--- a/Bitcoin Throughput Analysis.docx
+++ b/Bitcoin Throughput Analysis.docx
@@ -15,7 +15,7 @@
           <w:u w:val="single"/>
         </w:rPr>
         <w:drawing>
-          <wp:anchor distT="0" distB="0" distL="114300" distR="114300" simplePos="0" relativeHeight="251658240" behindDoc="1" locked="0" layoutInCell="1" allowOverlap="1">
+          <wp:anchor distT="0" distB="0" distL="114300" distR="114300" simplePos="0" relativeHeight="251655168" behindDoc="1" locked="0" layoutInCell="1" allowOverlap="1">
             <wp:simplePos x="0" y="0"/>
             <wp:positionH relativeFrom="margin">
               <wp:align>center</wp:align>
@@ -181,23 +181,48 @@
           <w:sz w:val="36"/>
           <w:szCs w:val="36"/>
         </w:rPr>
-        <w:t>Tal Tzafrir – 200944007</w:t>
-      </w:r>
-    </w:p>
-    <w:p>
-      <w:pPr>
-        <w:jc w:val="center"/>
+        <w:t xml:space="preserve">Tal </w:t>
+      </w:r>
+      <w:proofErr w:type="spellStart"/>
+      <w:r>
         <w:rPr>
           <w:sz w:val="36"/>
           <w:szCs w:val="36"/>
         </w:rPr>
-      </w:pPr>
+        <w:t>Tzafrir</w:t>
+      </w:r>
+      <w:proofErr w:type="spellEnd"/>
       <w:r>
         <w:rPr>
           <w:sz w:val="36"/>
           <w:szCs w:val="36"/>
         </w:rPr>
-        <w:t>Itzhak Solomon – 201522315</w:t>
+        <w:t xml:space="preserve"> – 200944007</w:t>
+      </w:r>
+    </w:p>
+    <w:p>
+      <w:pPr>
+        <w:jc w:val="center"/>
+        <w:rPr>
+          <w:sz w:val="36"/>
+          <w:szCs w:val="36"/>
+        </w:rPr>
+      </w:pPr>
+      <w:proofErr w:type="spellStart"/>
+      <w:r>
+        <w:rPr>
+          <w:sz w:val="36"/>
+          <w:szCs w:val="36"/>
+        </w:rPr>
+        <w:t>Itzhak</w:t>
+      </w:r>
+      <w:proofErr w:type="spellEnd"/>
+      <w:r>
+        <w:rPr>
+          <w:sz w:val="36"/>
+          <w:szCs w:val="36"/>
+        </w:rPr>
+        <w:t xml:space="preserve"> Solomon – 201522315</w:t>
       </w:r>
     </w:p>
     <w:p>
@@ -237,59 +262,68 @@
           <w:sz w:val="36"/>
           <w:szCs w:val="36"/>
         </w:rPr>
-        <w:t>Alexander Manuskin</w:t>
-      </w:r>
-    </w:p>
-    <w:p>
-      <w:pPr>
-        <w:jc w:val="center"/>
+        <w:t xml:space="preserve">Alexander </w:t>
+      </w:r>
+      <w:proofErr w:type="spellStart"/>
+      <w:r>
         <w:rPr>
           <w:sz w:val="36"/>
           <w:szCs w:val="36"/>
         </w:rPr>
-      </w:pPr>
-      <w:r>
+        <w:t>Manuskin</w:t>
+      </w:r>
+      <w:proofErr w:type="spellEnd"/>
+    </w:p>
+    <w:p>
+      <w:pPr>
+        <w:jc w:val="center"/>
         <w:rPr>
           <w:sz w:val="36"/>
           <w:szCs w:val="36"/>
         </w:rPr>
-        <w:t>NSSL Lab</w:t>
-      </w:r>
-    </w:p>
-    <w:p>
-      <w:pPr>
-        <w:jc w:val="center"/>
+      </w:pPr>
+      <w:r>
         <w:rPr>
           <w:sz w:val="36"/>
           <w:szCs w:val="36"/>
         </w:rPr>
-      </w:pPr>
-      <w:r>
+        <w:t>NSSL Lab</w:t>
+      </w:r>
+    </w:p>
+    <w:p>
+      <w:pPr>
+        <w:jc w:val="center"/>
         <w:rPr>
           <w:sz w:val="36"/>
           <w:szCs w:val="36"/>
         </w:rPr>
-        <w:t>Winter 201</w:t>
-      </w:r>
+      </w:pPr>
       <w:r>
         <w:rPr>
           <w:sz w:val="36"/>
           <w:szCs w:val="36"/>
         </w:rPr>
-        <w:t>8</w:t>
+        <w:t>Winter 201</w:t>
       </w:r>
       <w:r>
         <w:rPr>
           <w:sz w:val="36"/>
           <w:szCs w:val="36"/>
         </w:rPr>
-        <w:t>/</w:t>
+        <w:t>8</w:t>
       </w:r>
       <w:r>
         <w:rPr>
           <w:sz w:val="36"/>
           <w:szCs w:val="36"/>
         </w:rPr>
+        <w:t>/</w:t>
+      </w:r>
+      <w:r>
+        <w:rPr>
+          <w:sz w:val="36"/>
+          <w:szCs w:val="36"/>
+        </w:rPr>
         <w:t>9</w:t>
       </w:r>
     </w:p>
@@ -392,7 +426,23 @@
           <w:sz w:val="28"/>
           <w:szCs w:val="28"/>
         </w:rPr>
-        <w:t xml:space="preserve"> There are a lot of disagreements on several subjects regarding the bitcoin Blockchain, and w</w:t>
+        <w:t xml:space="preserve"> There are a lot of disagreements on several subjects regarding the bitcoin </w:t>
+      </w:r>
+      <w:proofErr w:type="spellStart"/>
+      <w:r>
+        <w:rPr>
+          <w:sz w:val="28"/>
+          <w:szCs w:val="28"/>
+        </w:rPr>
+        <w:t>Blockchain</w:t>
+      </w:r>
+      <w:proofErr w:type="spellEnd"/>
+      <w:r>
+        <w:rPr>
+          <w:sz w:val="28"/>
+          <w:szCs w:val="28"/>
+        </w:rPr>
+        <w:t>, and w</w:t>
       </w:r>
       <w:r>
         <w:rPr>
@@ -494,7 +544,23 @@
           <w:sz w:val="28"/>
           <w:szCs w:val="28"/>
         </w:rPr>
-        <w:t>To build a platform that will enable its user to change parameters of the bitcoin blockchain and measure their effect on the throughput of the system, as represented by the amount of time it takes for a single miner to send a block to its peers</w:t>
+        <w:t xml:space="preserve">To build a platform that will enable its user to change parameters of the bitcoin </w:t>
+      </w:r>
+      <w:proofErr w:type="spellStart"/>
+      <w:r>
+        <w:rPr>
+          <w:sz w:val="28"/>
+          <w:szCs w:val="28"/>
+        </w:rPr>
+        <w:t>blockchain</w:t>
+      </w:r>
+      <w:proofErr w:type="spellEnd"/>
+      <w:r>
+        <w:rPr>
+          <w:sz w:val="28"/>
+          <w:szCs w:val="28"/>
+        </w:rPr>
+        <w:t xml:space="preserve"> and measure their effect on the throughput of the system, as represented by the amount of time it takes for a single miner to send a block to its peers</w:t>
       </w:r>
       <w:r>
         <w:rPr>
@@ -568,7 +634,23 @@
           <w:sz w:val="28"/>
           <w:szCs w:val="28"/>
         </w:rPr>
-        <w:t>Learn about blockchain technologies in general and in bitcoin specifically.</w:t>
+        <w:t xml:space="preserve">Learn about </w:t>
+      </w:r>
+      <w:proofErr w:type="spellStart"/>
+      <w:r>
+        <w:rPr>
+          <w:sz w:val="28"/>
+          <w:szCs w:val="28"/>
+        </w:rPr>
+        <w:t>blockchain</w:t>
+      </w:r>
+      <w:proofErr w:type="spellEnd"/>
+      <w:r>
+        <w:rPr>
+          <w:sz w:val="28"/>
+          <w:szCs w:val="28"/>
+        </w:rPr>
+        <w:t xml:space="preserve"> technologies in general and in bitcoin specifically.</w:t>
       </w:r>
     </w:p>
     <w:p>
@@ -854,7 +936,23 @@
           <w:sz w:val="28"/>
           <w:szCs w:val="28"/>
         </w:rPr>
-        <w:t>and learn about bitcoin and blockchain.</w:t>
+        <w:t xml:space="preserve">and learn about bitcoin and </w:t>
+      </w:r>
+      <w:proofErr w:type="spellStart"/>
+      <w:r>
+        <w:rPr>
+          <w:sz w:val="28"/>
+          <w:szCs w:val="28"/>
+        </w:rPr>
+        <w:t>blockchain</w:t>
+      </w:r>
+      <w:proofErr w:type="spellEnd"/>
+      <w:r>
+        <w:rPr>
+          <w:sz w:val="28"/>
+          <w:szCs w:val="28"/>
+        </w:rPr>
+        <w:t>.</w:t>
       </w:r>
     </w:p>
     <w:p>
@@ -903,7 +1001,23 @@
           <w:sz w:val="28"/>
           <w:szCs w:val="28"/>
         </w:rPr>
-        <w:t>Writing python script to set up a number of bitcoin core nodes locally, and allow changing of blockchain parameters.</w:t>
+        <w:t xml:space="preserve">Writing python script to set up a number of bitcoin core nodes locally, and allow changing of </w:t>
+      </w:r>
+      <w:proofErr w:type="spellStart"/>
+      <w:r>
+        <w:rPr>
+          <w:sz w:val="28"/>
+          <w:szCs w:val="28"/>
+        </w:rPr>
+        <w:t>blockchain</w:t>
+      </w:r>
+      <w:proofErr w:type="spellEnd"/>
+      <w:r>
+        <w:rPr>
+          <w:sz w:val="28"/>
+          <w:szCs w:val="28"/>
+        </w:rPr>
+        <w:t xml:space="preserve"> parameters.</w:t>
       </w:r>
     </w:p>
     <w:p>
@@ -945,7 +1059,23 @@
           <w:sz w:val="28"/>
           <w:szCs w:val="28"/>
         </w:rPr>
-        <w:t>Change parameters of blockchain and time block dissemination.</w:t>
+        <w:t xml:space="preserve">Change parameters of </w:t>
+      </w:r>
+      <w:proofErr w:type="spellStart"/>
+      <w:r>
+        <w:rPr>
+          <w:sz w:val="28"/>
+          <w:szCs w:val="28"/>
+        </w:rPr>
+        <w:t>blockchain</w:t>
+      </w:r>
+      <w:proofErr w:type="spellEnd"/>
+      <w:r>
+        <w:rPr>
+          <w:sz w:val="28"/>
+          <w:szCs w:val="28"/>
+        </w:rPr>
+        <w:t xml:space="preserve"> and time block dissemination.</w:t>
       </w:r>
     </w:p>
     <w:p>
@@ -992,6 +1122,7 @@
           <w:szCs w:val="32"/>
         </w:rPr>
       </w:pPr>
+      <w:proofErr w:type="spellStart"/>
       <w:r>
         <w:rPr>
           <w:sz w:val="32"/>
@@ -1001,6 +1132,7 @@
         <w:lastRenderedPageBreak/>
         <w:t>Blockchain</w:t>
       </w:r>
+      <w:proofErr w:type="spellEnd"/>
     </w:p>
     <w:p>
       <w:pPr>
@@ -1029,14 +1161,30 @@
           <w:sz w:val="28"/>
           <w:szCs w:val="28"/>
         </w:rPr>
-        <w:t>, we need and understanding of b</w:t>
-      </w:r>
-      <w:r>
-        <w:rPr>
-          <w:sz w:val="28"/>
-          <w:szCs w:val="28"/>
-        </w:rPr>
-        <w:t>lockchain technology</w:t>
+        <w:t xml:space="preserve">, we need and understanding of </w:t>
+      </w:r>
+      <w:proofErr w:type="spellStart"/>
+      <w:r>
+        <w:rPr>
+          <w:sz w:val="28"/>
+          <w:szCs w:val="28"/>
+        </w:rPr>
+        <w:t>b</w:t>
+      </w:r>
+      <w:r>
+        <w:rPr>
+          <w:sz w:val="28"/>
+          <w:szCs w:val="28"/>
+        </w:rPr>
+        <w:t>lockchain</w:t>
+      </w:r>
+      <w:proofErr w:type="spellEnd"/>
+      <w:r>
+        <w:rPr>
+          <w:sz w:val="28"/>
+          <w:szCs w:val="28"/>
+        </w:rPr>
+        <w:t xml:space="preserve"> technology</w:t>
       </w:r>
       <w:r>
         <w:rPr>
@@ -1080,7 +1228,23 @@
           <w:sz w:val="28"/>
           <w:szCs w:val="28"/>
         </w:rPr>
-        <w:t xml:space="preserve">A blockchain </w:t>
+        <w:t xml:space="preserve">A </w:t>
+      </w:r>
+      <w:proofErr w:type="spellStart"/>
+      <w:r>
+        <w:rPr>
+          <w:sz w:val="28"/>
+          <w:szCs w:val="28"/>
+        </w:rPr>
+        <w:t>blockchain</w:t>
+      </w:r>
+      <w:proofErr w:type="spellEnd"/>
+      <w:r>
+        <w:rPr>
+          <w:sz w:val="28"/>
+          <w:szCs w:val="28"/>
+        </w:rPr>
+        <w:t xml:space="preserve"> </w:t>
       </w:r>
       <w:r>
         <w:rPr>
@@ -1101,7 +1265,23 @@
           <w:sz w:val="28"/>
           <w:szCs w:val="28"/>
         </w:rPr>
-        <w:t xml:space="preserve"> Each block contains a cryptographic hash of the previous block, a timestamp, and transaction data (generally represented as a Merkle tree).</w:t>
+        <w:t xml:space="preserve"> Each block contains a cryptographic hash of the previous block, a timestamp, and transaction data (generally represented as a </w:t>
+      </w:r>
+      <w:proofErr w:type="spellStart"/>
+      <w:r>
+        <w:rPr>
+          <w:sz w:val="28"/>
+          <w:szCs w:val="28"/>
+        </w:rPr>
+        <w:t>Merkle</w:t>
+      </w:r>
+      <w:proofErr w:type="spellEnd"/>
+      <w:r>
+        <w:rPr>
+          <w:sz w:val="28"/>
+          <w:szCs w:val="28"/>
+        </w:rPr>
+        <w:t xml:space="preserve"> tree).</w:t>
       </w:r>
     </w:p>
     <w:p>
@@ -1117,7 +1297,23 @@
           <w:sz w:val="28"/>
           <w:szCs w:val="28"/>
         </w:rPr>
-        <w:t>By design, a blockchain is resistant to modification of the data. It is "an open, distributed ledger that can record transactions between two parties efficiently and in a</w:t>
+        <w:t xml:space="preserve">By design, a </w:t>
+      </w:r>
+      <w:proofErr w:type="spellStart"/>
+      <w:r>
+        <w:rPr>
+          <w:sz w:val="28"/>
+          <w:szCs w:val="28"/>
+        </w:rPr>
+        <w:t>blockchain</w:t>
+      </w:r>
+      <w:proofErr w:type="spellEnd"/>
+      <w:r>
+        <w:rPr>
+          <w:sz w:val="28"/>
+          <w:szCs w:val="28"/>
+        </w:rPr>
+        <w:t xml:space="preserve"> is resistant to modification of the data. It is "an open, distributed ledger that can record transactions between two parties efficiently and in a</w:t>
       </w:r>
       <w:r>
         <w:rPr>
@@ -1131,14 +1327,78 @@
           <w:sz w:val="28"/>
           <w:szCs w:val="28"/>
         </w:rPr>
-        <w:t>For use as a distributed ledger, a blockchain is typically managed by a peer-to-peer network collectively adhering to a protocol for inter-node communication and validating new blocks. Once recorded, the data in any given block cannot be altered retroactively without alteration of all subsequent blocks, which requires consensus of the network majority. Although blockchain records are not unalterable, blockchains may be considered secure by design and exemplify a distributed computing system with high Byzantine fault tolerance. Decentralized consensus has therefore be</w:t>
-      </w:r>
-      <w:r>
-        <w:rPr>
-          <w:sz w:val="28"/>
-          <w:szCs w:val="28"/>
-        </w:rPr>
-        <w:t>en claimed with a blockchain.</w:t>
+        <w:t xml:space="preserve">For use as a distributed ledger, a </w:t>
+      </w:r>
+      <w:proofErr w:type="spellStart"/>
+      <w:r>
+        <w:rPr>
+          <w:sz w:val="28"/>
+          <w:szCs w:val="28"/>
+        </w:rPr>
+        <w:t>blockchain</w:t>
+      </w:r>
+      <w:proofErr w:type="spellEnd"/>
+      <w:r>
+        <w:rPr>
+          <w:sz w:val="28"/>
+          <w:szCs w:val="28"/>
+        </w:rPr>
+        <w:t xml:space="preserve"> is typically managed by a peer-to-peer network collectively adhering to a protocol for inter-node communication and validating new blocks. Once recorded, the data in any given block cannot be altered retroactively without alteration of all subsequent blocks, which requires consensus of the network majority. Although </w:t>
+      </w:r>
+      <w:proofErr w:type="spellStart"/>
+      <w:r>
+        <w:rPr>
+          <w:sz w:val="28"/>
+          <w:szCs w:val="28"/>
+        </w:rPr>
+        <w:t>blockchain</w:t>
+      </w:r>
+      <w:proofErr w:type="spellEnd"/>
+      <w:r>
+        <w:rPr>
+          <w:sz w:val="28"/>
+          <w:szCs w:val="28"/>
+        </w:rPr>
+        <w:t xml:space="preserve"> records are not unalterable, </w:t>
+      </w:r>
+      <w:proofErr w:type="spellStart"/>
+      <w:r>
+        <w:rPr>
+          <w:sz w:val="28"/>
+          <w:szCs w:val="28"/>
+        </w:rPr>
+        <w:t>blockchains</w:t>
+      </w:r>
+      <w:proofErr w:type="spellEnd"/>
+      <w:r>
+        <w:rPr>
+          <w:sz w:val="28"/>
+          <w:szCs w:val="28"/>
+        </w:rPr>
+        <w:t xml:space="preserve"> may be considered secure by design and exemplify a distributed computing system with high Byzantine fault tolerance. Decentralized consensus has therefore be</w:t>
+      </w:r>
+      <w:r>
+        <w:rPr>
+          <w:sz w:val="28"/>
+          <w:szCs w:val="28"/>
+        </w:rPr>
+        <w:t xml:space="preserve">en claimed with a </w:t>
+      </w:r>
+      <w:proofErr w:type="spellStart"/>
+      <w:r>
+        <w:rPr>
+          <w:sz w:val="28"/>
+          <w:szCs w:val="28"/>
+        </w:rPr>
+        <w:t>blockchain</w:t>
+      </w:r>
+      <w:proofErr w:type="spellEnd"/>
+      <w:r>
+        <w:rPr>
+          <w:sz w:val="28"/>
+          <w:szCs w:val="28"/>
+        </w:rPr>
+        <w:t>.</w:t>
       </w:r>
     </w:p>
     <w:p>
@@ -1149,12 +1409,37 @@
           <w:szCs w:val="28"/>
         </w:rPr>
       </w:pPr>
-      <w:r>
-        <w:rPr>
-          <w:sz w:val="28"/>
-          <w:szCs w:val="28"/>
-        </w:rPr>
-        <w:t>Blockchain was invented by a person using the name Satoshi Nakamoto in 2008 to serve as the public transaction ledger o</w:t>
+      <w:proofErr w:type="spellStart"/>
+      <w:r>
+        <w:rPr>
+          <w:sz w:val="28"/>
+          <w:szCs w:val="28"/>
+        </w:rPr>
+        <w:t>Blockchain</w:t>
+      </w:r>
+      <w:proofErr w:type="spellEnd"/>
+      <w:r>
+        <w:rPr>
+          <w:sz w:val="28"/>
+          <w:szCs w:val="28"/>
+        </w:rPr>
+        <w:t xml:space="preserve"> was invented by a person using the name Satoshi </w:t>
+      </w:r>
+      <w:proofErr w:type="spellStart"/>
+      <w:r>
+        <w:rPr>
+          <w:sz w:val="28"/>
+          <w:szCs w:val="28"/>
+        </w:rPr>
+        <w:t>Nakamoto</w:t>
+      </w:r>
+      <w:proofErr w:type="spellEnd"/>
+      <w:r>
+        <w:rPr>
+          <w:sz w:val="28"/>
+          <w:szCs w:val="28"/>
+        </w:rPr>
+        <w:t xml:space="preserve"> in 2008 to serve as the public transaction ledger o</w:t>
       </w:r>
       <w:r>
         <w:rPr>
@@ -1168,7 +1453,39 @@
           <w:sz w:val="28"/>
           <w:szCs w:val="28"/>
         </w:rPr>
-        <w:t xml:space="preserve"> The identity of Satoshi Nakamoto is unknown. The invention of the blockchain for bitcoin made it the first digital currency to solve the double-spending problem without the need of a trusted authority or central server. </w:t>
+        <w:t xml:space="preserve"> The identity of Satoshi </w:t>
+      </w:r>
+      <w:proofErr w:type="spellStart"/>
+      <w:r>
+        <w:rPr>
+          <w:sz w:val="28"/>
+          <w:szCs w:val="28"/>
+        </w:rPr>
+        <w:t>Nakamoto</w:t>
+      </w:r>
+      <w:proofErr w:type="spellEnd"/>
+      <w:r>
+        <w:rPr>
+          <w:sz w:val="28"/>
+          <w:szCs w:val="28"/>
+        </w:rPr>
+        <w:t xml:space="preserve"> is unknown. The invention of the </w:t>
+      </w:r>
+      <w:proofErr w:type="spellStart"/>
+      <w:r>
+        <w:rPr>
+          <w:sz w:val="28"/>
+          <w:szCs w:val="28"/>
+        </w:rPr>
+        <w:t>blockchain</w:t>
+      </w:r>
+      <w:proofErr w:type="spellEnd"/>
+      <w:r>
+        <w:rPr>
+          <w:sz w:val="28"/>
+          <w:szCs w:val="28"/>
+        </w:rPr>
+        <w:t xml:space="preserve"> for bitcoin made it the first digital currency to solve the double-spending problem without the need of a trusted authority or central server. </w:t>
       </w:r>
     </w:p>
     <w:p>
@@ -1226,15 +1543,40 @@
           <w:sz w:val="28"/>
           <w:szCs w:val="28"/>
         </w:rPr>
-        <w:t>Transactions are verified by network nodes through cryptography and recorded in a public distributed ledger called a blockchain. Bitcoin was invented by an unknown person or group of people us</w:t>
-      </w:r>
-      <w:r>
-        <w:rPr>
-          <w:sz w:val="28"/>
-          <w:szCs w:val="28"/>
-        </w:rPr>
-        <w:t>ing the name Satoshi Nakamoto</w:t>
-      </w:r>
+        <w:t xml:space="preserve">Transactions are verified by network nodes through cryptography and recorded in a public distributed ledger called a </w:t>
+      </w:r>
+      <w:proofErr w:type="spellStart"/>
+      <w:r>
+        <w:rPr>
+          <w:sz w:val="28"/>
+          <w:szCs w:val="28"/>
+        </w:rPr>
+        <w:t>blockchain</w:t>
+      </w:r>
+      <w:proofErr w:type="spellEnd"/>
+      <w:r>
+        <w:rPr>
+          <w:sz w:val="28"/>
+          <w:szCs w:val="28"/>
+        </w:rPr>
+        <w:t>. Bitcoin was invented by an unknown person or group of people us</w:t>
+      </w:r>
+      <w:r>
+        <w:rPr>
+          <w:sz w:val="28"/>
+          <w:szCs w:val="28"/>
+        </w:rPr>
+        <w:t xml:space="preserve">ing the name Satoshi </w:t>
+      </w:r>
+      <w:proofErr w:type="spellStart"/>
+      <w:r>
+        <w:rPr>
+          <w:sz w:val="28"/>
+          <w:szCs w:val="28"/>
+        </w:rPr>
+        <w:t>Nakamoto</w:t>
+      </w:r>
+      <w:proofErr w:type="spellEnd"/>
       <w:r>
         <w:rPr>
           <w:sz w:val="28"/>
@@ -1302,7 +1644,39 @@
           <w:sz w:val="28"/>
           <w:szCs w:val="28"/>
         </w:rPr>
-        <w:t>Transaction data is permanently recorded in files called blocks. They can be thought of as the individual pages of a city recorder's recordbook (where changes to title to real estate are recorded) or a stock transaction ledger. Blocks are organized into a linear sequence over time (also known as the block chain). New transactions are constantly being processed by miners into new blocks which are added to the end of the chain. As blocks are buried deeper and deeper into the blockchain they become harder and harder to change or remove, this gives rise of bitcoin's Irreversible Transactions.</w:t>
+        <w:t xml:space="preserve">Transaction data is permanently recorded in files called blocks. They can be thought of as the individual pages of a city recorder's </w:t>
+      </w:r>
+      <w:proofErr w:type="spellStart"/>
+      <w:r>
+        <w:rPr>
+          <w:sz w:val="28"/>
+          <w:szCs w:val="28"/>
+        </w:rPr>
+        <w:t>recordbook</w:t>
+      </w:r>
+      <w:proofErr w:type="spellEnd"/>
+      <w:r>
+        <w:rPr>
+          <w:sz w:val="28"/>
+          <w:szCs w:val="28"/>
+        </w:rPr>
+        <w:t xml:space="preserve"> (where changes to title to real estate are recorded) or a stock transaction ledger. Blocks are organized into a linear sequence over time (also known as the block chain). New transactions are constantly being processed by miners into new blocks which are added to the end of the chain. As blocks are buried deeper and deeper into the </w:t>
+      </w:r>
+      <w:proofErr w:type="spellStart"/>
+      <w:r>
+        <w:rPr>
+          <w:sz w:val="28"/>
+          <w:szCs w:val="28"/>
+        </w:rPr>
+        <w:t>blockchain</w:t>
+      </w:r>
+      <w:proofErr w:type="spellEnd"/>
+      <w:r>
+        <w:rPr>
+          <w:sz w:val="28"/>
+          <w:szCs w:val="28"/>
+        </w:rPr>
+        <w:t xml:space="preserve"> they become harder and harder to change or remove, this gives rise of bitcoin's Irreversible Transactions.</w:t>
       </w:r>
     </w:p>
     <w:p>
@@ -1353,7 +1727,23 @@
           <w:sz w:val="28"/>
           <w:szCs w:val="28"/>
         </w:rPr>
-        <w:t>The fundamental building block of a bitcoin transaction is a transaction output. Transaction outputs are indivisible chunks of bitcoin currency, recorded on the blockchain, and recognized as valid by the entire network. Bitcoin full nodes track all available and spendable outputs, known as unspent transaction outputs, or UTXO. The collection of all UTXO is known as the UTXO set and. The UTXO set grows as new UTXO is created and shrinks when UTXO is consumed. Every transaction represents a change (state transition) in the UTXO set.</w:t>
+        <w:t xml:space="preserve">The fundamental building block of a bitcoin transaction is a transaction output. Transaction outputs are indivisible chunks of bitcoin currency, recorded on the </w:t>
+      </w:r>
+      <w:proofErr w:type="spellStart"/>
+      <w:r>
+        <w:rPr>
+          <w:sz w:val="28"/>
+          <w:szCs w:val="28"/>
+        </w:rPr>
+        <w:t>blockchain</w:t>
+      </w:r>
+      <w:proofErr w:type="spellEnd"/>
+      <w:r>
+        <w:rPr>
+          <w:sz w:val="28"/>
+          <w:szCs w:val="28"/>
+        </w:rPr>
+        <w:t>, and recognized as valid by the entire network. Bitcoin full nodes track all available and spendable outputs, known as unspent transaction outputs, or UTXO. The collection of all UTXO is known as the UTXO set and. The UTXO set grows as new UTXO is created and shrinks when UTXO is consumed. Every transaction represents a change (state transition) in the UTXO set.</w:t>
       </w:r>
     </w:p>
     <w:p>
@@ -1500,7 +1890,23 @@
           <w:sz w:val="28"/>
           <w:szCs w:val="28"/>
         </w:rPr>
-        <w:t xml:space="preserve"> Initially, the software was published by Satoshi Nakamoto under the name "Bitcoin", and later renamed to "Bitcoin Core" to dis</w:t>
+        <w:t xml:space="preserve"> Initially, the software was published by Satoshi </w:t>
+      </w:r>
+      <w:proofErr w:type="spellStart"/>
+      <w:r>
+        <w:rPr>
+          <w:sz w:val="28"/>
+          <w:szCs w:val="28"/>
+        </w:rPr>
+        <w:t>Nakamoto</w:t>
+      </w:r>
+      <w:proofErr w:type="spellEnd"/>
+      <w:r>
+        <w:rPr>
+          <w:sz w:val="28"/>
+          <w:szCs w:val="28"/>
+        </w:rPr>
+        <w:t xml:space="preserve"> under the name "Bitcoin", and later renamed to "Bitcoin Core" to dis</w:t>
       </w:r>
       <w:r>
         <w:rPr>
@@ -1521,7 +1927,23 @@
           <w:sz w:val="28"/>
           <w:szCs w:val="28"/>
         </w:rPr>
-        <w:t xml:space="preserve"> We ran or bitcoin network using regtest mode</w:t>
+        <w:t xml:space="preserve"> We ran or bitcoin network using </w:t>
+      </w:r>
+      <w:proofErr w:type="spellStart"/>
+      <w:r>
+        <w:rPr>
+          <w:sz w:val="28"/>
+          <w:szCs w:val="28"/>
+        </w:rPr>
+        <w:t>regtest</w:t>
+      </w:r>
+      <w:proofErr w:type="spellEnd"/>
+      <w:r>
+        <w:rPr>
+          <w:sz w:val="28"/>
+          <w:szCs w:val="28"/>
+        </w:rPr>
+        <w:t xml:space="preserve"> mode</w:t>
       </w:r>
       <w:r>
         <w:rPr>
@@ -1535,7 +1957,39 @@
           <w:sz w:val="28"/>
           <w:szCs w:val="28"/>
         </w:rPr>
-        <w:t>For situations where interaction with random peers and blocks is unnecessary or unwanted, Bitcoin Core’s regression test mode (regtest mode) lets you instantly create a brand-new private block chain with the same basic rules as testnet—but one major difference: you choose when to create new blocks, so you have complete control over the environment.</w:t>
+        <w:t>For situations where interaction with random peers and blocks is unnecessary or unwanted, Bitcoin Core’s regression test mode (</w:t>
+      </w:r>
+      <w:proofErr w:type="spellStart"/>
+      <w:r>
+        <w:rPr>
+          <w:sz w:val="28"/>
+          <w:szCs w:val="28"/>
+        </w:rPr>
+        <w:t>regtest</w:t>
+      </w:r>
+      <w:proofErr w:type="spellEnd"/>
+      <w:r>
+        <w:rPr>
+          <w:sz w:val="28"/>
+          <w:szCs w:val="28"/>
+        </w:rPr>
+        <w:t xml:space="preserve"> mode) lets you instantly create a brand-new private block chain with the same basic rules as </w:t>
+      </w:r>
+      <w:proofErr w:type="spellStart"/>
+      <w:r>
+        <w:rPr>
+          <w:sz w:val="28"/>
+          <w:szCs w:val="28"/>
+        </w:rPr>
+        <w:t>testnet</w:t>
+      </w:r>
+      <w:proofErr w:type="spellEnd"/>
+      <w:r>
+        <w:rPr>
+          <w:sz w:val="28"/>
+          <w:szCs w:val="28"/>
+        </w:rPr>
+        <w:t>—but one major difference: you choose when to create new blocks, so you have complete control over the environment.</w:t>
       </w:r>
     </w:p>
     <w:p>
@@ -1575,28 +2029,7 @@
           <w:sz w:val="28"/>
           <w:szCs w:val="28"/>
         </w:rPr>
-        <w:t xml:space="preserve">The main parameters </w:t>
-      </w:r>
-      <w:r>
-        <w:rPr>
-          <w:sz w:val="28"/>
-          <w:szCs w:val="28"/>
-        </w:rPr>
-        <w:t>who’s effect on block dissemination time that</w:t>
-      </w:r>
-      <w:r>
-        <w:rPr>
-          <w:sz w:val="28"/>
-          <w:szCs w:val="28"/>
-        </w:rPr>
-        <w:t xml:space="preserve"> we are testing</w:t>
-      </w:r>
-      <w:r>
-        <w:rPr>
-          <w:sz w:val="28"/>
-          <w:szCs w:val="28"/>
-        </w:rPr>
-        <w:t xml:space="preserve"> in our project are</w:t>
+        <w:t>The main parameters who’s effect on block dissemination time that we are testing in our project are</w:t>
       </w:r>
       <w:r>
         <w:rPr>
@@ -1730,6 +2163,7 @@
         </w:rPr>
         <w:t>n our project we used one main python script named “make_setup_test”, which uses one other auxiliary script named “</w:t>
       </w:r>
+      <w:proofErr w:type="spellStart"/>
       <w:r>
         <w:rPr>
           <w:sz w:val="28"/>
@@ -1742,7 +2176,15 @@
           <w:sz w:val="28"/>
           <w:szCs w:val="28"/>
         </w:rPr>
-        <w:t>blockchain”</w:t>
+        <w:t>blockchain</w:t>
+      </w:r>
+      <w:proofErr w:type="spellEnd"/>
+      <w:r>
+        <w:rPr>
+          <w:sz w:val="28"/>
+          <w:szCs w:val="28"/>
+        </w:rPr>
+        <w:t>”</w:t>
       </w:r>
       <w:r>
         <w:rPr>
@@ -1758,20 +2200,30 @@
         </w:rPr>
         <w:t xml:space="preserve"> Running the system will be explained on page </w:t>
       </w:r>
+      <w:proofErr w:type="spellStart"/>
       <w:r>
         <w:rPr>
           <w:color w:val="FF0000"/>
           <w:sz w:val="28"/>
           <w:szCs w:val="28"/>
         </w:rPr>
-        <w:t>blaaaaaaaaaaaaankkkkkkkkkkkkkkkkk.</w:t>
-      </w:r>
+        <w:t>blaaaaaaaaaaaaankkkkkkkkkkkkkkkkk</w:t>
+      </w:r>
+      <w:proofErr w:type="spellEnd"/>
       <w:r>
         <w:rPr>
           <w:color w:val="FF0000"/>
           <w:sz w:val="28"/>
           <w:szCs w:val="28"/>
         </w:rPr>
+        <w:t>.</w:t>
+      </w:r>
+      <w:r>
+        <w:rPr>
+          <w:color w:val="FF0000"/>
+          <w:sz w:val="28"/>
+          <w:szCs w:val="28"/>
+        </w:rPr>
         <w:t xml:space="preserve"> </w:t>
       </w:r>
     </w:p>
@@ -1789,6 +2241,470 @@
           <w:szCs w:val="28"/>
           <w:u w:val="single"/>
         </w:rPr>
+        <w:br w:type="page"/>
+      </w:r>
+    </w:p>
+    <w:p>
+      <w:pPr>
+        <w:rPr>
+          <w:sz w:val="32"/>
+          <w:szCs w:val="28"/>
+          <w:u w:val="single"/>
+        </w:rPr>
+      </w:pPr>
+      <w:r>
+        <w:rPr>
+          <w:sz w:val="32"/>
+          <w:szCs w:val="28"/>
+          <w:u w:val="single"/>
+        </w:rPr>
+        <w:lastRenderedPageBreak/>
+        <w:t>Parameters of interest</w:t>
+      </w:r>
+    </w:p>
+    <w:p>
+      <w:pPr>
+        <w:rPr>
+          <w:sz w:val="28"/>
+          <w:szCs w:val="28"/>
+          <w:u w:val="single"/>
+        </w:rPr>
+      </w:pPr>
+      <w:r>
+        <w:rPr>
+          <w:sz w:val="28"/>
+          <w:szCs w:val="28"/>
+          <w:u w:val="single"/>
+        </w:rPr>
+        <w:t>UTXO set</w:t>
+      </w:r>
+    </w:p>
+    <w:p>
+      <w:pPr>
+        <w:rPr>
+          <w:sz w:val="28"/>
+          <w:szCs w:val="28"/>
+        </w:rPr>
+      </w:pPr>
+      <w:r>
+        <w:rPr>
+          <w:sz w:val="28"/>
+          <w:szCs w:val="28"/>
+        </w:rPr>
+        <w:t xml:space="preserve">The first parameter that </w:t>
+      </w:r>
+      <w:r>
+        <w:rPr>
+          <w:sz w:val="28"/>
+          <w:szCs w:val="28"/>
+        </w:rPr>
+        <w:t>we wanted to check</w:t>
+      </w:r>
+      <w:r>
+        <w:rPr>
+          <w:sz w:val="28"/>
+          <w:szCs w:val="28"/>
+        </w:rPr>
+        <w:t xml:space="preserve"> is the size of the UTXO set that will be saved in the cache. We controlled this parameter by using the -</w:t>
+      </w:r>
+      <w:proofErr w:type="spellStart"/>
+      <w:r>
+        <w:rPr>
+          <w:sz w:val="28"/>
+          <w:szCs w:val="28"/>
+        </w:rPr>
+        <w:t>dbcache</w:t>
+      </w:r>
+      <w:proofErr w:type="spellEnd"/>
+      <w:r>
+        <w:rPr>
+          <w:sz w:val="28"/>
+          <w:szCs w:val="28"/>
+        </w:rPr>
+        <w:t xml:space="preserve"> flag when running a bitcoin core node</w:t>
+      </w:r>
+      <w:r>
+        <w:rPr>
+          <w:sz w:val="28"/>
+          <w:szCs w:val="28"/>
+        </w:rPr>
+        <w:t>.</w:t>
+      </w:r>
+      <w:r>
+        <w:rPr>
+          <w:sz w:val="28"/>
+          <w:szCs w:val="28"/>
+        </w:rPr>
+        <w:t xml:space="preserve"> This flag determines how much of the </w:t>
+      </w:r>
+      <w:r>
+        <w:rPr>
+          <w:sz w:val="28"/>
+          <w:szCs w:val="28"/>
+        </w:rPr>
+        <w:t>memory</w:t>
+      </w:r>
+      <w:r>
+        <w:rPr>
+          <w:sz w:val="28"/>
+          <w:szCs w:val="28"/>
+        </w:rPr>
+        <w:t xml:space="preserve"> will be allocated for the use of the UTXO set. Along with this flag,</w:t>
+      </w:r>
+      <w:r>
+        <w:rPr>
+          <w:sz w:val="28"/>
+          <w:szCs w:val="28"/>
+        </w:rPr>
+        <w:t xml:space="preserve"> </w:t>
+      </w:r>
+      <w:r>
+        <w:rPr>
+          <w:sz w:val="28"/>
+          <w:szCs w:val="28"/>
+        </w:rPr>
+        <w:t>w</w:t>
+      </w:r>
+      <w:r>
+        <w:rPr>
+          <w:sz w:val="28"/>
+          <w:szCs w:val="28"/>
+        </w:rPr>
+        <w:t xml:space="preserve">hen running the main script, one of the parameters passed is the </w:t>
+      </w:r>
+      <w:r>
+        <w:rPr>
+          <w:sz w:val="28"/>
+          <w:szCs w:val="28"/>
+        </w:rPr>
+        <w:t>UTXO set size in percentage, out of the</w:t>
+      </w:r>
+      <w:r>
+        <w:rPr>
+          <w:sz w:val="28"/>
+          <w:szCs w:val="28"/>
+        </w:rPr>
+        <w:t xml:space="preserve"> fixed</w:t>
+      </w:r>
+      <w:r>
+        <w:rPr>
+          <w:sz w:val="28"/>
+          <w:szCs w:val="28"/>
+        </w:rPr>
+        <w:t xml:space="preserve"> </w:t>
+      </w:r>
+      <w:r>
+        <w:rPr>
+          <w:sz w:val="28"/>
+          <w:szCs w:val="28"/>
+        </w:rPr>
+        <w:t>4</w:t>
+      </w:r>
+      <w:r>
+        <w:rPr>
+          <w:sz w:val="28"/>
+          <w:szCs w:val="28"/>
+        </w:rPr>
+        <w:t xml:space="preserve"> MB </w:t>
+      </w:r>
+      <w:r>
+        <w:rPr>
+          <w:sz w:val="28"/>
+          <w:szCs w:val="28"/>
+        </w:rPr>
+        <w:t>(actually 1.8)</w:t>
+      </w:r>
+      <w:r>
+        <w:rPr>
+          <w:sz w:val="28"/>
+          <w:szCs w:val="28"/>
+        </w:rPr>
+        <w:t>. F</w:t>
+      </w:r>
+      <w:r>
+        <w:rPr>
+          <w:sz w:val="28"/>
+          <w:szCs w:val="28"/>
+        </w:rPr>
+        <w:t>or example, passing 50 as the parameter will set the UTXO set size to 0.9 MB</w:t>
+      </w:r>
+      <w:r>
+        <w:rPr>
+          <w:sz w:val="28"/>
+          <w:szCs w:val="28"/>
+        </w:rPr>
+        <w:t>.</w:t>
+      </w:r>
+      <w:r>
+        <w:rPr>
+          <w:sz w:val="28"/>
+          <w:szCs w:val="28"/>
+        </w:rPr>
+        <w:t xml:space="preserve"> </w:t>
+      </w:r>
+    </w:p>
+    <w:p>
+      <w:pPr>
+        <w:rPr>
+          <w:sz w:val="28"/>
+          <w:szCs w:val="28"/>
+          <w:u w:val="single"/>
+        </w:rPr>
+      </w:pPr>
+      <w:r>
+        <w:rPr>
+          <w:sz w:val="28"/>
+          <w:szCs w:val="28"/>
+          <w:u w:val="single"/>
+        </w:rPr>
+        <w:t>Block size</w:t>
+      </w:r>
+    </w:p>
+    <w:p>
+      <w:pPr>
+        <w:rPr>
+          <w:sz w:val="28"/>
+          <w:szCs w:val="28"/>
+        </w:rPr>
+      </w:pPr>
+      <w:r>
+        <w:rPr>
+          <w:sz w:val="28"/>
+          <w:szCs w:val="28"/>
+        </w:rPr>
+        <w:t>The second parameter we checked was the size of each block in the block chain. This parameter was controlled by setting the block size in the bitcoin core source code to 16 times the original block size</w:t>
+      </w:r>
+      <w:r>
+        <w:rPr>
+          <w:sz w:val="28"/>
+          <w:szCs w:val="28"/>
+        </w:rPr>
+        <w:t xml:space="preserve"> (original is 1MB</w:t>
+      </w:r>
+      <w:r>
+        <w:rPr>
+          <w:sz w:val="28"/>
+          <w:szCs w:val="28"/>
+        </w:rPr>
+        <w:t>)</w:t>
+      </w:r>
+      <w:r>
+        <w:rPr>
+          <w:sz w:val="28"/>
+          <w:szCs w:val="28"/>
+        </w:rPr>
+        <w:t xml:space="preserve">, and then controlling the actual block size in our code when constructing the </w:t>
+      </w:r>
+      <w:proofErr w:type="spellStart"/>
+      <w:r>
+        <w:rPr>
+          <w:sz w:val="28"/>
+          <w:szCs w:val="28"/>
+        </w:rPr>
+        <w:t>blockchain</w:t>
+      </w:r>
+      <w:proofErr w:type="spellEnd"/>
+      <w:r>
+        <w:rPr>
+          <w:sz w:val="28"/>
+          <w:szCs w:val="28"/>
+        </w:rPr>
+        <w:t>.</w:t>
+      </w:r>
+      <w:r>
+        <w:rPr>
+          <w:sz w:val="28"/>
+          <w:szCs w:val="28"/>
+        </w:rPr>
+        <w:t xml:space="preserve"> We control it by receiving the desired block size as an argument for the script (of course up to 16MB</w:t>
+      </w:r>
+      <w:r>
+        <w:rPr>
+          <w:sz w:val="28"/>
+          <w:szCs w:val="28"/>
+        </w:rPr>
+        <w:t>).</w:t>
+      </w:r>
+    </w:p>
+    <w:p>
+      <w:pPr>
+        <w:rPr>
+          <w:sz w:val="28"/>
+          <w:szCs w:val="28"/>
+          <w:u w:val="single"/>
+        </w:rPr>
+      </w:pPr>
+      <w:r>
+        <w:rPr>
+          <w:sz w:val="28"/>
+          <w:szCs w:val="28"/>
+          <w:u w:val="single"/>
+        </w:rPr>
+        <w:t>Network topology</w:t>
+      </w:r>
+    </w:p>
+    <w:p>
+      <w:pPr>
+        <w:rPr>
+          <w:sz w:val="28"/>
+          <w:szCs w:val="28"/>
+        </w:rPr>
+      </w:pPr>
+      <w:r>
+        <w:rPr>
+          <w:sz w:val="28"/>
+          <w:szCs w:val="28"/>
+        </w:rPr>
+        <w:t>The third parameter that we checked was the topology of the network, or how all of the nodes are connected to each other. This too is decided by passing an argument the main script, and we can choose between three choices</w:t>
+      </w:r>
+      <w:r>
+        <w:rPr>
+          <w:sz w:val="28"/>
+          <w:szCs w:val="28"/>
+        </w:rPr>
+        <w:t>:</w:t>
+      </w:r>
+    </w:p>
+    <w:p>
+      <w:pPr>
+        <w:pStyle w:val="a3"/>
+        <w:numPr>
+          <w:ilvl w:val="0"/>
+          <w:numId w:val="1"/>
+        </w:numPr>
+        <w:rPr>
+          <w:sz w:val="28"/>
+          <w:szCs w:val="28"/>
+        </w:rPr>
+      </w:pPr>
+      <w:r>
+        <w:rPr>
+          <w:sz w:val="28"/>
+          <w:szCs w:val="28"/>
+        </w:rPr>
+        <w:t>Fully connected graph (clique).</w:t>
+      </w:r>
+    </w:p>
+    <w:p>
+      <w:pPr>
+        <w:pStyle w:val="a3"/>
+        <w:numPr>
+          <w:ilvl w:val="0"/>
+          <w:numId w:val="1"/>
+        </w:numPr>
+        <w:rPr>
+          <w:sz w:val="28"/>
+          <w:szCs w:val="28"/>
+        </w:rPr>
+      </w:pPr>
+      <w:r>
+        <w:rPr>
+          <w:sz w:val="28"/>
+          <w:szCs w:val="28"/>
+        </w:rPr>
+        <w:t>Statically random connections: nodes are connected randomly</w:t>
+      </w:r>
+      <w:r>
+        <w:rPr>
+          <w:sz w:val="28"/>
+          <w:szCs w:val="28"/>
+        </w:rPr>
+        <w:t xml:space="preserve"> to 4 other nodes</w:t>
+      </w:r>
+      <w:r>
+        <w:rPr>
+          <w:sz w:val="28"/>
+          <w:szCs w:val="28"/>
+        </w:rPr>
+        <w:t xml:space="preserve"> but using the same seed every time (meaning we will get the same topology for each run of the same parameters).</w:t>
+      </w:r>
+    </w:p>
+    <w:p>
+      <w:pPr>
+        <w:pStyle w:val="a3"/>
+        <w:numPr>
+          <w:ilvl w:val="0"/>
+          <w:numId w:val="1"/>
+        </w:numPr>
+        <w:rPr>
+          <w:sz w:val="28"/>
+          <w:szCs w:val="28"/>
+        </w:rPr>
+      </w:pPr>
+      <w:r>
+        <w:rPr>
+          <w:sz w:val="28"/>
+          <w:szCs w:val="28"/>
+        </w:rPr>
+        <w:t>Dynamically random connections: nodes are connected randomly</w:t>
+      </w:r>
+      <w:r>
+        <w:rPr>
+          <w:sz w:val="28"/>
+          <w:szCs w:val="28"/>
+        </w:rPr>
+        <w:t xml:space="preserve"> to 4 other nodes</w:t>
+      </w:r>
+      <w:r>
+        <w:rPr>
+          <w:sz w:val="28"/>
+          <w:szCs w:val="28"/>
+        </w:rPr>
+        <w:t>.</w:t>
+      </w:r>
+    </w:p>
+    <w:p>
+      <w:pPr>
+        <w:rPr>
+          <w:sz w:val="28"/>
+          <w:szCs w:val="28"/>
+        </w:rPr>
+      </w:pPr>
+      <w:r>
+        <w:rPr>
+          <w:sz w:val="28"/>
+          <w:szCs w:val="28"/>
+        </w:rPr>
+        <w:t>In both random options we have taken measures to make sure that the graph is connected (connected each node to its numbered successor and the 3</w:t>
+      </w:r>
+      <w:r>
+        <w:rPr>
+          <w:sz w:val="28"/>
+          <w:szCs w:val="28"/>
+        </w:rPr>
+        <w:t xml:space="preserve"> other nodes are chosen randomly).</w:t>
+      </w:r>
+    </w:p>
+    <w:p>
+      <w:pPr>
+        <w:rPr>
+          <w:sz w:val="28"/>
+          <w:szCs w:val="28"/>
+        </w:rPr>
+      </w:pPr>
+      <w:r>
+        <w:rPr>
+          <w:sz w:val="28"/>
+          <w:szCs w:val="28"/>
+        </w:rPr>
+        <w:br w:type="page"/>
+      </w:r>
+    </w:p>
+    <w:p>
+      <w:pPr>
+        <w:rPr>
+          <w:sz w:val="32"/>
+          <w:szCs w:val="28"/>
+          <w:u w:val="single"/>
+        </w:rPr>
+      </w:pPr>
+      <w:r>
+        <w:rPr>
+          <w:sz w:val="32"/>
+          <w:szCs w:val="28"/>
+          <w:u w:val="single"/>
+        </w:rPr>
+        <w:lastRenderedPageBreak/>
         <w:t xml:space="preserve">Script – </w:t>
       </w:r>
       <w:r>
@@ -1850,20 +2766,60 @@
         </w:rPr>
         <w:t>This is our main script and is in charge of setting up and running our system and testing the block dissemination time.</w:t>
       </w:r>
-      <w:r>
-        <w:rPr>
-          <w:sz w:val="28"/>
-          <w:szCs w:val="28"/>
-        </w:rPr>
-        <w:t xml:space="preserve"> The first thing that the script does is create </w:t>
-      </w:r>
-      <w:r>
-        <w:rPr>
-          <w:sz w:val="28"/>
-          <w:szCs w:val="28"/>
-        </w:rPr>
-        <w:t>a data directory (the main working directory for each node). It does so by calling the script “</w:t>
-      </w:r>
+    </w:p>
+    <w:p>
+      <w:pPr>
+        <w:rPr>
+          <w:sz w:val="28"/>
+          <w:szCs w:val="28"/>
+          <w:u w:val="single"/>
+        </w:rPr>
+      </w:pPr>
+      <w:r>
+        <w:rPr>
+          <w:sz w:val="28"/>
+          <w:szCs w:val="28"/>
+          <w:u w:val="single"/>
+        </w:rPr>
+        <w:t>Creating data directories</w:t>
+      </w:r>
+    </w:p>
+    <w:p>
+      <w:pPr>
+        <w:rPr>
+          <w:sz w:val="28"/>
+          <w:szCs w:val="28"/>
+        </w:rPr>
+      </w:pPr>
+      <w:r>
+        <w:rPr>
+          <w:sz w:val="28"/>
+          <w:szCs w:val="28"/>
+        </w:rPr>
+        <w:t xml:space="preserve">The first thing that the script does is create </w:t>
+      </w:r>
+      <w:r>
+        <w:rPr>
+          <w:sz w:val="28"/>
+          <w:szCs w:val="28"/>
+        </w:rPr>
+        <w:t xml:space="preserve">a data directory (the main working directory for each node). It </w:t>
+      </w:r>
+      <w:r>
+        <w:rPr>
+          <w:sz w:val="28"/>
+          <w:szCs w:val="28"/>
+        </w:rPr>
+        <w:t xml:space="preserve">does so by calling the script </w:t>
+      </w:r>
+      <w:r>
+        <w:rPr>
+          <w:sz w:val="28"/>
+          <w:szCs w:val="28"/>
+        </w:rPr>
+        <w:t>“</w:t>
+      </w:r>
+      <w:proofErr w:type="spellStart"/>
       <w:r>
         <w:rPr>
           <w:sz w:val="28"/>
@@ -1871,27 +2827,1931 @@
         </w:rPr>
         <w:t>create_starting_blockchain</w:t>
       </w:r>
-      <w:r>
-        <w:rPr>
-          <w:sz w:val="28"/>
-          <w:szCs w:val="28"/>
-        </w:rPr>
-        <w:t>” which we will cover next.</w:t>
-      </w:r>
+      <w:proofErr w:type="spellEnd"/>
+      <w:r>
+        <w:rPr>
+          <w:sz w:val="28"/>
+          <w:szCs w:val="28"/>
+        </w:rPr>
+        <w:t xml:space="preserve">” which we will cover </w:t>
+      </w:r>
+      <w:r>
+        <w:rPr>
+          <w:sz w:val="28"/>
+          <w:szCs w:val="28"/>
+        </w:rPr>
+        <w:t>later</w:t>
+      </w:r>
+      <w:r>
+        <w:rPr>
+          <w:sz w:val="28"/>
+          <w:szCs w:val="28"/>
+        </w:rPr>
+        <w:t>.</w:t>
+      </w:r>
+      <w:r>
+        <w:rPr>
+          <w:sz w:val="28"/>
+          <w:szCs w:val="28"/>
+        </w:rPr>
+        <w:t xml:space="preserve"> The data is then zipped and read</w:t>
+      </w:r>
+      <w:r>
+        <w:rPr>
+          <w:sz w:val="28"/>
+          <w:szCs w:val="28"/>
+        </w:rPr>
+        <w:t>y to be sent to remote AWS insta</w:t>
+      </w:r>
+      <w:r>
+        <w:rPr>
+          <w:sz w:val="28"/>
+          <w:szCs w:val="28"/>
+        </w:rPr>
+        <w:t>nces.</w:t>
+      </w:r>
+    </w:p>
+    <w:p>
+      <w:pPr>
+        <w:rPr>
+          <w:sz w:val="28"/>
+          <w:szCs w:val="28"/>
+        </w:rPr>
+      </w:pPr>
+      <w:r>
+        <w:rPr>
+          <w:noProof/>
+        </w:rPr>
+        <w:drawing>
+          <wp:inline distT="0" distB="0" distL="0" distR="0" wp14:anchorId="3030F21C" wp14:editId="620CB108">
+            <wp:extent cx="5943600" cy="5634355"/>
+            <wp:effectExtent l="0" t="0" r="0" b="4445"/>
+            <wp:docPr id="6" name="תמונה 6"/>
+            <wp:cNvGraphicFramePr>
+              <a:graphicFrameLocks xmlns:a="http://schemas.openxmlformats.org/drawingml/2006/main" noChangeAspect="1"/>
+            </wp:cNvGraphicFramePr>
+            <a:graphic xmlns:a="http://schemas.openxmlformats.org/drawingml/2006/main">
+              <a:graphicData uri="http://schemas.openxmlformats.org/drawingml/2006/picture">
+                <pic:pic xmlns:pic="http://schemas.openxmlformats.org/drawingml/2006/picture">
+                  <pic:nvPicPr>
+                    <pic:cNvPr id="1" name=""/>
+                    <pic:cNvPicPr/>
+                  </pic:nvPicPr>
+                  <pic:blipFill>
+                    <a:blip r:embed="rId9"/>
+                    <a:stretch>
+                      <a:fillRect/>
+                    </a:stretch>
+                  </pic:blipFill>
+                  <pic:spPr>
+                    <a:xfrm>
+                      <a:off x="0" y="0"/>
+                      <a:ext cx="5943600" cy="5634355"/>
+                    </a:xfrm>
+                    <a:prstGeom prst="rect">
+                      <a:avLst/>
+                    </a:prstGeom>
+                  </pic:spPr>
+                </pic:pic>
+              </a:graphicData>
+            </a:graphic>
+          </wp:inline>
+        </w:drawing>
+      </w:r>
+    </w:p>
+    <w:p>
+      <w:pPr>
+        <w:jc w:val="center"/>
+        <w:rPr>
+          <w:sz w:val="28"/>
+          <w:szCs w:val="28"/>
+        </w:rPr>
+      </w:pPr>
+    </w:p>
+    <w:p>
+      <w:pPr>
+        <w:rPr>
+          <w:sz w:val="28"/>
+          <w:szCs w:val="28"/>
+          <w:u w:val="single"/>
+        </w:rPr>
+      </w:pPr>
+      <w:r>
+        <w:rPr>
+          <w:sz w:val="28"/>
+          <w:szCs w:val="28"/>
+          <w:u w:val="single"/>
+        </w:rPr>
+        <w:t>Setting up AWS</w:t>
+      </w:r>
+    </w:p>
+    <w:p>
+      <w:pPr>
+        <w:rPr>
+          <w:sz w:val="28"/>
+          <w:szCs w:val="28"/>
+        </w:rPr>
+      </w:pPr>
+      <w:r>
+        <w:rPr>
+          <w:sz w:val="28"/>
+          <w:szCs w:val="28"/>
+        </w:rPr>
+        <w:t>Next, the script sets up and runs a (predefined) number of AWS instances.</w:t>
+      </w:r>
+      <w:r>
+        <w:rPr>
+          <w:sz w:val="28"/>
+          <w:szCs w:val="28"/>
+        </w:rPr>
+        <w:t xml:space="preserve"> The instances are configured to use a pre-built </w:t>
+      </w:r>
+      <w:proofErr w:type="spellStart"/>
+      <w:r>
+        <w:rPr>
+          <w:sz w:val="28"/>
+          <w:szCs w:val="28"/>
+        </w:rPr>
+        <w:t>ami</w:t>
+      </w:r>
+      <w:proofErr w:type="spellEnd"/>
+      <w:r>
+        <w:rPr>
+          <w:sz w:val="28"/>
+          <w:szCs w:val="28"/>
+        </w:rPr>
+        <w:t xml:space="preserve"> as an installation image</w:t>
+      </w:r>
+      <w:r>
+        <w:rPr>
+          <w:sz w:val="28"/>
+          <w:szCs w:val="28"/>
+        </w:rPr>
+        <w:t xml:space="preserve"> so that everything needed by the script will already be set up. The user enters his credentials in specific configuration files so as to run the instances on their AWS account (how to do so will be covered in the “how to run” section</w:t>
+      </w:r>
+      <w:r>
+        <w:rPr>
+          <w:sz w:val="28"/>
+          <w:szCs w:val="28"/>
+        </w:rPr>
+        <w:t>)</w:t>
+      </w:r>
+      <w:r>
+        <w:rPr>
+          <w:sz w:val="28"/>
+          <w:szCs w:val="28"/>
+        </w:rPr>
+        <w:t>.</w:t>
+      </w:r>
+    </w:p>
+    <w:p>
+      <w:pPr>
+        <w:rPr>
+          <w:sz w:val="28"/>
+          <w:szCs w:val="28"/>
+        </w:rPr>
+      </w:pPr>
+      <w:r>
+        <w:rPr>
+          <w:noProof/>
+        </w:rPr>
+        <w:drawing>
+          <wp:inline distT="0" distB="0" distL="0" distR="0" wp14:anchorId="62A290AE" wp14:editId="75206794">
+            <wp:extent cx="5943600" cy="3919855"/>
+            <wp:effectExtent l="0" t="0" r="0" b="4445"/>
+            <wp:docPr id="7" name="תמונה 7"/>
+            <wp:cNvGraphicFramePr>
+              <a:graphicFrameLocks xmlns:a="http://schemas.openxmlformats.org/drawingml/2006/main" noChangeAspect="1"/>
+            </wp:cNvGraphicFramePr>
+            <a:graphic xmlns:a="http://schemas.openxmlformats.org/drawingml/2006/main">
+              <a:graphicData uri="http://schemas.openxmlformats.org/drawingml/2006/picture">
+                <pic:pic xmlns:pic="http://schemas.openxmlformats.org/drawingml/2006/picture">
+                  <pic:nvPicPr>
+                    <pic:cNvPr id="1" name=""/>
+                    <pic:cNvPicPr/>
+                  </pic:nvPicPr>
+                  <pic:blipFill>
+                    <a:blip r:embed="rId10"/>
+                    <a:stretch>
+                      <a:fillRect/>
+                    </a:stretch>
+                  </pic:blipFill>
+                  <pic:spPr>
+                    <a:xfrm>
+                      <a:off x="0" y="0"/>
+                      <a:ext cx="5943600" cy="3919855"/>
+                    </a:xfrm>
+                    <a:prstGeom prst="rect">
+                      <a:avLst/>
+                    </a:prstGeom>
+                  </pic:spPr>
+                </pic:pic>
+              </a:graphicData>
+            </a:graphic>
+          </wp:inline>
+        </w:drawing>
+      </w:r>
+    </w:p>
+    <w:p>
+      <w:pPr>
+        <w:rPr>
+          <w:sz w:val="28"/>
+          <w:szCs w:val="28"/>
+        </w:rPr>
+      </w:pPr>
+    </w:p>
+    <w:p>
+      <w:pPr>
+        <w:rPr>
+          <w:sz w:val="28"/>
+          <w:szCs w:val="28"/>
+        </w:rPr>
+      </w:pPr>
+    </w:p>
+    <w:p>
+      <w:pPr>
+        <w:rPr>
+          <w:sz w:val="28"/>
+          <w:szCs w:val="28"/>
+        </w:rPr>
+      </w:pPr>
+    </w:p>
+    <w:p>
+      <w:pPr>
+        <w:rPr>
+          <w:sz w:val="28"/>
+          <w:szCs w:val="28"/>
+        </w:rPr>
+      </w:pPr>
+    </w:p>
+    <w:p>
+      <w:pPr>
+        <w:rPr>
+          <w:sz w:val="28"/>
+          <w:szCs w:val="28"/>
+        </w:rPr>
+      </w:pPr>
+    </w:p>
+    <w:p>
+      <w:pPr>
+        <w:rPr>
+          <w:sz w:val="28"/>
+          <w:szCs w:val="28"/>
+        </w:rPr>
+      </w:pPr>
+    </w:p>
+    <w:p>
+      <w:pPr>
+        <w:rPr>
+          <w:sz w:val="28"/>
+          <w:szCs w:val="28"/>
+        </w:rPr>
+      </w:pPr>
+    </w:p>
+    <w:p>
+      <w:pPr>
+        <w:rPr>
+          <w:sz w:val="28"/>
+          <w:szCs w:val="28"/>
+        </w:rPr>
+      </w:pPr>
+    </w:p>
+    <w:p>
+      <w:pPr>
+        <w:rPr>
+          <w:sz w:val="28"/>
+          <w:szCs w:val="28"/>
+          <w:u w:val="single"/>
+        </w:rPr>
+      </w:pPr>
+      <w:r>
+        <w:rPr>
+          <w:sz w:val="28"/>
+          <w:szCs w:val="28"/>
+          <w:u w:val="single"/>
+        </w:rPr>
+        <w:t>Copying data to instances</w:t>
+      </w:r>
+    </w:p>
+    <w:p>
+      <w:pPr>
+        <w:rPr>
+          <w:sz w:val="28"/>
+          <w:szCs w:val="28"/>
+        </w:rPr>
+      </w:pPr>
+      <w:r>
+        <w:rPr>
+          <w:sz w:val="28"/>
+          <w:szCs w:val="28"/>
+        </w:rPr>
+        <w:t xml:space="preserve">After creating the instances, the script copies </w:t>
+      </w:r>
+      <w:r>
+        <w:rPr>
+          <w:sz w:val="28"/>
+          <w:szCs w:val="28"/>
+        </w:rPr>
+        <w:t xml:space="preserve">to them </w:t>
+      </w:r>
+      <w:r>
+        <w:rPr>
+          <w:sz w:val="28"/>
+          <w:szCs w:val="28"/>
+        </w:rPr>
+        <w:t>the data directories it created before</w:t>
+      </w:r>
+      <w:r>
+        <w:rPr>
+          <w:sz w:val="28"/>
+          <w:szCs w:val="28"/>
+        </w:rPr>
+        <w:t>.</w:t>
+      </w:r>
+      <w:r>
+        <w:rPr>
+          <w:sz w:val="28"/>
+          <w:szCs w:val="28"/>
+        </w:rPr>
+        <w:t xml:space="preserve"> The data directories are t</w:t>
+      </w:r>
+      <w:r>
+        <w:rPr>
+          <w:sz w:val="28"/>
+          <w:szCs w:val="28"/>
+        </w:rPr>
+        <w:t>hen unzipped on the instances an</w:t>
+      </w:r>
+      <w:r>
+        <w:rPr>
+          <w:sz w:val="28"/>
+          <w:szCs w:val="28"/>
+        </w:rPr>
+        <w:t xml:space="preserve">d are ready for use. In addition, the two scripts “block” and “server” </w:t>
+      </w:r>
+      <w:r>
+        <w:rPr>
+          <w:sz w:val="28"/>
+          <w:szCs w:val="28"/>
+        </w:rPr>
+        <w:t xml:space="preserve">are </w:t>
+      </w:r>
+      <w:r>
+        <w:rPr>
+          <w:sz w:val="28"/>
+          <w:szCs w:val="28"/>
+        </w:rPr>
+        <w:t>also copied to the instances (more on those scripts later on).</w:t>
+      </w:r>
+    </w:p>
+    <w:p>
+      <w:pPr>
+        <w:rPr>
+          <w:sz w:val="28"/>
+          <w:szCs w:val="28"/>
+        </w:rPr>
+      </w:pPr>
+      <w:r>
+        <w:rPr>
+          <w:noProof/>
+        </w:rPr>
+        <w:drawing>
+          <wp:inline distT="0" distB="0" distL="0" distR="0" wp14:anchorId="79DFC6FC" wp14:editId="026C4220">
+            <wp:extent cx="5943600" cy="4511675"/>
+            <wp:effectExtent l="0" t="0" r="0" b="3175"/>
+            <wp:docPr id="8" name="תמונה 8"/>
+            <wp:cNvGraphicFramePr>
+              <a:graphicFrameLocks xmlns:a="http://schemas.openxmlformats.org/drawingml/2006/main" noChangeAspect="1"/>
+            </wp:cNvGraphicFramePr>
+            <a:graphic xmlns:a="http://schemas.openxmlformats.org/drawingml/2006/main">
+              <a:graphicData uri="http://schemas.openxmlformats.org/drawingml/2006/picture">
+                <pic:pic xmlns:pic="http://schemas.openxmlformats.org/drawingml/2006/picture">
+                  <pic:nvPicPr>
+                    <pic:cNvPr id="1" name=""/>
+                    <pic:cNvPicPr/>
+                  </pic:nvPicPr>
+                  <pic:blipFill>
+                    <a:blip r:embed="rId11"/>
+                    <a:stretch>
+                      <a:fillRect/>
+                    </a:stretch>
+                  </pic:blipFill>
+                  <pic:spPr>
+                    <a:xfrm>
+                      <a:off x="0" y="0"/>
+                      <a:ext cx="5943600" cy="4511675"/>
+                    </a:xfrm>
+                    <a:prstGeom prst="rect">
+                      <a:avLst/>
+                    </a:prstGeom>
+                  </pic:spPr>
+                </pic:pic>
+              </a:graphicData>
+            </a:graphic>
+          </wp:inline>
+        </w:drawing>
+      </w:r>
+    </w:p>
+    <w:p>
+      <w:pPr>
+        <w:rPr>
+          <w:sz w:val="28"/>
+          <w:szCs w:val="28"/>
+        </w:rPr>
+      </w:pPr>
+      <w:r>
+        <w:rPr>
+          <w:sz w:val="28"/>
+          <w:szCs w:val="28"/>
+        </w:rPr>
+        <w:br w:type="page"/>
+      </w:r>
+    </w:p>
+    <w:p>
+      <w:pPr>
+        <w:rPr>
+          <w:sz w:val="28"/>
+          <w:szCs w:val="28"/>
+          <w:u w:val="single"/>
+        </w:rPr>
+      </w:pPr>
+      <w:r>
+        <w:rPr>
+          <w:sz w:val="28"/>
+          <w:szCs w:val="28"/>
+          <w:u w:val="single"/>
+        </w:rPr>
+        <w:lastRenderedPageBreak/>
+        <w:t>Creating configuration file</w:t>
+      </w:r>
+    </w:p>
+    <w:p>
+      <w:pPr>
+        <w:rPr>
+          <w:sz w:val="28"/>
+          <w:szCs w:val="28"/>
+        </w:rPr>
+      </w:pPr>
+      <w:r>
+        <w:rPr>
+          <w:sz w:val="28"/>
+          <w:szCs w:val="28"/>
+        </w:rPr>
+        <w:t xml:space="preserve">Now, after the instances are set up with all the data they need, we need to create a </w:t>
+      </w:r>
+      <w:r>
+        <w:rPr>
+          <w:sz w:val="28"/>
+          <w:szCs w:val="28"/>
+        </w:rPr>
+        <w:t>“</w:t>
+      </w:r>
+      <w:r>
+        <w:rPr>
+          <w:sz w:val="28"/>
+          <w:szCs w:val="28"/>
+        </w:rPr>
+        <w:t>.</w:t>
+      </w:r>
+      <w:proofErr w:type="spellStart"/>
+      <w:r>
+        <w:rPr>
+          <w:sz w:val="28"/>
+          <w:szCs w:val="28"/>
+        </w:rPr>
+        <w:t>conf</w:t>
+      </w:r>
+      <w:proofErr w:type="spellEnd"/>
+      <w:r>
+        <w:rPr>
+          <w:sz w:val="28"/>
+          <w:szCs w:val="28"/>
+        </w:rPr>
+        <w:t>”</w:t>
+      </w:r>
+      <w:r>
+        <w:rPr>
+          <w:sz w:val="28"/>
+          <w:szCs w:val="28"/>
+        </w:rPr>
+        <w:t xml:space="preserve"> file that will be used when running the bitcoin core client</w:t>
+      </w:r>
+      <w:r>
+        <w:rPr>
+          <w:sz w:val="28"/>
+          <w:szCs w:val="28"/>
+        </w:rPr>
+        <w:t>. The “.</w:t>
+      </w:r>
+      <w:proofErr w:type="spellStart"/>
+      <w:r>
+        <w:rPr>
+          <w:sz w:val="28"/>
+          <w:szCs w:val="28"/>
+        </w:rPr>
+        <w:t>conf</w:t>
+      </w:r>
+      <w:proofErr w:type="spellEnd"/>
+      <w:r>
+        <w:rPr>
+          <w:sz w:val="28"/>
+          <w:szCs w:val="28"/>
+        </w:rPr>
+        <w:t>” file contains certain parameters that the bitcoin server will use when starting up, some of which are pre-determined by us as they should be the same for every run, while others are determined by the arguments passed to the script (as explained previously)</w:t>
+      </w:r>
+      <w:r>
+        <w:rPr>
+          <w:sz w:val="28"/>
+          <w:szCs w:val="28"/>
+        </w:rPr>
+        <w:t xml:space="preserve">. The </w:t>
+      </w:r>
+      <w:r>
+        <w:rPr>
+          <w:sz w:val="28"/>
+          <w:szCs w:val="28"/>
+        </w:rPr>
+        <w:t>two</w:t>
+      </w:r>
+      <w:r>
+        <w:rPr>
+          <w:sz w:val="28"/>
+          <w:szCs w:val="28"/>
+        </w:rPr>
+        <w:t xml:space="preserve"> exception</w:t>
+      </w:r>
+      <w:r>
+        <w:rPr>
+          <w:sz w:val="28"/>
+          <w:szCs w:val="28"/>
+        </w:rPr>
+        <w:t>s are</w:t>
+      </w:r>
+      <w:r>
+        <w:rPr>
+          <w:sz w:val="28"/>
+          <w:szCs w:val="28"/>
+        </w:rPr>
+        <w:t xml:space="preserve"> the “mempool” </w:t>
+      </w:r>
+      <w:r>
+        <w:rPr>
+          <w:sz w:val="28"/>
+          <w:szCs w:val="28"/>
+        </w:rPr>
+        <w:t xml:space="preserve">and </w:t>
+      </w:r>
+      <w:r>
+        <w:rPr>
+          <w:sz w:val="28"/>
+          <w:szCs w:val="28"/>
+        </w:rPr>
+        <w:t>“</w:t>
+      </w:r>
+      <w:r>
+        <w:rPr>
+          <w:sz w:val="28"/>
+          <w:szCs w:val="28"/>
+        </w:rPr>
+        <w:t>blocksonly</w:t>
+      </w:r>
+      <w:r>
+        <w:rPr>
+          <w:sz w:val="28"/>
+          <w:szCs w:val="28"/>
+        </w:rPr>
+        <w:t>”</w:t>
+      </w:r>
+      <w:r>
+        <w:rPr>
+          <w:sz w:val="28"/>
+          <w:szCs w:val="28"/>
+        </w:rPr>
+        <w:t xml:space="preserve"> </w:t>
+      </w:r>
+      <w:r>
+        <w:rPr>
+          <w:sz w:val="28"/>
+          <w:szCs w:val="28"/>
+        </w:rPr>
+        <w:t>option</w:t>
+      </w:r>
+      <w:r>
+        <w:rPr>
+          <w:sz w:val="28"/>
+          <w:szCs w:val="28"/>
+        </w:rPr>
+        <w:t>s, which are</w:t>
+      </w:r>
+      <w:r>
+        <w:rPr>
+          <w:sz w:val="28"/>
+          <w:szCs w:val="28"/>
+        </w:rPr>
+        <w:t xml:space="preserve"> different f</w:t>
+      </w:r>
+      <w:r>
+        <w:rPr>
+          <w:sz w:val="28"/>
+          <w:szCs w:val="28"/>
+        </w:rPr>
+        <w:t>or the node that mines the</w:t>
+      </w:r>
+      <w:r>
+        <w:rPr>
+          <w:sz w:val="28"/>
+          <w:szCs w:val="28"/>
+        </w:rPr>
+        <w:t xml:space="preserve"> block and times the dissemination than it is for the other nodes</w:t>
+      </w:r>
+      <w:r>
+        <w:rPr>
+          <w:sz w:val="28"/>
+          <w:szCs w:val="28"/>
+        </w:rPr>
+        <w:t>.</w:t>
+      </w:r>
+      <w:r>
+        <w:rPr>
+          <w:sz w:val="28"/>
+          <w:szCs w:val="28"/>
+        </w:rPr>
+        <w:t xml:space="preserve"> </w:t>
+      </w:r>
+      <w:r>
+        <w:rPr>
+          <w:sz w:val="28"/>
+          <w:szCs w:val="28"/>
+        </w:rPr>
+        <w:t>T</w:t>
+      </w:r>
+      <w:r>
+        <w:rPr>
+          <w:sz w:val="28"/>
+          <w:szCs w:val="28"/>
+        </w:rPr>
+        <w:t>he reason for this</w:t>
+      </w:r>
+      <w:r>
+        <w:rPr>
+          <w:sz w:val="28"/>
+          <w:szCs w:val="28"/>
+        </w:rPr>
+        <w:t xml:space="preserve">, is that the mempool option determines if nodes save already validated transactions in order to speed up the validation process of incoming blocks, and we want them to validate blocks from scratch. With the miner we want to speed up the process as much as we can, so we want him to validate transactions as quickly as possible. The </w:t>
+      </w:r>
+      <w:r>
+        <w:rPr>
+          <w:sz w:val="28"/>
+          <w:szCs w:val="28"/>
+        </w:rPr>
+        <w:t>same goes for the blocksonly option</w:t>
+      </w:r>
+      <w:r>
+        <w:rPr>
+          <w:sz w:val="28"/>
+          <w:szCs w:val="28"/>
+        </w:rPr>
+        <w:t xml:space="preserve"> which prevents the nodes for getting information about transactions and UTXOs from other nodes</w:t>
+      </w:r>
+      <w:r>
+        <w:rPr>
+          <w:sz w:val="28"/>
+          <w:szCs w:val="28"/>
+        </w:rPr>
+        <w:t>.</w:t>
+      </w:r>
+      <w:r>
+        <w:rPr>
+          <w:sz w:val="28"/>
+          <w:szCs w:val="28"/>
+        </w:rPr>
+        <w:t xml:space="preserve"> After the “.</w:t>
+      </w:r>
+      <w:proofErr w:type="spellStart"/>
+      <w:r>
+        <w:rPr>
+          <w:sz w:val="28"/>
+          <w:szCs w:val="28"/>
+        </w:rPr>
+        <w:t>conf</w:t>
+      </w:r>
+      <w:proofErr w:type="spellEnd"/>
+      <w:r>
+        <w:rPr>
+          <w:sz w:val="28"/>
+          <w:szCs w:val="28"/>
+        </w:rPr>
+        <w:t>” is created, it is copied to the AWS instances and we run the bitcoin core c</w:t>
+      </w:r>
+      <w:r>
+        <w:rPr>
+          <w:sz w:val="28"/>
+          <w:szCs w:val="28"/>
+        </w:rPr>
+        <w:t>li</w:t>
+      </w:r>
+      <w:r>
+        <w:rPr>
+          <w:sz w:val="28"/>
+          <w:szCs w:val="28"/>
+        </w:rPr>
+        <w:t>e</w:t>
+      </w:r>
+      <w:r>
+        <w:rPr>
+          <w:sz w:val="28"/>
+          <w:szCs w:val="28"/>
+        </w:rPr>
+        <w:t>n</w:t>
+      </w:r>
+      <w:r>
+        <w:rPr>
+          <w:sz w:val="28"/>
+          <w:szCs w:val="28"/>
+        </w:rPr>
+        <w:t>t</w:t>
+      </w:r>
+      <w:r>
+        <w:rPr>
+          <w:sz w:val="28"/>
+          <w:szCs w:val="28"/>
+        </w:rPr>
+        <w:t>.</w:t>
+      </w:r>
+    </w:p>
+    <w:p>
+      <w:pPr>
+        <w:rPr>
+          <w:sz w:val="28"/>
+          <w:szCs w:val="28"/>
+        </w:rPr>
+      </w:pPr>
+      <w:r>
+        <w:rPr>
+          <w:noProof/>
+        </w:rPr>
+        <w:drawing>
+          <wp:inline distT="0" distB="0" distL="0" distR="0" wp14:anchorId="54EF9E84" wp14:editId="1827F766">
+            <wp:extent cx="4564685" cy="4252571"/>
+            <wp:effectExtent l="0" t="0" r="7620" b="0"/>
+            <wp:docPr id="9" name="תמונה 9"/>
+            <wp:cNvGraphicFramePr>
+              <a:graphicFrameLocks xmlns:a="http://schemas.openxmlformats.org/drawingml/2006/main" noChangeAspect="1"/>
+            </wp:cNvGraphicFramePr>
+            <a:graphic xmlns:a="http://schemas.openxmlformats.org/drawingml/2006/main">
+              <a:graphicData uri="http://schemas.openxmlformats.org/drawingml/2006/picture">
+                <pic:pic xmlns:pic="http://schemas.openxmlformats.org/drawingml/2006/picture">
+                  <pic:nvPicPr>
+                    <pic:cNvPr id="1" name=""/>
+                    <pic:cNvPicPr/>
+                  </pic:nvPicPr>
+                  <pic:blipFill>
+                    <a:blip r:embed="rId12"/>
+                    <a:stretch>
+                      <a:fillRect/>
+                    </a:stretch>
+                  </pic:blipFill>
+                  <pic:spPr>
+                    <a:xfrm>
+                      <a:off x="0" y="0"/>
+                      <a:ext cx="4564685" cy="4252571"/>
+                    </a:xfrm>
+                    <a:prstGeom prst="rect">
+                      <a:avLst/>
+                    </a:prstGeom>
+                  </pic:spPr>
+                </pic:pic>
+              </a:graphicData>
+            </a:graphic>
+          </wp:inline>
+        </w:drawing>
+      </w:r>
+    </w:p>
+    <w:p>
+      <w:pPr>
+        <w:rPr>
+          <w:sz w:val="28"/>
+          <w:szCs w:val="28"/>
+          <w:u w:val="single"/>
+        </w:rPr>
+      </w:pPr>
+      <w:r>
+        <w:rPr>
+          <w:sz w:val="28"/>
+          <w:szCs w:val="28"/>
+          <w:u w:val="single"/>
+        </w:rPr>
+        <w:lastRenderedPageBreak/>
+        <w:t>Mining and dissemination timing</w:t>
+      </w:r>
+    </w:p>
+    <w:p>
+      <w:pPr>
+        <w:rPr>
+          <w:sz w:val="28"/>
+          <w:szCs w:val="28"/>
+        </w:rPr>
+      </w:pPr>
+      <w:r>
+        <w:rPr>
+          <w:sz w:val="28"/>
+          <w:szCs w:val="28"/>
+        </w:rPr>
+        <w:t>In this final stage, tell our m</w:t>
+      </w:r>
+      <w:r>
+        <w:rPr>
+          <w:sz w:val="28"/>
+          <w:szCs w:val="28"/>
+        </w:rPr>
+        <w:t>ining node to mine a new block,</w:t>
+      </w:r>
+      <w:r>
+        <w:rPr>
+          <w:sz w:val="28"/>
+          <w:szCs w:val="28"/>
+        </w:rPr>
+        <w:t xml:space="preserve"> send it to its peers</w:t>
+      </w:r>
+      <w:r>
+        <w:rPr>
+          <w:sz w:val="28"/>
+          <w:szCs w:val="28"/>
+        </w:rPr>
+        <w:t xml:space="preserve"> and measure the time it takes the block to reach all of them</w:t>
+      </w:r>
+      <w:r>
+        <w:rPr>
+          <w:sz w:val="28"/>
+          <w:szCs w:val="28"/>
+        </w:rPr>
+        <w:t>.</w:t>
+      </w:r>
+      <w:r>
+        <w:rPr>
+          <w:sz w:val="28"/>
+          <w:szCs w:val="28"/>
+        </w:rPr>
+        <w:t xml:space="preserve"> This is done with the help of two scripts: </w:t>
+      </w:r>
+      <w:r>
+        <w:rPr>
+          <w:sz w:val="28"/>
+          <w:szCs w:val="28"/>
+        </w:rPr>
+        <w:t>“</w:t>
+      </w:r>
+      <w:r>
+        <w:rPr>
+          <w:sz w:val="28"/>
+          <w:szCs w:val="28"/>
+        </w:rPr>
+        <w:t>block.py</w:t>
+      </w:r>
+      <w:r>
+        <w:rPr>
+          <w:sz w:val="28"/>
+          <w:szCs w:val="28"/>
+        </w:rPr>
+        <w:t>”</w:t>
+      </w:r>
+      <w:r>
+        <w:rPr>
+          <w:sz w:val="28"/>
+          <w:szCs w:val="28"/>
+        </w:rPr>
+        <w:t xml:space="preserve"> and </w:t>
+      </w:r>
+      <w:r>
+        <w:rPr>
+          <w:sz w:val="28"/>
+          <w:szCs w:val="28"/>
+        </w:rPr>
+        <w:t>“</w:t>
+      </w:r>
+      <w:r>
+        <w:rPr>
+          <w:sz w:val="28"/>
+          <w:szCs w:val="28"/>
+        </w:rPr>
+        <w:t>server.py</w:t>
+      </w:r>
+      <w:r>
+        <w:rPr>
+          <w:sz w:val="28"/>
+          <w:szCs w:val="28"/>
+        </w:rPr>
+        <w:t>”</w:t>
+      </w:r>
+      <w:r>
+        <w:rPr>
+          <w:sz w:val="28"/>
+          <w:szCs w:val="28"/>
+        </w:rPr>
+        <w:t>.</w:t>
+      </w:r>
+      <w:r>
+        <w:rPr>
+          <w:sz w:val="28"/>
+          <w:szCs w:val="28"/>
+        </w:rPr>
+        <w:t xml:space="preserve"> </w:t>
+      </w:r>
+      <w:r>
+        <w:rPr>
+          <w:sz w:val="28"/>
+          <w:szCs w:val="28"/>
+        </w:rPr>
+        <w:t>The</w:t>
+      </w:r>
+      <w:r>
+        <w:rPr>
+          <w:sz w:val="28"/>
+          <w:szCs w:val="28"/>
+        </w:rPr>
+        <w:t xml:space="preserve"> mining node starts timing and sends the block to all other nodes. The</w:t>
+      </w:r>
+      <w:r>
+        <w:rPr>
+          <w:sz w:val="28"/>
+          <w:szCs w:val="28"/>
+        </w:rPr>
+        <w:t xml:space="preserve"> server script runs on the mining node and listens on a certain socket and waits. Meanwhile, when the other nodes</w:t>
+      </w:r>
+      <w:r>
+        <w:rPr>
+          <w:sz w:val="28"/>
+          <w:szCs w:val="28"/>
+        </w:rPr>
+        <w:t xml:space="preserve"> receive the block, the</w:t>
+      </w:r>
+      <w:r>
+        <w:rPr>
+          <w:sz w:val="28"/>
+          <w:szCs w:val="28"/>
+        </w:rPr>
+        <w:t>y</w:t>
+      </w:r>
+      <w:r>
+        <w:rPr>
+          <w:sz w:val="28"/>
+          <w:szCs w:val="28"/>
+        </w:rPr>
+        <w:t xml:space="preserve"> run the block script</w:t>
+      </w:r>
+      <w:r>
+        <w:rPr>
+          <w:sz w:val="28"/>
+          <w:szCs w:val="28"/>
+        </w:rPr>
+        <w:t>, which attempts to connect to the miner node on the socket it opened</w:t>
+      </w:r>
+      <w:r>
+        <w:rPr>
+          <w:sz w:val="28"/>
+          <w:szCs w:val="28"/>
+        </w:rPr>
+        <w:t xml:space="preserve">. Upon opening the connections, the miner considers that node as having received the block. </w:t>
+      </w:r>
+      <w:r>
+        <w:rPr>
+          <w:sz w:val="28"/>
+          <w:szCs w:val="28"/>
+        </w:rPr>
+        <w:t>Upon receiving a connection from the final node, the miner stops timing and writes the result to a file.</w:t>
+      </w:r>
+    </w:p>
+    <w:p>
+      <w:pPr>
+        <w:rPr>
+          <w:sz w:val="28"/>
+          <w:szCs w:val="28"/>
+        </w:rPr>
+      </w:pPr>
+      <w:r>
+        <w:rPr>
+          <w:noProof/>
+          <w:sz w:val="28"/>
+          <w:szCs w:val="28"/>
+        </w:rPr>
+        <mc:AlternateContent>
+          <mc:Choice Requires="wpg">
+            <w:drawing>
+              <wp:inline distT="0" distB="0" distL="0" distR="0" wp14:anchorId="33A4BE75" wp14:editId="522B52C3">
+                <wp:extent cx="5943600" cy="3787191"/>
+                <wp:effectExtent l="0" t="0" r="0" b="3810"/>
+                <wp:docPr id="11" name="קבוצה 11"/>
+                <wp:cNvGraphicFramePr/>
+                <a:graphic xmlns:a="http://schemas.openxmlformats.org/drawingml/2006/main">
+                  <a:graphicData uri="http://schemas.microsoft.com/office/word/2010/wordprocessingGroup">
+                    <wpg:wgp>
+                      <wpg:cNvGrpSpPr/>
+                      <wpg:grpSpPr>
+                        <a:xfrm>
+                          <a:off x="0" y="0"/>
+                          <a:ext cx="5943600" cy="3787192"/>
+                          <a:chOff x="0" y="0"/>
+                          <a:chExt cx="5943600" cy="3787631"/>
+                        </a:xfrm>
+                      </wpg:grpSpPr>
+                      <wps:wsp>
+                        <wps:cNvPr id="217" name="תיבת טקסט 2"/>
+                        <wps:cNvSpPr txBox="1">
+                          <a:spLocks noChangeArrowheads="1"/>
+                        </wps:cNvSpPr>
+                        <wps:spPr bwMode="auto">
+                          <a:xfrm flipH="1">
+                            <a:off x="0" y="3401551"/>
+                            <a:ext cx="2816225" cy="386080"/>
+                          </a:xfrm>
+                          <a:prstGeom prst="rect">
+                            <a:avLst/>
+                          </a:prstGeom>
+                          <a:noFill/>
+                          <a:ln w="9525">
+                            <a:noFill/>
+                            <a:miter lim="800000"/>
+                            <a:headEnd/>
+                            <a:tailEnd/>
+                          </a:ln>
+                        </wps:spPr>
+                        <wps:txbx>
+                          <w:txbxContent>
+                            <w:p>
+                              <w:pPr>
+                                <w:rPr>
+                                  <w:rtl/>
+                                  <w:cs/>
+                                </w:rPr>
+                              </w:pPr>
+                              <w:r>
+                                <w:t>Mining the block and timing its dissemination</w:t>
+                              </w:r>
+                            </w:p>
+                          </w:txbxContent>
+                        </wps:txbx>
+                        <wps:bodyPr rot="0" vert="horz" wrap="square" lIns="91440" tIns="45720" rIns="91440" bIns="45720" anchor="t" anchorCtr="0">
+                          <a:spAutoFit/>
+                        </wps:bodyPr>
+                      </wps:wsp>
+                      <pic:pic xmlns:pic="http://schemas.openxmlformats.org/drawingml/2006/picture">
+                        <pic:nvPicPr>
+                          <pic:cNvPr id="10" name="תמונה 10"/>
+                          <pic:cNvPicPr>
+                            <a:picLocks noChangeAspect="1"/>
+                          </pic:cNvPicPr>
+                        </pic:nvPicPr>
+                        <pic:blipFill>
+                          <a:blip r:embed="rId13">
+                            <a:extLst>
+                              <a:ext uri="{28A0092B-C50C-407E-A947-70E740481C1C}">
+                                <a14:useLocalDpi xmlns:a14="http://schemas.microsoft.com/office/drawing/2010/main" val="0"/>
+                              </a:ext>
+                            </a:extLst>
+                          </a:blip>
+                          <a:stretch>
+                            <a:fillRect/>
+                          </a:stretch>
+                        </pic:blipFill>
+                        <pic:spPr>
+                          <a:xfrm>
+                            <a:off x="0" y="0"/>
+                            <a:ext cx="5943600" cy="3420110"/>
+                          </a:xfrm>
+                          <a:prstGeom prst="rect">
+                            <a:avLst/>
+                          </a:prstGeom>
+                        </pic:spPr>
+                      </pic:pic>
+                    </wpg:wgp>
+                  </a:graphicData>
+                </a:graphic>
+              </wp:inline>
+            </w:drawing>
+          </mc:Choice>
+          <mc:Fallback>
+            <w:pict>
+              <v:group w14:anchorId="33A4BE75" id="קבוצה 11" o:spid="_x0000_s1026" style="width:468pt;height:298.2pt;mso-position-horizontal-relative:char;mso-position-vertical-relative:line" coordsize="59436,37876" o:gfxdata="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">
+                <v:shapetype id="_x0000_t202" coordsize="21600,21600" o:spt="202" path="m,l,21600r21600,l21600,xe">
+                  <v:stroke joinstyle="miter"/>
+                  <v:path gradientshapeok="t" o:connecttype="rect"/>
+                </v:shapetype>
+                <v:shape id="תיבת טקסט 2" o:spid="_x0000_s1027" type="#_x0000_t202" style="position:absolute;top:34015;width:28162;height:3861;flip:x;visibility:visible;mso-wrap-style:square;v-text-anchor:top" o:gfxdata="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" filled="f" stroked="f">
+                  <v:textbox style="mso-fit-shape-to-text:t">
+                    <w:txbxContent>
+                      <w:p>
+                        <w:pPr>
+                          <w:rPr>
+                            <w:rtl/>
+                            <w:cs/>
+                          </w:rPr>
+                        </w:pPr>
+                        <w:r>
+                          <w:t>Mining the block and timing its dissemination</w:t>
+                        </w:r>
+                      </w:p>
+                    </w:txbxContent>
+                  </v:textbox>
+                </v:shape>
+                <v:shapetype id="_x0000_t75" coordsize="21600,21600" o:spt="75" o:preferrelative="t" path="m@4@5l@4@11@9@11@9@5xe" filled="f" stroked="f">
+                  <v:stroke joinstyle="miter"/>
+                  <v:formulas>
+                    <v:f eqn="if lineDrawn pixelLineWidth 0"/>
+                    <v:f eqn="sum @0 1 0"/>
+                    <v:f eqn="sum 0 0 @1"/>
+                    <v:f eqn="prod @2 1 2"/>
+                    <v:f eqn="prod @3 21600 pixelWidth"/>
+                    <v:f eqn="prod @3 21600 pixelHeight"/>
+                    <v:f eqn="sum @0 0 1"/>
+                    <v:f eqn="prod @6 1 2"/>
+                    <v:f eqn="prod @7 21600 pixelWidth"/>
+                    <v:f eqn="sum @8 21600 0"/>
+                    <v:f eqn="prod @7 21600 pixelHeight"/>
+                    <v:f eqn="sum @10 21600 0"/>
+                  </v:formulas>
+                  <v:path o:extrusionok="f" gradientshapeok="t" o:connecttype="rect"/>
+                  <o:lock v:ext="edit" aspectratio="t"/>
+                </v:shapetype>
+                <v:shape id="תמונה 10" o:spid="_x0000_s1028" type="#_x0000_t75" style="position:absolute;width:59436;height:34201;visibility:visible;mso-wrap-style:square" o:gfxdata="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">
+                  <v:imagedata r:id="rId14" o:title=""/>
+                  <v:path arrowok="t"/>
+                </v:shape>
+                <w10:anchorlock/>
+              </v:group>
+            </w:pict>
+          </mc:Fallback>
+        </mc:AlternateContent>
+      </w:r>
+    </w:p>
+    <w:p>
+      <w:pPr>
+        <w:rPr>
+          <w:sz w:val="28"/>
+          <w:szCs w:val="28"/>
+        </w:rPr>
+      </w:pPr>
+    </w:p>
+    <w:p>
+      <w:pPr>
+        <w:rPr>
+          <w:sz w:val="28"/>
+          <w:szCs w:val="28"/>
+        </w:rPr>
+      </w:pPr>
+    </w:p>
+    <w:p>
+      <w:pPr>
+        <w:rPr>
+          <w:sz w:val="28"/>
+          <w:szCs w:val="28"/>
+        </w:rPr>
+      </w:pPr>
+    </w:p>
+    <w:p>
+      <w:pPr>
+        <w:rPr>
+          <w:sz w:val="28"/>
+          <w:szCs w:val="28"/>
+        </w:rPr>
+      </w:pPr>
+    </w:p>
+    <w:p>
+      <w:pPr>
+        <w:rPr>
+          <w:sz w:val="28"/>
+          <w:szCs w:val="28"/>
+        </w:rPr>
+      </w:pPr>
+    </w:p>
+    <w:p>
+      <w:pPr>
+        <w:rPr>
+          <w:sz w:val="28"/>
+          <w:szCs w:val="28"/>
+        </w:rPr>
+      </w:pPr>
+      <w:r>
+        <w:rPr>
+          <w:noProof/>
+          <w:sz w:val="28"/>
+          <w:szCs w:val="28"/>
+        </w:rPr>
+        <w:lastRenderedPageBreak/>
+        <mc:AlternateContent>
+          <mc:Choice Requires="wpg">
+            <w:drawing>
+              <wp:inline distT="0" distB="0" distL="0" distR="0" wp14:anchorId="6B27DB42" wp14:editId="731353C8">
+                <wp:extent cx="5943600" cy="5558160"/>
+                <wp:effectExtent l="0" t="0" r="0" b="4445"/>
+                <wp:docPr id="17" name="קבוצה 17"/>
+                <wp:cNvGraphicFramePr/>
+                <a:graphic xmlns:a="http://schemas.openxmlformats.org/drawingml/2006/main">
+                  <a:graphicData uri="http://schemas.microsoft.com/office/word/2010/wordprocessingGroup">
+                    <wpg:wgp>
+                      <wpg:cNvGrpSpPr/>
+                      <wpg:grpSpPr>
+                        <a:xfrm>
+                          <a:off x="0" y="0"/>
+                          <a:ext cx="5943600" cy="5558160"/>
+                          <a:chOff x="0" y="0"/>
+                          <a:chExt cx="5943600" cy="5558516"/>
+                        </a:xfrm>
+                      </wpg:grpSpPr>
+                      <wps:wsp>
+                        <wps:cNvPr id="16" name="תיבת טקסט 2"/>
+                        <wps:cNvSpPr txBox="1">
+                          <a:spLocks noChangeArrowheads="1"/>
+                        </wps:cNvSpPr>
+                        <wps:spPr bwMode="auto">
+                          <a:xfrm flipH="1">
+                            <a:off x="0" y="5171777"/>
+                            <a:ext cx="2816859" cy="386739"/>
+                          </a:xfrm>
+                          <a:prstGeom prst="rect">
+                            <a:avLst/>
+                          </a:prstGeom>
+                          <a:noFill/>
+                          <a:ln w="9525">
+                            <a:noFill/>
+                            <a:miter lim="800000"/>
+                            <a:headEnd/>
+                            <a:tailEnd/>
+                          </a:ln>
+                        </wps:spPr>
+                        <wps:txbx>
+                          <w:txbxContent>
+                            <w:p>
+                              <w:pPr>
+                                <w:rPr>
+                                  <w:rtl/>
+                                  <w:cs/>
+                                </w:rPr>
+                              </w:pPr>
+                              <w:r>
+                                <w:t>s</w:t>
+                              </w:r>
+                              <w:r>
+                                <w:t>erver.py</w:t>
+                              </w:r>
+                            </w:p>
+                          </w:txbxContent>
+                        </wps:txbx>
+                        <wps:bodyPr rot="0" vert="horz" wrap="square" lIns="91440" tIns="45720" rIns="91440" bIns="45720" anchor="t" anchorCtr="0">
+                          <a:spAutoFit/>
+                        </wps:bodyPr>
+                      </wps:wsp>
+                      <pic:pic xmlns:pic="http://schemas.openxmlformats.org/drawingml/2006/picture">
+                        <pic:nvPicPr>
+                          <pic:cNvPr id="14" name="תמונה 14"/>
+                          <pic:cNvPicPr>
+                            <a:picLocks noChangeAspect="1"/>
+                          </pic:cNvPicPr>
+                        </pic:nvPicPr>
+                        <pic:blipFill>
+                          <a:blip r:embed="rId15">
+                            <a:extLst>
+                              <a:ext uri="{28A0092B-C50C-407E-A947-70E740481C1C}">
+                                <a14:useLocalDpi xmlns:a14="http://schemas.microsoft.com/office/drawing/2010/main" val="0"/>
+                              </a:ext>
+                            </a:extLst>
+                          </a:blip>
+                          <a:stretch>
+                            <a:fillRect/>
+                          </a:stretch>
+                        </pic:blipFill>
+                        <pic:spPr>
+                          <a:xfrm>
+                            <a:off x="0" y="0"/>
+                            <a:ext cx="5943600" cy="5220335"/>
+                          </a:xfrm>
+                          <a:prstGeom prst="rect">
+                            <a:avLst/>
+                          </a:prstGeom>
+                        </pic:spPr>
+                      </pic:pic>
+                    </wpg:wgp>
+                  </a:graphicData>
+                </a:graphic>
+              </wp:inline>
+            </w:drawing>
+          </mc:Choice>
+          <mc:Fallback>
+            <w:pict>
+              <v:group w14:anchorId="6B27DB42" id="קבוצה 17" o:spid="_x0000_s1029" style="width:468pt;height:437.65pt;mso-position-horizontal-relative:char;mso-position-vertical-relative:line" coordsize="59436,55585" o:gfxdata="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">
+                <v:shape id="תיבת טקסט 2" o:spid="_x0000_s1030" type="#_x0000_t202" style="position:absolute;top:51717;width:28168;height:3868;flip:x;visibility:visible;mso-wrap-style:square;v-text-anchor:top" o:gfxdata="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" filled="f" stroked="f">
+                  <v:textbox style="mso-fit-shape-to-text:t">
+                    <w:txbxContent>
+                      <w:p>
+                        <w:pPr>
+                          <w:rPr>
+                            <w:rtl/>
+                            <w:cs/>
+                          </w:rPr>
+                        </w:pPr>
+                        <w:r>
+                          <w:t>s</w:t>
+                        </w:r>
+                        <w:r>
+                          <w:t>erver.py</w:t>
+                        </w:r>
+                      </w:p>
+                    </w:txbxContent>
+                  </v:textbox>
+                </v:shape>
+                <v:shape id="תמונה 14" o:spid="_x0000_s1031" type="#_x0000_t75" style="position:absolute;width:59436;height:52203;visibility:visible;mso-wrap-style:square" o:gfxdata="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">
+                  <v:imagedata r:id="rId16" o:title=""/>
+                  <v:path arrowok="t"/>
+                </v:shape>
+                <w10:anchorlock/>
+              </v:group>
+            </w:pict>
+          </mc:Fallback>
+        </mc:AlternateContent>
+      </w:r>
+      <w:r>
+        <w:rPr>
+          <w:noProof/>
+          <w:sz w:val="28"/>
+          <w:szCs w:val="28"/>
+        </w:rPr>
+        <mc:AlternateContent>
+          <mc:Choice Requires="wpg">
+            <w:drawing>
+              <wp:inline distT="0" distB="0" distL="0" distR="0">
+                <wp:extent cx="3390900" cy="1688492"/>
+                <wp:effectExtent l="0" t="0" r="0" b="0"/>
+                <wp:docPr id="19" name="קבוצה 19"/>
+                <wp:cNvGraphicFramePr/>
+                <a:graphic xmlns:a="http://schemas.openxmlformats.org/drawingml/2006/main">
+                  <a:graphicData uri="http://schemas.microsoft.com/office/word/2010/wordprocessingGroup">
+                    <wpg:wgp>
+                      <wpg:cNvGrpSpPr/>
+                      <wpg:grpSpPr>
+                        <a:xfrm>
+                          <a:off x="0" y="0"/>
+                          <a:ext cx="3390900" cy="1688492"/>
+                          <a:chOff x="0" y="0"/>
+                          <a:chExt cx="3390900" cy="1688492"/>
+                        </a:xfrm>
+                      </wpg:grpSpPr>
+                      <pic:pic xmlns:pic="http://schemas.openxmlformats.org/drawingml/2006/picture">
+                        <pic:nvPicPr>
+                          <pic:cNvPr id="15" name="תמונה 15"/>
+                          <pic:cNvPicPr>
+                            <a:picLocks noChangeAspect="1"/>
+                          </pic:cNvPicPr>
+                        </pic:nvPicPr>
+                        <pic:blipFill>
+                          <a:blip r:embed="rId17">
+                            <a:extLst>
+                              <a:ext uri="{28A0092B-C50C-407E-A947-70E740481C1C}">
+                                <a14:useLocalDpi xmlns:a14="http://schemas.microsoft.com/office/drawing/2010/main" val="0"/>
+                              </a:ext>
+                            </a:extLst>
+                          </a:blip>
+                          <a:stretch>
+                            <a:fillRect/>
+                          </a:stretch>
+                        </pic:blipFill>
+                        <pic:spPr>
+                          <a:xfrm>
+                            <a:off x="0" y="0"/>
+                            <a:ext cx="3390900" cy="1285875"/>
+                          </a:xfrm>
+                          <a:prstGeom prst="rect">
+                            <a:avLst/>
+                          </a:prstGeom>
+                        </pic:spPr>
+                      </pic:pic>
+                      <wps:wsp>
+                        <wps:cNvPr id="18" name="תיבת טקסט 2"/>
+                        <wps:cNvSpPr txBox="1">
+                          <a:spLocks noChangeArrowheads="1"/>
+                        </wps:cNvSpPr>
+                        <wps:spPr bwMode="auto">
+                          <a:xfrm flipH="1">
+                            <a:off x="0" y="1301778"/>
+                            <a:ext cx="2816859" cy="386714"/>
+                          </a:xfrm>
+                          <a:prstGeom prst="rect">
+                            <a:avLst/>
+                          </a:prstGeom>
+                          <a:noFill/>
+                          <a:ln w="9525">
+                            <a:noFill/>
+                            <a:miter lim="800000"/>
+                            <a:headEnd/>
+                            <a:tailEnd/>
+                          </a:ln>
+                        </wps:spPr>
+                        <wps:txbx>
+                          <w:txbxContent>
+                            <w:p>
+                              <w:pPr>
+                                <w:rPr>
+                                  <w:rtl/>
+                                  <w:cs/>
+                                </w:rPr>
+                              </w:pPr>
+                              <w:r>
+                                <w:t>b</w:t>
+                              </w:r>
+                              <w:r>
+                                <w:t>lock.py</w:t>
+                              </w:r>
+                            </w:p>
+                          </w:txbxContent>
+                        </wps:txbx>
+                        <wps:bodyPr rot="0" vert="horz" wrap="square" lIns="91440" tIns="45720" rIns="91440" bIns="45720" anchor="t" anchorCtr="0">
+                          <a:spAutoFit/>
+                        </wps:bodyPr>
+                      </wps:wsp>
+                    </wpg:wgp>
+                  </a:graphicData>
+                </a:graphic>
+              </wp:inline>
+            </w:drawing>
+          </mc:Choice>
+          <mc:Fallback>
+            <w:pict>
+              <v:group id="קבוצה 19" o:spid="_x0000_s1032" style="width:267pt;height:132.95pt;mso-position-horizontal-relative:char;mso-position-vertical-relative:line" coordsize="33909,16884" o:gfxdata="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">
+                <v:shape id="תמונה 15" o:spid="_x0000_s1033" type="#_x0000_t75" style="position:absolute;width:33909;height:12858;visibility:visible;mso-wrap-style:square" o:gfxdata="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">
+                  <v:imagedata r:id="rId18" o:title=""/>
+                  <v:path arrowok="t"/>
+                </v:shape>
+                <v:shape id="תיבת טקסט 2" o:spid="_x0000_s1034" type="#_x0000_t202" style="position:absolute;top:13017;width:28168;height:3867;flip:x;visibility:visible;mso-wrap-style:square;v-text-anchor:top" o:gfxdata="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" filled="f" stroked="f">
+                  <v:textbox style="mso-fit-shape-to-text:t">
+                    <w:txbxContent>
+                      <w:p>
+                        <w:pPr>
+                          <w:rPr>
+                            <w:rtl/>
+                            <w:cs/>
+                          </w:rPr>
+                        </w:pPr>
+                        <w:r>
+                          <w:t>b</w:t>
+                        </w:r>
+                        <w:r>
+                          <w:t>lock.py</w:t>
+                        </w:r>
+                      </w:p>
+                    </w:txbxContent>
+                  </v:textbox>
+                </v:shape>
+                <w10:anchorlock/>
+              </v:group>
+            </w:pict>
+          </mc:Fallback>
+        </mc:AlternateContent>
+      </w:r>
+    </w:p>
+    <w:p>
+      <w:pPr>
+        <w:rPr>
+          <w:sz w:val="28"/>
+          <w:szCs w:val="28"/>
+        </w:rPr>
+      </w:pPr>
+      <w:r>
+        <w:rPr>
+          <w:sz w:val="28"/>
+          <w:szCs w:val="28"/>
+        </w:rPr>
+        <w:br w:type="page"/>
+      </w:r>
+    </w:p>
+    <w:p>
+      <w:pPr>
+        <w:rPr>
+          <w:sz w:val="32"/>
+          <w:szCs w:val="28"/>
+          <w:u w:val="single"/>
+        </w:rPr>
+      </w:pPr>
+      <w:r>
+        <w:rPr>
+          <w:sz w:val="32"/>
+          <w:szCs w:val="28"/>
+          <w:u w:val="single"/>
+        </w:rPr>
+        <w:lastRenderedPageBreak/>
+        <w:t xml:space="preserve">Script – </w:t>
+      </w:r>
+      <w:proofErr w:type="spellStart"/>
+      <w:r>
+        <w:rPr>
+          <w:sz w:val="32"/>
+          <w:szCs w:val="28"/>
+          <w:u w:val="single"/>
+        </w:rPr>
+        <w:t>create</w:t>
+      </w:r>
+      <w:r>
+        <w:rPr>
+          <w:b/>
+          <w:bCs/>
+          <w:sz w:val="32"/>
+          <w:szCs w:val="28"/>
+          <w:u w:val="single"/>
+        </w:rPr>
+        <w:t>_</w:t>
+      </w:r>
+      <w:r>
+        <w:rPr>
+          <w:sz w:val="32"/>
+          <w:szCs w:val="28"/>
+          <w:u w:val="single"/>
+        </w:rPr>
+        <w:t>starting</w:t>
+      </w:r>
+      <w:r>
+        <w:rPr>
+          <w:b/>
+          <w:bCs/>
+          <w:sz w:val="32"/>
+          <w:szCs w:val="28"/>
+          <w:u w:val="single"/>
+        </w:rPr>
+        <w:t>_</w:t>
+      </w:r>
+      <w:r>
+        <w:rPr>
+          <w:sz w:val="32"/>
+          <w:szCs w:val="28"/>
+          <w:u w:val="single"/>
+        </w:rPr>
+        <w:t>blockchain</w:t>
+      </w:r>
+      <w:proofErr w:type="spellEnd"/>
+    </w:p>
+    <w:p>
+      <w:pPr>
+        <w:rPr>
+          <w:sz w:val="28"/>
+          <w:szCs w:val="28"/>
+        </w:rPr>
+      </w:pPr>
+      <w:r>
+        <w:rPr>
+          <w:sz w:val="28"/>
+          <w:szCs w:val="28"/>
+        </w:rPr>
+        <w:t xml:space="preserve">This script is called by the make_setup_test script to create the starting </w:t>
+      </w:r>
+      <w:proofErr w:type="spellStart"/>
+      <w:r>
+        <w:rPr>
+          <w:sz w:val="28"/>
+          <w:szCs w:val="28"/>
+        </w:rPr>
+        <w:t>blockchain</w:t>
+      </w:r>
+      <w:proofErr w:type="spellEnd"/>
+      <w:r>
+        <w:rPr>
+          <w:sz w:val="28"/>
+          <w:szCs w:val="28"/>
+        </w:rPr>
+        <w:t xml:space="preserve"> for all the nodes</w:t>
+      </w:r>
+      <w:r>
+        <w:rPr>
+          <w:sz w:val="28"/>
+          <w:szCs w:val="28"/>
+        </w:rPr>
+        <w:t>.</w:t>
+      </w:r>
+      <w:r>
+        <w:rPr>
+          <w:sz w:val="28"/>
+          <w:szCs w:val="28"/>
+        </w:rPr>
+        <w:t xml:space="preserve"> The running of this script is deterministic, so as to create the same starting point for every test that is run. The starting </w:t>
+      </w:r>
+      <w:proofErr w:type="spellStart"/>
+      <w:r>
+        <w:rPr>
+          <w:sz w:val="28"/>
+          <w:szCs w:val="28"/>
+        </w:rPr>
+        <w:t>blockchain</w:t>
+      </w:r>
+      <w:proofErr w:type="spellEnd"/>
+      <w:r>
+        <w:rPr>
+          <w:sz w:val="28"/>
+          <w:szCs w:val="28"/>
+        </w:rPr>
+        <w:t xml:space="preserve"> is constructed</w:t>
+      </w:r>
+      <w:r>
+        <w:rPr>
+          <w:sz w:val="28"/>
+          <w:szCs w:val="28"/>
+        </w:rPr>
+        <w:t xml:space="preserve"> using the parameters of block size and UTXO set size that were passed to the main script. The </w:t>
+      </w:r>
+      <w:proofErr w:type="spellStart"/>
+      <w:r>
+        <w:rPr>
+          <w:sz w:val="28"/>
+          <w:szCs w:val="28"/>
+        </w:rPr>
+        <w:t>blockchain</w:t>
+      </w:r>
+      <w:proofErr w:type="spellEnd"/>
+      <w:r>
+        <w:rPr>
+          <w:sz w:val="28"/>
+          <w:szCs w:val="28"/>
+        </w:rPr>
+        <w:t xml:space="preserve"> is created locally and will be copied to the AWS instances later (as explained in the previous part about the main script). The starting </w:t>
+      </w:r>
+      <w:proofErr w:type="spellStart"/>
+      <w:r>
+        <w:rPr>
+          <w:sz w:val="28"/>
+          <w:szCs w:val="28"/>
+        </w:rPr>
+        <w:t>blockchain</w:t>
+      </w:r>
+      <w:proofErr w:type="spellEnd"/>
+      <w:r>
+        <w:rPr>
+          <w:sz w:val="28"/>
+          <w:szCs w:val="28"/>
+        </w:rPr>
+        <w:t xml:space="preserve"> is of course identical for each node. The process consists of creating transactions to validate and put into blocks</w:t>
+      </w:r>
+      <w:r>
+        <w:rPr>
+          <w:sz w:val="28"/>
+          <w:szCs w:val="28"/>
+        </w:rPr>
+        <w:t xml:space="preserve">, which are then inserted into the </w:t>
+      </w:r>
+      <w:proofErr w:type="spellStart"/>
+      <w:r>
+        <w:rPr>
+          <w:sz w:val="28"/>
+          <w:szCs w:val="28"/>
+        </w:rPr>
+        <w:t>blockchain</w:t>
+      </w:r>
+      <w:proofErr w:type="spellEnd"/>
+      <w:r>
+        <w:rPr>
+          <w:sz w:val="28"/>
+          <w:szCs w:val="28"/>
+        </w:rPr>
+        <w:t>.</w:t>
+      </w:r>
+    </w:p>
+    <w:p>
+      <w:pPr>
+        <w:rPr>
+          <w:sz w:val="28"/>
+          <w:szCs w:val="28"/>
+        </w:rPr>
+      </w:pPr>
+      <w:r>
+        <w:rPr>
+          <w:noProof/>
+        </w:rPr>
+        <w:drawing>
+          <wp:inline distT="0" distB="0" distL="0" distR="0" wp14:anchorId="2A128621" wp14:editId="208E1AB7">
+            <wp:extent cx="5003597" cy="5530685"/>
+            <wp:effectExtent l="0" t="0" r="6985" b="0"/>
+            <wp:docPr id="20" name="תמונה 20"/>
+            <wp:cNvGraphicFramePr>
+              <a:graphicFrameLocks xmlns:a="http://schemas.openxmlformats.org/drawingml/2006/main" noChangeAspect="1"/>
+            </wp:cNvGraphicFramePr>
+            <a:graphic xmlns:a="http://schemas.openxmlformats.org/drawingml/2006/main">
+              <a:graphicData uri="http://schemas.openxmlformats.org/drawingml/2006/picture">
+                <pic:pic xmlns:pic="http://schemas.openxmlformats.org/drawingml/2006/picture">
+                  <pic:nvPicPr>
+                    <pic:cNvPr id="1" name=""/>
+                    <pic:cNvPicPr/>
+                  </pic:nvPicPr>
+                  <pic:blipFill>
+                    <a:blip r:embed="rId19"/>
+                    <a:stretch>
+                      <a:fillRect/>
+                    </a:stretch>
+                  </pic:blipFill>
+                  <pic:spPr>
+                    <a:xfrm>
+                      <a:off x="0" y="0"/>
+                      <a:ext cx="5010872" cy="5538726"/>
+                    </a:xfrm>
+                    <a:prstGeom prst="rect">
+                      <a:avLst/>
+                    </a:prstGeom>
+                  </pic:spPr>
+                </pic:pic>
+              </a:graphicData>
+            </a:graphic>
+          </wp:inline>
+        </w:drawing>
+      </w:r>
+    </w:p>
+    <w:p>
+      <w:pPr>
+        <w:rPr>
+          <w:sz w:val="32"/>
+          <w:szCs w:val="28"/>
+          <w:u w:val="single"/>
+        </w:rPr>
+      </w:pPr>
+      <w:r>
+        <w:rPr>
+          <w:sz w:val="32"/>
+          <w:szCs w:val="28"/>
+          <w:u w:val="single"/>
+        </w:rPr>
+        <w:lastRenderedPageBreak/>
+        <w:t xml:space="preserve">Script – </w:t>
+      </w:r>
+      <w:proofErr w:type="spellStart"/>
+      <w:r>
+        <w:rPr>
+          <w:sz w:val="32"/>
+          <w:szCs w:val="28"/>
+          <w:u w:val="single"/>
+        </w:rPr>
+        <w:t>run</w:t>
+      </w:r>
+      <w:r>
+        <w:rPr>
+          <w:b/>
+          <w:bCs/>
+          <w:sz w:val="32"/>
+          <w:szCs w:val="28"/>
+          <w:u w:val="single"/>
+        </w:rPr>
+        <w:t>_</w:t>
+      </w:r>
+      <w:r>
+        <w:rPr>
+          <w:sz w:val="32"/>
+          <w:szCs w:val="28"/>
+          <w:u w:val="single"/>
+        </w:rPr>
+        <w:t>multiple</w:t>
+      </w:r>
+      <w:r>
+        <w:rPr>
+          <w:b/>
+          <w:bCs/>
+          <w:sz w:val="32"/>
+          <w:szCs w:val="28"/>
+          <w:u w:val="single"/>
+        </w:rPr>
+        <w:t>_</w:t>
+      </w:r>
+      <w:r>
+        <w:rPr>
+          <w:sz w:val="32"/>
+          <w:szCs w:val="28"/>
+          <w:u w:val="single"/>
+        </w:rPr>
+        <w:t>tests</w:t>
+      </w:r>
+      <w:proofErr w:type="spellEnd"/>
+    </w:p>
+    <w:p>
+      <w:pPr>
+        <w:rPr>
+          <w:sz w:val="28"/>
+          <w:szCs w:val="28"/>
+        </w:rPr>
+      </w:pPr>
+      <w:r>
+        <w:rPr>
+          <w:sz w:val="28"/>
+          <w:szCs w:val="28"/>
+        </w:rPr>
+        <w:t>For convenience, another script is supplied, called run_multiple_</w:t>
+      </w:r>
+      <w:r>
+        <w:rPr>
+          <w:sz w:val="28"/>
+          <w:szCs w:val="28"/>
+        </w:rPr>
+        <w:t>tests.py, which</w:t>
+      </w:r>
+      <w:r>
+        <w:rPr>
+          <w:sz w:val="28"/>
+          <w:szCs w:val="28"/>
+        </w:rPr>
+        <w:t xml:space="preserve"> can run multiple subsequent tests according to lists of parameters inside it. The script will go over every combination of parameters from all lists and can do multiple iterations for each combination</w:t>
+      </w:r>
+      <w:r>
+        <w:rPr>
+          <w:sz w:val="28"/>
+          <w:szCs w:val="28"/>
+        </w:rPr>
+        <w:t xml:space="preserve"> (the parameters can be changed in the code)</w:t>
+      </w:r>
+      <w:r>
+        <w:rPr>
+          <w:sz w:val="28"/>
+          <w:szCs w:val="28"/>
+        </w:rPr>
+        <w:t>. this script is intended only for parameter combinations that already have a corresponding data directory in the AMI, or at least will work for only one iteration</w:t>
+      </w:r>
+      <w:r>
+        <w:rPr>
+          <w:sz w:val="28"/>
+          <w:szCs w:val="28"/>
+        </w:rPr>
+        <w:t xml:space="preserve"> </w:t>
+      </w:r>
+      <w:r>
+        <w:rPr>
+          <w:sz w:val="28"/>
+          <w:szCs w:val="28"/>
+        </w:rPr>
+        <w:t xml:space="preserve">(subsequent iterations will result in an error, because the main scrip will think the folder created on the first iteration is at the AMI too). </w:t>
+      </w:r>
+      <w:r>
+        <w:rPr>
+          <w:sz w:val="28"/>
+          <w:szCs w:val="28"/>
+        </w:rPr>
+        <w:t>R</w:t>
+      </w:r>
+      <w:r>
+        <w:rPr>
+          <w:sz w:val="28"/>
+          <w:szCs w:val="28"/>
+        </w:rPr>
+        <w:t>esults file (generated by main script) is renamed to reflect the parameters used as a CSV file, and the content is appended to an aggregated results file.</w:t>
+      </w:r>
+    </w:p>
+    <w:p>
+      <w:pPr>
+        <w:rPr>
+          <w:sz w:val="28"/>
+          <w:szCs w:val="28"/>
+        </w:rPr>
+      </w:pPr>
       <w:bookmarkStart w:id="0" w:name="_GoBack"/>
+      <w:r>
+        <w:rPr>
+          <w:noProof/>
+        </w:rPr>
+        <w:drawing>
+          <wp:inline distT="0" distB="0" distL="0" distR="0" wp14:anchorId="7133A302" wp14:editId="0A87B0F7">
+            <wp:extent cx="4967021" cy="5387309"/>
+            <wp:effectExtent l="0" t="0" r="5080" b="4445"/>
+            <wp:docPr id="2" name="תמונה 2"/>
+            <wp:cNvGraphicFramePr>
+              <a:graphicFrameLocks xmlns:a="http://schemas.openxmlformats.org/drawingml/2006/main" noChangeAspect="1"/>
+            </wp:cNvGraphicFramePr>
+            <a:graphic xmlns:a="http://schemas.openxmlformats.org/drawingml/2006/main">
+              <a:graphicData uri="http://schemas.openxmlformats.org/drawingml/2006/picture">
+                <pic:pic xmlns:pic="http://schemas.openxmlformats.org/drawingml/2006/picture">
+                  <pic:nvPicPr>
+                    <pic:cNvPr id="1" name=""/>
+                    <pic:cNvPicPr/>
+                  </pic:nvPicPr>
+                  <pic:blipFill>
+                    <a:blip r:embed="rId20"/>
+                    <a:stretch>
+                      <a:fillRect/>
+                    </a:stretch>
+                  </pic:blipFill>
+                  <pic:spPr>
+                    <a:xfrm>
+                      <a:off x="0" y="0"/>
+                      <a:ext cx="4967021" cy="5387309"/>
+                    </a:xfrm>
+                    <a:prstGeom prst="rect">
+                      <a:avLst/>
+                    </a:prstGeom>
+                  </pic:spPr>
+                </pic:pic>
+              </a:graphicData>
+            </a:graphic>
+          </wp:inline>
+        </w:drawing>
+      </w:r>
       <w:bookmarkEnd w:id="0"/>
     </w:p>
     <w:p>
       <w:pPr>
-        <w:jc w:val="center"/>
-        <w:rPr>
-          <w:sz w:val="28"/>
-          <w:szCs w:val="28"/>
+        <w:rPr>
+          <w:sz w:val="28"/>
+          <w:szCs w:val="28"/>
+          <w:rtl/>
         </w:rPr>
       </w:pPr>
     </w:p>
     <w:sectPr>
-      <w:footerReference w:type="default" r:id="rId9"/>
+      <w:footerReference w:type="default" r:id="rId21"/>
       <w:pgSz w:w="12240" w:h="15840"/>
       <w:pgMar w:top="1440" w:right="1440" w:bottom="1440" w:left="1440" w:header="720" w:footer="720" w:gutter="0"/>
       <w:cols w:space="720"/>
@@ -1954,26 +4814,7 @@
             <w:rtl/>
             <w:cs/>
           </w:rPr>
-          <w:instrText xml:space="preserve">PAGE   </w:instrText>
-        </w:r>
-        <w:r>
-          <w:rPr>
-            <w:cs/>
-          </w:rPr>
-          <w:instrText>\</w:instrText>
-        </w:r>
-        <w:r>
-          <w:rPr>
-            <w:rtl/>
-            <w:cs/>
-          </w:rPr>
-          <w:instrText xml:space="preserve">* </w:instrText>
-        </w:r>
-        <w:r>
-          <w:rPr>
-            <w:cs/>
-          </w:rPr>
-          <w:instrText>MERGEFORMAT</w:instrText>
+          <w:instrText>PAGE   \* MERGEFORMAT</w:instrText>
         </w:r>
         <w:r>
           <w:fldChar w:fldCharType="separate"/>
@@ -1984,7 +4825,7 @@
             <w:noProof/>
             <w:lang w:val="he-IL"/>
           </w:rPr>
-          <w:t>9</w:t>
+          <w:t>20</w:t>
         </w:r>
         <w:r>
           <w:fldChar w:fldCharType="end"/>

--- a/Bitcoin Throughput Analysis.docx
+++ b/Bitcoin Throughput Analysis.docx
@@ -389,13 +389,6 @@
               <w:cs w:val="0"/>
             </w:rPr>
           </w:pPr>
-          <w:r>
-            <w:rPr>
-              <w:cs w:val="0"/>
-              <w:lang w:val="he-IL"/>
-            </w:rPr>
-            <w:t>תוכן</w:t>
-          </w:r>
         </w:p>
         <w:p>
           <w:pPr>
@@ -573,110 +566,63 @@
             </w:rPr>
             <w:fldChar w:fldCharType="separate"/>
           </w:r>
-          <w:bookmarkStart w:id="1" w:name="_GoBack"/>
-          <w:bookmarkEnd w:id="1"/>
-          <w:r>
-            <w:rPr>
-              <w:rStyle w:val="Hyperlink"/>
-              <w:noProof/>
-            </w:rPr>
-            <w:fldChar w:fldCharType="begin"/>
-          </w:r>
-          <w:r>
-            <w:rPr>
-              <w:rStyle w:val="Hyperlink"/>
-              <w:noProof/>
-            </w:rPr>
-            <w:instrText xml:space="preserve"> </w:instrText>
-          </w:r>
-          <w:r>
-            <w:rPr>
-              <w:noProof/>
-            </w:rPr>
-            <w:instrText>HYPERLINK \l "_Toc5660880"</w:instrText>
-          </w:r>
-          <w:r>
-            <w:rPr>
-              <w:rStyle w:val="Hyperlink"/>
-              <w:noProof/>
-            </w:rPr>
-            <w:instrText xml:space="preserve"> </w:instrText>
-          </w:r>
-          <w:r>
-            <w:rPr>
-              <w:rStyle w:val="Hyperlink"/>
-              <w:noProof/>
-            </w:rPr>
-          </w:r>
-          <w:r>
-            <w:rPr>
-              <w:rStyle w:val="Hyperlink"/>
-              <w:noProof/>
-            </w:rPr>
-            <w:fldChar w:fldCharType="separate"/>
-          </w:r>
-          <w:r>
-            <w:rPr>
-              <w:rStyle w:val="Hyperlink"/>
-              <w:noProof/>
-            </w:rPr>
-            <w:t>Table of Contents</w:t>
-          </w:r>
-          <w:r>
-            <w:rPr>
-              <w:noProof/>
-              <w:webHidden/>
-            </w:rPr>
-            <w:tab/>
-          </w:r>
-          <w:r>
-            <w:rPr>
-              <w:noProof/>
-              <w:webHidden/>
-            </w:rPr>
-            <w:fldChar w:fldCharType="begin"/>
-          </w:r>
-          <w:r>
-            <w:rPr>
-              <w:noProof/>
-              <w:webHidden/>
-            </w:rPr>
-            <w:instrText xml:space="preserve"> PAGEREF _Toc5660880 \h </w:instrText>
-          </w:r>
-          <w:r>
-            <w:rPr>
-              <w:noProof/>
-              <w:webHidden/>
-            </w:rPr>
-          </w:r>
-          <w:r>
-            <w:rPr>
-              <w:noProof/>
-              <w:webHidden/>
-            </w:rPr>
-            <w:fldChar w:fldCharType="separate"/>
-          </w:r>
-          <w:r>
-            <w:rPr>
-              <w:noProof/>
-              <w:webHidden/>
-            </w:rPr>
-            <w:t>2</w:t>
-          </w:r>
-          <w:r>
-            <w:rPr>
-              <w:noProof/>
-              <w:webHidden/>
-            </w:rPr>
-            <w:fldChar w:fldCharType="end"/>
-          </w:r>
-          <w:r>
-            <w:rPr>
-              <w:rStyle w:val="Hyperlink"/>
-              <w:noProof/>
-            </w:rPr>
-            <w:fldChar w:fldCharType="end"/>
-          </w:r>
+          <w:hyperlink w:anchor="_Toc5660880" w:history="1">
+            <w:r>
+              <w:rPr>
+                <w:rStyle w:val="Hyperlink"/>
+                <w:noProof/>
+              </w:rPr>
+              <w:t>Table of Contents</w:t>
+            </w:r>
+            <w:r>
+              <w:rPr>
+                <w:noProof/>
+                <w:webHidden/>
+              </w:rPr>
+              <w:tab/>
+            </w:r>
+            <w:r>
+              <w:rPr>
+                <w:noProof/>
+                <w:webHidden/>
+              </w:rPr>
+              <w:fldChar w:fldCharType="begin"/>
+            </w:r>
+            <w:r>
+              <w:rPr>
+                <w:noProof/>
+                <w:webHidden/>
+              </w:rPr>
+              <w:instrText xml:space="preserve"> PAGEREF _Toc5660880 \h </w:instrText>
+            </w:r>
+            <w:r>
+              <w:rPr>
+                <w:noProof/>
+                <w:webHidden/>
+              </w:rPr>
+            </w:r>
+            <w:r>
+              <w:rPr>
+                <w:noProof/>
+                <w:webHidden/>
+              </w:rPr>
+              <w:fldChar w:fldCharType="separate"/>
+            </w:r>
+            <w:r>
+              <w:rPr>
+                <w:noProof/>
+                <w:webHidden/>
+              </w:rPr>
+              <w:t>2</w:t>
+            </w:r>
+            <w:r>
+              <w:rPr>
+                <w:noProof/>
+                <w:webHidden/>
+              </w:rPr>
+              <w:fldChar w:fldCharType="end"/>
+            </w:r>
+          </w:hyperlink>
         </w:p>
         <w:p>
           <w:pPr>
@@ -1178,7 +1124,21 @@
                 <w:rStyle w:val="Hyperlink"/>
                 <w:noProof/>
               </w:rPr>
-              <w:t>Blockchain</w:t>
+              <w:t>Blockc</w:t>
+            </w:r>
+            <w:r>
+              <w:rPr>
+                <w:rStyle w:val="Hyperlink"/>
+                <w:noProof/>
+              </w:rPr>
+              <w:t>h</w:t>
+            </w:r>
+            <w:r>
+              <w:rPr>
+                <w:rStyle w:val="Hyperlink"/>
+                <w:noProof/>
+              </w:rPr>
+              <w:t>ain</w:t>
             </w:r>
             <w:r>
               <w:rPr>
@@ -3228,7 +3188,7 @@
           <w:u w:val="single"/>
         </w:rPr>
       </w:pPr>
-      <w:bookmarkStart w:id="2" w:name="_Toc5660881"/>
+      <w:bookmarkStart w:id="1" w:name="_Toc5660881"/>
       <w:r>
         <w:rPr>
           <w:u w:val="single"/>
@@ -3236,7 +3196,7 @@
         <w:lastRenderedPageBreak/>
         <w:t>Introduction</w:t>
       </w:r>
-      <w:bookmarkEnd w:id="2"/>
+      <w:bookmarkEnd w:id="1"/>
     </w:p>
     <w:p>
       <w:pPr>
@@ -3341,7 +3301,7 @@
           <w:u w:val="single"/>
         </w:rPr>
       </w:pPr>
-      <w:bookmarkStart w:id="3" w:name="_Toc5660882"/>
+      <w:bookmarkStart w:id="2" w:name="_Toc5660882"/>
       <w:r>
         <w:rPr>
           <w:u w:val="single"/>
@@ -3361,70 +3321,70 @@
         </w:rPr>
         <w:t>bjectives</w:t>
       </w:r>
+      <w:bookmarkEnd w:id="2"/>
+    </w:p>
+    <w:p>
+      <w:pPr>
+        <w:spacing w:line="360" w:lineRule="auto"/>
+        <w:rPr>
+          <w:sz w:val="28"/>
+          <w:szCs w:val="28"/>
+          <w:rtl/>
+        </w:rPr>
+      </w:pPr>
+      <w:r>
+        <w:rPr>
+          <w:sz w:val="28"/>
+          <w:szCs w:val="28"/>
+        </w:rPr>
+        <w:t xml:space="preserve">To build a platform that will enable its user to change parameters of the bitcoin </w:t>
+      </w:r>
+      <w:proofErr w:type="spellStart"/>
+      <w:r>
+        <w:rPr>
+          <w:sz w:val="28"/>
+          <w:szCs w:val="28"/>
+        </w:rPr>
+        <w:t>blockchain</w:t>
+      </w:r>
+      <w:proofErr w:type="spellEnd"/>
+      <w:r>
+        <w:rPr>
+          <w:sz w:val="28"/>
+          <w:szCs w:val="28"/>
+        </w:rPr>
+        <w:t xml:space="preserve"> and measure their effect on the throughput of the system, as represented by the amount of time it takes for a single miner to send a block to its peers</w:t>
+      </w:r>
+      <w:r>
+        <w:rPr>
+          <w:sz w:val="28"/>
+          <w:szCs w:val="28"/>
+        </w:rPr>
+        <w:t xml:space="preserve"> and receive confirmation of the verification of the block</w:t>
+      </w:r>
+      <w:r>
+        <w:rPr>
+          <w:sz w:val="28"/>
+          <w:szCs w:val="28"/>
+        </w:rPr>
+        <w:t>.</w:t>
+      </w:r>
+    </w:p>
+    <w:p>
+      <w:pPr>
+        <w:pStyle w:val="1"/>
+        <w:rPr>
+          <w:u w:val="single"/>
+        </w:rPr>
+      </w:pPr>
+      <w:bookmarkStart w:id="3" w:name="_Toc5660883"/>
+      <w:r>
+        <w:rPr>
+          <w:u w:val="single"/>
+        </w:rPr>
+        <w:t>Side objectives</w:t>
+      </w:r>
       <w:bookmarkEnd w:id="3"/>
-    </w:p>
-    <w:p>
-      <w:pPr>
-        <w:spacing w:line="360" w:lineRule="auto"/>
-        <w:rPr>
-          <w:sz w:val="28"/>
-          <w:szCs w:val="28"/>
-          <w:rtl/>
-        </w:rPr>
-      </w:pPr>
-      <w:r>
-        <w:rPr>
-          <w:sz w:val="28"/>
-          <w:szCs w:val="28"/>
-        </w:rPr>
-        <w:t xml:space="preserve">To build a platform that will enable its user to change parameters of the bitcoin </w:t>
-      </w:r>
-      <w:proofErr w:type="spellStart"/>
-      <w:r>
-        <w:rPr>
-          <w:sz w:val="28"/>
-          <w:szCs w:val="28"/>
-        </w:rPr>
-        <w:t>blockchain</w:t>
-      </w:r>
-      <w:proofErr w:type="spellEnd"/>
-      <w:r>
-        <w:rPr>
-          <w:sz w:val="28"/>
-          <w:szCs w:val="28"/>
-        </w:rPr>
-        <w:t xml:space="preserve"> and measure their effect on the throughput of the system, as represented by the amount of time it takes for a single miner to send a block to its peers</w:t>
-      </w:r>
-      <w:r>
-        <w:rPr>
-          <w:sz w:val="28"/>
-          <w:szCs w:val="28"/>
-        </w:rPr>
-        <w:t xml:space="preserve"> and receive confirmation of the verification of the block</w:t>
-      </w:r>
-      <w:r>
-        <w:rPr>
-          <w:sz w:val="28"/>
-          <w:szCs w:val="28"/>
-        </w:rPr>
-        <w:t>.</w:t>
-      </w:r>
-    </w:p>
-    <w:p>
-      <w:pPr>
-        <w:pStyle w:val="1"/>
-        <w:rPr>
-          <w:u w:val="single"/>
-        </w:rPr>
-      </w:pPr>
-      <w:bookmarkStart w:id="4" w:name="_Toc5660883"/>
-      <w:r>
-        <w:rPr>
-          <w:u w:val="single"/>
-        </w:rPr>
-        <w:t>Side objectives</w:t>
-      </w:r>
-      <w:bookmarkEnd w:id="4"/>
     </w:p>
     <w:p>
       <w:pPr>
@@ -3533,14 +3493,14 @@
           <w:u w:val="single"/>
         </w:rPr>
       </w:pPr>
-      <w:bookmarkStart w:id="5" w:name="_Toc5660884"/>
+      <w:bookmarkStart w:id="4" w:name="_Toc5660884"/>
       <w:r>
         <w:rPr>
           <w:u w:val="single"/>
         </w:rPr>
         <w:t>Existing solutions</w:t>
       </w:r>
-      <w:bookmarkEnd w:id="5"/>
+      <w:bookmarkEnd w:id="4"/>
     </w:p>
     <w:p>
       <w:pPr>
@@ -3580,7 +3540,7 @@
           <w:u w:val="single"/>
         </w:rPr>
       </w:pPr>
-      <w:bookmarkStart w:id="6" w:name="_Toc5660885"/>
+      <w:bookmarkStart w:id="5" w:name="_Toc5660885"/>
       <w:r>
         <w:rPr>
           <w:u w:val="single"/>
@@ -3588,7 +3548,7 @@
         <w:lastRenderedPageBreak/>
         <w:t>Project tools</w:t>
       </w:r>
-      <w:bookmarkEnd w:id="6"/>
+      <w:bookmarkEnd w:id="5"/>
     </w:p>
     <w:p>
       <w:pPr>
@@ -3653,14 +3613,14 @@
           <w:u w:val="single"/>
         </w:rPr>
       </w:pPr>
-      <w:bookmarkStart w:id="7" w:name="_Toc5660886"/>
+      <w:bookmarkStart w:id="6" w:name="_Toc5660886"/>
       <w:r>
         <w:rPr>
           <w:u w:val="single"/>
         </w:rPr>
         <w:t>Programming languages</w:t>
       </w:r>
-      <w:bookmarkEnd w:id="7"/>
+      <w:bookmarkEnd w:id="6"/>
     </w:p>
     <w:p>
       <w:pPr>
@@ -3725,14 +3685,14 @@
           <w:u w:val="single"/>
         </w:rPr>
       </w:pPr>
-      <w:bookmarkStart w:id="8" w:name="_Toc5660887"/>
+      <w:bookmarkStart w:id="7" w:name="_Toc5660887"/>
       <w:r>
         <w:rPr>
           <w:u w:val="single"/>
         </w:rPr>
         <w:t>Primary project stages</w:t>
       </w:r>
-      <w:bookmarkEnd w:id="8"/>
+      <w:bookmarkEnd w:id="7"/>
     </w:p>
     <w:p>
       <w:pPr>
@@ -3941,7 +3901,7 @@
       <w:pPr>
         <w:pStyle w:val="1"/>
       </w:pPr>
-      <w:bookmarkStart w:id="9" w:name="_Toc5660888"/>
+      <w:bookmarkStart w:id="8" w:name="_Toc5660888"/>
       <w:proofErr w:type="spellStart"/>
       <w:r>
         <w:rPr>
@@ -3950,37 +3910,46 @@
         <w:lastRenderedPageBreak/>
         <w:t>Blockchain</w:t>
       </w:r>
+      <w:bookmarkEnd w:id="8"/>
+      <w:proofErr w:type="spellEnd"/>
+    </w:p>
+    <w:p>
+      <w:pPr>
+        <w:spacing w:line="360" w:lineRule="auto"/>
+        <w:rPr>
+          <w:sz w:val="28"/>
+          <w:szCs w:val="28"/>
+        </w:rPr>
+      </w:pPr>
+      <w:r>
+        <w:rPr>
+          <w:sz w:val="28"/>
+          <w:szCs w:val="28"/>
+        </w:rPr>
+        <w:t>In order to understand what</w:t>
+      </w:r>
+      <w:r>
+        <w:rPr>
+          <w:sz w:val="28"/>
+          <w:szCs w:val="28"/>
+        </w:rPr>
+        <w:t xml:space="preserve"> bitcoin is and how it works</w:t>
+      </w:r>
+      <w:r>
+        <w:rPr>
+          <w:sz w:val="28"/>
+          <w:szCs w:val="28"/>
+        </w:rPr>
+        <w:t>, we need an</w:t>
+      </w:r>
+      <w:bookmarkStart w:id="9" w:name="_GoBack"/>
       <w:bookmarkEnd w:id="9"/>
-      <w:proofErr w:type="spellEnd"/>
-    </w:p>
-    <w:p>
-      <w:pPr>
-        <w:spacing w:line="360" w:lineRule="auto"/>
-        <w:rPr>
-          <w:sz w:val="28"/>
-          <w:szCs w:val="28"/>
-        </w:rPr>
-      </w:pPr>
-      <w:r>
-        <w:rPr>
-          <w:sz w:val="28"/>
-          <w:szCs w:val="28"/>
-        </w:rPr>
-        <w:t>In order to understand what</w:t>
-      </w:r>
-      <w:r>
-        <w:rPr>
-          <w:sz w:val="28"/>
-          <w:szCs w:val="28"/>
-        </w:rPr>
-        <w:t xml:space="preserve"> bitcoin is and how it works</w:t>
-      </w:r>
-      <w:r>
-        <w:rPr>
-          <w:sz w:val="28"/>
-          <w:szCs w:val="28"/>
-        </w:rPr>
-        <w:t xml:space="preserve">, we need and understanding of </w:t>
+      <w:r>
+        <w:rPr>
+          <w:sz w:val="28"/>
+          <w:szCs w:val="28"/>
+        </w:rPr>
+        <w:t xml:space="preserve"> understanding of </w:t>
       </w:r>
       <w:proofErr w:type="spellStart"/>
       <w:r>
@@ -6914,10 +6883,7 @@
                                 </w:rPr>
                               </w:pPr>
                               <w:r>
-                                <w:t>s</w:t>
-                              </w:r>
-                              <w:r>
-                                <w:t>erver.py</w:t>
+                                <w:t>server.py</w:t>
                               </w:r>
                             </w:p>
                           </w:txbxContent>
@@ -6975,10 +6941,7 @@
                           </w:rPr>
                         </w:pPr>
                         <w:r>
-                          <w:t>s</w:t>
-                        </w:r>
-                        <w:r>
-                          <w:t>erver.py</w:t>
+                          <w:t>server.py</w:t>
                         </w:r>
                       </w:p>
                     </w:txbxContent>
@@ -7080,10 +7043,7 @@
                                 </w:rPr>
                               </w:pPr>
                               <w:r>
-                                <w:t>b</w:t>
-                              </w:r>
-                              <w:r>
-                                <w:t>lock.py</w:t>
+                                <w:t>block.py</w:t>
                               </w:r>
                             </w:p>
                           </w:txbxContent>
@@ -7116,10 +7076,7 @@
                           </w:rPr>
                         </w:pPr>
                         <w:r>
-                          <w:t>b</w:t>
-                        </w:r>
-                        <w:r>
-                          <w:t>lock.py</w:t>
+                          <w:t>block.py</w:t>
                         </w:r>
                       </w:p>
                     </w:txbxContent>
@@ -10676,14 +10633,7 @@
           <w:sz w:val="28"/>
           <w:szCs w:val="28"/>
         </w:rPr>
-        <w:t xml:space="preserve"> </w:t>
-      </w:r>
-      <w:r>
-        <w:rPr>
-          <w:sz w:val="28"/>
-          <w:szCs w:val="28"/>
-        </w:rPr>
-        <w:t xml:space="preserve">python package </w:t>
+        <w:t xml:space="preserve"> python package </w:t>
       </w:r>
       <w:r>
         <w:rPr>
@@ -11020,7 +10970,6 @@
         <w:docPartUnique/>
       </w:docPartObj>
     </w:sdtPr>
-    <w:sdtEndPr/>
     <w:sdtContent>
       <w:p>
         <w:pPr>
@@ -11049,7 +10998,7 @@
             <w:noProof/>
             <w:lang w:val="he-IL"/>
           </w:rPr>
-          <w:t>20</w:t>
+          <w:t>21</w:t>
         </w:r>
         <w:r>
           <w:fldChar w:fldCharType="end"/>
@@ -12555,11 +12504,11 @@
           <c:showPercent val="0"/>
           <c:showBubbleSize val="0"/>
         </c:dLbls>
-        <c:axId val="501194256"/>
-        <c:axId val="501195936"/>
+        <c:axId val="501192016"/>
+        <c:axId val="501192576"/>
       </c:scatterChart>
       <c:valAx>
-        <c:axId val="501194256"/>
+        <c:axId val="501192016"/>
         <c:scaling>
           <c:orientation val="minMax"/>
         </c:scaling>
@@ -12671,12 +12620,12 @@
             <a:endParaRPr lang="en-US"/>
           </a:p>
         </c:txPr>
-        <c:crossAx val="501195936"/>
+        <c:crossAx val="501192576"/>
         <c:crosses val="autoZero"/>
         <c:crossBetween val="midCat"/>
       </c:valAx>
       <c:valAx>
-        <c:axId val="501195936"/>
+        <c:axId val="501192576"/>
         <c:scaling>
           <c:orientation val="minMax"/>
         </c:scaling>
@@ -12788,7 +12737,7 @@
             <a:endParaRPr lang="en-US"/>
           </a:p>
         </c:txPr>
-        <c:crossAx val="501194256"/>
+        <c:crossAx val="501192016"/>
         <c:crosses val="autoZero"/>
         <c:crossBetween val="midCat"/>
       </c:valAx>
@@ -13027,11 +12976,11 @@
           <c:showPercent val="0"/>
           <c:showBubbleSize val="0"/>
         </c:dLbls>
-        <c:axId val="498522352"/>
-        <c:axId val="498521792"/>
+        <c:axId val="501195936"/>
+        <c:axId val="501190896"/>
       </c:scatterChart>
       <c:valAx>
-        <c:axId val="498522352"/>
+        <c:axId val="501195936"/>
         <c:scaling>
           <c:orientation val="minMax"/>
         </c:scaling>
@@ -13143,12 +13092,12 @@
             <a:endParaRPr lang="en-US"/>
           </a:p>
         </c:txPr>
-        <c:crossAx val="498521792"/>
+        <c:crossAx val="501190896"/>
         <c:crosses val="autoZero"/>
         <c:crossBetween val="midCat"/>
       </c:valAx>
       <c:valAx>
-        <c:axId val="498521792"/>
+        <c:axId val="501190896"/>
         <c:scaling>
           <c:orientation val="minMax"/>
           <c:min val="1.2"/>
@@ -13261,7 +13210,7 @@
             <a:endParaRPr lang="en-US"/>
           </a:p>
         </c:txPr>
-        <c:crossAx val="498522352"/>
+        <c:crossAx val="501195936"/>
         <c:crosses val="autoZero"/>
         <c:crossBetween val="midCat"/>
       </c:valAx>
@@ -13702,11 +13651,11 @@
         </c:dLbls>
         <c:marker val="1"/>
         <c:smooth val="0"/>
-        <c:axId val="534383184"/>
-        <c:axId val="534378704"/>
+        <c:axId val="498521232"/>
+        <c:axId val="498525712"/>
       </c:lineChart>
       <c:catAx>
-        <c:axId val="534383184"/>
+        <c:axId val="498521232"/>
         <c:scaling>
           <c:orientation val="minMax"/>
         </c:scaling>
@@ -13804,7 +13753,7 @@
             <a:endParaRPr lang="en-US"/>
           </a:p>
         </c:txPr>
-        <c:crossAx val="534378704"/>
+        <c:crossAx val="498525712"/>
         <c:crosses val="autoZero"/>
         <c:auto val="1"/>
         <c:lblAlgn val="ctr"/>
@@ -13812,7 +13761,7 @@
         <c:noMultiLvlLbl val="0"/>
       </c:catAx>
       <c:valAx>
-        <c:axId val="534378704"/>
+        <c:axId val="498525712"/>
         <c:scaling>
           <c:orientation val="minMax"/>
           <c:min val="1"/>
@@ -13919,7 +13868,7 @@
             <a:endParaRPr lang="en-US"/>
           </a:p>
         </c:txPr>
-        <c:crossAx val="534383184"/>
+        <c:crossAx val="498521232"/>
         <c:crosses val="autoZero"/>
         <c:crossBetween val="between"/>
       </c:valAx>
@@ -14216,11 +14165,11 @@
         </c:dLbls>
         <c:gapWidth val="219"/>
         <c:overlap val="-27"/>
-        <c:axId val="495130896"/>
-        <c:axId val="397549696"/>
+        <c:axId val="406678640"/>
+        <c:axId val="406677520"/>
       </c:barChart>
       <c:catAx>
-        <c:axId val="495130896"/>
+        <c:axId val="406678640"/>
         <c:scaling>
           <c:orientation val="minMax"/>
         </c:scaling>
@@ -14318,7 +14267,7 @@
             <a:endParaRPr lang="en-US"/>
           </a:p>
         </c:txPr>
-        <c:crossAx val="397549696"/>
+        <c:crossAx val="406677520"/>
         <c:crosses val="autoZero"/>
         <c:auto val="1"/>
         <c:lblAlgn val="ctr"/>
@@ -14326,7 +14275,7 @@
         <c:noMultiLvlLbl val="0"/>
       </c:catAx>
       <c:valAx>
-        <c:axId val="397549696"/>
+        <c:axId val="406677520"/>
         <c:scaling>
           <c:orientation val="minMax"/>
         </c:scaling>
@@ -14438,7 +14387,7 @@
             <a:endParaRPr lang="en-US"/>
           </a:p>
         </c:txPr>
-        <c:crossAx val="495130896"/>
+        <c:crossAx val="406678640"/>
         <c:crosses val="autoZero"/>
         <c:crossBetween val="between"/>
       </c:valAx>
@@ -16937,7 +16886,7 @@
 </file>
 
 <file path=customXml/itemProps1.xml><?xml version="1.0" encoding="utf-8"?>
-<ds:datastoreItem xmlns:ds="http://schemas.openxmlformats.org/officeDocument/2006/customXml" ds:itemID="{30566725-1ABF-46A6-AA36-F57E637FE33C}">
+<ds:datastoreItem xmlns:ds="http://schemas.openxmlformats.org/officeDocument/2006/customXml" ds:itemID="{FD23E819-1E68-4B0C-BD2A-5ED931383878}">
   <ds:schemaRefs>
     <ds:schemaRef ds:uri="http://schemas.openxmlformats.org/officeDocument/2006/bibliography"/>
   </ds:schemaRefs>

--- a/Bitcoin Throughput Analysis.docx
+++ b/Bitcoin Throughput Analysis.docx
@@ -1,6 +1,6 @@
 
 <file path=word/document.xml><?xml version="1.0" encoding="utf-8"?>
-<w:document xmlns:wpc="http://schemas.microsoft.com/office/word/2010/wordprocessingCanvas" xmlns:mc="http://schemas.openxmlformats.org/markup-compatibility/2006" xmlns:o="urn:schemas-microsoft-com:office:office" xmlns:r="http://schemas.openxmlformats.org/officeDocument/2006/relationships" xmlns:m="http://schemas.openxmlformats.org/officeDocument/2006/math" xmlns:v="urn:schemas-microsoft-com:vml" xmlns:wp14="http://schemas.microsoft.com/office/word/2010/wordprocessingDrawing" xmlns:wp="http://schemas.openxmlformats.org/drawingml/2006/wordprocessingDrawing" xmlns:w10="urn:schemas-microsoft-com:office:word" xmlns:w="http://schemas.openxmlformats.org/wordprocessingml/2006/main" xmlns:w14="http://schemas.microsoft.com/office/word/2010/wordml" xmlns:w15="http://schemas.microsoft.com/office/word/2012/wordml" xmlns:wpg="http://schemas.microsoft.com/office/word/2010/wordprocessingGroup" xmlns:wpi="http://schemas.microsoft.com/office/word/2010/wordprocessingInk" xmlns:wne="http://schemas.microsoft.com/office/word/2006/wordml" xmlns:wps="http://schemas.microsoft.com/office/word/2010/wordprocessingShape" mc:Ignorable="w14 w15 wp14">
+<w:document xmlns:wpc="http://schemas.microsoft.com/office/word/2010/wordprocessingCanvas" xmlns:cx="http://schemas.microsoft.com/office/drawing/2014/chartex" xmlns:cx1="http://schemas.microsoft.com/office/drawing/2015/9/8/chartex" xmlns:cx2="http://schemas.microsoft.com/office/drawing/2015/10/21/chartex" xmlns:cx3="http://schemas.microsoft.com/office/drawing/2016/5/9/chartex" xmlns:cx4="http://schemas.microsoft.com/office/drawing/2016/5/10/chartex" xmlns:cx5="http://schemas.microsoft.com/office/drawing/2016/5/11/chartex" xmlns:cx6="http://schemas.microsoft.com/office/drawing/2016/5/12/chartex" xmlns:cx7="http://schemas.microsoft.com/office/drawing/2016/5/13/chartex" xmlns:cx8="http://schemas.microsoft.com/office/drawing/2016/5/14/chartex" xmlns:mc="http://schemas.openxmlformats.org/markup-compatibility/2006" xmlns:aink="http://schemas.microsoft.com/office/drawing/2016/ink" xmlns:am3d="http://schemas.microsoft.com/office/drawing/2017/model3d" xmlns:o="urn:schemas-microsoft-com:office:office" xmlns:r="http://schemas.openxmlformats.org/officeDocument/2006/relationships" xmlns:m="http://schemas.openxmlformats.org/officeDocument/2006/math" xmlns:v="urn:schemas-microsoft-com:vml" xmlns:wp14="http://schemas.microsoft.com/office/word/2010/wordprocessingDrawing" xmlns:wp="http://schemas.openxmlformats.org/drawingml/2006/wordprocessingDrawing" xmlns:w10="urn:schemas-microsoft-com:office:word" xmlns:w="http://schemas.openxmlformats.org/wordprocessingml/2006/main" xmlns:w14="http://schemas.microsoft.com/office/word/2010/wordml" xmlns:w15="http://schemas.microsoft.com/office/word/2012/wordml" xmlns:w16cid="http://schemas.microsoft.com/office/word/2016/wordml/cid" xmlns:w16se="http://schemas.microsoft.com/office/word/2015/wordml/symex" xmlns:wpg="http://schemas.microsoft.com/office/word/2010/wordprocessingGroup" xmlns:wpi="http://schemas.microsoft.com/office/word/2010/wordprocessingInk" xmlns:wne="http://schemas.microsoft.com/office/word/2006/wordml" xmlns:wps="http://schemas.microsoft.com/office/word/2010/wordprocessingShape" mc:Ignorable="w14 w15 w16se w16cid wp14">
   <w:body>
     <w:p>
       <w:pPr>
@@ -15,7 +15,7 @@
           <w:u w:val="single"/>
         </w:rPr>
         <w:drawing>
-          <wp:anchor distT="0" distB="0" distL="114300" distR="114300" simplePos="0" relativeHeight="251655168" behindDoc="1" locked="0" layoutInCell="1" allowOverlap="1">
+          <wp:anchor distT="0" distB="0" distL="114300" distR="114300" simplePos="0" relativeHeight="251655168" behindDoc="1" locked="0" layoutInCell="1" allowOverlap="1" wp14:anchorId="12864A6E" wp14:editId="44E219FB">
             <wp:simplePos x="0" y="0"/>
             <wp:positionH relativeFrom="margin">
               <wp:align>center</wp:align>
@@ -208,21 +208,12 @@
           <w:szCs w:val="36"/>
         </w:rPr>
       </w:pPr>
-      <w:proofErr w:type="spellStart"/>
       <w:r>
         <w:rPr>
           <w:sz w:val="36"/>
           <w:szCs w:val="36"/>
         </w:rPr>
-        <w:t>Itzhak</w:t>
-      </w:r>
-      <w:proofErr w:type="spellEnd"/>
-      <w:r>
-        <w:rPr>
-          <w:sz w:val="36"/>
-          <w:szCs w:val="36"/>
-        </w:rPr>
-        <w:t xml:space="preserve"> Solomon – 201522315</w:t>
+        <w:t>Itzhak Solomon – 201522315</w:t>
       </w:r>
     </w:p>
     <w:p>
@@ -334,7 +325,7 @@
     </w:p>
     <w:p>
       <w:pPr>
-        <w:pStyle w:val="1"/>
+        <w:pStyle w:val="Heading1"/>
       </w:pPr>
       <w:bookmarkStart w:id="0" w:name="_Toc5660880"/>
       <w:r>
@@ -361,6 +352,10 @@
     <w:sdt>
       <w:sdtPr>
         <w:rPr>
+          <w:rFonts w:asciiTheme="minorHAnsi" w:eastAsiaTheme="minorHAnsi" w:hAnsiTheme="minorHAnsi" w:cstheme="minorBidi"/>
+          <w:color w:val="auto"/>
+          <w:sz w:val="22"/>
+          <w:szCs w:val="22"/>
           <w:cs w:val="0"/>
           <w:lang w:val="he-IL"/>
         </w:rPr>
@@ -372,19 +367,15 @@
       </w:sdtPr>
       <w:sdtEndPr>
         <w:rPr>
-          <w:rFonts w:asciiTheme="minorHAnsi" w:eastAsiaTheme="minorHAnsi" w:hAnsiTheme="minorHAnsi" w:cstheme="minorBidi"/>
           <w:b/>
           <w:bCs/>
-          <w:color w:val="auto"/>
-          <w:sz w:val="22"/>
-          <w:szCs w:val="22"/>
           <w:rtl w:val="0"/>
         </w:rPr>
       </w:sdtEndPr>
       <w:sdtContent>
         <w:p>
           <w:pPr>
-            <w:pStyle w:val="a9"/>
+            <w:pStyle w:val="TOCHeading"/>
             <w:rPr>
               <w:cs w:val="0"/>
             </w:rPr>
@@ -573,110 +564,63 @@
             </w:rPr>
             <w:fldChar w:fldCharType="separate"/>
           </w:r>
-          <w:bookmarkStart w:id="1" w:name="_GoBack"/>
-          <w:bookmarkEnd w:id="1"/>
-          <w:r>
-            <w:rPr>
-              <w:rStyle w:val="Hyperlink"/>
-              <w:noProof/>
-            </w:rPr>
-            <w:fldChar w:fldCharType="begin"/>
-          </w:r>
-          <w:r>
-            <w:rPr>
-              <w:rStyle w:val="Hyperlink"/>
-              <w:noProof/>
-            </w:rPr>
-            <w:instrText xml:space="preserve"> </w:instrText>
-          </w:r>
-          <w:r>
-            <w:rPr>
-              <w:noProof/>
-            </w:rPr>
-            <w:instrText>HYPERLINK \l "_Toc5660880"</w:instrText>
-          </w:r>
-          <w:r>
-            <w:rPr>
-              <w:rStyle w:val="Hyperlink"/>
-              <w:noProof/>
-            </w:rPr>
-            <w:instrText xml:space="preserve"> </w:instrText>
-          </w:r>
-          <w:r>
-            <w:rPr>
-              <w:rStyle w:val="Hyperlink"/>
-              <w:noProof/>
-            </w:rPr>
-          </w:r>
-          <w:r>
-            <w:rPr>
-              <w:rStyle w:val="Hyperlink"/>
-              <w:noProof/>
-            </w:rPr>
-            <w:fldChar w:fldCharType="separate"/>
-          </w:r>
-          <w:r>
-            <w:rPr>
-              <w:rStyle w:val="Hyperlink"/>
-              <w:noProof/>
-            </w:rPr>
-            <w:t>Table of Contents</w:t>
-          </w:r>
-          <w:r>
-            <w:rPr>
-              <w:noProof/>
-              <w:webHidden/>
-            </w:rPr>
-            <w:tab/>
-          </w:r>
-          <w:r>
-            <w:rPr>
-              <w:noProof/>
-              <w:webHidden/>
-            </w:rPr>
-            <w:fldChar w:fldCharType="begin"/>
-          </w:r>
-          <w:r>
-            <w:rPr>
-              <w:noProof/>
-              <w:webHidden/>
-            </w:rPr>
-            <w:instrText xml:space="preserve"> PAGEREF _Toc5660880 \h </w:instrText>
-          </w:r>
-          <w:r>
-            <w:rPr>
-              <w:noProof/>
-              <w:webHidden/>
-            </w:rPr>
-          </w:r>
-          <w:r>
-            <w:rPr>
-              <w:noProof/>
-              <w:webHidden/>
-            </w:rPr>
-            <w:fldChar w:fldCharType="separate"/>
-          </w:r>
-          <w:r>
-            <w:rPr>
-              <w:noProof/>
-              <w:webHidden/>
-            </w:rPr>
-            <w:t>2</w:t>
-          </w:r>
-          <w:r>
-            <w:rPr>
-              <w:noProof/>
-              <w:webHidden/>
-            </w:rPr>
-            <w:fldChar w:fldCharType="end"/>
-          </w:r>
-          <w:r>
-            <w:rPr>
-              <w:rStyle w:val="Hyperlink"/>
-              <w:noProof/>
-            </w:rPr>
-            <w:fldChar w:fldCharType="end"/>
-          </w:r>
+          <w:hyperlink w:anchor="_Toc5660880" w:history="1">
+            <w:r>
+              <w:rPr>
+                <w:rStyle w:val="Hyperlink"/>
+                <w:noProof/>
+              </w:rPr>
+              <w:t>Table of Contents</w:t>
+            </w:r>
+            <w:r>
+              <w:rPr>
+                <w:noProof/>
+                <w:webHidden/>
+              </w:rPr>
+              <w:tab/>
+            </w:r>
+            <w:r>
+              <w:rPr>
+                <w:noProof/>
+                <w:webHidden/>
+              </w:rPr>
+              <w:fldChar w:fldCharType="begin"/>
+            </w:r>
+            <w:r>
+              <w:rPr>
+                <w:noProof/>
+                <w:webHidden/>
+              </w:rPr>
+              <w:instrText xml:space="preserve"> PAGEREF _Toc5660880 \h </w:instrText>
+            </w:r>
+            <w:r>
+              <w:rPr>
+                <w:noProof/>
+                <w:webHidden/>
+              </w:rPr>
+            </w:r>
+            <w:r>
+              <w:rPr>
+                <w:noProof/>
+                <w:webHidden/>
+              </w:rPr>
+              <w:fldChar w:fldCharType="separate"/>
+            </w:r>
+            <w:r>
+              <w:rPr>
+                <w:noProof/>
+                <w:webHidden/>
+              </w:rPr>
+              <w:t>2</w:t>
+            </w:r>
+            <w:r>
+              <w:rPr>
+                <w:noProof/>
+                <w:webHidden/>
+              </w:rPr>
+              <w:fldChar w:fldCharType="end"/>
+            </w:r>
+          </w:hyperlink>
         </w:p>
         <w:p>
           <w:pPr>
@@ -3223,12 +3167,12 @@
     </w:p>
     <w:p>
       <w:pPr>
-        <w:pStyle w:val="1"/>
+        <w:pStyle w:val="Heading1"/>
         <w:rPr>
           <w:u w:val="single"/>
         </w:rPr>
       </w:pPr>
-      <w:bookmarkStart w:id="2" w:name="_Toc5660881"/>
+      <w:bookmarkStart w:id="1" w:name="_Toc5660881"/>
       <w:r>
         <w:rPr>
           <w:u w:val="single"/>
@@ -3236,7 +3180,7 @@
         <w:lastRenderedPageBreak/>
         <w:t>Introduction</w:t>
       </w:r>
-      <w:bookmarkEnd w:id="2"/>
+      <w:bookmarkEnd w:id="1"/>
     </w:p>
     <w:p>
       <w:pPr>
@@ -3265,23 +3209,7 @@
           <w:sz w:val="28"/>
           <w:szCs w:val="28"/>
         </w:rPr>
-        <w:t xml:space="preserve"> There are a lot of disagreements on several subjects regarding the bitcoin </w:t>
-      </w:r>
-      <w:proofErr w:type="spellStart"/>
-      <w:r>
-        <w:rPr>
-          <w:sz w:val="28"/>
-          <w:szCs w:val="28"/>
-        </w:rPr>
-        <w:t>Blockchain</w:t>
-      </w:r>
-      <w:proofErr w:type="spellEnd"/>
-      <w:r>
-        <w:rPr>
-          <w:sz w:val="28"/>
-          <w:szCs w:val="28"/>
-        </w:rPr>
-        <w:t>, and w</w:t>
+        <w:t xml:space="preserve"> There are a lot of disagreements on several subjects regarding the bitcoin Blockchain, and w</w:t>
       </w:r>
       <w:r>
         <w:rPr>
@@ -3336,12 +3264,12 @@
     </w:p>
     <w:p>
       <w:pPr>
-        <w:pStyle w:val="1"/>
+        <w:pStyle w:val="Heading1"/>
         <w:rPr>
           <w:u w:val="single"/>
         </w:rPr>
       </w:pPr>
-      <w:bookmarkStart w:id="3" w:name="_Toc5660882"/>
+      <w:bookmarkStart w:id="2" w:name="_Toc5660882"/>
       <w:r>
         <w:rPr>
           <w:u w:val="single"/>
@@ -3361,74 +3289,58 @@
         </w:rPr>
         <w:t>bjectives</w:t>
       </w:r>
+      <w:bookmarkEnd w:id="2"/>
+    </w:p>
+    <w:p>
+      <w:pPr>
+        <w:spacing w:line="360" w:lineRule="auto"/>
+        <w:rPr>
+          <w:sz w:val="28"/>
+          <w:szCs w:val="28"/>
+          <w:rtl/>
+        </w:rPr>
+      </w:pPr>
+      <w:r>
+        <w:rPr>
+          <w:sz w:val="28"/>
+          <w:szCs w:val="28"/>
+        </w:rPr>
+        <w:t>To build a platform that will enable its user to change parameters of the bitcoin blockchain and measure their effect on the throughput of the system, as represented by the amount of time it takes for a single miner to send a block to its peers</w:t>
+      </w:r>
+      <w:r>
+        <w:rPr>
+          <w:sz w:val="28"/>
+          <w:szCs w:val="28"/>
+        </w:rPr>
+        <w:t xml:space="preserve"> and receive confirmation of the verification of the block</w:t>
+      </w:r>
+      <w:r>
+        <w:rPr>
+          <w:sz w:val="28"/>
+          <w:szCs w:val="28"/>
+        </w:rPr>
+        <w:t>.</w:t>
+      </w:r>
+    </w:p>
+    <w:p>
+      <w:pPr>
+        <w:pStyle w:val="Heading1"/>
+        <w:rPr>
+          <w:u w:val="single"/>
+        </w:rPr>
+      </w:pPr>
+      <w:bookmarkStart w:id="3" w:name="_Toc5660883"/>
+      <w:r>
+        <w:rPr>
+          <w:u w:val="single"/>
+        </w:rPr>
+        <w:t>Side objectives</w:t>
+      </w:r>
       <w:bookmarkEnd w:id="3"/>
     </w:p>
     <w:p>
       <w:pPr>
-        <w:spacing w:line="360" w:lineRule="auto"/>
-        <w:rPr>
-          <w:sz w:val="28"/>
-          <w:szCs w:val="28"/>
-          <w:rtl/>
-        </w:rPr>
-      </w:pPr>
-      <w:r>
-        <w:rPr>
-          <w:sz w:val="28"/>
-          <w:szCs w:val="28"/>
-        </w:rPr>
-        <w:t xml:space="preserve">To build a platform that will enable its user to change parameters of the bitcoin </w:t>
-      </w:r>
-      <w:proofErr w:type="spellStart"/>
-      <w:r>
-        <w:rPr>
-          <w:sz w:val="28"/>
-          <w:szCs w:val="28"/>
-        </w:rPr>
-        <w:t>blockchain</w:t>
-      </w:r>
-      <w:proofErr w:type="spellEnd"/>
-      <w:r>
-        <w:rPr>
-          <w:sz w:val="28"/>
-          <w:szCs w:val="28"/>
-        </w:rPr>
-        <w:t xml:space="preserve"> and measure their effect on the throughput of the system, as represented by the amount of time it takes for a single miner to send a block to its peers</w:t>
-      </w:r>
-      <w:r>
-        <w:rPr>
-          <w:sz w:val="28"/>
-          <w:szCs w:val="28"/>
-        </w:rPr>
-        <w:t xml:space="preserve"> and receive confirmation of the verification of the block</w:t>
-      </w:r>
-      <w:r>
-        <w:rPr>
-          <w:sz w:val="28"/>
-          <w:szCs w:val="28"/>
-        </w:rPr>
-        <w:t>.</w:t>
-      </w:r>
-    </w:p>
-    <w:p>
-      <w:pPr>
-        <w:pStyle w:val="1"/>
-        <w:rPr>
-          <w:u w:val="single"/>
-        </w:rPr>
-      </w:pPr>
-      <w:bookmarkStart w:id="4" w:name="_Toc5660883"/>
-      <w:r>
-        <w:rPr>
-          <w:u w:val="single"/>
-        </w:rPr>
-        <w:t>Side objectives</w:t>
-      </w:r>
-      <w:bookmarkEnd w:id="4"/>
-    </w:p>
-    <w:p>
-      <w:pPr>
-        <w:pStyle w:val="a3"/>
+        <w:pStyle w:val="ListParagraph"/>
         <w:numPr>
           <w:ilvl w:val="0"/>
           <w:numId w:val="1"/>
@@ -3449,7 +3361,7 @@
     </w:p>
     <w:p>
       <w:pPr>
-        <w:pStyle w:val="a3"/>
+        <w:pStyle w:val="ListParagraph"/>
         <w:numPr>
           <w:ilvl w:val="0"/>
           <w:numId w:val="1"/>
@@ -3465,28 +3377,12 @@
           <w:sz w:val="28"/>
           <w:szCs w:val="28"/>
         </w:rPr>
-        <w:t xml:space="preserve">Learn about </w:t>
-      </w:r>
-      <w:proofErr w:type="spellStart"/>
-      <w:r>
-        <w:rPr>
-          <w:sz w:val="28"/>
-          <w:szCs w:val="28"/>
-        </w:rPr>
-        <w:t>blockchain</w:t>
-      </w:r>
-      <w:proofErr w:type="spellEnd"/>
-      <w:r>
-        <w:rPr>
-          <w:sz w:val="28"/>
-          <w:szCs w:val="28"/>
-        </w:rPr>
-        <w:t xml:space="preserve"> technologies in general and in bitcoin specifically.</w:t>
-      </w:r>
-    </w:p>
-    <w:p>
-      <w:pPr>
-        <w:pStyle w:val="a3"/>
+        <w:t>Learn about blockchain technologies in general and in bitcoin specifically.</w:t>
+      </w:r>
+    </w:p>
+    <w:p>
+      <w:pPr>
+        <w:pStyle w:val="ListParagraph"/>
         <w:numPr>
           <w:ilvl w:val="0"/>
           <w:numId w:val="1"/>
@@ -3507,7 +3403,7 @@
     </w:p>
     <w:p>
       <w:pPr>
-        <w:pStyle w:val="a3"/>
+        <w:pStyle w:val="ListParagraph"/>
         <w:numPr>
           <w:ilvl w:val="0"/>
           <w:numId w:val="1"/>
@@ -3528,19 +3424,19 @@
     </w:p>
     <w:p>
       <w:pPr>
-        <w:pStyle w:val="1"/>
+        <w:pStyle w:val="Heading1"/>
         <w:rPr>
           <w:u w:val="single"/>
         </w:rPr>
       </w:pPr>
-      <w:bookmarkStart w:id="5" w:name="_Toc5660884"/>
+      <w:bookmarkStart w:id="4" w:name="_Toc5660884"/>
       <w:r>
         <w:rPr>
           <w:u w:val="single"/>
         </w:rPr>
         <w:t>Existing solutions</w:t>
       </w:r>
-      <w:bookmarkEnd w:id="5"/>
+      <w:bookmarkEnd w:id="4"/>
     </w:p>
     <w:p>
       <w:pPr>
@@ -3575,12 +3471,12 @@
     </w:p>
     <w:p>
       <w:pPr>
-        <w:pStyle w:val="1"/>
+        <w:pStyle w:val="Heading1"/>
         <w:rPr>
           <w:u w:val="single"/>
         </w:rPr>
       </w:pPr>
-      <w:bookmarkStart w:id="6" w:name="_Toc5660885"/>
+      <w:bookmarkStart w:id="5" w:name="_Toc5660885"/>
       <w:r>
         <w:rPr>
           <w:u w:val="single"/>
@@ -3588,11 +3484,11 @@
         <w:lastRenderedPageBreak/>
         <w:t>Project tools</w:t>
       </w:r>
-      <w:bookmarkEnd w:id="6"/>
-    </w:p>
-    <w:p>
-      <w:pPr>
-        <w:pStyle w:val="a3"/>
+      <w:bookmarkEnd w:id="5"/>
+    </w:p>
+    <w:p>
+      <w:pPr>
+        <w:pStyle w:val="ListParagraph"/>
         <w:numPr>
           <w:ilvl w:val="0"/>
           <w:numId w:val="1"/>
@@ -3613,7 +3509,7 @@
     </w:p>
     <w:p>
       <w:pPr>
-        <w:pStyle w:val="a3"/>
+        <w:pStyle w:val="ListParagraph"/>
         <w:numPr>
           <w:ilvl w:val="0"/>
           <w:numId w:val="1"/>
@@ -3648,23 +3544,23 @@
     </w:p>
     <w:p>
       <w:pPr>
-        <w:pStyle w:val="1"/>
+        <w:pStyle w:val="Heading1"/>
         <w:rPr>
           <w:u w:val="single"/>
         </w:rPr>
       </w:pPr>
-      <w:bookmarkStart w:id="7" w:name="_Toc5660886"/>
+      <w:bookmarkStart w:id="6" w:name="_Toc5660886"/>
       <w:r>
         <w:rPr>
           <w:u w:val="single"/>
         </w:rPr>
         <w:t>Programming languages</w:t>
       </w:r>
-      <w:bookmarkEnd w:id="7"/>
-    </w:p>
-    <w:p>
-      <w:pPr>
-        <w:pStyle w:val="a3"/>
+      <w:bookmarkEnd w:id="6"/>
+    </w:p>
+    <w:p>
+      <w:pPr>
+        <w:pStyle w:val="ListParagraph"/>
         <w:numPr>
           <w:ilvl w:val="0"/>
           <w:numId w:val="1"/>
@@ -3699,7 +3595,7 @@
     </w:p>
     <w:p>
       <w:pPr>
-        <w:pStyle w:val="a3"/>
+        <w:pStyle w:val="ListParagraph"/>
         <w:numPr>
           <w:ilvl w:val="0"/>
           <w:numId w:val="1"/>
@@ -3720,23 +3616,23 @@
     </w:p>
     <w:p>
       <w:pPr>
-        <w:pStyle w:val="1"/>
+        <w:pStyle w:val="Heading1"/>
         <w:rPr>
           <w:u w:val="single"/>
         </w:rPr>
       </w:pPr>
-      <w:bookmarkStart w:id="8" w:name="_Toc5660887"/>
+      <w:bookmarkStart w:id="7" w:name="_Toc5660887"/>
       <w:r>
         <w:rPr>
           <w:u w:val="single"/>
         </w:rPr>
         <w:t>Primary project stages</w:t>
       </w:r>
-      <w:bookmarkEnd w:id="8"/>
-    </w:p>
-    <w:p>
-      <w:pPr>
-        <w:pStyle w:val="a3"/>
+      <w:bookmarkEnd w:id="7"/>
+    </w:p>
+    <w:p>
+      <w:pPr>
+        <w:pStyle w:val="ListParagraph"/>
         <w:numPr>
           <w:ilvl w:val="0"/>
           <w:numId w:val="2"/>
@@ -3759,28 +3655,12 @@
           <w:sz w:val="28"/>
           <w:szCs w:val="28"/>
         </w:rPr>
-        <w:t xml:space="preserve">and learn about bitcoin and </w:t>
-      </w:r>
-      <w:proofErr w:type="spellStart"/>
-      <w:r>
-        <w:rPr>
-          <w:sz w:val="28"/>
-          <w:szCs w:val="28"/>
-        </w:rPr>
-        <w:t>blockchain</w:t>
-      </w:r>
-      <w:proofErr w:type="spellEnd"/>
-      <w:r>
-        <w:rPr>
-          <w:sz w:val="28"/>
-          <w:szCs w:val="28"/>
-        </w:rPr>
-        <w:t>.</w:t>
-      </w:r>
-    </w:p>
-    <w:p>
-      <w:pPr>
-        <w:pStyle w:val="a3"/>
+        <w:t>and learn about bitcoin and blockchain.</w:t>
+      </w:r>
+    </w:p>
+    <w:p>
+      <w:pPr>
+        <w:pStyle w:val="ListParagraph"/>
         <w:numPr>
           <w:ilvl w:val="0"/>
           <w:numId w:val="2"/>
@@ -3808,7 +3688,7 @@
     </w:p>
     <w:p>
       <w:pPr>
-        <w:pStyle w:val="a3"/>
+        <w:pStyle w:val="ListParagraph"/>
         <w:numPr>
           <w:ilvl w:val="0"/>
           <w:numId w:val="2"/>
@@ -3824,28 +3704,12 @@
           <w:sz w:val="28"/>
           <w:szCs w:val="28"/>
         </w:rPr>
-        <w:t xml:space="preserve">Writing python script to set up a number of bitcoin core nodes locally, and allow changing of </w:t>
-      </w:r>
-      <w:proofErr w:type="spellStart"/>
-      <w:r>
-        <w:rPr>
-          <w:sz w:val="28"/>
-          <w:szCs w:val="28"/>
-        </w:rPr>
-        <w:t>blockchain</w:t>
-      </w:r>
-      <w:proofErr w:type="spellEnd"/>
-      <w:r>
-        <w:rPr>
-          <w:sz w:val="28"/>
-          <w:szCs w:val="28"/>
-        </w:rPr>
-        <w:t xml:space="preserve"> parameters.</w:t>
-      </w:r>
-    </w:p>
-    <w:p>
-      <w:pPr>
-        <w:pStyle w:val="a3"/>
+        <w:t>Writing python script to set up a number of bitcoin core nodes locally, and allow changing of blockchain parameters.</w:t>
+      </w:r>
+    </w:p>
+    <w:p>
+      <w:pPr>
+        <w:pStyle w:val="ListParagraph"/>
         <w:numPr>
           <w:ilvl w:val="0"/>
           <w:numId w:val="2"/>
@@ -3866,7 +3730,7 @@
     </w:p>
     <w:p>
       <w:pPr>
-        <w:pStyle w:val="a3"/>
+        <w:pStyle w:val="ListParagraph"/>
         <w:numPr>
           <w:ilvl w:val="0"/>
           <w:numId w:val="2"/>
@@ -3882,28 +3746,12 @@
           <w:sz w:val="28"/>
           <w:szCs w:val="28"/>
         </w:rPr>
-        <w:t xml:space="preserve">Change parameters of </w:t>
-      </w:r>
-      <w:proofErr w:type="spellStart"/>
-      <w:r>
-        <w:rPr>
-          <w:sz w:val="28"/>
-          <w:szCs w:val="28"/>
-        </w:rPr>
-        <w:t>blockchain</w:t>
-      </w:r>
-      <w:proofErr w:type="spellEnd"/>
-      <w:r>
-        <w:rPr>
-          <w:sz w:val="28"/>
-          <w:szCs w:val="28"/>
-        </w:rPr>
-        <w:t xml:space="preserve"> and time block dissemination.</w:t>
-      </w:r>
-    </w:p>
-    <w:p>
-      <w:pPr>
-        <w:pStyle w:val="a3"/>
+        <w:t>Change parameters of blockchain and time block dissemination.</w:t>
+      </w:r>
+    </w:p>
+    <w:p>
+      <w:pPr>
+        <w:pStyle w:val="ListParagraph"/>
         <w:numPr>
           <w:ilvl w:val="0"/>
           <w:numId w:val="2"/>
@@ -3939,10 +3787,9 @@
     </w:p>
     <w:p>
       <w:pPr>
-        <w:pStyle w:val="1"/>
-      </w:pPr>
-      <w:bookmarkStart w:id="9" w:name="_Toc5660888"/>
-      <w:proofErr w:type="spellStart"/>
+        <w:pStyle w:val="Heading1"/>
+      </w:pPr>
+      <w:bookmarkStart w:id="8" w:name="_Toc5660888"/>
       <w:r>
         <w:rPr>
           <w:u w:val="single"/>
@@ -3950,8 +3797,7 @@
         <w:lastRenderedPageBreak/>
         <w:t>Blockchain</w:t>
       </w:r>
-      <w:bookmarkEnd w:id="9"/>
-      <w:proofErr w:type="spellEnd"/>
+      <w:bookmarkEnd w:id="8"/>
     </w:p>
     <w:p>
       <w:pPr>
@@ -3980,30 +3826,14 @@
           <w:sz w:val="28"/>
           <w:szCs w:val="28"/>
         </w:rPr>
-        <w:t xml:space="preserve">, we need and understanding of </w:t>
-      </w:r>
-      <w:proofErr w:type="spellStart"/>
-      <w:r>
-        <w:rPr>
-          <w:sz w:val="28"/>
-          <w:szCs w:val="28"/>
-        </w:rPr>
-        <w:t>b</w:t>
-      </w:r>
-      <w:r>
-        <w:rPr>
-          <w:sz w:val="28"/>
-          <w:szCs w:val="28"/>
-        </w:rPr>
-        <w:t>lockchain</w:t>
-      </w:r>
-      <w:proofErr w:type="spellEnd"/>
-      <w:r>
-        <w:rPr>
-          <w:sz w:val="28"/>
-          <w:szCs w:val="28"/>
-        </w:rPr>
-        <w:t xml:space="preserve"> technology</w:t>
+        <w:t>, we need an understanding of b</w:t>
+      </w:r>
+      <w:r>
+        <w:rPr>
+          <w:sz w:val="28"/>
+          <w:szCs w:val="28"/>
+        </w:rPr>
+        <w:t>lockchain technology</w:t>
       </w:r>
       <w:r>
         <w:rPr>
@@ -4047,23 +3877,7 @@
           <w:sz w:val="28"/>
           <w:szCs w:val="28"/>
         </w:rPr>
-        <w:t xml:space="preserve">A </w:t>
-      </w:r>
-      <w:proofErr w:type="spellStart"/>
-      <w:r>
-        <w:rPr>
-          <w:sz w:val="28"/>
-          <w:szCs w:val="28"/>
-        </w:rPr>
-        <w:t>blockchain</w:t>
-      </w:r>
-      <w:proofErr w:type="spellEnd"/>
-      <w:r>
-        <w:rPr>
-          <w:sz w:val="28"/>
-          <w:szCs w:val="28"/>
-        </w:rPr>
-        <w:t xml:space="preserve"> </w:t>
+        <w:t xml:space="preserve">A blockchain </w:t>
       </w:r>
       <w:r>
         <w:rPr>
@@ -4084,23 +3898,7 @@
           <w:sz w:val="28"/>
           <w:szCs w:val="28"/>
         </w:rPr>
-        <w:t xml:space="preserve"> Each block contains a cryptographic hash of the previous block, a timestamp, and transaction data (generally represented as a </w:t>
-      </w:r>
-      <w:proofErr w:type="spellStart"/>
-      <w:r>
-        <w:rPr>
-          <w:sz w:val="28"/>
-          <w:szCs w:val="28"/>
-        </w:rPr>
-        <w:t>Merkle</w:t>
-      </w:r>
-      <w:proofErr w:type="spellEnd"/>
-      <w:r>
-        <w:rPr>
-          <w:sz w:val="28"/>
-          <w:szCs w:val="28"/>
-        </w:rPr>
-        <w:t xml:space="preserve"> tree).</w:t>
+        <w:t xml:space="preserve"> Each block contains a cryptographic hash of the previous block, a timestamp, and transaction data (generally represented as a Merkle tree).</w:t>
       </w:r>
     </w:p>
     <w:p>
@@ -4116,23 +3914,7 @@
           <w:sz w:val="28"/>
           <w:szCs w:val="28"/>
         </w:rPr>
-        <w:t xml:space="preserve">By design, a </w:t>
-      </w:r>
-      <w:proofErr w:type="spellStart"/>
-      <w:r>
-        <w:rPr>
-          <w:sz w:val="28"/>
-          <w:szCs w:val="28"/>
-        </w:rPr>
-        <w:t>blockchain</w:t>
-      </w:r>
-      <w:proofErr w:type="spellEnd"/>
-      <w:r>
-        <w:rPr>
-          <w:sz w:val="28"/>
-          <w:szCs w:val="28"/>
-        </w:rPr>
-        <w:t xml:space="preserve"> is resistant to modification of the data. It is "an open, distributed ledger that can record transactions between two parties efficiently and in a</w:t>
+        <w:t>By design, a blockchain is resistant to modification of the data. It is "an open, distributed ledger that can record transactions between two parties efficiently and in a</w:t>
       </w:r>
       <w:r>
         <w:rPr>
@@ -4146,78 +3928,14 @@
           <w:sz w:val="28"/>
           <w:szCs w:val="28"/>
         </w:rPr>
-        <w:t xml:space="preserve">For use as a distributed ledger, a </w:t>
-      </w:r>
-      <w:proofErr w:type="spellStart"/>
-      <w:r>
-        <w:rPr>
-          <w:sz w:val="28"/>
-          <w:szCs w:val="28"/>
-        </w:rPr>
-        <w:t>blockchain</w:t>
-      </w:r>
-      <w:proofErr w:type="spellEnd"/>
-      <w:r>
-        <w:rPr>
-          <w:sz w:val="28"/>
-          <w:szCs w:val="28"/>
-        </w:rPr>
-        <w:t xml:space="preserve"> is typically managed by a peer-to-peer network collectively adhering to a protocol for inter-node communication and validating new blocks. Once recorded, the data in any given block cannot be altered retroactively without alteration of all subsequent blocks, which requires consensus of the network majority. Although </w:t>
-      </w:r>
-      <w:proofErr w:type="spellStart"/>
-      <w:r>
-        <w:rPr>
-          <w:sz w:val="28"/>
-          <w:szCs w:val="28"/>
-        </w:rPr>
-        <w:t>blockchain</w:t>
-      </w:r>
-      <w:proofErr w:type="spellEnd"/>
-      <w:r>
-        <w:rPr>
-          <w:sz w:val="28"/>
-          <w:szCs w:val="28"/>
-        </w:rPr>
-        <w:t xml:space="preserve"> records are not unalterable, </w:t>
-      </w:r>
-      <w:proofErr w:type="spellStart"/>
-      <w:r>
-        <w:rPr>
-          <w:sz w:val="28"/>
-          <w:szCs w:val="28"/>
-        </w:rPr>
-        <w:t>blockchains</w:t>
-      </w:r>
-      <w:proofErr w:type="spellEnd"/>
-      <w:r>
-        <w:rPr>
-          <w:sz w:val="28"/>
-          <w:szCs w:val="28"/>
-        </w:rPr>
-        <w:t xml:space="preserve"> may be considered secure by design and exemplify a distributed computing system with high Byzantine fault tolerance. Decentralized consensus has therefore be</w:t>
-      </w:r>
-      <w:r>
-        <w:rPr>
-          <w:sz w:val="28"/>
-          <w:szCs w:val="28"/>
-        </w:rPr>
-        <w:t xml:space="preserve">en claimed with a </w:t>
-      </w:r>
-      <w:proofErr w:type="spellStart"/>
-      <w:r>
-        <w:rPr>
-          <w:sz w:val="28"/>
-          <w:szCs w:val="28"/>
-        </w:rPr>
-        <w:t>blockchain</w:t>
-      </w:r>
-      <w:proofErr w:type="spellEnd"/>
-      <w:r>
-        <w:rPr>
-          <w:sz w:val="28"/>
-          <w:szCs w:val="28"/>
-        </w:rPr>
-        <w:t>.</w:t>
+        <w:t>For use as a distributed ledger, a blockchain is typically managed by a peer-to-peer network collectively adhering to a protocol for inter-node communication and validating new blocks. Once recorded, the data in any given block cannot be altered retroactively without alteration of all subsequent blocks, which requires consensus of the network majority. Although blockchain records are not unalterable, blockchains may be considered secure by design and exemplify a distributed computing system with high Byzantine fault tolerance. Decentralized consensus has therefore be</w:t>
+      </w:r>
+      <w:r>
+        <w:rPr>
+          <w:sz w:val="28"/>
+          <w:szCs w:val="28"/>
+        </w:rPr>
+        <w:t>en claimed with a blockchain.</w:t>
       </w:r>
     </w:p>
     <w:p>
@@ -4228,37 +3946,12 @@
           <w:szCs w:val="28"/>
         </w:rPr>
       </w:pPr>
-      <w:proofErr w:type="spellStart"/>
-      <w:r>
-        <w:rPr>
-          <w:sz w:val="28"/>
-          <w:szCs w:val="28"/>
-        </w:rPr>
-        <w:t>Blockchain</w:t>
-      </w:r>
-      <w:proofErr w:type="spellEnd"/>
-      <w:r>
-        <w:rPr>
-          <w:sz w:val="28"/>
-          <w:szCs w:val="28"/>
-        </w:rPr>
-        <w:t xml:space="preserve"> was invented by a person using the name Satoshi </w:t>
-      </w:r>
-      <w:proofErr w:type="spellStart"/>
-      <w:r>
-        <w:rPr>
-          <w:sz w:val="28"/>
-          <w:szCs w:val="28"/>
-        </w:rPr>
-        <w:t>Nakamoto</w:t>
-      </w:r>
-      <w:proofErr w:type="spellEnd"/>
-      <w:r>
-        <w:rPr>
-          <w:sz w:val="28"/>
-          <w:szCs w:val="28"/>
-        </w:rPr>
-        <w:t xml:space="preserve"> in 2008 to serve as the public transaction ledger o</w:t>
+      <w:r>
+        <w:rPr>
+          <w:sz w:val="28"/>
+          <w:szCs w:val="28"/>
+        </w:rPr>
+        <w:t>Blockchain was invented by a person using the name Satoshi Nakamoto in 2008 to serve as the public transaction ledger o</w:t>
       </w:r>
       <w:r>
         <w:rPr>
@@ -4272,49 +3965,17 @@
           <w:sz w:val="28"/>
           <w:szCs w:val="28"/>
         </w:rPr>
-        <w:t xml:space="preserve"> The identity of Satoshi </w:t>
-      </w:r>
-      <w:proofErr w:type="spellStart"/>
-      <w:r>
-        <w:rPr>
-          <w:sz w:val="28"/>
-          <w:szCs w:val="28"/>
-        </w:rPr>
-        <w:t>Nakamoto</w:t>
-      </w:r>
-      <w:proofErr w:type="spellEnd"/>
-      <w:r>
-        <w:rPr>
-          <w:sz w:val="28"/>
-          <w:szCs w:val="28"/>
-        </w:rPr>
-        <w:t xml:space="preserve"> is unknown. The invention of the </w:t>
-      </w:r>
-      <w:proofErr w:type="spellStart"/>
-      <w:r>
-        <w:rPr>
-          <w:sz w:val="28"/>
-          <w:szCs w:val="28"/>
-        </w:rPr>
-        <w:t>blockchain</w:t>
-      </w:r>
-      <w:proofErr w:type="spellEnd"/>
-      <w:r>
-        <w:rPr>
-          <w:sz w:val="28"/>
-          <w:szCs w:val="28"/>
-        </w:rPr>
-        <w:t xml:space="preserve"> for bitcoin made it the first digital currency to solve the double-spending problem without the need of a trusted authority or central server. </w:t>
-      </w:r>
-    </w:p>
-    <w:p>
-      <w:pPr>
-        <w:pStyle w:val="1"/>
+        <w:t xml:space="preserve"> The identity of Satoshi Nakamoto is unknown. The invention of the blockchain for bitcoin made it the first digital currency to solve the double-spending problem without the need of a trusted authority or central server. </w:t>
+      </w:r>
+    </w:p>
+    <w:p>
+      <w:pPr>
+        <w:pStyle w:val="Heading1"/>
         <w:rPr>
           <w:u w:val="single"/>
         </w:rPr>
       </w:pPr>
-      <w:bookmarkStart w:id="10" w:name="_Toc5660889"/>
+      <w:bookmarkStart w:id="9" w:name="_Toc5660889"/>
       <w:r>
         <w:rPr>
           <w:u w:val="single"/>
@@ -4322,6 +3983,103 @@
         <w:lastRenderedPageBreak/>
         <w:t>Bitcoin</w:t>
       </w:r>
+      <w:bookmarkEnd w:id="9"/>
+    </w:p>
+    <w:p>
+      <w:pPr>
+        <w:spacing w:line="360" w:lineRule="auto"/>
+        <w:rPr>
+          <w:sz w:val="28"/>
+          <w:szCs w:val="28"/>
+        </w:rPr>
+      </w:pPr>
+      <w:r>
+        <w:rPr>
+          <w:sz w:val="28"/>
+          <w:szCs w:val="28"/>
+        </w:rPr>
+        <w:t>Bitcoin (₿) is a cryptocurrency, a form of electronic cash. It is a decentralized digital currency without a central bank or single administrator that can be sent from user to user on the peer-to-peer bitcoin network without the need for intermedia</w:t>
+      </w:r>
+      <w:r>
+        <w:rPr>
+          <w:sz w:val="28"/>
+          <w:szCs w:val="28"/>
+        </w:rPr>
+        <w:t>ries.</w:t>
+      </w:r>
+    </w:p>
+    <w:p>
+      <w:pPr>
+        <w:spacing w:line="360" w:lineRule="auto"/>
+        <w:rPr>
+          <w:sz w:val="28"/>
+          <w:szCs w:val="28"/>
+        </w:rPr>
+      </w:pPr>
+      <w:r>
+        <w:rPr>
+          <w:sz w:val="28"/>
+          <w:szCs w:val="28"/>
+        </w:rPr>
+        <w:t>Transactions are verified by network nodes through cryptography and recorded in a public distributed ledger called a blockchain. Bitcoin was invented by an unknown person or group of people us</w:t>
+      </w:r>
+      <w:r>
+        <w:rPr>
+          <w:sz w:val="28"/>
+          <w:szCs w:val="28"/>
+        </w:rPr>
+        <w:t>ing the name Satoshi Nakamoto</w:t>
+      </w:r>
+      <w:r>
+        <w:rPr>
+          <w:sz w:val="28"/>
+          <w:szCs w:val="28"/>
+        </w:rPr>
+        <w:t xml:space="preserve"> and released as open-</w:t>
+      </w:r>
+      <w:r>
+        <w:rPr>
+          <w:sz w:val="28"/>
+          <w:szCs w:val="28"/>
+        </w:rPr>
+        <w:t>source software in 2009.</w:t>
+      </w:r>
+      <w:r>
+        <w:rPr>
+          <w:sz w:val="28"/>
+          <w:szCs w:val="28"/>
+        </w:rPr>
+        <w:t xml:space="preserve"> Bitcoins are created as a reward for a process known as mining. They can be exch</w:t>
+      </w:r>
+      <w:r>
+        <w:rPr>
+          <w:sz w:val="28"/>
+          <w:szCs w:val="28"/>
+        </w:rPr>
+        <w:t>anged for other currencies,</w:t>
+      </w:r>
+      <w:r>
+        <w:rPr>
+          <w:sz w:val="28"/>
+          <w:szCs w:val="28"/>
+        </w:rPr>
+        <w:t xml:space="preserve"> products, and services. Research produced by the University of Cambridge estimates that in 2017, there were 2.9 to 5.8 million unique users using a cryptocurrency wallet, most of them using bitcoin.</w:t>
+      </w:r>
+    </w:p>
+    <w:p>
+      <w:pPr>
+        <w:pStyle w:val="Heading1"/>
+        <w:rPr>
+          <w:u w:val="single"/>
+        </w:rPr>
+      </w:pPr>
+      <w:bookmarkStart w:id="10" w:name="_Toc5660890"/>
+      <w:r>
+        <w:rPr>
+          <w:u w:val="single"/>
+        </w:rPr>
+        <w:t>Block</w:t>
+      </w:r>
       <w:bookmarkEnd w:id="10"/>
     </w:p>
     <w:p>
@@ -4337,14 +4095,23 @@
           <w:sz w:val="28"/>
           <w:szCs w:val="28"/>
         </w:rPr>
-        <w:t>Bitcoin (₿) is a cryptocurrency, a form of electronic cash. It is a decentralized digital currency without a central bank or single administrator that can be sent from user to user on the peer-to-peer bitcoin network without the need for intermedia</w:t>
-      </w:r>
-      <w:r>
-        <w:rPr>
-          <w:sz w:val="28"/>
-          <w:szCs w:val="28"/>
-        </w:rPr>
-        <w:t>ries.</w:t>
+        <w:t xml:space="preserve">Transaction data is permanently recorded in files called blocks. They can be thought of as the individual pages of a city recorder's </w:t>
+      </w:r>
+      <w:proofErr w:type="spellStart"/>
+      <w:r>
+        <w:rPr>
+          <w:sz w:val="28"/>
+          <w:szCs w:val="28"/>
+        </w:rPr>
+        <w:t>recordbook</w:t>
+      </w:r>
+      <w:proofErr w:type="spellEnd"/>
+      <w:r>
+        <w:rPr>
+          <w:sz w:val="28"/>
+          <w:szCs w:val="28"/>
+        </w:rPr>
+        <w:t xml:space="preserve"> (where changes to title to real estate are recorded) or a stock transaction ledger. Blocks are organized into a linear sequence over time (also known as the block chain). New transactions are constantly being processed by miners into new blocks which are added to the end of the chain. As blocks are buried deeper and deeper into the blockchain they become harder and harder to change or remove, this gives rise of bitcoin's Irreversible Transactions.</w:t>
       </w:r>
     </w:p>
     <w:p>
@@ -4355,157 +4122,10 @@
           <w:szCs w:val="28"/>
         </w:rPr>
       </w:pPr>
-      <w:r>
-        <w:rPr>
-          <w:sz w:val="28"/>
-          <w:szCs w:val="28"/>
-        </w:rPr>
-        <w:t xml:space="preserve">Transactions are verified by network nodes through cryptography and recorded in a public distributed ledger called a </w:t>
-      </w:r>
-      <w:proofErr w:type="spellStart"/>
-      <w:r>
-        <w:rPr>
-          <w:sz w:val="28"/>
-          <w:szCs w:val="28"/>
-        </w:rPr>
-        <w:t>blockchain</w:t>
-      </w:r>
-      <w:proofErr w:type="spellEnd"/>
-      <w:r>
-        <w:rPr>
-          <w:sz w:val="28"/>
-          <w:szCs w:val="28"/>
-        </w:rPr>
-        <w:t>. Bitcoin was invented by an unknown person or group of people us</w:t>
-      </w:r>
-      <w:r>
-        <w:rPr>
-          <w:sz w:val="28"/>
-          <w:szCs w:val="28"/>
-        </w:rPr>
-        <w:t xml:space="preserve">ing the name Satoshi </w:t>
-      </w:r>
-      <w:proofErr w:type="spellStart"/>
-      <w:r>
-        <w:rPr>
-          <w:sz w:val="28"/>
-          <w:szCs w:val="28"/>
-        </w:rPr>
-        <w:t>Nakamoto</w:t>
-      </w:r>
-      <w:proofErr w:type="spellEnd"/>
-      <w:r>
-        <w:rPr>
-          <w:sz w:val="28"/>
-          <w:szCs w:val="28"/>
-        </w:rPr>
-        <w:t xml:space="preserve"> and released as open-</w:t>
-      </w:r>
-      <w:r>
-        <w:rPr>
-          <w:sz w:val="28"/>
-          <w:szCs w:val="28"/>
-        </w:rPr>
-        <w:t>source software in 2009.</w:t>
-      </w:r>
-      <w:r>
-        <w:rPr>
-          <w:sz w:val="28"/>
-          <w:szCs w:val="28"/>
-        </w:rPr>
-        <w:t xml:space="preserve"> Bitcoins are created as a reward for a process known as mining. They can be exch</w:t>
-      </w:r>
-      <w:r>
-        <w:rPr>
-          <w:sz w:val="28"/>
-          <w:szCs w:val="28"/>
-        </w:rPr>
-        <w:t>anged for other currencies,</w:t>
-      </w:r>
-      <w:r>
-        <w:rPr>
-          <w:sz w:val="28"/>
-          <w:szCs w:val="28"/>
-        </w:rPr>
-        <w:t xml:space="preserve"> products, and services. Research produced by the University of Cambridge estimates that in 2017, there were 2.9 to 5.8 million unique users using a cryptocurrency wallet, most of them using bitcoin.</w:t>
-      </w:r>
-    </w:p>
-    <w:p>
-      <w:pPr>
-        <w:pStyle w:val="1"/>
-        <w:rPr>
-          <w:u w:val="single"/>
-        </w:rPr>
-      </w:pPr>
-      <w:bookmarkStart w:id="11" w:name="_Toc5660890"/>
-      <w:r>
-        <w:rPr>
-          <w:u w:val="single"/>
-        </w:rPr>
-        <w:t>Block</w:t>
-      </w:r>
-      <w:bookmarkEnd w:id="11"/>
-    </w:p>
-    <w:p>
-      <w:pPr>
-        <w:spacing w:line="360" w:lineRule="auto"/>
-        <w:rPr>
-          <w:sz w:val="28"/>
-          <w:szCs w:val="28"/>
-        </w:rPr>
-      </w:pPr>
-      <w:r>
-        <w:rPr>
-          <w:sz w:val="28"/>
-          <w:szCs w:val="28"/>
-        </w:rPr>
-        <w:t xml:space="preserve">Transaction data is permanently recorded in files called blocks. They can be thought of as the individual pages of a city recorder's </w:t>
-      </w:r>
-      <w:proofErr w:type="spellStart"/>
-      <w:r>
-        <w:rPr>
-          <w:sz w:val="28"/>
-          <w:szCs w:val="28"/>
-        </w:rPr>
-        <w:t>recordbook</w:t>
-      </w:r>
-      <w:proofErr w:type="spellEnd"/>
-      <w:r>
-        <w:rPr>
-          <w:sz w:val="28"/>
-          <w:szCs w:val="28"/>
-        </w:rPr>
-        <w:t xml:space="preserve"> (where changes to title to real estate are recorded) or a stock transaction ledger. Blocks are organized into a linear sequence over time (also known as the block chain). New transactions are constantly being processed by miners into new blocks which are added to the end of the chain. As blocks are buried deeper and deeper into the </w:t>
-      </w:r>
-      <w:proofErr w:type="spellStart"/>
-      <w:r>
-        <w:rPr>
-          <w:sz w:val="28"/>
-          <w:szCs w:val="28"/>
-        </w:rPr>
-        <w:t>blockchain</w:t>
-      </w:r>
-      <w:proofErr w:type="spellEnd"/>
-      <w:r>
-        <w:rPr>
-          <w:sz w:val="28"/>
-          <w:szCs w:val="28"/>
-        </w:rPr>
-        <w:t xml:space="preserve"> they become harder and harder to change or remove, this gives rise of bitcoin's Irreversible Transactions.</w:t>
-      </w:r>
-    </w:p>
-    <w:p>
-      <w:pPr>
-        <w:spacing w:line="360" w:lineRule="auto"/>
-        <w:rPr>
-          <w:sz w:val="28"/>
-          <w:szCs w:val="28"/>
-        </w:rPr>
-      </w:pPr>
-    </w:p>
-    <w:p>
-      <w:pPr>
-        <w:pStyle w:val="1"/>
+    </w:p>
+    <w:p>
+      <w:pPr>
+        <w:pStyle w:val="Heading1"/>
         <w:rPr>
           <w:u w:val="single"/>
         </w:rPr>
@@ -4518,14 +4138,14 @@
         <w:lastRenderedPageBreak/>
         <w:t xml:space="preserve"> </w:t>
       </w:r>
-      <w:bookmarkStart w:id="12" w:name="_Toc5660891"/>
+      <w:bookmarkStart w:id="11" w:name="_Toc5660891"/>
       <w:r>
         <w:rPr>
           <w:u w:val="single"/>
         </w:rPr>
         <w:t>UTXO</w:t>
       </w:r>
-      <w:bookmarkEnd w:id="12"/>
+      <w:bookmarkEnd w:id="11"/>
     </w:p>
     <w:p>
       <w:pPr>
@@ -4540,23 +4160,21 @@
           <w:sz w:val="28"/>
           <w:szCs w:val="28"/>
         </w:rPr>
-        <w:t xml:space="preserve">The fundamental building block of a bitcoin transaction is a transaction output. Transaction outputs are indivisible chunks of bitcoin currency, recorded on the </w:t>
-      </w:r>
-      <w:proofErr w:type="spellStart"/>
-      <w:r>
-        <w:rPr>
-          <w:sz w:val="28"/>
-          <w:szCs w:val="28"/>
-        </w:rPr>
-        <w:t>blockchain</w:t>
-      </w:r>
-      <w:proofErr w:type="spellEnd"/>
-      <w:r>
-        <w:rPr>
-          <w:sz w:val="28"/>
-          <w:szCs w:val="28"/>
-        </w:rPr>
-        <w:t>, and recognized as valid by the entire network. Bitcoin full nodes track all available and spendable outputs, known as unspent transaction outputs, or UTXO. The collection of all UTXO is known as the UTXO set and. The UTXO set grows as new UTXO is created and shrinks when UTXO is consumed. Every transaction represents a change (state transition) in the UTXO set.</w:t>
+        <w:t>The fundamental building block of a bitcoin transaction is a transaction output. Transaction outputs are indivisible chunks of bitcoin currency, recorded on the blockchain, and recognized as valid by the entire network. Bitcoin full nodes track all available and spendable outputs, known as unspent transaction outputs, or UTXO. The collection of all UTXO</w:t>
+      </w:r>
+      <w:r>
+        <w:rPr>
+          <w:sz w:val="28"/>
+          <w:szCs w:val="28"/>
+        </w:rPr>
+        <w:t>s</w:t>
+      </w:r>
+      <w:r>
+        <w:rPr>
+          <w:sz w:val="28"/>
+          <w:szCs w:val="28"/>
+        </w:rPr>
+        <w:t xml:space="preserve"> is known as the UTXO set. The UTXO set grows as new UTXO is created and shrinks when UTXO is consumed. Every transaction represents a change (state transition) in the UTXO set.</w:t>
       </w:r>
     </w:p>
     <w:p>
@@ -4572,7 +4190,7 @@
           <w:noProof/>
         </w:rPr>
         <w:drawing>
-          <wp:inline distT="0" distB="0" distL="0" distR="0">
+          <wp:inline distT="0" distB="0" distL="0" distR="0" wp14:anchorId="310B789E" wp14:editId="201F1559">
             <wp:extent cx="5943600" cy="4305052"/>
             <wp:effectExtent l="0" t="0" r="0" b="635"/>
             <wp:docPr id="4" name="תמונה 4" descr="Image result for utxo bitcoin"/>
@@ -4645,13 +4263,13 @@
     </w:p>
     <w:p>
       <w:pPr>
-        <w:pStyle w:val="1"/>
+        <w:pStyle w:val="Heading1"/>
         <w:rPr>
           <w:szCs w:val="28"/>
           <w:u w:val="single"/>
         </w:rPr>
       </w:pPr>
-      <w:bookmarkStart w:id="13" w:name="_Toc5660892"/>
+      <w:bookmarkStart w:id="12" w:name="_Toc5660892"/>
       <w:r>
         <w:rPr>
           <w:szCs w:val="28"/>
@@ -4660,7 +4278,7 @@
         <w:lastRenderedPageBreak/>
         <w:t>Bitcoin Core</w:t>
       </w:r>
-      <w:bookmarkEnd w:id="13"/>
+      <w:bookmarkEnd w:id="12"/>
     </w:p>
     <w:p>
       <w:pPr>
@@ -4703,7 +4321,28 @@
           <w:sz w:val="28"/>
           <w:szCs w:val="28"/>
         </w:rPr>
-        <w:t xml:space="preserve"> Initially, the software was published by Satoshi </w:t>
+        <w:t xml:space="preserve"> Initially, the software was published by Satoshi Nakamoto under the name "Bitcoin", and later renamed to "Bitcoin Core" to dis</w:t>
+      </w:r>
+      <w:r>
+        <w:rPr>
+          <w:sz w:val="28"/>
+          <w:szCs w:val="28"/>
+        </w:rPr>
+        <w:t>tinguish it from the network.</w:t>
+      </w:r>
+      <w:r>
+        <w:rPr>
+          <w:sz w:val="28"/>
+          <w:szCs w:val="28"/>
+        </w:rPr>
+        <w:t xml:space="preserve"> For this reason, it is also known as the Satoshi client.</w:t>
+      </w:r>
+      <w:r>
+        <w:rPr>
+          <w:sz w:val="28"/>
+          <w:szCs w:val="28"/>
+        </w:rPr>
+        <w:t xml:space="preserve"> We ran or bitcoin network using </w:t>
       </w:r>
       <w:proofErr w:type="spellStart"/>
       <w:r>
@@ -4711,7 +4350,7 @@
           <w:sz w:val="28"/>
           <w:szCs w:val="28"/>
         </w:rPr>
-        <w:t>Nakamoto</w:t>
+        <w:t>regtest</w:t>
       </w:r>
       <w:proofErr w:type="spellEnd"/>
       <w:r>
@@ -4719,28 +4358,21 @@
           <w:sz w:val="28"/>
           <w:szCs w:val="28"/>
         </w:rPr>
-        <w:t xml:space="preserve"> under the name "Bitcoin", and later renamed to "Bitcoin Core" to dis</w:t>
-      </w:r>
-      <w:r>
-        <w:rPr>
-          <w:sz w:val="28"/>
-          <w:szCs w:val="28"/>
-        </w:rPr>
-        <w:t>tinguish it from the network.</w:t>
-      </w:r>
-      <w:r>
-        <w:rPr>
-          <w:sz w:val="28"/>
-          <w:szCs w:val="28"/>
-        </w:rPr>
-        <w:t xml:space="preserve"> For this reason, it is also known as the Satoshi client.</w:t>
-      </w:r>
-      <w:r>
-        <w:rPr>
-          <w:sz w:val="28"/>
-          <w:szCs w:val="28"/>
-        </w:rPr>
-        <w:t xml:space="preserve"> We ran or bitcoin network using </w:t>
+        <w:t xml:space="preserve"> mode</w:t>
+      </w:r>
+      <w:r>
+        <w:rPr>
+          <w:sz w:val="28"/>
+          <w:szCs w:val="28"/>
+        </w:rPr>
+        <w:t xml:space="preserve">. </w:t>
+      </w:r>
+      <w:r>
+        <w:rPr>
+          <w:sz w:val="28"/>
+          <w:szCs w:val="28"/>
+        </w:rPr>
+        <w:t>For situations where interaction with random peers and blocks is unnecessary or unwanted, Bitcoin Core’s regression test mode (</w:t>
       </w:r>
       <w:proofErr w:type="spellStart"/>
       <w:r>
@@ -4756,21 +4388,7 @@
           <w:sz w:val="28"/>
           <w:szCs w:val="28"/>
         </w:rPr>
-        <w:t xml:space="preserve"> mode</w:t>
-      </w:r>
-      <w:r>
-        <w:rPr>
-          <w:sz w:val="28"/>
-          <w:szCs w:val="28"/>
-        </w:rPr>
-        <w:t xml:space="preserve">. </w:t>
-      </w:r>
-      <w:r>
-        <w:rPr>
-          <w:sz w:val="28"/>
-          <w:szCs w:val="28"/>
-        </w:rPr>
-        <w:t>For situations where interaction with random peers and blocks is unnecessary or unwanted, Bitcoin Core’s regression test mode (</w:t>
+        <w:t xml:space="preserve"> mode) lets you instantly create a brand-new private block chain with the same basic rules as </w:t>
       </w:r>
       <w:proofErr w:type="spellStart"/>
       <w:r>
@@ -4778,7 +4396,7 @@
           <w:sz w:val="28"/>
           <w:szCs w:val="28"/>
         </w:rPr>
-        <w:t>regtest</w:t>
+        <w:t>testnet</w:t>
       </w:r>
       <w:proofErr w:type="spellEnd"/>
       <w:r>
@@ -4786,28 +4404,12 @@
           <w:sz w:val="28"/>
           <w:szCs w:val="28"/>
         </w:rPr>
-        <w:t xml:space="preserve"> mode) lets you instantly create a brand-new private block chain with the same basic rules as </w:t>
-      </w:r>
-      <w:proofErr w:type="spellStart"/>
-      <w:r>
-        <w:rPr>
-          <w:sz w:val="28"/>
-          <w:szCs w:val="28"/>
-        </w:rPr>
-        <w:t>testnet</w:t>
-      </w:r>
-      <w:proofErr w:type="spellEnd"/>
-      <w:r>
-        <w:rPr>
-          <w:sz w:val="28"/>
-          <w:szCs w:val="28"/>
-        </w:rPr>
         <w:t>—but one major difference: you choose when to create new blocks, so you have complete control over the environment.</w:t>
       </w:r>
     </w:p>
     <w:p>
       <w:pPr>
-        <w:pStyle w:val="1"/>
+        <w:pStyle w:val="Heading1"/>
         <w:rPr>
           <w:szCs w:val="28"/>
           <w:u w:val="single"/>
@@ -4820,7 +4422,7 @@
         </w:rPr>
         <w:br w:type="page"/>
       </w:r>
-      <w:bookmarkStart w:id="14" w:name="_Toc5660893"/>
+      <w:bookmarkStart w:id="13" w:name="_Toc5660893"/>
       <w:r>
         <w:rPr>
           <w:szCs w:val="28"/>
@@ -4829,7 +4431,7 @@
         <w:lastRenderedPageBreak/>
         <w:t>System overview</w:t>
       </w:r>
-      <w:bookmarkEnd w:id="14"/>
+      <w:bookmarkEnd w:id="13"/>
     </w:p>
     <w:p>
       <w:pPr>
@@ -4869,7 +4471,7 @@
     </w:p>
     <w:p>
       <w:pPr>
-        <w:pStyle w:val="a3"/>
+        <w:pStyle w:val="ListParagraph"/>
         <w:numPr>
           <w:ilvl w:val="0"/>
           <w:numId w:val="1"/>
@@ -4889,7 +4491,7 @@
     </w:p>
     <w:p>
       <w:pPr>
-        <w:pStyle w:val="a3"/>
+        <w:pStyle w:val="ListParagraph"/>
         <w:numPr>
           <w:ilvl w:val="0"/>
           <w:numId w:val="1"/>
@@ -4909,7 +4511,7 @@
     </w:p>
     <w:p>
       <w:pPr>
-        <w:pStyle w:val="a3"/>
+        <w:pStyle w:val="ListParagraph"/>
         <w:numPr>
           <w:ilvl w:val="0"/>
           <w:numId w:val="1"/>
@@ -5049,13 +4651,13 @@
     </w:p>
     <w:p>
       <w:pPr>
-        <w:pStyle w:val="1"/>
+        <w:pStyle w:val="Heading1"/>
         <w:rPr>
           <w:szCs w:val="28"/>
           <w:u w:val="single"/>
         </w:rPr>
       </w:pPr>
-      <w:bookmarkStart w:id="15" w:name="_Toc5660894"/>
+      <w:bookmarkStart w:id="14" w:name="_Toc5660894"/>
       <w:r>
         <w:rPr>
           <w:szCs w:val="28"/>
@@ -5064,25 +4666,209 @@
         <w:lastRenderedPageBreak/>
         <w:t>Parameters of interest</w:t>
       </w:r>
+      <w:bookmarkEnd w:id="14"/>
+    </w:p>
+    <w:p>
+      <w:pPr>
+        <w:pStyle w:val="Heading2"/>
+        <w:rPr>
+          <w:sz w:val="28"/>
+          <w:szCs w:val="28"/>
+          <w:u w:val="single"/>
+        </w:rPr>
+      </w:pPr>
+      <w:bookmarkStart w:id="15" w:name="_Toc5660895"/>
+      <w:r>
+        <w:rPr>
+          <w:sz w:val="28"/>
+          <w:szCs w:val="28"/>
+          <w:u w:val="single"/>
+        </w:rPr>
+        <w:t>UTXO set</w:t>
+      </w:r>
       <w:bookmarkEnd w:id="15"/>
     </w:p>
     <w:p>
       <w:pPr>
-        <w:pStyle w:val="2"/>
+        <w:rPr>
+          <w:sz w:val="28"/>
+          <w:szCs w:val="28"/>
+        </w:rPr>
+      </w:pPr>
+      <w:r>
+        <w:rPr>
+          <w:sz w:val="28"/>
+          <w:szCs w:val="28"/>
+        </w:rPr>
+        <w:t xml:space="preserve">The first parameter that </w:t>
+      </w:r>
+      <w:r>
+        <w:rPr>
+          <w:sz w:val="28"/>
+          <w:szCs w:val="28"/>
+        </w:rPr>
+        <w:t>we wanted to check</w:t>
+      </w:r>
+      <w:r>
+        <w:rPr>
+          <w:sz w:val="28"/>
+          <w:szCs w:val="28"/>
+        </w:rPr>
+        <w:t xml:space="preserve"> is the size of the UTXO set that will be saved in the cache. We controlled this parameter by using the -</w:t>
+      </w:r>
+      <w:proofErr w:type="spellStart"/>
+      <w:r>
+        <w:rPr>
+          <w:sz w:val="28"/>
+          <w:szCs w:val="28"/>
+        </w:rPr>
+        <w:t>dbcache</w:t>
+      </w:r>
+      <w:proofErr w:type="spellEnd"/>
+      <w:r>
+        <w:rPr>
+          <w:sz w:val="28"/>
+          <w:szCs w:val="28"/>
+        </w:rPr>
+        <w:t xml:space="preserve"> flag when running a bitcoin core node</w:t>
+      </w:r>
+      <w:r>
+        <w:rPr>
+          <w:sz w:val="28"/>
+          <w:szCs w:val="28"/>
+        </w:rPr>
+        <w:t>.</w:t>
+      </w:r>
+      <w:r>
+        <w:rPr>
+          <w:sz w:val="28"/>
+          <w:szCs w:val="28"/>
+        </w:rPr>
+        <w:t xml:space="preserve"> This flag determines how much of the </w:t>
+      </w:r>
+      <w:r>
+        <w:rPr>
+          <w:sz w:val="28"/>
+          <w:szCs w:val="28"/>
+        </w:rPr>
+        <w:t>memory</w:t>
+      </w:r>
+      <w:r>
+        <w:rPr>
+          <w:sz w:val="28"/>
+          <w:szCs w:val="28"/>
+        </w:rPr>
+        <w:t xml:space="preserve"> will be allocated for the use of the UTXO set. Along with this flag,</w:t>
+      </w:r>
+      <w:r>
+        <w:rPr>
+          <w:sz w:val="28"/>
+          <w:szCs w:val="28"/>
+        </w:rPr>
+        <w:t xml:space="preserve"> </w:t>
+      </w:r>
+      <w:r>
+        <w:rPr>
+          <w:sz w:val="28"/>
+          <w:szCs w:val="28"/>
+        </w:rPr>
+        <w:t>w</w:t>
+      </w:r>
+      <w:r>
+        <w:rPr>
+          <w:sz w:val="28"/>
+          <w:szCs w:val="28"/>
+        </w:rPr>
+        <w:t xml:space="preserve">hen running the main script, one of the parameters passed is the </w:t>
+      </w:r>
+      <w:r>
+        <w:rPr>
+          <w:sz w:val="28"/>
+          <w:szCs w:val="28"/>
+        </w:rPr>
+        <w:t>UTXO set size in percentage, out of the</w:t>
+      </w:r>
+      <w:r>
+        <w:rPr>
+          <w:sz w:val="28"/>
+          <w:szCs w:val="28"/>
+        </w:rPr>
+        <w:t xml:space="preserve"> fixed</w:t>
+      </w:r>
+      <w:r>
+        <w:rPr>
+          <w:sz w:val="28"/>
+          <w:szCs w:val="28"/>
+        </w:rPr>
+        <w:t xml:space="preserve"> </w:t>
+      </w:r>
+      <w:r>
+        <w:rPr>
+          <w:sz w:val="28"/>
+          <w:szCs w:val="28"/>
+        </w:rPr>
+        <w:t>4</w:t>
+      </w:r>
+      <w:r>
+        <w:rPr>
+          <w:sz w:val="28"/>
+          <w:szCs w:val="28"/>
+        </w:rPr>
+        <w:t xml:space="preserve"> MB </w:t>
+      </w:r>
+      <w:r>
+        <w:rPr>
+          <w:sz w:val="28"/>
+          <w:szCs w:val="28"/>
+        </w:rPr>
+        <w:t>(actually 1.8)</w:t>
+      </w:r>
+      <w:r>
+        <w:rPr>
+          <w:sz w:val="28"/>
+          <w:szCs w:val="28"/>
+        </w:rPr>
+        <w:t>. F</w:t>
+      </w:r>
+      <w:r>
+        <w:rPr>
+          <w:sz w:val="28"/>
+          <w:szCs w:val="28"/>
+        </w:rPr>
+        <w:t>or example, passing 50 as the parameter will set the UTXO set size to 0.9 MB</w:t>
+      </w:r>
+      <w:r>
+        <w:rPr>
+          <w:sz w:val="28"/>
+          <w:szCs w:val="28"/>
+        </w:rPr>
+        <w:t>.</w:t>
+      </w:r>
+      <w:r>
+        <w:rPr>
+          <w:sz w:val="28"/>
+          <w:szCs w:val="28"/>
+        </w:rPr>
+        <w:t xml:space="preserve"> </w:t>
+      </w:r>
+    </w:p>
+    <w:p>
+      <w:pPr>
+        <w:pStyle w:val="Heading2"/>
         <w:rPr>
           <w:sz w:val="28"/>
           <w:szCs w:val="28"/>
           <w:u w:val="single"/>
         </w:rPr>
       </w:pPr>
-      <w:bookmarkStart w:id="16" w:name="_Toc5660895"/>
+      <w:bookmarkStart w:id="16" w:name="_Toc5660896"/>
       <w:r>
         <w:rPr>
           <w:sz w:val="28"/>
           <w:szCs w:val="28"/>
           <w:u w:val="single"/>
         </w:rPr>
-        <w:t>UTXO set</w:t>
+        <w:t>Block size</w:t>
       </w:r>
       <w:bookmarkEnd w:id="16"/>
     </w:p>
@@ -5098,175 +4884,61 @@
           <w:sz w:val="28"/>
           <w:szCs w:val="28"/>
         </w:rPr>
-        <w:t xml:space="preserve">The first parameter that </w:t>
-      </w:r>
-      <w:r>
-        <w:rPr>
-          <w:sz w:val="28"/>
-          <w:szCs w:val="28"/>
-        </w:rPr>
-        <w:t>we wanted to check</w:t>
-      </w:r>
-      <w:r>
-        <w:rPr>
-          <w:sz w:val="28"/>
-          <w:szCs w:val="28"/>
-        </w:rPr>
-        <w:t xml:space="preserve"> is the size of the UTXO set that will be saved in the cache. We controlled this parameter by using the -</w:t>
-      </w:r>
-      <w:proofErr w:type="spellStart"/>
-      <w:r>
-        <w:rPr>
-          <w:sz w:val="28"/>
-          <w:szCs w:val="28"/>
-        </w:rPr>
-        <w:t>dbcache</w:t>
-      </w:r>
-      <w:proofErr w:type="spellEnd"/>
-      <w:r>
-        <w:rPr>
-          <w:sz w:val="28"/>
-          <w:szCs w:val="28"/>
-        </w:rPr>
-        <w:t xml:space="preserve"> flag when running a bitcoin core node</w:t>
-      </w:r>
-      <w:r>
-        <w:rPr>
-          <w:sz w:val="28"/>
-          <w:szCs w:val="28"/>
-        </w:rPr>
-        <w:t>.</w:t>
-      </w:r>
-      <w:r>
-        <w:rPr>
-          <w:sz w:val="28"/>
-          <w:szCs w:val="28"/>
-        </w:rPr>
-        <w:t xml:space="preserve"> This flag determines how much of the </w:t>
-      </w:r>
-      <w:r>
-        <w:rPr>
-          <w:sz w:val="28"/>
-          <w:szCs w:val="28"/>
-        </w:rPr>
-        <w:t>memory</w:t>
-      </w:r>
-      <w:r>
-        <w:rPr>
-          <w:sz w:val="28"/>
-          <w:szCs w:val="28"/>
-        </w:rPr>
-        <w:t xml:space="preserve"> will be allocated for the use of the UTXO set. Along with this flag,</w:t>
-      </w:r>
-      <w:r>
-        <w:rPr>
-          <w:sz w:val="28"/>
-          <w:szCs w:val="28"/>
-        </w:rPr>
-        <w:t xml:space="preserve"> </w:t>
-      </w:r>
-      <w:r>
-        <w:rPr>
-          <w:sz w:val="28"/>
-          <w:szCs w:val="28"/>
-        </w:rPr>
-        <w:t>w</w:t>
-      </w:r>
-      <w:r>
-        <w:rPr>
-          <w:sz w:val="28"/>
-          <w:szCs w:val="28"/>
-        </w:rPr>
-        <w:t xml:space="preserve">hen running the main script, one of the parameters passed is the </w:t>
-      </w:r>
-      <w:r>
-        <w:rPr>
-          <w:sz w:val="28"/>
-          <w:szCs w:val="28"/>
-        </w:rPr>
-        <w:t>UTXO set size in percentage, out of the</w:t>
-      </w:r>
-      <w:r>
-        <w:rPr>
-          <w:sz w:val="28"/>
-          <w:szCs w:val="28"/>
-        </w:rPr>
-        <w:t xml:space="preserve"> fixed</w:t>
-      </w:r>
-      <w:r>
-        <w:rPr>
-          <w:sz w:val="28"/>
-          <w:szCs w:val="28"/>
-        </w:rPr>
-        <w:t xml:space="preserve"> </w:t>
-      </w:r>
-      <w:r>
-        <w:rPr>
-          <w:sz w:val="28"/>
-          <w:szCs w:val="28"/>
-        </w:rPr>
-        <w:t>4</w:t>
-      </w:r>
-      <w:r>
-        <w:rPr>
-          <w:sz w:val="28"/>
-          <w:szCs w:val="28"/>
-        </w:rPr>
-        <w:t xml:space="preserve"> MB </w:t>
-      </w:r>
-      <w:r>
-        <w:rPr>
-          <w:sz w:val="28"/>
-          <w:szCs w:val="28"/>
-        </w:rPr>
-        <w:t>(actually 1.8)</w:t>
-      </w:r>
-      <w:r>
-        <w:rPr>
-          <w:sz w:val="28"/>
-          <w:szCs w:val="28"/>
-        </w:rPr>
-        <w:t>. F</w:t>
-      </w:r>
-      <w:r>
-        <w:rPr>
-          <w:sz w:val="28"/>
-          <w:szCs w:val="28"/>
-        </w:rPr>
-        <w:t>or example, passing 50 as the parameter will set the UTXO set size to 0.9 MB</w:t>
-      </w:r>
-      <w:r>
-        <w:rPr>
-          <w:sz w:val="28"/>
-          <w:szCs w:val="28"/>
-        </w:rPr>
-        <w:t>.</w:t>
-      </w:r>
-      <w:r>
-        <w:rPr>
-          <w:sz w:val="28"/>
-          <w:szCs w:val="28"/>
-        </w:rPr>
-        <w:t xml:space="preserve"> </w:t>
-      </w:r>
-    </w:p>
-    <w:p>
-      <w:pPr>
-        <w:pStyle w:val="2"/>
+        <w:t>The second parameter we checked was the size of each block in the block chain. This parameter was controlled by setting the block size in the bitcoin core source code to 16 times the original block size</w:t>
+      </w:r>
+      <w:r>
+        <w:rPr>
+          <w:sz w:val="28"/>
+          <w:szCs w:val="28"/>
+        </w:rPr>
+        <w:t xml:space="preserve"> (original is 1MB</w:t>
+      </w:r>
+      <w:r>
+        <w:rPr>
+          <w:sz w:val="28"/>
+          <w:szCs w:val="28"/>
+        </w:rPr>
+        <w:t>)</w:t>
+      </w:r>
+      <w:r>
+        <w:rPr>
+          <w:sz w:val="28"/>
+          <w:szCs w:val="28"/>
+        </w:rPr>
+        <w:t>, and then controlling the actual block size in our code when constructing the blockchain.</w:t>
+      </w:r>
+      <w:r>
+        <w:rPr>
+          <w:sz w:val="28"/>
+          <w:szCs w:val="28"/>
+        </w:rPr>
+        <w:t xml:space="preserve"> We control it by receiving the desired block size as an argument for the script (of course up to 16MB</w:t>
+      </w:r>
+      <w:r>
+        <w:rPr>
+          <w:sz w:val="28"/>
+          <w:szCs w:val="28"/>
+        </w:rPr>
+        <w:t>).</w:t>
+      </w:r>
+    </w:p>
+    <w:p>
+      <w:pPr>
+        <w:pStyle w:val="Heading2"/>
         <w:rPr>
           <w:sz w:val="28"/>
           <w:szCs w:val="28"/>
           <w:u w:val="single"/>
         </w:rPr>
       </w:pPr>
-      <w:bookmarkStart w:id="17" w:name="_Toc5660896"/>
+      <w:bookmarkStart w:id="17" w:name="_Toc5660897"/>
       <w:r>
         <w:rPr>
           <w:sz w:val="28"/>
           <w:szCs w:val="28"/>
           <w:u w:val="single"/>
         </w:rPr>
-        <w:t>Block size</w:t>
+        <w:t>Network topology</w:t>
       </w:r>
       <w:bookmarkEnd w:id="17"/>
     </w:p>
@@ -5282,93 +4954,21 @@
           <w:sz w:val="28"/>
           <w:szCs w:val="28"/>
         </w:rPr>
-        <w:t>The second parameter we checked was the size of each block in the block chain. This parameter was controlled by setting the block size in the bitcoin core source code to 16 times the original block size</w:t>
-      </w:r>
-      <w:r>
-        <w:rPr>
-          <w:sz w:val="28"/>
-          <w:szCs w:val="28"/>
-        </w:rPr>
-        <w:t xml:space="preserve"> (original is 1MB</w:t>
-      </w:r>
-      <w:r>
-        <w:rPr>
-          <w:sz w:val="28"/>
-          <w:szCs w:val="28"/>
-        </w:rPr>
-        <w:t>)</w:t>
-      </w:r>
-      <w:r>
-        <w:rPr>
-          <w:sz w:val="28"/>
-          <w:szCs w:val="28"/>
-        </w:rPr>
-        <w:t xml:space="preserve">, and then controlling the actual block size in our code when constructing the </w:t>
-      </w:r>
-      <w:proofErr w:type="spellStart"/>
-      <w:r>
-        <w:rPr>
-          <w:sz w:val="28"/>
-          <w:szCs w:val="28"/>
-        </w:rPr>
-        <w:t>blockchain</w:t>
-      </w:r>
-      <w:proofErr w:type="spellEnd"/>
-      <w:r>
-        <w:rPr>
-          <w:sz w:val="28"/>
-          <w:szCs w:val="28"/>
-        </w:rPr>
-        <w:t>.</w:t>
-      </w:r>
-      <w:r>
-        <w:rPr>
-          <w:sz w:val="28"/>
-          <w:szCs w:val="28"/>
-        </w:rPr>
-        <w:t xml:space="preserve"> We control it by receiving the desired block size as an argument for the script (of course up to 16MB</w:t>
-      </w:r>
-      <w:r>
-        <w:rPr>
-          <w:sz w:val="28"/>
-          <w:szCs w:val="28"/>
-        </w:rPr>
-        <w:t>).</w:t>
-      </w:r>
-    </w:p>
-    <w:p>
-      <w:pPr>
-        <w:pStyle w:val="2"/>
-        <w:rPr>
-          <w:sz w:val="28"/>
-          <w:szCs w:val="28"/>
-          <w:u w:val="single"/>
-        </w:rPr>
-      </w:pPr>
-      <w:bookmarkStart w:id="18" w:name="_Toc5660897"/>
-      <w:r>
-        <w:rPr>
-          <w:sz w:val="28"/>
-          <w:szCs w:val="28"/>
-          <w:u w:val="single"/>
-        </w:rPr>
-        <w:t>Network topology</w:t>
-      </w:r>
-      <w:bookmarkEnd w:id="18"/>
-    </w:p>
-    <w:p>
-      <w:pPr>
-        <w:rPr>
-          <w:sz w:val="28"/>
-          <w:szCs w:val="28"/>
-        </w:rPr>
-      </w:pPr>
-      <w:r>
-        <w:rPr>
-          <w:sz w:val="28"/>
-          <w:szCs w:val="28"/>
-        </w:rPr>
-        <w:t>The third parameter that we checked was the topology of the network, or how all of the nodes are connected to each other. This too is decided by passing an argument the main script, and we can choose between three choices</w:t>
+        <w:t>The third parameter that we checked was the topology of the network, or how all of the nodes are connected to each other. This too is decided by passing an argument</w:t>
+      </w:r>
+      <w:r>
+        <w:rPr>
+          <w:sz w:val="28"/>
+          <w:szCs w:val="28"/>
+        </w:rPr>
+        <w:t xml:space="preserve"> to</w:t>
+      </w:r>
+      <w:r>
+        <w:rPr>
+          <w:sz w:val="28"/>
+          <w:szCs w:val="28"/>
+        </w:rPr>
+        <w:t xml:space="preserve"> the main script, and we can choose between three choices</w:t>
       </w:r>
       <w:r>
         <w:rPr>
@@ -5380,7 +4980,7 @@
     </w:p>
     <w:p>
       <w:pPr>
-        <w:pStyle w:val="a3"/>
+        <w:pStyle w:val="ListParagraph"/>
         <w:numPr>
           <w:ilvl w:val="0"/>
           <w:numId w:val="1"/>
@@ -5400,7 +5000,7 @@
     </w:p>
     <w:p>
       <w:pPr>
-        <w:pStyle w:val="a3"/>
+        <w:pStyle w:val="ListParagraph"/>
         <w:numPr>
           <w:ilvl w:val="0"/>
           <w:numId w:val="1"/>
@@ -5434,7 +5034,7 @@
     </w:p>
     <w:p>
       <w:pPr>
-        <w:pStyle w:val="a3"/>
+        <w:pStyle w:val="ListParagraph"/>
         <w:numPr>
           <w:ilvl w:val="0"/>
           <w:numId w:val="1"/>
@@ -5505,13 +5105,13 @@
     </w:p>
     <w:p>
       <w:pPr>
-        <w:pStyle w:val="1"/>
+        <w:pStyle w:val="Heading1"/>
         <w:rPr>
           <w:szCs w:val="28"/>
           <w:u w:val="single"/>
         </w:rPr>
       </w:pPr>
-      <w:bookmarkStart w:id="19" w:name="_Toc5660898"/>
+      <w:bookmarkStart w:id="18" w:name="_Toc5660898"/>
       <w:r>
         <w:rPr>
           <w:szCs w:val="28"/>
@@ -5559,6 +5159,41 @@
         </w:rPr>
         <w:t>test</w:t>
       </w:r>
+      <w:bookmarkEnd w:id="18"/>
+    </w:p>
+    <w:p>
+      <w:pPr>
+        <w:rPr>
+          <w:sz w:val="28"/>
+          <w:szCs w:val="28"/>
+        </w:rPr>
+      </w:pPr>
+      <w:r>
+        <w:rPr>
+          <w:sz w:val="28"/>
+          <w:szCs w:val="28"/>
+        </w:rPr>
+        <w:t>This is our main script and is in charge of setting up and running our system and testing the block dissemination time.</w:t>
+      </w:r>
+    </w:p>
+    <w:p>
+      <w:pPr>
+        <w:pStyle w:val="Heading2"/>
+        <w:rPr>
+          <w:sz w:val="28"/>
+          <w:szCs w:val="28"/>
+          <w:u w:val="single"/>
+        </w:rPr>
+      </w:pPr>
+      <w:bookmarkStart w:id="19" w:name="_Toc5660899"/>
+      <w:r>
+        <w:rPr>
+          <w:sz w:val="28"/>
+          <w:szCs w:val="28"/>
+          <w:u w:val="single"/>
+        </w:rPr>
+        <w:t>Creating data directories</w:t>
+      </w:r>
       <w:bookmarkEnd w:id="19"/>
     </w:p>
     <w:p>
@@ -5573,41 +5208,6 @@
           <w:sz w:val="28"/>
           <w:szCs w:val="28"/>
         </w:rPr>
-        <w:t>This is our main script and is in charge of setting up and running our system and testing the block dissemination time.</w:t>
-      </w:r>
-    </w:p>
-    <w:p>
-      <w:pPr>
-        <w:pStyle w:val="2"/>
-        <w:rPr>
-          <w:sz w:val="28"/>
-          <w:szCs w:val="28"/>
-          <w:u w:val="single"/>
-        </w:rPr>
-      </w:pPr>
-      <w:bookmarkStart w:id="20" w:name="_Toc5660899"/>
-      <w:r>
-        <w:rPr>
-          <w:sz w:val="28"/>
-          <w:szCs w:val="28"/>
-          <w:u w:val="single"/>
-        </w:rPr>
-        <w:t>Creating data directories</w:t>
-      </w:r>
-      <w:bookmarkEnd w:id="20"/>
-    </w:p>
-    <w:p>
-      <w:pPr>
-        <w:rPr>
-          <w:sz w:val="28"/>
-          <w:szCs w:val="28"/>
-        </w:rPr>
-      </w:pPr>
-      <w:r>
-        <w:rPr>
-          <w:sz w:val="28"/>
-          <w:szCs w:val="28"/>
-        </w:rPr>
         <w:t xml:space="preserve">The first thing that the script does is create </w:t>
       </w:r>
       <w:r>
@@ -5615,7 +5215,35 @@
           <w:sz w:val="28"/>
           <w:szCs w:val="28"/>
         </w:rPr>
-        <w:t xml:space="preserve">a data directory (the main working directory for each node). It </w:t>
+        <w:t>a data directory (the main working directory for each node)</w:t>
+      </w:r>
+      <w:r>
+        <w:rPr>
+          <w:sz w:val="28"/>
+          <w:szCs w:val="28"/>
+        </w:rPr>
+        <w:t xml:space="preserve">, </w:t>
+      </w:r>
+      <w:r>
+        <w:rPr>
+          <w:sz w:val="28"/>
+          <w:szCs w:val="28"/>
+        </w:rPr>
+        <w:t>in case a</w:t>
+      </w:r>
+      <w:r>
+        <w:rPr>
+          <w:sz w:val="28"/>
+          <w:szCs w:val="28"/>
+        </w:rPr>
+        <w:t xml:space="preserve"> suitable directory isn’t available on the AMI</w:t>
+      </w:r>
+      <w:r>
+        <w:rPr>
+          <w:sz w:val="28"/>
+          <w:szCs w:val="28"/>
+        </w:rPr>
+        <w:t xml:space="preserve">. It </w:t>
       </w:r>
       <w:r>
         <w:rPr>
@@ -5695,7 +5323,7 @@
           <w:noProof/>
         </w:rPr>
         <w:drawing>
-          <wp:inline distT="0" distB="0" distL="0" distR="0" wp14:anchorId="3030F21C" wp14:editId="620CB108">
+          <wp:inline distT="0" distB="0" distL="0" distR="0" wp14:anchorId="6382C9E7" wp14:editId="2B888334">
             <wp:extent cx="5943600" cy="5634355"/>
             <wp:effectExtent l="0" t="0" r="0" b="4445"/>
             <wp:docPr id="6" name="תמונה 6"/>
@@ -5742,14 +5370,14 @@
     </w:p>
     <w:p>
       <w:pPr>
-        <w:pStyle w:val="2"/>
+        <w:pStyle w:val="Heading2"/>
         <w:rPr>
           <w:sz w:val="28"/>
           <w:szCs w:val="28"/>
           <w:u w:val="single"/>
         </w:rPr>
       </w:pPr>
-      <w:bookmarkStart w:id="21" w:name="_Toc5660900"/>
+      <w:bookmarkStart w:id="20" w:name="_Toc5660900"/>
       <w:r>
         <w:rPr>
           <w:sz w:val="28"/>
@@ -5759,21 +5387,44 @@
         <w:lastRenderedPageBreak/>
         <w:t>Setting up AWS</w:t>
       </w:r>
-      <w:bookmarkEnd w:id="21"/>
-    </w:p>
-    <w:p>
-      <w:pPr>
-        <w:rPr>
-          <w:sz w:val="28"/>
-          <w:szCs w:val="28"/>
-        </w:rPr>
-      </w:pPr>
-      <w:r>
-        <w:rPr>
-          <w:sz w:val="28"/>
-          <w:szCs w:val="28"/>
-        </w:rPr>
-        <w:t>Next, the script sets up and runs a (predefined) number of AWS instances.</w:t>
+      <w:bookmarkEnd w:id="20"/>
+    </w:p>
+    <w:p>
+      <w:pPr>
+        <w:rPr>
+          <w:sz w:val="28"/>
+          <w:szCs w:val="28"/>
+        </w:rPr>
+      </w:pPr>
+      <w:r>
+        <w:rPr>
+          <w:sz w:val="28"/>
+          <w:szCs w:val="28"/>
+        </w:rPr>
+        <w:t xml:space="preserve">Next, the script sets up and runs </w:t>
+      </w:r>
+      <w:proofErr w:type="gramStart"/>
+      <w:r>
+        <w:rPr>
+          <w:sz w:val="28"/>
+          <w:szCs w:val="28"/>
+        </w:rPr>
+        <w:t>a</w:t>
+      </w:r>
+      <w:r>
+        <w:rPr>
+          <w:sz w:val="28"/>
+          <w:szCs w:val="28"/>
+        </w:rPr>
+        <w:t xml:space="preserve"> number of</w:t>
+      </w:r>
+      <w:proofErr w:type="gramEnd"/>
+      <w:r>
+        <w:rPr>
+          <w:sz w:val="28"/>
+          <w:szCs w:val="28"/>
+        </w:rPr>
+        <w:t xml:space="preserve"> AWS instances.</w:t>
       </w:r>
       <w:r>
         <w:rPr>
@@ -5782,15 +5433,13 @@
         </w:rPr>
         <w:t xml:space="preserve"> The instances are configured to use a pre-built </w:t>
       </w:r>
-      <w:proofErr w:type="spellStart"/>
-      <w:r>
-        <w:rPr>
-          <w:sz w:val="28"/>
-          <w:szCs w:val="28"/>
-        </w:rPr>
-        <w:t>ami</w:t>
-      </w:r>
-      <w:proofErr w:type="spellEnd"/>
+      <w:r>
+        <w:rPr>
+          <w:sz w:val="28"/>
+          <w:szCs w:val="28"/>
+        </w:rPr>
+        <w:t>AMI</w:t>
+      </w:r>
       <w:r>
         <w:rPr>
           <w:sz w:val="28"/>
@@ -5832,7 +5481,7 @@
           <w:noProof/>
         </w:rPr>
         <w:drawing>
-          <wp:inline distT="0" distB="0" distL="0" distR="0" wp14:anchorId="62A290AE" wp14:editId="75206794">
+          <wp:inline distT="0" distB="0" distL="0" distR="0" wp14:anchorId="2F1E2507" wp14:editId="327F4DCB">
             <wp:extent cx="5943600" cy="3919855"/>
             <wp:effectExtent l="0" t="0" r="0" b="4445"/>
             <wp:docPr id="7" name="תמונה 7"/>
@@ -5934,14 +5583,14 @@
     </w:p>
     <w:p>
       <w:pPr>
-        <w:pStyle w:val="2"/>
+        <w:pStyle w:val="Heading2"/>
         <w:rPr>
           <w:sz w:val="28"/>
           <w:szCs w:val="28"/>
           <w:u w:val="single"/>
         </w:rPr>
       </w:pPr>
-      <w:bookmarkStart w:id="22" w:name="_Toc5660901"/>
+      <w:bookmarkStart w:id="21" w:name="_Toc5660901"/>
       <w:r>
         <w:rPr>
           <w:sz w:val="28"/>
@@ -5951,7 +5600,7 @@
         <w:lastRenderedPageBreak/>
         <w:t>Copying data to instances</w:t>
       </w:r>
-      <w:bookmarkEnd w:id="22"/>
+      <w:bookmarkEnd w:id="21"/>
     </w:p>
     <w:p>
       <w:pPr>
@@ -6021,7 +5670,82 @@
           <w:sz w:val="28"/>
           <w:szCs w:val="28"/>
         </w:rPr>
-        <w:t>also copied to the instances (more on those scripts later on).</w:t>
+        <w:t xml:space="preserve">also copied to the instances (more on those scripts </w:t>
+      </w:r>
+      <w:proofErr w:type="gramStart"/>
+      <w:r>
+        <w:rPr>
+          <w:sz w:val="28"/>
+          <w:szCs w:val="28"/>
+        </w:rPr>
+        <w:t>later on</w:t>
+      </w:r>
+      <w:proofErr w:type="gramEnd"/>
+      <w:r>
+        <w:rPr>
+          <w:sz w:val="28"/>
+          <w:szCs w:val="28"/>
+        </w:rPr>
+        <w:t>).</w:t>
+      </w:r>
+      <w:r>
+        <w:rPr>
+          <w:sz w:val="28"/>
+          <w:szCs w:val="28"/>
+        </w:rPr>
+        <w:br/>
+        <w:t xml:space="preserve">One difference between the miner node and the rest of the nodes is that we copy mempool.dat file </w:t>
+      </w:r>
+      <w:r>
+        <w:rPr>
+          <w:sz w:val="28"/>
+          <w:szCs w:val="28"/>
+        </w:rPr>
+        <w:t>only</w:t>
+      </w:r>
+      <w:r>
+        <w:rPr>
+          <w:sz w:val="28"/>
+          <w:szCs w:val="28"/>
+        </w:rPr>
+        <w:t xml:space="preserve"> to the miner node. This file contain</w:t>
+      </w:r>
+      <w:r>
+        <w:rPr>
+          <w:sz w:val="28"/>
+          <w:szCs w:val="28"/>
+        </w:rPr>
+        <w:t>s</w:t>
+      </w:r>
+      <w:r>
+        <w:rPr>
+          <w:sz w:val="28"/>
+          <w:szCs w:val="28"/>
+        </w:rPr>
+        <w:t xml:space="preserve"> transactions that have yet to be included in a block (transactions that the miner will include when generating a block). We want the other nodes to validate the block from scratch</w:t>
+      </w:r>
+      <w:r>
+        <w:rPr>
+          <w:sz w:val="28"/>
+          <w:szCs w:val="28"/>
+        </w:rPr>
+        <w:t xml:space="preserve"> so excluding </w:t>
+      </w:r>
+      <w:proofErr w:type="spellStart"/>
+      <w:r>
+        <w:rPr>
+          <w:sz w:val="28"/>
+          <w:szCs w:val="28"/>
+        </w:rPr>
+        <w:t>mempool</w:t>
+      </w:r>
+      <w:proofErr w:type="spellEnd"/>
+      <w:r>
+        <w:rPr>
+          <w:sz w:val="28"/>
+          <w:szCs w:val="28"/>
+        </w:rPr>
+        <w:t xml:space="preserve"> file prevents the nodes from loading the transactions and preprocess them.</w:t>
       </w:r>
     </w:p>
     <w:p>
@@ -6036,9 +5760,9 @@
           <w:noProof/>
         </w:rPr>
         <w:drawing>
-          <wp:inline distT="0" distB="0" distL="0" distR="0" wp14:anchorId="79DFC6FC" wp14:editId="026C4220">
-            <wp:extent cx="5943600" cy="4511675"/>
-            <wp:effectExtent l="0" t="0" r="0" b="3175"/>
+          <wp:inline distT="0" distB="0" distL="0" distR="0" wp14:anchorId="58D82CD3" wp14:editId="4C7AC7DD">
+            <wp:extent cx="5943600" cy="4243754"/>
+            <wp:effectExtent l="0" t="0" r="0" b="4445"/>
             <wp:docPr id="8" name="תמונה 8"/>
             <wp:cNvGraphicFramePr>
               <a:graphicFrameLocks xmlns:a="http://schemas.openxmlformats.org/drawingml/2006/main" noChangeAspect="1"/>
@@ -6050,20 +5774,27 @@
                     <pic:cNvPr id="1" name=""/>
                     <pic:cNvPicPr/>
                   </pic:nvPicPr>
-                  <pic:blipFill>
+                  <pic:blipFill rotWithShape="1">
                     <a:blip r:embed="rId12"/>
-                    <a:stretch>
-                      <a:fillRect/>
-                    </a:stretch>
+                    <a:srcRect b="5939"/>
+                    <a:stretch/>
                   </pic:blipFill>
-                  <pic:spPr>
+                  <pic:spPr bwMode="auto">
                     <a:xfrm>
                       <a:off x="0" y="0"/>
-                      <a:ext cx="5943600" cy="4511675"/>
+                      <a:ext cx="5943600" cy="4243754"/>
                     </a:xfrm>
                     <a:prstGeom prst="rect">
                       <a:avLst/>
                     </a:prstGeom>
+                    <a:ln>
+                      <a:noFill/>
+                    </a:ln>
+                    <a:extLst>
+                      <a:ext uri="{53640926-AAD7-44D8-BBD7-CCE9431645EC}">
+                        <a14:shadowObscured xmlns:a14="http://schemas.microsoft.com/office/drawing/2010/main"/>
+                      </a:ext>
+                    </a:extLst>
                   </pic:spPr>
                 </pic:pic>
               </a:graphicData>
@@ -6089,14 +5820,14 @@
     </w:p>
     <w:p>
       <w:pPr>
-        <w:pStyle w:val="2"/>
+        <w:pStyle w:val="Heading2"/>
         <w:rPr>
           <w:sz w:val="28"/>
           <w:szCs w:val="28"/>
           <w:u w:val="single"/>
         </w:rPr>
       </w:pPr>
-      <w:bookmarkStart w:id="23" w:name="_Toc5660902"/>
+      <w:bookmarkStart w:id="22" w:name="_Toc5660902"/>
       <w:r>
         <w:rPr>
           <w:sz w:val="28"/>
@@ -6106,7 +5837,7 @@
         <w:lastRenderedPageBreak/>
         <w:t>Creating configuration file</w:t>
       </w:r>
-      <w:bookmarkEnd w:id="23"/>
+      <w:bookmarkEnd w:id="22"/>
     </w:p>
     <w:p>
       <w:pPr>
@@ -6134,15 +5865,208 @@
           <w:sz w:val="28"/>
           <w:szCs w:val="28"/>
         </w:rPr>
+        <w:t>.conf</w:t>
+      </w:r>
+      <w:r>
+        <w:rPr>
+          <w:sz w:val="28"/>
+          <w:szCs w:val="28"/>
+        </w:rPr>
+        <w:t>”</w:t>
+      </w:r>
+      <w:r>
+        <w:rPr>
+          <w:sz w:val="28"/>
+          <w:szCs w:val="28"/>
+        </w:rPr>
+        <w:t xml:space="preserve"> file that will be used when running the bitcoin core client</w:t>
+      </w:r>
+      <w:r>
+        <w:rPr>
+          <w:sz w:val="28"/>
+          <w:szCs w:val="28"/>
+        </w:rPr>
+        <w:t>. The “.conf” file contains certain parameters that the bitcoin server will use when starting up, some of which are pre-determined by us as they should be the same for every run, while others are determined by the arguments passed to the script (as explained previously)</w:t>
+      </w:r>
+      <w:r>
+        <w:rPr>
+          <w:sz w:val="28"/>
+          <w:szCs w:val="28"/>
+        </w:rPr>
+        <w:t xml:space="preserve">. </w:t>
+      </w:r>
+      <w:r>
+        <w:rPr>
+          <w:sz w:val="28"/>
+          <w:szCs w:val="28"/>
+        </w:rPr>
+        <w:t>one</w:t>
+      </w:r>
+      <w:r>
+        <w:rPr>
+          <w:sz w:val="28"/>
+          <w:szCs w:val="28"/>
+        </w:rPr>
+        <w:t xml:space="preserve"> exception</w:t>
+      </w:r>
+      <w:r>
+        <w:rPr>
+          <w:sz w:val="28"/>
+          <w:szCs w:val="28"/>
+        </w:rPr>
+        <w:t xml:space="preserve"> in the </w:t>
+      </w:r>
+      <w:r>
+        <w:rPr>
+          <w:sz w:val="28"/>
+          <w:szCs w:val="28"/>
+        </w:rPr>
+        <w:t>“</w:t>
+      </w:r>
+      <w:proofErr w:type="spellStart"/>
+      <w:r>
+        <w:rPr>
+          <w:sz w:val="28"/>
+          <w:szCs w:val="28"/>
+        </w:rPr>
+        <w:t>blocksonly</w:t>
+      </w:r>
+      <w:proofErr w:type="spellEnd"/>
+      <w:r>
+        <w:rPr>
+          <w:sz w:val="28"/>
+          <w:szCs w:val="28"/>
+        </w:rPr>
+        <w:t>”</w:t>
+      </w:r>
+      <w:r>
+        <w:rPr>
+          <w:sz w:val="28"/>
+          <w:szCs w:val="28"/>
+        </w:rPr>
+        <w:t xml:space="preserve"> </w:t>
+      </w:r>
+      <w:r>
+        <w:rPr>
+          <w:sz w:val="28"/>
+          <w:szCs w:val="28"/>
+        </w:rPr>
+        <w:t>option</w:t>
+      </w:r>
+      <w:r>
+        <w:rPr>
+          <w:sz w:val="28"/>
+          <w:szCs w:val="28"/>
+        </w:rPr>
+        <w:t xml:space="preserve">, which </w:t>
+      </w:r>
+      <w:r>
+        <w:rPr>
+          <w:sz w:val="28"/>
+          <w:szCs w:val="28"/>
+        </w:rPr>
+        <w:t>is</w:t>
+      </w:r>
+      <w:r>
+        <w:rPr>
+          <w:sz w:val="28"/>
+          <w:szCs w:val="28"/>
+        </w:rPr>
+        <w:t xml:space="preserve"> different f</w:t>
+      </w:r>
+      <w:r>
+        <w:rPr>
+          <w:sz w:val="28"/>
+          <w:szCs w:val="28"/>
+        </w:rPr>
+        <w:t>or the node that mines the</w:t>
+      </w:r>
+      <w:r>
+        <w:rPr>
+          <w:sz w:val="28"/>
+          <w:szCs w:val="28"/>
+        </w:rPr>
+        <w:t xml:space="preserve"> block and times the dissemination than it is for the other nodes</w:t>
+      </w:r>
+      <w:r>
+        <w:rPr>
+          <w:sz w:val="28"/>
+          <w:szCs w:val="28"/>
+        </w:rPr>
         <w:t>.</w:t>
       </w:r>
+      <w:r>
+        <w:rPr>
+          <w:sz w:val="28"/>
+          <w:szCs w:val="28"/>
+        </w:rPr>
+        <w:t xml:space="preserve"> </w:t>
+      </w:r>
+      <w:r>
+        <w:rPr>
+          <w:sz w:val="28"/>
+          <w:szCs w:val="28"/>
+        </w:rPr>
+        <w:t>T</w:t>
+      </w:r>
+      <w:r>
+        <w:rPr>
+          <w:sz w:val="28"/>
+          <w:szCs w:val="28"/>
+        </w:rPr>
+        <w:t>he reason for this</w:t>
+      </w:r>
+      <w:r>
+        <w:rPr>
+          <w:sz w:val="28"/>
+          <w:szCs w:val="28"/>
+        </w:rPr>
+        <w:t xml:space="preserve"> </w:t>
+      </w:r>
+      <w:r>
+        <w:rPr>
+          <w:sz w:val="28"/>
+          <w:szCs w:val="28"/>
+        </w:rPr>
+        <w:t xml:space="preserve">is </w:t>
+      </w:r>
+      <w:proofErr w:type="gramStart"/>
+      <w:r>
+        <w:rPr>
+          <w:sz w:val="28"/>
+          <w:szCs w:val="28"/>
+        </w:rPr>
+        <w:t>similar to</w:t>
+      </w:r>
+      <w:proofErr w:type="gramEnd"/>
+      <w:r>
+        <w:rPr>
+          <w:sz w:val="28"/>
+          <w:szCs w:val="28"/>
+        </w:rPr>
+        <w:t xml:space="preserve"> the exclusion of mempool.dat file</w:t>
+      </w:r>
+      <w:r>
+        <w:rPr>
+          <w:sz w:val="28"/>
+          <w:szCs w:val="28"/>
+        </w:rPr>
+        <w:t>, “</w:t>
+      </w:r>
       <w:proofErr w:type="spellStart"/>
       <w:r>
         <w:rPr>
           <w:sz w:val="28"/>
           <w:szCs w:val="28"/>
         </w:rPr>
-        <w:t>conf</w:t>
+        <w:t>b</w:t>
+      </w:r>
+      <w:r>
+        <w:rPr>
+          <w:sz w:val="28"/>
+          <w:szCs w:val="28"/>
+        </w:rPr>
+        <w:t>locksonly</w:t>
       </w:r>
       <w:proofErr w:type="spellEnd"/>
       <w:r>
@@ -6157,135 +6081,28 @@
           <w:sz w:val="28"/>
           <w:szCs w:val="28"/>
         </w:rPr>
-        <w:t xml:space="preserve"> file that will be used when running the bitcoin core client</w:t>
-      </w:r>
-      <w:r>
-        <w:rPr>
-          <w:sz w:val="28"/>
-          <w:szCs w:val="28"/>
-        </w:rPr>
-        <w:t>. The “.</w:t>
-      </w:r>
-      <w:proofErr w:type="spellStart"/>
-      <w:r>
-        <w:rPr>
-          <w:sz w:val="28"/>
-          <w:szCs w:val="28"/>
-        </w:rPr>
-        <w:t>conf</w:t>
-      </w:r>
-      <w:proofErr w:type="spellEnd"/>
-      <w:r>
-        <w:rPr>
-          <w:sz w:val="28"/>
-          <w:szCs w:val="28"/>
-        </w:rPr>
-        <w:t>” file contains certain parameters that the bitcoin server will use when starting up, some of which are pre-determined by us as they should be the same for every run, while others are determined by the arguments passed to the script (as explained previously)</w:t>
-      </w:r>
-      <w:r>
-        <w:rPr>
-          <w:sz w:val="28"/>
-          <w:szCs w:val="28"/>
-        </w:rPr>
-        <w:t xml:space="preserve">. The </w:t>
-      </w:r>
-      <w:r>
-        <w:rPr>
-          <w:sz w:val="28"/>
-          <w:szCs w:val="28"/>
-        </w:rPr>
-        <w:t>two</w:t>
-      </w:r>
-      <w:r>
-        <w:rPr>
-          <w:sz w:val="28"/>
-          <w:szCs w:val="28"/>
-        </w:rPr>
-        <w:t xml:space="preserve"> exception</w:t>
-      </w:r>
-      <w:r>
-        <w:rPr>
-          <w:sz w:val="28"/>
-          <w:szCs w:val="28"/>
-        </w:rPr>
-        <w:t>s are</w:t>
-      </w:r>
-      <w:r>
-        <w:rPr>
-          <w:sz w:val="28"/>
-          <w:szCs w:val="28"/>
-        </w:rPr>
-        <w:t xml:space="preserve"> the “mempool” </w:t>
-      </w:r>
-      <w:r>
-        <w:rPr>
-          <w:sz w:val="28"/>
-          <w:szCs w:val="28"/>
-        </w:rPr>
-        <w:t xml:space="preserve">and </w:t>
-      </w:r>
-      <w:r>
-        <w:rPr>
-          <w:sz w:val="28"/>
-          <w:szCs w:val="28"/>
-        </w:rPr>
-        <w:t>“</w:t>
-      </w:r>
-      <w:r>
-        <w:rPr>
-          <w:sz w:val="28"/>
-          <w:szCs w:val="28"/>
-        </w:rPr>
-        <w:t>blocksonly</w:t>
-      </w:r>
-      <w:r>
-        <w:rPr>
-          <w:sz w:val="28"/>
-          <w:szCs w:val="28"/>
-        </w:rPr>
-        <w:t>”</w:t>
-      </w:r>
-      <w:r>
-        <w:rPr>
-          <w:sz w:val="28"/>
-          <w:szCs w:val="28"/>
-        </w:rPr>
-        <w:t xml:space="preserve"> </w:t>
-      </w:r>
-      <w:r>
-        <w:rPr>
-          <w:sz w:val="28"/>
-          <w:szCs w:val="28"/>
-        </w:rPr>
-        <w:t>option</w:t>
-      </w:r>
-      <w:r>
-        <w:rPr>
-          <w:sz w:val="28"/>
-          <w:szCs w:val="28"/>
-        </w:rPr>
-        <w:t>s, which are</w:t>
-      </w:r>
-      <w:r>
-        <w:rPr>
-          <w:sz w:val="28"/>
-          <w:szCs w:val="28"/>
-        </w:rPr>
-        <w:t xml:space="preserve"> different f</w:t>
-      </w:r>
-      <w:r>
-        <w:rPr>
-          <w:sz w:val="28"/>
-          <w:szCs w:val="28"/>
-        </w:rPr>
-        <w:t>or the node that mines the</w:t>
-      </w:r>
-      <w:r>
-        <w:rPr>
-          <w:sz w:val="28"/>
-          <w:szCs w:val="28"/>
-        </w:rPr>
-        <w:t xml:space="preserve"> block and times the dissemination than it is for the other nodes</w:t>
+        <w:t xml:space="preserve"> option</w:t>
+      </w:r>
+      <w:r>
+        <w:rPr>
+          <w:sz w:val="28"/>
+          <w:szCs w:val="28"/>
+        </w:rPr>
+        <w:t xml:space="preserve"> prevents the nodes for getting information about transactions and UTXOs from other nodes</w:t>
+      </w:r>
+      <w:r>
+        <w:rPr>
+          <w:sz w:val="28"/>
+          <w:szCs w:val="28"/>
+        </w:rPr>
+        <w:t xml:space="preserve"> and only </w:t>
+      </w:r>
+      <w:r>
+        <w:rPr>
+          <w:sz w:val="28"/>
+          <w:szCs w:val="28"/>
+        </w:rPr>
+        <w:t>listen to new blocks</w:t>
       </w:r>
       <w:r>
         <w:rPr>
@@ -6299,42 +6116,35 @@
           <w:sz w:val="28"/>
           <w:szCs w:val="28"/>
         </w:rPr>
-        <w:t xml:space="preserve"> </w:t>
-      </w:r>
-      <w:r>
-        <w:rPr>
-          <w:sz w:val="28"/>
-          <w:szCs w:val="28"/>
-        </w:rPr>
-        <w:t>T</w:t>
-      </w:r>
-      <w:r>
-        <w:rPr>
-          <w:sz w:val="28"/>
-          <w:szCs w:val="28"/>
-        </w:rPr>
-        <w:t>he reason for this</w:t>
-      </w:r>
-      <w:r>
-        <w:rPr>
-          <w:sz w:val="28"/>
-          <w:szCs w:val="28"/>
-        </w:rPr>
-        <w:t xml:space="preserve">, is that the mempool option determines if nodes save already validated transactions in order to speed up the validation process of incoming blocks, and we want them to validate blocks from scratch. With the miner we want to speed up the process as much as we can, so we want him to validate transactions as quickly as possible. The </w:t>
-      </w:r>
-      <w:r>
-        <w:rPr>
-          <w:sz w:val="28"/>
-          <w:szCs w:val="28"/>
-        </w:rPr>
-        <w:t>same goes for the blocksonly option</w:t>
-      </w:r>
-      <w:r>
-        <w:rPr>
-          <w:sz w:val="28"/>
-          <w:szCs w:val="28"/>
-        </w:rPr>
-        <w:t xml:space="preserve"> which prevents the nodes for getting information about transactions and UTXOs from other nodes</w:t>
+        <w:t xml:space="preserve"> After the “.conf” is created, it is copied to the AWS instances and we run the bitcoin core c</w:t>
+      </w:r>
+      <w:r>
+        <w:rPr>
+          <w:sz w:val="28"/>
+          <w:szCs w:val="28"/>
+        </w:rPr>
+        <w:t>li</w:t>
+      </w:r>
+      <w:r>
+        <w:rPr>
+          <w:sz w:val="28"/>
+          <w:szCs w:val="28"/>
+        </w:rPr>
+        <w:t>e</w:t>
+      </w:r>
+      <w:r>
+        <w:rPr>
+          <w:sz w:val="28"/>
+          <w:szCs w:val="28"/>
+        </w:rPr>
+        <w:t>n</w:t>
+      </w:r>
+      <w:r>
+        <w:rPr>
+          <w:sz w:val="28"/>
+          <w:szCs w:val="28"/>
+        </w:rPr>
+        <w:t>t</w:t>
       </w:r>
       <w:r>
         <w:rPr>
@@ -6343,64 +6153,6 @@
         </w:rPr>
         <w:t>.</w:t>
       </w:r>
-      <w:r>
-        <w:rPr>
-          <w:sz w:val="28"/>
-          <w:szCs w:val="28"/>
-        </w:rPr>
-        <w:t xml:space="preserve"> After the “.</w:t>
-      </w:r>
-      <w:proofErr w:type="spellStart"/>
-      <w:r>
-        <w:rPr>
-          <w:sz w:val="28"/>
-          <w:szCs w:val="28"/>
-        </w:rPr>
-        <w:t>conf</w:t>
-      </w:r>
-      <w:proofErr w:type="spellEnd"/>
-      <w:r>
-        <w:rPr>
-          <w:sz w:val="28"/>
-          <w:szCs w:val="28"/>
-        </w:rPr>
-        <w:t>” is created, it is copied to the AWS instances and we run the bitcoin core c</w:t>
-      </w:r>
-      <w:r>
-        <w:rPr>
-          <w:sz w:val="28"/>
-          <w:szCs w:val="28"/>
-        </w:rPr>
-        <w:t>li</w:t>
-      </w:r>
-      <w:r>
-        <w:rPr>
-          <w:sz w:val="28"/>
-          <w:szCs w:val="28"/>
-        </w:rPr>
-        <w:t>e</w:t>
-      </w:r>
-      <w:r>
-        <w:rPr>
-          <w:sz w:val="28"/>
-          <w:szCs w:val="28"/>
-        </w:rPr>
-        <w:t>n</w:t>
-      </w:r>
-      <w:r>
-        <w:rPr>
-          <w:sz w:val="28"/>
-          <w:szCs w:val="28"/>
-        </w:rPr>
-        <w:t>t</w:t>
-      </w:r>
-      <w:r>
-        <w:rPr>
-          <w:sz w:val="28"/>
-          <w:szCs w:val="28"/>
-        </w:rPr>
-        <w:t>.</w:t>
-      </w:r>
     </w:p>
     <w:p>
       <w:pPr>
@@ -6414,7 +6166,7 @@
           <w:noProof/>
         </w:rPr>
         <w:drawing>
-          <wp:inline distT="0" distB="0" distL="0" distR="0" wp14:anchorId="54EF9E84" wp14:editId="1827F766">
+          <wp:inline distT="0" distB="0" distL="0" distR="0" wp14:anchorId="468C668F" wp14:editId="1347647A">
             <wp:extent cx="4564685" cy="4252571"/>
             <wp:effectExtent l="0" t="0" r="7620" b="0"/>
             <wp:docPr id="9" name="תמונה 9"/>
@@ -6452,14 +6204,14 @@
     </w:p>
     <w:p>
       <w:pPr>
-        <w:pStyle w:val="2"/>
+        <w:pStyle w:val="Heading2"/>
         <w:rPr>
           <w:sz w:val="28"/>
           <w:szCs w:val="28"/>
           <w:u w:val="single"/>
         </w:rPr>
       </w:pPr>
-      <w:bookmarkStart w:id="24" w:name="_Toc5660903"/>
+      <w:bookmarkStart w:id="23" w:name="_Toc5660903"/>
       <w:r>
         <w:rPr>
           <w:sz w:val="28"/>
@@ -6467,185 +6219,195 @@
           <w:u w:val="single"/>
         </w:rPr>
         <w:lastRenderedPageBreak/>
+        <w:br/>
+      </w:r>
+      <w:r>
+        <w:rPr>
+          <w:sz w:val="28"/>
+          <w:szCs w:val="28"/>
+          <w:u w:val="single"/>
+        </w:rPr>
         <w:t>Mining and dissemination timing</w:t>
       </w:r>
+      <w:bookmarkEnd w:id="23"/>
+    </w:p>
+    <w:p>
+      <w:pPr>
+        <w:rPr>
+          <w:sz w:val="28"/>
+          <w:szCs w:val="28"/>
+        </w:rPr>
+      </w:pPr>
+      <w:r>
+        <w:rPr>
+          <w:sz w:val="28"/>
+          <w:szCs w:val="28"/>
+        </w:rPr>
+        <w:t>In this final stage, tell our m</w:t>
+      </w:r>
+      <w:r>
+        <w:rPr>
+          <w:sz w:val="28"/>
+          <w:szCs w:val="28"/>
+        </w:rPr>
+        <w:t>ining node to mine a new block,</w:t>
+      </w:r>
+      <w:r>
+        <w:rPr>
+          <w:sz w:val="28"/>
+          <w:szCs w:val="28"/>
+        </w:rPr>
+        <w:t xml:space="preserve"> send it to its peers</w:t>
+      </w:r>
+      <w:r>
+        <w:rPr>
+          <w:sz w:val="28"/>
+          <w:szCs w:val="28"/>
+        </w:rPr>
+        <w:t xml:space="preserve"> and measure the time it takes the block to reach all of them</w:t>
+      </w:r>
+      <w:r>
+        <w:rPr>
+          <w:sz w:val="28"/>
+          <w:szCs w:val="28"/>
+        </w:rPr>
+        <w:t>.</w:t>
+      </w:r>
+      <w:r>
+        <w:rPr>
+          <w:sz w:val="28"/>
+          <w:szCs w:val="28"/>
+        </w:rPr>
+        <w:t xml:space="preserve"> This is done with the help of two scripts: </w:t>
+      </w:r>
+      <w:r>
+        <w:rPr>
+          <w:sz w:val="28"/>
+          <w:szCs w:val="28"/>
+        </w:rPr>
+        <w:t>“</w:t>
+      </w:r>
+      <w:r>
+        <w:rPr>
+          <w:sz w:val="28"/>
+          <w:szCs w:val="28"/>
+        </w:rPr>
+        <w:t>block.py</w:t>
+      </w:r>
+      <w:r>
+        <w:rPr>
+          <w:sz w:val="28"/>
+          <w:szCs w:val="28"/>
+        </w:rPr>
+        <w:t>”</w:t>
+      </w:r>
+      <w:r>
+        <w:rPr>
+          <w:sz w:val="28"/>
+          <w:szCs w:val="28"/>
+        </w:rPr>
+        <w:t xml:space="preserve"> and </w:t>
+      </w:r>
+      <w:r>
+        <w:rPr>
+          <w:sz w:val="28"/>
+          <w:szCs w:val="28"/>
+        </w:rPr>
+        <w:t>“</w:t>
+      </w:r>
+      <w:r>
+        <w:rPr>
+          <w:sz w:val="28"/>
+          <w:szCs w:val="28"/>
+        </w:rPr>
+        <w:t>server.py</w:t>
+      </w:r>
+      <w:r>
+        <w:rPr>
+          <w:sz w:val="28"/>
+          <w:szCs w:val="28"/>
+        </w:rPr>
+        <w:t>”</w:t>
+      </w:r>
+      <w:r>
+        <w:rPr>
+          <w:sz w:val="28"/>
+          <w:szCs w:val="28"/>
+        </w:rPr>
+        <w:t>.</w:t>
+      </w:r>
+      <w:r>
+        <w:rPr>
+          <w:sz w:val="28"/>
+          <w:szCs w:val="28"/>
+        </w:rPr>
+        <w:t xml:space="preserve"> </w:t>
+      </w:r>
+      <w:r>
+        <w:rPr>
+          <w:sz w:val="28"/>
+          <w:szCs w:val="28"/>
+        </w:rPr>
+        <w:t>The</w:t>
+      </w:r>
+      <w:r>
+        <w:rPr>
+          <w:sz w:val="28"/>
+          <w:szCs w:val="28"/>
+        </w:rPr>
+        <w:t xml:space="preserve"> mining node starts timing and sends the block to all other nodes. The</w:t>
+      </w:r>
+      <w:r>
+        <w:rPr>
+          <w:sz w:val="28"/>
+          <w:szCs w:val="28"/>
+        </w:rPr>
+        <w:t xml:space="preserve"> server script runs on the mining node and listens on a certain socket and waits. Meanwhile, when the other nodes</w:t>
+      </w:r>
+      <w:r>
+        <w:rPr>
+          <w:sz w:val="28"/>
+          <w:szCs w:val="28"/>
+        </w:rPr>
+        <w:t xml:space="preserve"> receive the block, the</w:t>
+      </w:r>
+      <w:r>
+        <w:rPr>
+          <w:sz w:val="28"/>
+          <w:szCs w:val="28"/>
+        </w:rPr>
+        <w:t>y</w:t>
+      </w:r>
+      <w:r>
+        <w:rPr>
+          <w:sz w:val="28"/>
+          <w:szCs w:val="28"/>
+        </w:rPr>
+        <w:t xml:space="preserve"> run the block script</w:t>
+      </w:r>
+      <w:r>
+        <w:rPr>
+          <w:sz w:val="28"/>
+          <w:szCs w:val="28"/>
+        </w:rPr>
+        <w:t>, which attempts to connect to the miner node on the socket it opened</w:t>
+      </w:r>
+      <w:r>
+        <w:rPr>
+          <w:sz w:val="28"/>
+          <w:szCs w:val="28"/>
+        </w:rPr>
+        <w:t xml:space="preserve">. Upon opening the connections, the miner considers that node as having received the block. </w:t>
+      </w:r>
+      <w:r>
+        <w:rPr>
+          <w:sz w:val="28"/>
+          <w:szCs w:val="28"/>
+        </w:rPr>
+        <w:t>Upon receiving a connection from the final node, the miner stops timing and writes the result to a file.</w:t>
+      </w:r>
+      <w:bookmarkStart w:id="24" w:name="_GoBack"/>
       <w:bookmarkEnd w:id="24"/>
-    </w:p>
-    <w:p>
-      <w:pPr>
-        <w:rPr>
-          <w:sz w:val="28"/>
-          <w:szCs w:val="28"/>
-        </w:rPr>
-      </w:pPr>
-      <w:r>
-        <w:rPr>
-          <w:sz w:val="28"/>
-          <w:szCs w:val="28"/>
-        </w:rPr>
-        <w:t>In this final stage, tell our m</w:t>
-      </w:r>
-      <w:r>
-        <w:rPr>
-          <w:sz w:val="28"/>
-          <w:szCs w:val="28"/>
-        </w:rPr>
-        <w:t>ining node to mine a new block,</w:t>
-      </w:r>
-      <w:r>
-        <w:rPr>
-          <w:sz w:val="28"/>
-          <w:szCs w:val="28"/>
-        </w:rPr>
-        <w:t xml:space="preserve"> send it to its peers</w:t>
-      </w:r>
-      <w:r>
-        <w:rPr>
-          <w:sz w:val="28"/>
-          <w:szCs w:val="28"/>
-        </w:rPr>
-        <w:t xml:space="preserve"> and measure the time it takes the block to reach all of them</w:t>
-      </w:r>
-      <w:r>
-        <w:rPr>
-          <w:sz w:val="28"/>
-          <w:szCs w:val="28"/>
-        </w:rPr>
-        <w:t>.</w:t>
-      </w:r>
-      <w:r>
-        <w:rPr>
-          <w:sz w:val="28"/>
-          <w:szCs w:val="28"/>
-        </w:rPr>
-        <w:t xml:space="preserve"> This is done with the help of two scripts: </w:t>
-      </w:r>
-      <w:r>
-        <w:rPr>
-          <w:sz w:val="28"/>
-          <w:szCs w:val="28"/>
-        </w:rPr>
-        <w:t>“</w:t>
-      </w:r>
-      <w:r>
-        <w:rPr>
-          <w:sz w:val="28"/>
-          <w:szCs w:val="28"/>
-        </w:rPr>
-        <w:t>block.py</w:t>
-      </w:r>
-      <w:r>
-        <w:rPr>
-          <w:sz w:val="28"/>
-          <w:szCs w:val="28"/>
-        </w:rPr>
-        <w:t>”</w:t>
-      </w:r>
-      <w:r>
-        <w:rPr>
-          <w:sz w:val="28"/>
-          <w:szCs w:val="28"/>
-        </w:rPr>
-        <w:t xml:space="preserve"> and </w:t>
-      </w:r>
-      <w:r>
-        <w:rPr>
-          <w:sz w:val="28"/>
-          <w:szCs w:val="28"/>
-        </w:rPr>
-        <w:t>“</w:t>
-      </w:r>
-      <w:r>
-        <w:rPr>
-          <w:sz w:val="28"/>
-          <w:szCs w:val="28"/>
-        </w:rPr>
-        <w:t>server.py</w:t>
-      </w:r>
-      <w:r>
-        <w:rPr>
-          <w:sz w:val="28"/>
-          <w:szCs w:val="28"/>
-        </w:rPr>
-        <w:t>”</w:t>
-      </w:r>
-      <w:r>
-        <w:rPr>
-          <w:sz w:val="28"/>
-          <w:szCs w:val="28"/>
-        </w:rPr>
-        <w:t>.</w:t>
-      </w:r>
-      <w:r>
-        <w:rPr>
-          <w:sz w:val="28"/>
-          <w:szCs w:val="28"/>
-        </w:rPr>
-        <w:t xml:space="preserve"> </w:t>
-      </w:r>
-      <w:r>
-        <w:rPr>
-          <w:sz w:val="28"/>
-          <w:szCs w:val="28"/>
-        </w:rPr>
-        <w:t>The</w:t>
-      </w:r>
-      <w:r>
-        <w:rPr>
-          <w:sz w:val="28"/>
-          <w:szCs w:val="28"/>
-        </w:rPr>
-        <w:t xml:space="preserve"> mining node starts timing and sends the block to all other nodes. The</w:t>
-      </w:r>
-      <w:r>
-        <w:rPr>
-          <w:sz w:val="28"/>
-          <w:szCs w:val="28"/>
-        </w:rPr>
-        <w:t xml:space="preserve"> server script runs on the mining node and listens on a certain socket and waits. Meanwhile, when the other nodes</w:t>
-      </w:r>
-      <w:r>
-        <w:rPr>
-          <w:sz w:val="28"/>
-          <w:szCs w:val="28"/>
-        </w:rPr>
-        <w:t xml:space="preserve"> receive the block, the</w:t>
-      </w:r>
-      <w:r>
-        <w:rPr>
-          <w:sz w:val="28"/>
-          <w:szCs w:val="28"/>
-        </w:rPr>
-        <w:t>y</w:t>
-      </w:r>
-      <w:r>
-        <w:rPr>
-          <w:sz w:val="28"/>
-          <w:szCs w:val="28"/>
-        </w:rPr>
-        <w:t xml:space="preserve"> run the block script</w:t>
-      </w:r>
-      <w:r>
-        <w:rPr>
-          <w:sz w:val="28"/>
-          <w:szCs w:val="28"/>
-        </w:rPr>
-        <w:t>, which attempts to connect to the miner node on the socket it opened</w:t>
-      </w:r>
-      <w:r>
-        <w:rPr>
-          <w:sz w:val="28"/>
-          <w:szCs w:val="28"/>
-        </w:rPr>
-        <w:t xml:space="preserve">. Upon opening the connections, the miner considers that node as having received the block. </w:t>
-      </w:r>
-      <w:r>
-        <w:rPr>
-          <w:sz w:val="28"/>
-          <w:szCs w:val="28"/>
-        </w:rPr>
-        <w:t>Upon receiving a connection from the final node, the miner stops timing and writes the result to a file.</w:t>
-      </w:r>
     </w:p>
     <w:p>
       <w:pPr>
@@ -6663,7 +6425,7 @@
         <mc:AlternateContent>
           <mc:Choice Requires="wpg">
             <w:drawing>
-              <wp:inline distT="0" distB="0" distL="0" distR="0" wp14:anchorId="33A4BE75" wp14:editId="522B52C3">
+              <wp:inline distT="0" distB="0" distL="0" distR="0" wp14:anchorId="34E65EB5" wp14:editId="04CC1D0D">
                 <wp:extent cx="5943600" cy="3787191"/>
                 <wp:effectExtent l="0" t="0" r="0" b="3810"/>
                 <wp:docPr id="11" name="קבוצה 11"/>
@@ -6757,12 +6519,12 @@
           </mc:Choice>
           <mc:Fallback>
             <w:pict>
-              <v:group w14:anchorId="33A4BE75" id="קבוצה 11" o:spid="_x0000_s1026" style="width:468pt;height:298.2pt;mso-position-horizontal-relative:char;mso-position-vertical-relative:line" coordsize="59436,37876" o:gfxdata="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">
+              <v:group w14:anchorId="34E65EB5" id="קבוצה 11" o:spid="_x0000_s1026" style="width:468pt;height:298.2pt;mso-position-horizontal-relative:char;mso-position-vertical-relative:line" coordsize="59436,37876" o:gfxdata="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">
                 <v:shapetype id="_x0000_t202" coordsize="21600,21600" o:spt="202" path="m,l,21600r21600,l21600,xe">
                   <v:stroke joinstyle="miter"/>
                   <v:path gradientshapeok="t" o:connecttype="rect"/>
                 </v:shapetype>
-                <v:shape id="תיבת טקסט 2" o:spid="_x0000_s1027" type="#_x0000_t202" style="position:absolute;top:34015;width:28162;height:3861;flip:x;visibility:visible;mso-wrap-style:square;v-text-anchor:top" o:gfxdata="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" filled="f" stroked="f">
+                <v:shape id="תיבת טקסט 2" o:spid="_x0000_s1027" type="#_x0000_t202" style="position:absolute;top:34015;width:28162;height:3861;flip:x;visibility:visible;mso-wrap-style:square;v-text-anchor:top" o:gfxdata="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" filled="f" stroked="f">
                   <v:textbox style="mso-fit-shape-to-text:t">
                     <w:txbxContent>
                       <w:p>
@@ -6798,9 +6560,8 @@
                   <v:path o:extrusionok="f" gradientshapeok="t" o:connecttype="rect"/>
                   <o:lock v:ext="edit" aspectratio="t"/>
                 </v:shapetype>
-                <v:shape id="תמונה 10" o:spid="_x0000_s1028" type="#_x0000_t75" style="position:absolute;width:59436;height:34201;visibility:visible;mso-wrap-style:square" o:gfxdata="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">
+                <v:shape id="תמונה 10" o:spid="_x0000_s1028" type="#_x0000_t75" style="position:absolute;width:59436;height:34201;visibility:visible;mso-wrap-style:square" o:gfxdata="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">
                   <v:imagedata r:id="rId15" o:title=""/>
-                  <v:path arrowok="t"/>
                 </v:shape>
                 <w10:anchorlock/>
               </v:group>
@@ -6866,7 +6627,7 @@
         <mc:AlternateContent>
           <mc:Choice Requires="wpg">
             <w:drawing>
-              <wp:inline distT="0" distB="0" distL="0" distR="0" wp14:anchorId="6B27DB42" wp14:editId="731353C8">
+              <wp:inline distT="0" distB="0" distL="0" distR="0" wp14:anchorId="2583204A" wp14:editId="327A82F0">
                 <wp:extent cx="5943600" cy="5558160"/>
                 <wp:effectExtent l="0" t="0" r="0" b="4445"/>
                 <wp:docPr id="17" name="קבוצה 17"/>
@@ -6963,8 +6724,8 @@
           </mc:Choice>
           <mc:Fallback>
             <w:pict>
-              <v:group w14:anchorId="6B27DB42" id="קבוצה 17" o:spid="_x0000_s1029" style="width:468pt;height:437.65pt;mso-position-horizontal-relative:char;mso-position-vertical-relative:line" coordsize="59436,55585" o:gfxdata="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">
-                <v:shape id="תיבת טקסט 2" o:spid="_x0000_s1030" type="#_x0000_t202" style="position:absolute;top:51717;width:28168;height:3868;flip:x;visibility:visible;mso-wrap-style:square;v-text-anchor:top" o:gfxdata="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" filled="f" stroked="f">
+              <v:group w14:anchorId="2583204A" id="קבוצה 17" o:spid="_x0000_s1029" style="width:468pt;height:437.65pt;mso-position-horizontal-relative:char;mso-position-vertical-relative:line" coordsize="59436,55585" o:gfxdata="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">
+                <v:shape id="תיבת טקסט 2" o:spid="_x0000_s1030" type="#_x0000_t202" style="position:absolute;top:51717;width:28168;height:3868;flip:x;visibility:visible;mso-wrap-style:square;v-text-anchor:top" o:gfxdata="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" filled="f" stroked="f">
                   <v:textbox style="mso-fit-shape-to-text:t">
                     <w:txbxContent>
                       <w:p>
@@ -6984,9 +6745,8 @@
                     </w:txbxContent>
                   </v:textbox>
                 </v:shape>
-                <v:shape id="תמונה 14" o:spid="_x0000_s1031" type="#_x0000_t75" style="position:absolute;width:59436;height:52203;visibility:visible;mso-wrap-style:square" o:gfxdata="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">
+                <v:shape id="תמונה 14" o:spid="_x0000_s1031" type="#_x0000_t75" style="position:absolute;width:59436;height:52203;visibility:visible;mso-wrap-style:square" o:gfxdata="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">
                   <v:imagedata r:id="rId17" o:title=""/>
-                  <v:path arrowok="t"/>
                 </v:shape>
                 <w10:anchorlock/>
               </v:group>
@@ -7003,7 +6763,7 @@
         <mc:AlternateContent>
           <mc:Choice Requires="wpg">
             <w:drawing>
-              <wp:inline distT="0" distB="0" distL="0" distR="0">
+              <wp:inline distT="0" distB="0" distL="0" distR="0" wp14:anchorId="20FDF2AD" wp14:editId="4953A73F">
                 <wp:extent cx="3390900" cy="1688492"/>
                 <wp:effectExtent l="0" t="0" r="0" b="0"/>
                 <wp:docPr id="19" name="קבוצה 19"/>
@@ -7100,12 +6860,11 @@
           </mc:Choice>
           <mc:Fallback>
             <w:pict>
-              <v:group id="קבוצה 19" o:spid="_x0000_s1032" style="width:267pt;height:132.95pt;mso-position-horizontal-relative:char;mso-position-vertical-relative:line" coordsize="33909,16884" o:gfxdata="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">
-                <v:shape id="תמונה 15" o:spid="_x0000_s1033" type="#_x0000_t75" style="position:absolute;width:33909;height:12858;visibility:visible;mso-wrap-style:square" o:gfxdata="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">
+              <v:group w14:anchorId="20FDF2AD" id="קבוצה 19" o:spid="_x0000_s1032" style="width:267pt;height:132.95pt;mso-position-horizontal-relative:char;mso-position-vertical-relative:line" coordsize="33909,16884" o:gfxdata="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">
+                <v:shape id="תמונה 15" o:spid="_x0000_s1033" type="#_x0000_t75" style="position:absolute;width:33909;height:12858;visibility:visible;mso-wrap-style:square" o:gfxdata="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">
                   <v:imagedata r:id="rId19" o:title=""/>
-                  <v:path arrowok="t"/>
                 </v:shape>
-                <v:shape id="תיבת טקסט 2" o:spid="_x0000_s1034" type="#_x0000_t202" style="position:absolute;top:13017;width:28168;height:3867;flip:x;visibility:visible;mso-wrap-style:square;v-text-anchor:top" o:gfxdata="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" filled="f" stroked="f">
+                <v:shape id="תיבת טקסט 2" o:spid="_x0000_s1034" type="#_x0000_t202" style="position:absolute;top:13017;width:28168;height:3867;flip:x;visibility:visible;mso-wrap-style:square;v-text-anchor:top" o:gfxdata="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" filled="f" stroked="f">
                   <v:textbox style="mso-fit-shape-to-text:t">
                     <w:txbxContent>
                       <w:p>
@@ -7149,7 +6908,7 @@
     </w:p>
     <w:p>
       <w:pPr>
-        <w:pStyle w:val="1"/>
+        <w:pStyle w:val="Heading1"/>
         <w:rPr>
           <w:szCs w:val="28"/>
           <w:u w:val="single"/>
@@ -7219,23 +6978,7 @@
           <w:sz w:val="28"/>
           <w:szCs w:val="28"/>
         </w:rPr>
-        <w:t xml:space="preserve">This script is called by the make_setup_test script to create the starting </w:t>
-      </w:r>
-      <w:proofErr w:type="spellStart"/>
-      <w:r>
-        <w:rPr>
-          <w:sz w:val="28"/>
-          <w:szCs w:val="28"/>
-        </w:rPr>
-        <w:t>blockchain</w:t>
-      </w:r>
-      <w:proofErr w:type="spellEnd"/>
-      <w:r>
-        <w:rPr>
-          <w:sz w:val="28"/>
-          <w:szCs w:val="28"/>
-        </w:rPr>
-        <w:t xml:space="preserve"> for all the nodes</w:t>
+        <w:t>This script is called by the make_setup_test script to create the starting blockchain for all the nodes</w:t>
       </w:r>
       <w:r>
         <w:rPr>
@@ -7249,85 +6992,21 @@
           <w:sz w:val="28"/>
           <w:szCs w:val="28"/>
         </w:rPr>
-        <w:t xml:space="preserve"> The running of this script is deterministic, so as to create the same starting point for every test that is run. The starting </w:t>
-      </w:r>
-      <w:proofErr w:type="spellStart"/>
-      <w:r>
-        <w:rPr>
-          <w:sz w:val="28"/>
-          <w:szCs w:val="28"/>
-        </w:rPr>
-        <w:t>blockchain</w:t>
-      </w:r>
-      <w:proofErr w:type="spellEnd"/>
-      <w:r>
-        <w:rPr>
-          <w:sz w:val="28"/>
-          <w:szCs w:val="28"/>
-        </w:rPr>
-        <w:t xml:space="preserve"> is constructed</w:t>
-      </w:r>
-      <w:r>
-        <w:rPr>
-          <w:sz w:val="28"/>
-          <w:szCs w:val="28"/>
-        </w:rPr>
-        <w:t xml:space="preserve"> using the parameters of block size and UTXO set size that were passed to the main script. The </w:t>
-      </w:r>
-      <w:proofErr w:type="spellStart"/>
-      <w:r>
-        <w:rPr>
-          <w:sz w:val="28"/>
-          <w:szCs w:val="28"/>
-        </w:rPr>
-        <w:t>blockchain</w:t>
-      </w:r>
-      <w:proofErr w:type="spellEnd"/>
-      <w:r>
-        <w:rPr>
-          <w:sz w:val="28"/>
-          <w:szCs w:val="28"/>
-        </w:rPr>
-        <w:t xml:space="preserve"> is created locally and will be copied to the AWS instances later (as explained in the previous part about the main script). The starting </w:t>
-      </w:r>
-      <w:proofErr w:type="spellStart"/>
-      <w:r>
-        <w:rPr>
-          <w:sz w:val="28"/>
-          <w:szCs w:val="28"/>
-        </w:rPr>
-        <w:t>blockchain</w:t>
-      </w:r>
-      <w:proofErr w:type="spellEnd"/>
-      <w:r>
-        <w:rPr>
-          <w:sz w:val="28"/>
-          <w:szCs w:val="28"/>
-        </w:rPr>
-        <w:t xml:space="preserve"> is of course identical for each node. The process consists of creating transactions to validate and put into blocks</w:t>
-      </w:r>
-      <w:r>
-        <w:rPr>
-          <w:sz w:val="28"/>
-          <w:szCs w:val="28"/>
-        </w:rPr>
-        <w:t xml:space="preserve">, which are then inserted into the </w:t>
-      </w:r>
-      <w:proofErr w:type="spellStart"/>
-      <w:r>
-        <w:rPr>
-          <w:sz w:val="28"/>
-          <w:szCs w:val="28"/>
-        </w:rPr>
-        <w:t>blockchain</w:t>
-      </w:r>
-      <w:proofErr w:type="spellEnd"/>
-      <w:r>
-        <w:rPr>
-          <w:sz w:val="28"/>
-          <w:szCs w:val="28"/>
-        </w:rPr>
-        <w:t>.</w:t>
+        <w:t xml:space="preserve"> The running of this script is deterministic, so as to create the same starting point for every test that is run. The starting blockchain is constructed</w:t>
+      </w:r>
+      <w:r>
+        <w:rPr>
+          <w:sz w:val="28"/>
+          <w:szCs w:val="28"/>
+        </w:rPr>
+        <w:t xml:space="preserve"> using the parameters of block size and UTXO set size that were passed to the main script. The blockchain is created locally and will be copied to the AWS instances later (as explained in the previous part about the main script). The starting blockchain is of course identical for each node. The process consists of creating transactions to validate and put into blocks</w:t>
+      </w:r>
+      <w:r>
+        <w:rPr>
+          <w:sz w:val="28"/>
+          <w:szCs w:val="28"/>
+        </w:rPr>
+        <w:t>, which are then inserted into the blockchain.</w:t>
       </w:r>
     </w:p>
     <w:p>
@@ -7342,7 +7021,7 @@
           <w:noProof/>
         </w:rPr>
         <w:drawing>
-          <wp:inline distT="0" distB="0" distL="0" distR="0" wp14:anchorId="2A128621" wp14:editId="208E1AB7">
+          <wp:inline distT="0" distB="0" distL="0" distR="0" wp14:anchorId="2943F1E8" wp14:editId="2EA418D7">
             <wp:extent cx="5003597" cy="5530685"/>
             <wp:effectExtent l="0" t="0" r="6985" b="0"/>
             <wp:docPr id="20" name="תמונה 20"/>
@@ -7380,7 +7059,7 @@
     </w:p>
     <w:p>
       <w:pPr>
-        <w:pStyle w:val="1"/>
+        <w:pStyle w:val="Heading1"/>
         <w:rPr>
           <w:szCs w:val="28"/>
           <w:u w:val="single"/>
@@ -7521,7 +7200,7 @@
           <w:noProof/>
         </w:rPr>
         <w:drawing>
-          <wp:inline distT="0" distB="0" distL="0" distR="0" wp14:anchorId="7133A302" wp14:editId="0A87B0F7">
+          <wp:inline distT="0" distB="0" distL="0" distR="0" wp14:anchorId="6859B57D" wp14:editId="54945DE4">
             <wp:extent cx="4967021" cy="5387309"/>
             <wp:effectExtent l="0" t="0" r="5080" b="4445"/>
             <wp:docPr id="2" name="תמונה 2"/>
@@ -7559,7 +7238,7 @@
     </w:p>
     <w:p>
       <w:pPr>
-        <w:pStyle w:val="1"/>
+        <w:pStyle w:val="Heading1"/>
         <w:rPr>
           <w:szCs w:val="28"/>
           <w:u w:val="single"/>
@@ -7585,7 +7264,7 @@
     </w:p>
     <w:p>
       <w:pPr>
-        <w:pStyle w:val="2"/>
+        <w:pStyle w:val="Heading2"/>
         <w:rPr>
           <w:sz w:val="28"/>
         </w:rPr>
@@ -7635,7 +7314,7 @@
     </w:p>
     <w:tbl>
       <w:tblPr>
-        <w:tblStyle w:val="a8"/>
+        <w:tblStyle w:val="TableGrid"/>
         <w:tblW w:w="0" w:type="auto"/>
         <w:tblLook w:val="04A0" w:firstRow="1" w:lastRow="0" w:firstColumn="1" w:lastColumn="0" w:noHBand="0" w:noVBand="1"/>
       </w:tblPr>
@@ -7653,19 +7332,11 @@
                 <w:sz w:val="28"/>
               </w:rPr>
             </w:pPr>
-            <w:proofErr w:type="spellStart"/>
             <w:r>
               <w:rPr>
                 <w:sz w:val="28"/>
               </w:rPr>
-              <w:t>git</w:t>
-            </w:r>
-            <w:proofErr w:type="spellEnd"/>
-            <w:r>
-              <w:rPr>
-                <w:sz w:val="28"/>
-              </w:rPr>
-              <w:t xml:space="preserve"> clone -b 0.17 --single-branch https://github.com/FoXPeeD/bitcoin.git</w:t>
+              <w:t>git clone -b 0.17 --single-branch https://github.com/FoXPeeD/bitcoin.git</w:t>
             </w:r>
           </w:p>
           <w:p>
@@ -7749,28 +7420,28 @@
               <w:rPr>
                 <w:sz w:val="28"/>
               </w:rPr>
-              <w:t xml:space="preserve"> </w:t>
+              <w:t xml:space="preserve"> pkg-config </w:t>
             </w:r>
             <w:proofErr w:type="spellStart"/>
             <w:r>
               <w:rPr>
                 <w:sz w:val="28"/>
               </w:rPr>
-              <w:t>pkg-config</w:t>
+              <w:t>libssl</w:t>
             </w:r>
             <w:proofErr w:type="spellEnd"/>
             <w:r>
               <w:rPr>
                 <w:sz w:val="28"/>
               </w:rPr>
-              <w:t xml:space="preserve"> </w:t>
+              <w:t xml:space="preserve">-dev </w:t>
             </w:r>
             <w:proofErr w:type="spellStart"/>
             <w:r>
               <w:rPr>
                 <w:sz w:val="28"/>
               </w:rPr>
-              <w:t>libssl</w:t>
+              <w:t>libevent</w:t>
             </w:r>
             <w:proofErr w:type="spellEnd"/>
             <w:r>
@@ -7784,28 +7455,28 @@
               <w:rPr>
                 <w:sz w:val="28"/>
               </w:rPr>
-              <w:t>libevent</w:t>
+              <w:t>bsdmainutils</w:t>
             </w:r>
             <w:proofErr w:type="spellEnd"/>
             <w:r>
               <w:rPr>
                 <w:sz w:val="28"/>
               </w:rPr>
-              <w:t xml:space="preserve">-dev </w:t>
+              <w:t xml:space="preserve"> python3 </w:t>
             </w:r>
             <w:proofErr w:type="spellStart"/>
             <w:r>
               <w:rPr>
                 <w:sz w:val="28"/>
               </w:rPr>
-              <w:t>bsdmainutils</w:t>
+              <w:t>libboost</w:t>
             </w:r>
             <w:proofErr w:type="spellEnd"/>
             <w:r>
               <w:rPr>
                 <w:sz w:val="28"/>
               </w:rPr>
-              <w:t xml:space="preserve"> python3 </w:t>
+              <w:t xml:space="preserve">-system-dev </w:t>
             </w:r>
             <w:proofErr w:type="spellStart"/>
             <w:r>
@@ -7819,7 +7490,7 @@
               <w:rPr>
                 <w:sz w:val="28"/>
               </w:rPr>
-              <w:t xml:space="preserve">-system-dev </w:t>
+              <w:t xml:space="preserve">-filesystem-dev </w:t>
             </w:r>
             <w:proofErr w:type="spellStart"/>
             <w:r>
@@ -7833,35 +7504,7 @@
               <w:rPr>
                 <w:sz w:val="28"/>
               </w:rPr>
-              <w:t xml:space="preserve">-filesystem-dev </w:t>
-            </w:r>
-            <w:proofErr w:type="spellStart"/>
-            <w:r>
-              <w:rPr>
-                <w:sz w:val="28"/>
-              </w:rPr>
-              <w:t>libboost</w:t>
-            </w:r>
-            <w:proofErr w:type="spellEnd"/>
-            <w:r>
-              <w:rPr>
-                <w:sz w:val="28"/>
-              </w:rPr>
-              <w:t>-</w:t>
-            </w:r>
-            <w:proofErr w:type="spellStart"/>
-            <w:r>
-              <w:rPr>
-                <w:sz w:val="28"/>
-              </w:rPr>
-              <w:t>chrono</w:t>
-            </w:r>
-            <w:proofErr w:type="spellEnd"/>
-            <w:r>
-              <w:rPr>
-                <w:sz w:val="28"/>
-              </w:rPr>
-              <w:t xml:space="preserve">-dev </w:t>
+              <w:t xml:space="preserve">-chrono-dev </w:t>
             </w:r>
             <w:proofErr w:type="spellStart"/>
             <w:r>
@@ -8087,7 +7730,7 @@
     </w:p>
     <w:tbl>
       <w:tblPr>
-        <w:tblStyle w:val="a8"/>
+        <w:tblStyle w:val="TableGrid"/>
         <w:tblW w:w="0" w:type="auto"/>
         <w:tblLook w:val="04A0" w:firstRow="1" w:lastRow="0" w:firstColumn="1" w:lastColumn="0" w:noHBand="0" w:noVBand="1"/>
       </w:tblPr>
@@ -8350,7 +7993,7 @@
     </w:p>
     <w:p>
       <w:pPr>
-        <w:pStyle w:val="a3"/>
+        <w:pStyle w:val="ListParagraph"/>
         <w:numPr>
           <w:ilvl w:val="0"/>
           <w:numId w:val="4"/>
@@ -8363,20 +8006,12 @@
         <w:rPr>
           <w:sz w:val="28"/>
         </w:rPr>
-        <w:t>~/</w:t>
-      </w:r>
-      <w:proofErr w:type="spellStart"/>
-      <w:r>
-        <w:rPr>
-          <w:sz w:val="28"/>
-        </w:rPr>
-        <w:t>config</w:t>
-      </w:r>
-      <w:proofErr w:type="spellEnd"/>
+        <w:t>~/config</w:t>
+      </w:r>
     </w:p>
     <w:tbl>
       <w:tblPr>
-        <w:tblStyle w:val="a8"/>
+        <w:tblStyle w:val="TableGrid"/>
         <w:tblW w:w="0" w:type="auto"/>
         <w:tblInd w:w="720" w:type="dxa"/>
         <w:tblLook w:val="04A0" w:firstRow="1" w:lastRow="0" w:firstColumn="1" w:lastColumn="0" w:noHBand="0" w:noVBand="1"/>
@@ -8422,15 +8057,15 @@
     </w:tbl>
     <w:p>
       <w:pPr>
-        <w:pStyle w:val="a3"/>
-        <w:rPr>
-          <w:sz w:val="28"/>
-        </w:rPr>
-      </w:pPr>
-    </w:p>
-    <w:p>
-      <w:pPr>
-        <w:pStyle w:val="a3"/>
+        <w:pStyle w:val="ListParagraph"/>
+        <w:rPr>
+          <w:sz w:val="28"/>
+        </w:rPr>
+      </w:pPr>
+    </w:p>
+    <w:p>
+      <w:pPr>
+        <w:pStyle w:val="ListParagraph"/>
         <w:numPr>
           <w:ilvl w:val="0"/>
           <w:numId w:val="4"/>
@@ -8448,7 +8083,7 @@
     </w:p>
     <w:tbl>
       <w:tblPr>
-        <w:tblStyle w:val="a8"/>
+        <w:tblStyle w:val="TableGrid"/>
         <w:tblW w:w="0" w:type="auto"/>
         <w:tblInd w:w="720" w:type="dxa"/>
         <w:tblLook w:val="04A0" w:firstRow="1" w:lastRow="0" w:firstColumn="1" w:lastColumn="0" w:noHBand="0" w:noVBand="1"/>
@@ -8524,7 +8159,7 @@
     </w:tbl>
     <w:p>
       <w:pPr>
-        <w:pStyle w:val="a3"/>
+        <w:pStyle w:val="ListParagraph"/>
         <w:numPr>
           <w:ilvl w:val="0"/>
           <w:numId w:val="4"/>
@@ -8567,7 +8202,6 @@
         <w:t xml:space="preserve">You also need to create </w:t>
       </w:r>
       <w:proofErr w:type="spellStart"/>
-      <w:proofErr w:type="gramStart"/>
       <w:r>
         <w:rPr>
           <w:sz w:val="28"/>
@@ -8575,7 +8209,6 @@
         <w:t>ssh</w:t>
       </w:r>
       <w:proofErr w:type="spellEnd"/>
-      <w:proofErr w:type="gramEnd"/>
       <w:r>
         <w:rPr>
           <w:sz w:val="28"/>
@@ -8587,14 +8220,14 @@
         <w:rPr>
           <w:sz w:val="28"/>
         </w:rPr>
-        <w:t>ssh-keygen</w:t>
+        <w:t>ssh</w:t>
       </w:r>
       <w:proofErr w:type="spellEnd"/>
       <w:r>
         <w:rPr>
           <w:sz w:val="28"/>
         </w:rPr>
-        <w:t xml:space="preserve"> -t </w:t>
+        <w:t xml:space="preserve">-keygen -t </w:t>
       </w:r>
       <w:proofErr w:type="spellStart"/>
       <w:r>
@@ -8706,7 +8339,7 @@
           <w:sz w:val="28"/>
         </w:rPr>
         <w:drawing>
-          <wp:inline distT="0" distB="0" distL="0" distR="0" wp14:anchorId="3B11CD77" wp14:editId="3504133E">
+          <wp:inline distT="0" distB="0" distL="0" distR="0" wp14:anchorId="5AE2D9BB" wp14:editId="4BC7B5F9">
             <wp:extent cx="4257675" cy="3733800"/>
             <wp:effectExtent l="0" t="0" r="9525" b="0"/>
             <wp:docPr id="24" name="Picture 1"/>
@@ -8781,7 +8414,7 @@
           <w:sz w:val="28"/>
         </w:rPr>
         <w:drawing>
-          <wp:inline distT="0" distB="0" distL="0" distR="0" wp14:anchorId="7862F029" wp14:editId="06A44F68">
+          <wp:inline distT="0" distB="0" distL="0" distR="0" wp14:anchorId="479CDF88" wp14:editId="68384895">
             <wp:extent cx="5219700" cy="5410200"/>
             <wp:effectExtent l="0" t="0" r="0" b="0"/>
             <wp:docPr id="25" name="Picture 2"/>
@@ -8819,7 +8452,7 @@
     </w:p>
     <w:p>
       <w:pPr>
-        <w:pStyle w:val="2"/>
+        <w:pStyle w:val="Heading2"/>
         <w:rPr>
           <w:sz w:val="28"/>
         </w:rPr>
@@ -8862,7 +8495,7 @@
     </w:p>
     <w:p>
       <w:pPr>
-        <w:pStyle w:val="a3"/>
+        <w:pStyle w:val="ListParagraph"/>
         <w:numPr>
           <w:ilvl w:val="0"/>
           <w:numId w:val="3"/>
@@ -8900,7 +8533,7 @@
     </w:p>
     <w:p>
       <w:pPr>
-        <w:pStyle w:val="a3"/>
+        <w:pStyle w:val="ListParagraph"/>
         <w:numPr>
           <w:ilvl w:val="0"/>
           <w:numId w:val="3"/>
@@ -8946,7 +8579,7 @@
     </w:p>
     <w:p>
       <w:pPr>
-        <w:pStyle w:val="a3"/>
+        <w:pStyle w:val="ListParagraph"/>
         <w:numPr>
           <w:ilvl w:val="0"/>
           <w:numId w:val="3"/>
@@ -8959,16 +8592,8 @@
         <w:rPr>
           <w:sz w:val="28"/>
         </w:rPr>
-        <w:t>Number of bitcoin nodes to participate in the experiment (each in its own AWS instance)</w:t>
-      </w:r>
-      <w:proofErr w:type="gramStart"/>
-      <w:r>
-        <w:rPr>
-          <w:sz w:val="28"/>
-        </w:rPr>
-        <w:t>,</w:t>
-      </w:r>
-      <w:proofErr w:type="gramEnd"/>
+        <w:t>Number of bitcoin nodes to participate in the experiment (each in its own AWS instance),</w:t>
+      </w:r>
       <w:r>
         <w:rPr>
           <w:sz w:val="28"/>
@@ -8979,7 +8604,7 @@
     </w:p>
     <w:p>
       <w:pPr>
-        <w:pStyle w:val="a3"/>
+        <w:pStyle w:val="ListParagraph"/>
         <w:numPr>
           <w:ilvl w:val="0"/>
           <w:numId w:val="3"/>
@@ -8992,16 +8617,8 @@
         <w:rPr>
           <w:sz w:val="28"/>
         </w:rPr>
-        <w:t>Topology, namely</w:t>
-      </w:r>
-      <w:proofErr w:type="gramStart"/>
-      <w:r>
-        <w:rPr>
-          <w:sz w:val="28"/>
-        </w:rPr>
-        <w:t>:</w:t>
-      </w:r>
-      <w:proofErr w:type="gramEnd"/>
+        <w:t>Topology, namely:</w:t>
+      </w:r>
       <w:r>
         <w:rPr>
           <w:sz w:val="28"/>
@@ -9014,56 +8631,21 @@
           <w:sz w:val="28"/>
         </w:rPr>
         <w:br/>
-      </w:r>
-      <w:proofErr w:type="gramStart"/>
-      <w:r>
-        <w:rPr>
-          <w:sz w:val="28"/>
-        </w:rPr>
-        <w:t>static</w:t>
-      </w:r>
-      <w:proofErr w:type="gramEnd"/>
-      <w:r>
-        <w:rPr>
-          <w:sz w:val="28"/>
-        </w:rPr>
-        <w:t xml:space="preserve"> – every node is connected to 3 nodes randomly and another connection to the node with the next index (to ensure full connectivity). Random is based on hashes, which means </w:t>
-      </w:r>
-      <w:proofErr w:type="gramStart"/>
-      <w:r>
-        <w:rPr>
-          <w:sz w:val="28"/>
-        </w:rPr>
-        <w:t>its</w:t>
-      </w:r>
-      <w:proofErr w:type="gramEnd"/>
-      <w:r>
-        <w:rPr>
-          <w:sz w:val="28"/>
-        </w:rPr>
-        <w:t xml:space="preserve"> deterministic and thus consistent between runs.</w:t>
-      </w:r>
-    </w:p>
-    <w:p>
-      <w:pPr>
-        <w:pStyle w:val="a3"/>
-        <w:rPr>
-          <w:sz w:val="28"/>
-        </w:rPr>
-      </w:pPr>
-      <w:proofErr w:type="gramStart"/>
-      <w:r>
-        <w:rPr>
-          <w:sz w:val="28"/>
-        </w:rPr>
-        <w:t>dynamic</w:t>
-      </w:r>
-      <w:proofErr w:type="gramEnd"/>
-      <w:r>
-        <w:rPr>
-          <w:sz w:val="28"/>
-        </w:rPr>
-        <w:t xml:space="preserve"> – every node is connected to 3 nodes randomly and another connection to the node with the next index (to ensure full connectivity). Not consistent between runs.</w:t>
+        <w:t>static – every node is connected to 3 nodes randomly and another connection to the node with the next index (to ensure full connectivity). Random is based on hashes, which means its deterministic and thus consistent between runs.</w:t>
+      </w:r>
+    </w:p>
+    <w:p>
+      <w:pPr>
+        <w:pStyle w:val="ListParagraph"/>
+        <w:rPr>
+          <w:sz w:val="28"/>
+        </w:rPr>
+      </w:pPr>
+      <w:r>
+        <w:rPr>
+          <w:sz w:val="28"/>
+        </w:rPr>
+        <w:t>dynamic – every node is connected to 3 nodes randomly and another connection to the node with the next index (to ensure full connectivity). Not consistent between runs.</w:t>
       </w:r>
     </w:p>
     <w:p>
@@ -9137,88 +8719,21 @@
           <w:sz w:val="28"/>
         </w:rPr>
         <w:br/>
-      </w:r>
-      <w:proofErr w:type="gramStart"/>
-      <w:r>
-        <w:rPr>
-          <w:sz w:val="28"/>
-        </w:rPr>
-        <w:t>note</w:t>
-      </w:r>
-      <w:proofErr w:type="gramEnd"/>
-      <w:r>
-        <w:rPr>
-          <w:sz w:val="28"/>
-        </w:rPr>
-        <w:t xml:space="preserve"> that generating a new folder is good for only one use. </w:t>
-      </w:r>
-      <w:proofErr w:type="gramStart"/>
-      <w:r>
-        <w:rPr>
-          <w:sz w:val="28"/>
-        </w:rPr>
-        <w:t>after</w:t>
-      </w:r>
-      <w:proofErr w:type="gramEnd"/>
-      <w:r>
-        <w:rPr>
-          <w:sz w:val="28"/>
-        </w:rPr>
-        <w:t xml:space="preserve"> that, the folder should either be erased or added to an AMI.</w:t>
+        <w:t>note that generating a new folder is good for only one use. after that, the folder should either be erased or added to an AMI.</w:t>
       </w:r>
       <w:r>
         <w:rPr>
           <w:sz w:val="28"/>
         </w:rPr>
         <w:br/>
-      </w:r>
-      <w:proofErr w:type="gramStart"/>
-      <w:r>
-        <w:rPr>
-          <w:sz w:val="28"/>
-        </w:rPr>
-        <w:t>after</w:t>
-      </w:r>
-      <w:proofErr w:type="gramEnd"/>
-      <w:r>
-        <w:rPr>
-          <w:sz w:val="28"/>
-        </w:rPr>
-        <w:t xml:space="preserve"> the script is done, the results will be printed to screen and written to time.txt file at the base folder.</w:t>
+        <w:t>after the script is done, the results will be printed to screen and written to time.txt file at the base folder.</w:t>
       </w:r>
       <w:r>
         <w:rPr>
           <w:sz w:val="28"/>
         </w:rPr>
         <w:br/>
-      </w:r>
-      <w:proofErr w:type="gramStart"/>
-      <w:r>
-        <w:rPr>
-          <w:sz w:val="28"/>
-        </w:rPr>
-        <w:t>the</w:t>
-      </w:r>
-      <w:proofErr w:type="gramEnd"/>
-      <w:r>
-        <w:rPr>
-          <w:sz w:val="28"/>
-        </w:rPr>
-        <w:t xml:space="preserve"> measurements are the difference from when the first block notified (of the miner) to the time when some other node notified about a new block. </w:t>
-      </w:r>
-      <w:proofErr w:type="gramStart"/>
-      <w:r>
-        <w:rPr>
-          <w:sz w:val="28"/>
-        </w:rPr>
-        <w:t>results</w:t>
-      </w:r>
-      <w:proofErr w:type="gramEnd"/>
-      <w:r>
-        <w:rPr>
-          <w:sz w:val="28"/>
-        </w:rPr>
-        <w:t xml:space="preserve"> are comma separated.</w:t>
+        <w:t>the measurements are the difference from when the first block notified (of the miner) to the time when some other node notified about a new block. results are comma separated.</w:t>
       </w:r>
     </w:p>
     <w:p>
@@ -9232,21 +8747,7 @@
           <w:sz w:val="28"/>
         </w:rPr>
         <w:lastRenderedPageBreak/>
-        <w:t>For convenience, another script is supplied, called run_multiple_</w:t>
-      </w:r>
-      <w:proofErr w:type="gramStart"/>
-      <w:r>
-        <w:rPr>
-          <w:sz w:val="28"/>
-        </w:rPr>
-        <w:t>tests.py, that</w:t>
-      </w:r>
-      <w:proofErr w:type="gramEnd"/>
-      <w:r>
-        <w:rPr>
-          <w:sz w:val="28"/>
-        </w:rPr>
-        <w:t xml:space="preserve"> can run multiple subsequent tests according to lists of parameters inside it. The script will go over every combination of parameters from all lists (nested for loops for each parameter list) and can do multiple iterations for each combination. </w:t>
+        <w:t xml:space="preserve">For convenience, another script is supplied, called run_multiple_tests.py, that can run multiple subsequent tests according to lists of parameters inside it. The script will go over every combination of parameters from all lists (nested for loops for each parameter list) and can do multiple iterations for each combination. </w:t>
       </w:r>
       <w:r>
         <w:rPr>
@@ -9260,20 +8761,7 @@
           <w:sz w:val="28"/>
         </w:rPr>
         <w:br/>
-      </w:r>
-      <w:proofErr w:type="gramStart"/>
-      <w:r>
-        <w:rPr>
-          <w:sz w:val="28"/>
-        </w:rPr>
-        <w:t>results</w:t>
-      </w:r>
-      <w:proofErr w:type="gramEnd"/>
-      <w:r>
-        <w:rPr>
-          <w:sz w:val="28"/>
-        </w:rPr>
-        <w:t xml:space="preserve"> file (generated by main script) is renamed to reflect the parameters used as a CSV file, and the content is appended to an aggregated results file.</w:t>
+        <w:t>results file (generated by main script) is renamed to reflect the parameters used as a CSV file, and the content is appended to an aggregated results file.</w:t>
       </w:r>
     </w:p>
     <w:p>
@@ -9291,7 +8779,7 @@
     </w:p>
     <w:p>
       <w:pPr>
-        <w:pStyle w:val="a3"/>
+        <w:pStyle w:val="ListParagraph"/>
         <w:numPr>
           <w:ilvl w:val="0"/>
           <w:numId w:val="6"/>
@@ -9309,7 +8797,7 @@
     </w:p>
     <w:p>
       <w:pPr>
-        <w:pStyle w:val="a3"/>
+        <w:pStyle w:val="ListParagraph"/>
         <w:numPr>
           <w:ilvl w:val="0"/>
           <w:numId w:val="6"/>
@@ -9325,7 +8813,6 @@
         <w:t xml:space="preserve">Security group – needs to allow </w:t>
       </w:r>
       <w:proofErr w:type="spellStart"/>
-      <w:proofErr w:type="gramStart"/>
       <w:r>
         <w:rPr>
           <w:sz w:val="28"/>
@@ -9333,7 +8820,6 @@
         <w:t>ssh</w:t>
       </w:r>
       <w:proofErr w:type="spellEnd"/>
-      <w:proofErr w:type="gramEnd"/>
       <w:r>
         <w:rPr>
           <w:sz w:val="28"/>
@@ -9357,7 +8843,7 @@
     </w:p>
     <w:p>
       <w:pPr>
-        <w:pStyle w:val="a3"/>
+        <w:pStyle w:val="ListParagraph"/>
         <w:numPr>
           <w:ilvl w:val="0"/>
           <w:numId w:val="6"/>
@@ -9383,16 +8869,8 @@
         <w:rPr>
           <w:sz w:val="28"/>
         </w:rPr>
-        <w:t>Parameters to change in script</w:t>
-      </w:r>
-      <w:proofErr w:type="gramStart"/>
-      <w:r>
-        <w:rPr>
-          <w:sz w:val="28"/>
-        </w:rPr>
-        <w:t>:</w:t>
-      </w:r>
-      <w:proofErr w:type="gramEnd"/>
+        <w:t>Parameters to change in script:</w:t>
+      </w:r>
       <w:r>
         <w:rPr>
           <w:sz w:val="28"/>
@@ -9403,7 +8881,7 @@
     </w:p>
     <w:p>
       <w:pPr>
-        <w:pStyle w:val="a3"/>
+        <w:pStyle w:val="ListParagraph"/>
         <w:numPr>
           <w:ilvl w:val="0"/>
           <w:numId w:val="5"/>
@@ -9421,7 +8899,7 @@
     </w:p>
     <w:p>
       <w:pPr>
-        <w:pStyle w:val="a3"/>
+        <w:pStyle w:val="ListParagraph"/>
         <w:numPr>
           <w:ilvl w:val="0"/>
           <w:numId w:val="5"/>
@@ -9431,7 +8909,6 @@
         </w:rPr>
       </w:pPr>
       <w:proofErr w:type="spellStart"/>
-      <w:proofErr w:type="gramStart"/>
       <w:r>
         <w:rPr>
           <w:sz w:val="28"/>
@@ -9439,7 +8916,6 @@
         <w:t>pem</w:t>
       </w:r>
       <w:proofErr w:type="spellEnd"/>
-      <w:proofErr w:type="gramEnd"/>
       <w:r>
         <w:rPr>
           <w:sz w:val="28"/>
@@ -9449,7 +8925,7 @@
     </w:p>
     <w:p>
       <w:pPr>
-        <w:pStyle w:val="a3"/>
+        <w:pStyle w:val="ListParagraph"/>
         <w:numPr>
           <w:ilvl w:val="0"/>
           <w:numId w:val="5"/>
@@ -9458,19 +8934,11 @@
           <w:sz w:val="28"/>
         </w:rPr>
       </w:pPr>
-      <w:proofErr w:type="gramStart"/>
-      <w:r>
-        <w:rPr>
-          <w:sz w:val="28"/>
-        </w:rPr>
-        <w:t>name</w:t>
-      </w:r>
-      <w:proofErr w:type="gramEnd"/>
-      <w:r>
-        <w:rPr>
-          <w:sz w:val="28"/>
-        </w:rPr>
-        <w:t xml:space="preserve"> associated with </w:t>
+      <w:r>
+        <w:rPr>
+          <w:sz w:val="28"/>
+        </w:rPr>
+        <w:t xml:space="preserve">name associated with </w:t>
       </w:r>
       <w:proofErr w:type="spellStart"/>
       <w:r>
@@ -9489,7 +8957,7 @@
     </w:p>
     <w:p>
       <w:pPr>
-        <w:pStyle w:val="a3"/>
+        <w:pStyle w:val="ListParagraph"/>
         <w:numPr>
           <w:ilvl w:val="0"/>
           <w:numId w:val="5"/>
@@ -9507,7 +8975,7 @@
     </w:p>
     <w:p>
       <w:pPr>
-        <w:pStyle w:val="a3"/>
+        <w:pStyle w:val="ListParagraph"/>
         <w:numPr>
           <w:ilvl w:val="0"/>
           <w:numId w:val="5"/>
@@ -9525,7 +8993,7 @@
     </w:p>
     <w:p>
       <w:pPr>
-        <w:pStyle w:val="a3"/>
+        <w:pStyle w:val="ListParagraph"/>
         <w:numPr>
           <w:ilvl w:val="0"/>
           <w:numId w:val="5"/>
@@ -9571,34 +9039,88 @@
         <w:rPr>
           <w:sz w:val="28"/>
         </w:rPr>
-        <w:t>/</w:t>
+        <w:t>/conf file arguments:</w:t>
+      </w:r>
+      <w:r>
+        <w:rPr>
+          <w:sz w:val="28"/>
+        </w:rPr>
+        <w:br/>
       </w:r>
       <w:proofErr w:type="spellStart"/>
       <w:r>
         <w:rPr>
           <w:sz w:val="28"/>
         </w:rPr>
-        <w:t>conf</w:t>
+        <w:t>Mempoolexpiry</w:t>
       </w:r>
       <w:proofErr w:type="spellEnd"/>
       <w:r>
         <w:rPr>
           <w:sz w:val="28"/>
         </w:rPr>
-        <w:t xml:space="preserve"> file arguments</w:t>
+        <w:t xml:space="preserve"> – by default, when a node launches it loads transactions to </w:t>
+      </w:r>
+      <w:proofErr w:type="spellStart"/>
+      <w:r>
+        <w:rPr>
+          <w:sz w:val="28"/>
+        </w:rPr>
+        <w:t>mempool</w:t>
+      </w:r>
+      <w:proofErr w:type="spellEnd"/>
+      <w:r>
+        <w:rPr>
+          <w:sz w:val="28"/>
+        </w:rPr>
+        <w:t xml:space="preserve"> from file, it refers to any </w:t>
+      </w:r>
+      <w:proofErr w:type="spellStart"/>
+      <w:r>
+        <w:rPr>
+          <w:sz w:val="28"/>
+        </w:rPr>
+        <w:t>txs</w:t>
+      </w:r>
+      <w:proofErr w:type="spellEnd"/>
+      <w:r>
+        <w:rPr>
+          <w:sz w:val="28"/>
+        </w:rPr>
+        <w:t xml:space="preserve"> older </w:t>
+      </w:r>
+      <w:proofErr w:type="spellStart"/>
+      <w:r>
+        <w:rPr>
+          <w:sz w:val="28"/>
+        </w:rPr>
+        <w:t>then</w:t>
+      </w:r>
+      <w:proofErr w:type="spellEnd"/>
+      <w:r>
+        <w:rPr>
+          <w:sz w:val="28"/>
+        </w:rPr>
+        <w:t xml:space="preserve"> two weeks as expired. </w:t>
       </w:r>
       <w:proofErr w:type="gramStart"/>
       <w:r>
         <w:rPr>
           <w:sz w:val="28"/>
         </w:rPr>
-        <w:t>:</w:t>
+        <w:t>In order for</w:t>
       </w:r>
       <w:proofErr w:type="gramEnd"/>
       <w:r>
         <w:rPr>
           <w:sz w:val="28"/>
         </w:rPr>
+        <w:t xml:space="preserve"> pre-generated data directories to not expire after a while, this parameter (in hours) is set to a calculated value such that no data directory will expire.</w:t>
+      </w:r>
+      <w:r>
+        <w:rPr>
+          <w:sz w:val="28"/>
+        </w:rPr>
         <w:br/>
       </w:r>
       <w:proofErr w:type="spellStart"/>
@@ -9606,210 +9128,90 @@
         <w:rPr>
           <w:sz w:val="28"/>
         </w:rPr>
-        <w:t>Mempoolexpiry</w:t>
+        <w:t>blocksonly</w:t>
       </w:r>
       <w:proofErr w:type="spellEnd"/>
       <w:r>
         <w:rPr>
           <w:sz w:val="28"/>
         </w:rPr>
-        <w:t xml:space="preserve"> – by default, when a node launches it loads transactions to </w:t>
+        <w:t xml:space="preserve"> – rising this flag prevents nodes from getting information about </w:t>
+      </w:r>
+      <w:r>
+        <w:rPr>
+          <w:sz w:val="28"/>
+        </w:rPr>
+        <w:lastRenderedPageBreak/>
+        <w:t xml:space="preserve">transactions and UTXOs from other nodes. This is applied to all nodes except the miner, </w:t>
+      </w:r>
+      <w:proofErr w:type="gramStart"/>
+      <w:r>
+        <w:rPr>
+          <w:sz w:val="28"/>
+        </w:rPr>
+        <w:t>in order for</w:t>
+      </w:r>
+      <w:proofErr w:type="gramEnd"/>
+      <w:r>
+        <w:rPr>
+          <w:sz w:val="28"/>
+        </w:rPr>
+        <w:t xml:space="preserve"> them to process the blocks “from scratch” (without any preparation or prepared calculations)</w:t>
+      </w:r>
+      <w:r>
+        <w:rPr>
+          <w:sz w:val="28"/>
+        </w:rPr>
+        <w:br/>
       </w:r>
       <w:proofErr w:type="spellStart"/>
       <w:r>
         <w:rPr>
           <w:sz w:val="28"/>
         </w:rPr>
-        <w:t>mempool</w:t>
+        <w:t>reindex-chainstate</w:t>
       </w:r>
       <w:proofErr w:type="spellEnd"/>
       <w:r>
         <w:rPr>
           <w:sz w:val="28"/>
         </w:rPr>
-        <w:t xml:space="preserve"> from file, it refers to any </w:t>
-      </w:r>
+        <w:t xml:space="preserve"> – sometimes, when copying the data directories, some meta data or indexes of the blockchains state gets corrupted. This flag recalculates all this meta data at launch from the blocks themselves.</w:t>
+      </w:r>
+    </w:p>
+    <w:p>
+      <w:pPr>
+        <w:rPr>
+          <w:sz w:val="28"/>
+        </w:rPr>
+      </w:pPr>
       <w:proofErr w:type="spellStart"/>
       <w:r>
         <w:rPr>
           <w:sz w:val="28"/>
         </w:rPr>
-        <w:t>txs</w:t>
+        <w:t>dbcache</w:t>
       </w:r>
       <w:proofErr w:type="spellEnd"/>
       <w:r>
         <w:rPr>
           <w:sz w:val="28"/>
         </w:rPr>
-        <w:t xml:space="preserve"> older </w:t>
-      </w:r>
-      <w:proofErr w:type="spellStart"/>
-      <w:r>
-        <w:rPr>
-          <w:sz w:val="28"/>
-        </w:rPr>
-        <w:t>then</w:t>
-      </w:r>
-      <w:proofErr w:type="spellEnd"/>
-      <w:r>
-        <w:rPr>
-          <w:sz w:val="28"/>
-        </w:rPr>
-        <w:t xml:space="preserve"> two weeks as expired. In order for pre-generated data directories to not expire after a while, this parameter (in hours) is set to a calculated value such that no data directory will expire.</w:t>
+        <w:t>-specifies how much RAM will be allocated for block index, chain state and UTXO set.</w:t>
       </w:r>
       <w:r>
         <w:rPr>
           <w:sz w:val="28"/>
         </w:rPr>
         <w:br/>
-      </w:r>
-      <w:proofErr w:type="spellStart"/>
-      <w:proofErr w:type="gramStart"/>
-      <w:r>
-        <w:rPr>
-          <w:sz w:val="28"/>
-        </w:rPr>
-        <w:t>blocksonly</w:t>
-      </w:r>
-      <w:proofErr w:type="spellEnd"/>
-      <w:proofErr w:type="gramEnd"/>
-      <w:r>
-        <w:rPr>
-          <w:sz w:val="28"/>
-        </w:rPr>
-        <w:t xml:space="preserve"> – rising this flag prevents nodes from getting information about </w:t>
-      </w:r>
-      <w:r>
-        <w:rPr>
-          <w:sz w:val="28"/>
-        </w:rPr>
-        <w:lastRenderedPageBreak/>
-        <w:t>transactions and UTXOs from other nodes. This is applied to all nodes except the miner, in order for them to process the blocks “from scratch” (without any preparation or prepared calculations</w:t>
-      </w:r>
-      <w:proofErr w:type="gramStart"/>
-      <w:r>
-        <w:rPr>
-          <w:sz w:val="28"/>
-        </w:rPr>
-        <w:t>)</w:t>
-      </w:r>
-      <w:proofErr w:type="gramEnd"/>
+        <w:t>we are interested in how much UTXO set which gets 1.8MB out of 4MB provided in cache.</w:t>
+      </w:r>
       <w:r>
         <w:rPr>
           <w:sz w:val="28"/>
         </w:rPr>
         <w:br/>
-      </w:r>
-      <w:proofErr w:type="spellStart"/>
-      <w:r>
-        <w:rPr>
-          <w:sz w:val="28"/>
-        </w:rPr>
-        <w:t>reindex-chainstate</w:t>
-      </w:r>
-      <w:proofErr w:type="spellEnd"/>
-      <w:r>
-        <w:rPr>
-          <w:sz w:val="28"/>
-        </w:rPr>
-        <w:t xml:space="preserve"> – sometimes, when copying the data directories, some meta data or indexes of the </w:t>
-      </w:r>
-      <w:proofErr w:type="spellStart"/>
-      <w:r>
-        <w:rPr>
-          <w:sz w:val="28"/>
-        </w:rPr>
-        <w:t>blockchains</w:t>
-      </w:r>
-      <w:proofErr w:type="spellEnd"/>
-      <w:r>
-        <w:rPr>
-          <w:sz w:val="28"/>
-        </w:rPr>
-        <w:t xml:space="preserve"> state gets corrupted. This flag recalculates all this </w:t>
-      </w:r>
-      <w:proofErr w:type="gramStart"/>
-      <w:r>
-        <w:rPr>
-          <w:sz w:val="28"/>
-        </w:rPr>
-        <w:t>meta</w:t>
-      </w:r>
-      <w:proofErr w:type="gramEnd"/>
-      <w:r>
-        <w:rPr>
-          <w:sz w:val="28"/>
-        </w:rPr>
-        <w:t xml:space="preserve"> data at launch from the blocks themselves.</w:t>
-      </w:r>
-    </w:p>
-    <w:p>
-      <w:pPr>
-        <w:rPr>
-          <w:sz w:val="28"/>
-        </w:rPr>
-      </w:pPr>
-      <w:proofErr w:type="spellStart"/>
-      <w:proofErr w:type="gramStart"/>
-      <w:r>
-        <w:rPr>
-          <w:sz w:val="28"/>
-        </w:rPr>
-        <w:t>dbcache</w:t>
-      </w:r>
-      <w:proofErr w:type="spellEnd"/>
-      <w:r>
-        <w:rPr>
-          <w:sz w:val="28"/>
-        </w:rPr>
-        <w:t>-</w:t>
-      </w:r>
-      <w:proofErr w:type="gramEnd"/>
-      <w:r>
-        <w:rPr>
-          <w:sz w:val="28"/>
-        </w:rPr>
-        <w:t>specifies how much RAM will be allocated for block index, chain state and UTXO set.</w:t>
-      </w:r>
-      <w:r>
-        <w:rPr>
-          <w:sz w:val="28"/>
-        </w:rPr>
-        <w:br/>
-      </w:r>
-      <w:proofErr w:type="gramStart"/>
-      <w:r>
-        <w:rPr>
-          <w:sz w:val="28"/>
-        </w:rPr>
-        <w:t>we</w:t>
-      </w:r>
-      <w:proofErr w:type="gramEnd"/>
-      <w:r>
-        <w:rPr>
-          <w:sz w:val="28"/>
-        </w:rPr>
-        <w:t xml:space="preserve"> are interested in how much UTXO set which gets 1.8MB out of 4MB provided in cache.</w:t>
-      </w:r>
-      <w:r>
-        <w:rPr>
-          <w:sz w:val="28"/>
-        </w:rPr>
-        <w:br/>
-      </w:r>
-      <w:proofErr w:type="gramStart"/>
-      <w:r>
-        <w:rPr>
-          <w:sz w:val="28"/>
-        </w:rPr>
-        <w:t>note</w:t>
-      </w:r>
-      <w:proofErr w:type="gramEnd"/>
-      <w:r>
-        <w:rPr>
-          <w:sz w:val="28"/>
-        </w:rPr>
-        <w:t xml:space="preserve"> that this allocated space is only the in-memory part of the UTXO set, remaining space needed will be saved on secondary drive</w:t>
+        <w:t>note that this allocated space is only the in-memory part of the UTXO set, remaining space needed will be saved on secondary drive</w:t>
       </w:r>
     </w:p>
     <w:p>
@@ -9831,7 +9233,7 @@
     </w:p>
     <w:p>
       <w:pPr>
-        <w:pStyle w:val="1"/>
+        <w:pStyle w:val="Heading1"/>
         <w:rPr>
           <w:szCs w:val="28"/>
           <w:u w:val="single"/>
@@ -9850,7 +9252,7 @@
     </w:p>
     <w:p>
       <w:pPr>
-        <w:pStyle w:val="2"/>
+        <w:pStyle w:val="Heading2"/>
         <w:rPr>
           <w:sz w:val="28"/>
           <w:szCs w:val="28"/>
@@ -9895,13 +9297,13 @@
           <w:noProof/>
         </w:rPr>
         <w:drawing>
-          <wp:inline distT="0" distB="0" distL="0" distR="0" wp14:anchorId="4C04EEBF" wp14:editId="7447FC69">
+          <wp:inline distT="0" distB="0" distL="0" distR="0" wp14:anchorId="524576B6" wp14:editId="4DE80440">
             <wp:extent cx="5943600" cy="3729014"/>
             <wp:effectExtent l="0" t="0" r="0" b="5080"/>
             <wp:docPr id="23" name="תרשים 23">
               <a:extLst xmlns:a="http://schemas.openxmlformats.org/drawingml/2006/main">
                 <a:ext uri="{FF2B5EF4-FFF2-40B4-BE49-F238E27FC236}">
-                  <a16:creationId xmlns="" xmlns:xdr="http://schemas.openxmlformats.org/drawingml/2006/spreadsheetDrawing" xmlns:a16="http://schemas.microsoft.com/office/drawing/2014/main" xmlns:lc="http://schemas.openxmlformats.org/drawingml/2006/lockedCanvas" id="{4AEB2EFB-7A85-47B2-AC2B-866C7E2609FB}"/>
+                  <a16:creationId xmlns:a16="http://schemas.microsoft.com/office/drawing/2014/main" id="{4AEB2EFB-7A85-47B2-AC2B-866C7E2609FB}"/>
                 </a:ext>
               </a:extLst>
             </wp:docPr>
@@ -9993,7 +9395,7 @@
     </w:p>
     <w:p>
       <w:pPr>
-        <w:pStyle w:val="2"/>
+        <w:pStyle w:val="Heading2"/>
         <w:rPr>
           <w:sz w:val="28"/>
           <w:szCs w:val="28"/>
@@ -10036,17 +9438,18 @@
       </w:pPr>
       <w:r>
         <w:rPr>
+          <w:noProof/>
           <w:sz w:val="28"/>
           <w:szCs w:val="28"/>
         </w:rPr>
         <w:drawing>
-          <wp:inline distT="0" distB="0" distL="0" distR="0" wp14:anchorId="5A2E5C2D" wp14:editId="1343EE21">
+          <wp:inline distT="0" distB="0" distL="0" distR="0" wp14:anchorId="58F7E6D0" wp14:editId="395E920E">
             <wp:extent cx="5943600" cy="2976880"/>
             <wp:effectExtent l="0" t="0" r="0" b="13970"/>
             <wp:docPr id="29" name="תרשים 29">
               <a:extLst xmlns:a="http://schemas.openxmlformats.org/drawingml/2006/main">
                 <a:ext uri="{FF2B5EF4-FFF2-40B4-BE49-F238E27FC236}">
-                  <a16:creationId xmlns="" xmlns:p="http://schemas.openxmlformats.org/presentationml/2006/main" xmlns:a16="http://schemas.microsoft.com/office/drawing/2014/main" xmlns:lc="http://schemas.openxmlformats.org/drawingml/2006/lockedCanvas" id="{2057ED9D-7CC1-44BE-8724-955EE688BCC7}"/>
+                  <a16:creationId xmlns:a16="http://schemas.microsoft.com/office/drawing/2014/main" id="{2057ED9D-7CC1-44BE-8724-955EE688BCC7}"/>
                 </a:ext>
               </a:extLst>
             </wp:docPr>
@@ -10106,7 +9509,7 @@
     </w:p>
     <w:p>
       <w:pPr>
-        <w:pStyle w:val="2"/>
+        <w:pStyle w:val="Heading2"/>
         <w:rPr>
           <w:sz w:val="28"/>
           <w:szCs w:val="28"/>
@@ -10157,17 +9560,18 @@
       </w:pPr>
       <w:r>
         <w:rPr>
+          <w:noProof/>
           <w:sz w:val="28"/>
           <w:szCs w:val="28"/>
         </w:rPr>
         <w:drawing>
-          <wp:inline distT="0" distB="0" distL="0" distR="0" wp14:anchorId="5331093F" wp14:editId="5C1669F5">
+          <wp:inline distT="0" distB="0" distL="0" distR="0" wp14:anchorId="7C15EA6A" wp14:editId="6FCEE1B6">
             <wp:extent cx="5943600" cy="3021965"/>
             <wp:effectExtent l="0" t="0" r="0" b="6985"/>
             <wp:docPr id="26" name="תרשים 26">
               <a:extLst xmlns:a="http://schemas.openxmlformats.org/drawingml/2006/main">
                 <a:ext uri="{FF2B5EF4-FFF2-40B4-BE49-F238E27FC236}">
-                  <a16:creationId xmlns="" xmlns:p="http://schemas.openxmlformats.org/presentationml/2006/main" xmlns:a16="http://schemas.microsoft.com/office/drawing/2014/main" xmlns:lc="http://schemas.openxmlformats.org/drawingml/2006/lockedCanvas" id="{250E406A-A2EE-4324-AC12-07527E854098}"/>
+                  <a16:creationId xmlns:a16="http://schemas.microsoft.com/office/drawing/2014/main" id="{250E406A-A2EE-4324-AC12-07527E854098}"/>
                 </a:ext>
               </a:extLst>
             </wp:docPr>
@@ -10193,13 +9597,13 @@
           <w:noProof/>
         </w:rPr>
         <w:drawing>
-          <wp:inline distT="0" distB="0" distL="0" distR="0" wp14:anchorId="6F36F58C" wp14:editId="654B254E">
+          <wp:inline distT="0" distB="0" distL="0" distR="0" wp14:anchorId="6EB5F109" wp14:editId="54ECD217">
             <wp:extent cx="5932627" cy="3810635"/>
             <wp:effectExtent l="0" t="0" r="11430" b="18415"/>
             <wp:docPr id="30" name="תרשים 30">
               <a:extLst xmlns:a="http://schemas.openxmlformats.org/drawingml/2006/main">
                 <a:ext uri="{FF2B5EF4-FFF2-40B4-BE49-F238E27FC236}">
-                  <a16:creationId xmlns="" xmlns:xdr="http://schemas.openxmlformats.org/drawingml/2006/spreadsheetDrawing" xmlns:a16="http://schemas.microsoft.com/office/drawing/2014/main" xmlns:lc="http://schemas.openxmlformats.org/drawingml/2006/lockedCanvas" id="{8F21180B-7638-48E5-BD72-D6EBA3991F87}"/>
+                  <a16:creationId xmlns:a16="http://schemas.microsoft.com/office/drawing/2014/main" id="{8F21180B-7638-48E5-BD72-D6EBA3991F87}"/>
                 </a:ext>
               </a:extLst>
             </wp:docPr>
@@ -10324,7 +9728,7 @@
     </w:p>
     <w:p>
       <w:pPr>
-        <w:pStyle w:val="1"/>
+        <w:pStyle w:val="Heading1"/>
         <w:rPr>
           <w:u w:val="single"/>
         </w:rPr>
@@ -10373,7 +9777,7 @@
     </w:p>
     <w:p>
       <w:pPr>
-        <w:pStyle w:val="1"/>
+        <w:pStyle w:val="Heading1"/>
         <w:rPr>
           <w:u w:val="single"/>
         </w:rPr>
@@ -10448,7 +9852,7 @@
     </w:p>
     <w:p>
       <w:pPr>
-        <w:pStyle w:val="1"/>
+        <w:pStyle w:val="Heading1"/>
         <w:rPr>
           <w:u w:val="single"/>
         </w:rPr>
@@ -10600,7 +10004,6 @@
         </w:rPr>
         <w:t xml:space="preserve"> - </w:t>
       </w:r>
-      <w:proofErr w:type="spellStart"/>
       <w:r>
         <w:rPr>
           <w:sz w:val="28"/>
@@ -10608,7 +10011,6 @@
         </w:rPr>
         <w:t>Subprocess</w:t>
       </w:r>
-      <w:proofErr w:type="spellEnd"/>
       <w:r>
         <w:rPr>
           <w:sz w:val="28"/>
@@ -10676,14 +10078,7 @@
           <w:sz w:val="28"/>
           <w:szCs w:val="28"/>
         </w:rPr>
-        <w:t xml:space="preserve"> </w:t>
-      </w:r>
-      <w:r>
-        <w:rPr>
-          <w:sz w:val="28"/>
-          <w:szCs w:val="28"/>
-        </w:rPr>
-        <w:t xml:space="preserve">python package </w:t>
+        <w:t xml:space="preserve"> python package </w:t>
       </w:r>
       <w:r>
         <w:rPr>
@@ -10911,23 +10306,7 @@
           <w:sz w:val="28"/>
           <w:szCs w:val="28"/>
         </w:rPr>
-        <w:t xml:space="preserve">Mastering Bitcoin: Programming the Open </w:t>
-      </w:r>
-      <w:proofErr w:type="spellStart"/>
-      <w:r>
-        <w:rPr>
-          <w:sz w:val="28"/>
-          <w:szCs w:val="28"/>
-        </w:rPr>
-        <w:t>Blockchain</w:t>
-      </w:r>
-      <w:proofErr w:type="spellEnd"/>
-      <w:r>
-        <w:rPr>
-          <w:sz w:val="28"/>
-          <w:szCs w:val="28"/>
-        </w:rPr>
-        <w:t xml:space="preserve"> 2nd Edition</w:t>
+        <w:t>Mastering Bitcoin: Programming the Open Blockchain 2nd Edition</w:t>
       </w:r>
       <w:r>
         <w:rPr>
@@ -10948,23 +10327,7 @@
           <w:sz w:val="28"/>
           <w:szCs w:val="28"/>
         </w:rPr>
-        <w:t xml:space="preserve"> – bitcoin and </w:t>
-      </w:r>
-      <w:proofErr w:type="spellStart"/>
-      <w:r>
-        <w:rPr>
-          <w:sz w:val="28"/>
-          <w:szCs w:val="28"/>
-        </w:rPr>
-        <w:t>blockchain</w:t>
-      </w:r>
-      <w:proofErr w:type="spellEnd"/>
-      <w:r>
-        <w:rPr>
-          <w:sz w:val="28"/>
-          <w:szCs w:val="28"/>
-        </w:rPr>
-        <w:t xml:space="preserve"> theoretical and terminology research</w:t>
+        <w:t xml:space="preserve"> – bitcoin and blockchain theoretical and terminology research</w:t>
       </w:r>
       <w:r>
         <w:rPr>
@@ -10986,7 +10349,7 @@
 </file>
 
 <file path=word/endnotes.xml><?xml version="1.0" encoding="utf-8"?>
-<w:endnotes xmlns:wpc="http://schemas.microsoft.com/office/word/2010/wordprocessingCanvas" xmlns:mc="http://schemas.openxmlformats.org/markup-compatibility/2006" xmlns:o="urn:schemas-microsoft-com:office:office" xmlns:r="http://schemas.openxmlformats.org/officeDocument/2006/relationships" xmlns:m="http://schemas.openxmlformats.org/officeDocument/2006/math" xmlns:v="urn:schemas-microsoft-com:vml" xmlns:wp14="http://schemas.microsoft.com/office/word/2010/wordprocessingDrawing" xmlns:wp="http://schemas.openxmlformats.org/drawingml/2006/wordprocessingDrawing" xmlns:w10="urn:schemas-microsoft-com:office:word" xmlns:w="http://schemas.openxmlformats.org/wordprocessingml/2006/main" xmlns:w14="http://schemas.microsoft.com/office/word/2010/wordml" xmlns:w15="http://schemas.microsoft.com/office/word/2012/wordml" xmlns:wpg="http://schemas.microsoft.com/office/word/2010/wordprocessingGroup" xmlns:wpi="http://schemas.microsoft.com/office/word/2010/wordprocessingInk" xmlns:wne="http://schemas.microsoft.com/office/word/2006/wordml" xmlns:wps="http://schemas.microsoft.com/office/word/2010/wordprocessingShape" mc:Ignorable="w14 w15 wp14">
+<w:endnotes xmlns:wpc="http://schemas.microsoft.com/office/word/2010/wordprocessingCanvas" xmlns:cx="http://schemas.microsoft.com/office/drawing/2014/chartex" xmlns:cx1="http://schemas.microsoft.com/office/drawing/2015/9/8/chartex" xmlns:cx2="http://schemas.microsoft.com/office/drawing/2015/10/21/chartex" xmlns:cx3="http://schemas.microsoft.com/office/drawing/2016/5/9/chartex" xmlns:cx4="http://schemas.microsoft.com/office/drawing/2016/5/10/chartex" xmlns:cx5="http://schemas.microsoft.com/office/drawing/2016/5/11/chartex" xmlns:cx6="http://schemas.microsoft.com/office/drawing/2016/5/12/chartex" xmlns:cx7="http://schemas.microsoft.com/office/drawing/2016/5/13/chartex" xmlns:cx8="http://schemas.microsoft.com/office/drawing/2016/5/14/chartex" xmlns:mc="http://schemas.openxmlformats.org/markup-compatibility/2006" xmlns:aink="http://schemas.microsoft.com/office/drawing/2016/ink" xmlns:am3d="http://schemas.microsoft.com/office/drawing/2017/model3d" xmlns:o="urn:schemas-microsoft-com:office:office" xmlns:r="http://schemas.openxmlformats.org/officeDocument/2006/relationships" xmlns:m="http://schemas.openxmlformats.org/officeDocument/2006/math" xmlns:v="urn:schemas-microsoft-com:vml" xmlns:wp14="http://schemas.microsoft.com/office/word/2010/wordprocessingDrawing" xmlns:wp="http://schemas.openxmlformats.org/drawingml/2006/wordprocessingDrawing" xmlns:w10="urn:schemas-microsoft-com:office:word" xmlns:w="http://schemas.openxmlformats.org/wordprocessingml/2006/main" xmlns:w14="http://schemas.microsoft.com/office/word/2010/wordml" xmlns:w15="http://schemas.microsoft.com/office/word/2012/wordml" xmlns:w16cid="http://schemas.microsoft.com/office/word/2016/wordml/cid" xmlns:w16se="http://schemas.microsoft.com/office/word/2015/wordml/symex" xmlns:wpg="http://schemas.microsoft.com/office/word/2010/wordprocessingGroup" xmlns:wpi="http://schemas.microsoft.com/office/word/2010/wordprocessingInk" xmlns:wne="http://schemas.microsoft.com/office/word/2006/wordml" xmlns:wps="http://schemas.microsoft.com/office/word/2010/wordprocessingShape" mc:Ignorable="w14 w15 w16se w16cid wp14">
   <w:endnote w:type="separator" w:id="-1">
     <w:p>
       <w:pPr>
@@ -11011,7 +10374,7 @@
 </file>
 
 <file path=word/footer1.xml><?xml version="1.0" encoding="utf-8"?>
-<w:ftr xmlns:wpc="http://schemas.microsoft.com/office/word/2010/wordprocessingCanvas" xmlns:mc="http://schemas.openxmlformats.org/markup-compatibility/2006" xmlns:o="urn:schemas-microsoft-com:office:office" xmlns:r="http://schemas.openxmlformats.org/officeDocument/2006/relationships" xmlns:m="http://schemas.openxmlformats.org/officeDocument/2006/math" xmlns:v="urn:schemas-microsoft-com:vml" xmlns:wp14="http://schemas.microsoft.com/office/word/2010/wordprocessingDrawing" xmlns:wp="http://schemas.openxmlformats.org/drawingml/2006/wordprocessingDrawing" xmlns:w10="urn:schemas-microsoft-com:office:word" xmlns:w="http://schemas.openxmlformats.org/wordprocessingml/2006/main" xmlns:w14="http://schemas.microsoft.com/office/word/2010/wordml" xmlns:w15="http://schemas.microsoft.com/office/word/2012/wordml" xmlns:wpg="http://schemas.microsoft.com/office/word/2010/wordprocessingGroup" xmlns:wpi="http://schemas.microsoft.com/office/word/2010/wordprocessingInk" xmlns:wne="http://schemas.microsoft.com/office/word/2006/wordml" xmlns:wps="http://schemas.microsoft.com/office/word/2010/wordprocessingShape" mc:Ignorable="w14 w15 wp14">
+<w:ftr xmlns:wpc="http://schemas.microsoft.com/office/word/2010/wordprocessingCanvas" xmlns:cx="http://schemas.microsoft.com/office/drawing/2014/chartex" xmlns:cx1="http://schemas.microsoft.com/office/drawing/2015/9/8/chartex" xmlns:cx2="http://schemas.microsoft.com/office/drawing/2015/10/21/chartex" xmlns:cx3="http://schemas.microsoft.com/office/drawing/2016/5/9/chartex" xmlns:cx4="http://schemas.microsoft.com/office/drawing/2016/5/10/chartex" xmlns:cx5="http://schemas.microsoft.com/office/drawing/2016/5/11/chartex" xmlns:cx6="http://schemas.microsoft.com/office/drawing/2016/5/12/chartex" xmlns:cx7="http://schemas.microsoft.com/office/drawing/2016/5/13/chartex" xmlns:cx8="http://schemas.microsoft.com/office/drawing/2016/5/14/chartex" xmlns:mc="http://schemas.openxmlformats.org/markup-compatibility/2006" xmlns:aink="http://schemas.microsoft.com/office/drawing/2016/ink" xmlns:am3d="http://schemas.microsoft.com/office/drawing/2017/model3d" xmlns:o="urn:schemas-microsoft-com:office:office" xmlns:r="http://schemas.openxmlformats.org/officeDocument/2006/relationships" xmlns:m="http://schemas.openxmlformats.org/officeDocument/2006/math" xmlns:v="urn:schemas-microsoft-com:vml" xmlns:wp14="http://schemas.microsoft.com/office/word/2010/wordprocessingDrawing" xmlns:wp="http://schemas.openxmlformats.org/drawingml/2006/wordprocessingDrawing" xmlns:w10="urn:schemas-microsoft-com:office:word" xmlns:w="http://schemas.openxmlformats.org/wordprocessingml/2006/main" xmlns:w14="http://schemas.microsoft.com/office/word/2010/wordml" xmlns:w15="http://schemas.microsoft.com/office/word/2012/wordml" xmlns:w16cid="http://schemas.microsoft.com/office/word/2016/wordml/cid" xmlns:w16se="http://schemas.microsoft.com/office/word/2015/wordml/symex" xmlns:wpg="http://schemas.microsoft.com/office/word/2010/wordprocessingGroup" xmlns:wpi="http://schemas.microsoft.com/office/word/2010/wordprocessingInk" xmlns:wne="http://schemas.microsoft.com/office/word/2006/wordml" xmlns:wps="http://schemas.microsoft.com/office/word/2010/wordprocessingShape" mc:Ignorable="w14 w15 w16se w16cid wp14">
   <w:sdt>
     <w:sdtPr>
       <w:id w:val="953907038"/>
@@ -11024,7 +10387,7 @@
     <w:sdtContent>
       <w:p>
         <w:pPr>
-          <w:pStyle w:val="a6"/>
+          <w:pStyle w:val="Footer"/>
           <w:rPr>
             <w:rtl/>
             <w:cs/>
@@ -11059,14 +10422,14 @@
   </w:sdt>
   <w:p>
     <w:pPr>
-      <w:pStyle w:val="a6"/>
+      <w:pStyle w:val="Footer"/>
     </w:pPr>
   </w:p>
 </w:ftr>
 </file>
 
 <file path=word/footnotes.xml><?xml version="1.0" encoding="utf-8"?>
-<w:footnotes xmlns:wpc="http://schemas.microsoft.com/office/word/2010/wordprocessingCanvas" xmlns:mc="http://schemas.openxmlformats.org/markup-compatibility/2006" xmlns:o="urn:schemas-microsoft-com:office:office" xmlns:r="http://schemas.openxmlformats.org/officeDocument/2006/relationships" xmlns:m="http://schemas.openxmlformats.org/officeDocument/2006/math" xmlns:v="urn:schemas-microsoft-com:vml" xmlns:wp14="http://schemas.microsoft.com/office/word/2010/wordprocessingDrawing" xmlns:wp="http://schemas.openxmlformats.org/drawingml/2006/wordprocessingDrawing" xmlns:w10="urn:schemas-microsoft-com:office:word" xmlns:w="http://schemas.openxmlformats.org/wordprocessingml/2006/main" xmlns:w14="http://schemas.microsoft.com/office/word/2010/wordml" xmlns:w15="http://schemas.microsoft.com/office/word/2012/wordml" xmlns:wpg="http://schemas.microsoft.com/office/word/2010/wordprocessingGroup" xmlns:wpi="http://schemas.microsoft.com/office/word/2010/wordprocessingInk" xmlns:wne="http://schemas.microsoft.com/office/word/2006/wordml" xmlns:wps="http://schemas.microsoft.com/office/word/2010/wordprocessingShape" mc:Ignorable="w14 w15 wp14">
+<w:footnotes xmlns:wpc="http://schemas.microsoft.com/office/word/2010/wordprocessingCanvas" xmlns:cx="http://schemas.microsoft.com/office/drawing/2014/chartex" xmlns:cx1="http://schemas.microsoft.com/office/drawing/2015/9/8/chartex" xmlns:cx2="http://schemas.microsoft.com/office/drawing/2015/10/21/chartex" xmlns:cx3="http://schemas.microsoft.com/office/drawing/2016/5/9/chartex" xmlns:cx4="http://schemas.microsoft.com/office/drawing/2016/5/10/chartex" xmlns:cx5="http://schemas.microsoft.com/office/drawing/2016/5/11/chartex" xmlns:cx6="http://schemas.microsoft.com/office/drawing/2016/5/12/chartex" xmlns:cx7="http://schemas.microsoft.com/office/drawing/2016/5/13/chartex" xmlns:cx8="http://schemas.microsoft.com/office/drawing/2016/5/14/chartex" xmlns:mc="http://schemas.openxmlformats.org/markup-compatibility/2006" xmlns:aink="http://schemas.microsoft.com/office/drawing/2016/ink" xmlns:am3d="http://schemas.microsoft.com/office/drawing/2017/model3d" xmlns:o="urn:schemas-microsoft-com:office:office" xmlns:r="http://schemas.openxmlformats.org/officeDocument/2006/relationships" xmlns:m="http://schemas.openxmlformats.org/officeDocument/2006/math" xmlns:v="urn:schemas-microsoft-com:vml" xmlns:wp14="http://schemas.microsoft.com/office/word/2010/wordprocessingDrawing" xmlns:wp="http://schemas.openxmlformats.org/drawingml/2006/wordprocessingDrawing" xmlns:w10="urn:schemas-microsoft-com:office:word" xmlns:w="http://schemas.openxmlformats.org/wordprocessingml/2006/main" xmlns:w14="http://schemas.microsoft.com/office/word/2010/wordml" xmlns:w15="http://schemas.microsoft.com/office/word/2012/wordml" xmlns:w16cid="http://schemas.microsoft.com/office/word/2016/wordml/cid" xmlns:w16se="http://schemas.microsoft.com/office/word/2015/wordml/symex" xmlns:wpg="http://schemas.microsoft.com/office/word/2010/wordprocessingGroup" xmlns:wpi="http://schemas.microsoft.com/office/word/2010/wordprocessingInk" xmlns:wne="http://schemas.microsoft.com/office/word/2006/wordml" xmlns:wps="http://schemas.microsoft.com/office/word/2010/wordprocessingShape" mc:Ignorable="w14 w15 w16se w16cid wp14">
   <w:footnote w:type="separator" w:id="-1">
     <w:p>
       <w:pPr>
@@ -11091,7 +10454,7 @@
 </file>
 
 <file path=word/numbering.xml><?xml version="1.0" encoding="utf-8"?>
-<w:numbering xmlns:wpc="http://schemas.microsoft.com/office/word/2010/wordprocessingCanvas" xmlns:mc="http://schemas.openxmlformats.org/markup-compatibility/2006" xmlns:o="urn:schemas-microsoft-com:office:office" xmlns:r="http://schemas.openxmlformats.org/officeDocument/2006/relationships" xmlns:m="http://schemas.openxmlformats.org/officeDocument/2006/math" xmlns:v="urn:schemas-microsoft-com:vml" xmlns:wp14="http://schemas.microsoft.com/office/word/2010/wordprocessingDrawing" xmlns:wp="http://schemas.openxmlformats.org/drawingml/2006/wordprocessingDrawing" xmlns:w10="urn:schemas-microsoft-com:office:word" xmlns:w="http://schemas.openxmlformats.org/wordprocessingml/2006/main" xmlns:w14="http://schemas.microsoft.com/office/word/2010/wordml" xmlns:w15="http://schemas.microsoft.com/office/word/2012/wordml" xmlns:wpg="http://schemas.microsoft.com/office/word/2010/wordprocessingGroup" xmlns:wpi="http://schemas.microsoft.com/office/word/2010/wordprocessingInk" xmlns:wne="http://schemas.microsoft.com/office/word/2006/wordml" xmlns:wps="http://schemas.microsoft.com/office/word/2010/wordprocessingShape" mc:Ignorable="w14 w15 wp14">
+<w:numbering xmlns:wpc="http://schemas.microsoft.com/office/word/2010/wordprocessingCanvas" xmlns:cx="http://schemas.microsoft.com/office/drawing/2014/chartex" xmlns:cx1="http://schemas.microsoft.com/office/drawing/2015/9/8/chartex" xmlns:cx2="http://schemas.microsoft.com/office/drawing/2015/10/21/chartex" xmlns:cx3="http://schemas.microsoft.com/office/drawing/2016/5/9/chartex" xmlns:cx4="http://schemas.microsoft.com/office/drawing/2016/5/10/chartex" xmlns:cx5="http://schemas.microsoft.com/office/drawing/2016/5/11/chartex" xmlns:cx6="http://schemas.microsoft.com/office/drawing/2016/5/12/chartex" xmlns:cx7="http://schemas.microsoft.com/office/drawing/2016/5/13/chartex" xmlns:cx8="http://schemas.microsoft.com/office/drawing/2016/5/14/chartex" xmlns:mc="http://schemas.openxmlformats.org/markup-compatibility/2006" xmlns:aink="http://schemas.microsoft.com/office/drawing/2016/ink" xmlns:am3d="http://schemas.microsoft.com/office/drawing/2017/model3d" xmlns:o="urn:schemas-microsoft-com:office:office" xmlns:r="http://schemas.openxmlformats.org/officeDocument/2006/relationships" xmlns:m="http://schemas.openxmlformats.org/officeDocument/2006/math" xmlns:v="urn:schemas-microsoft-com:vml" xmlns:wp14="http://schemas.microsoft.com/office/word/2010/wordprocessingDrawing" xmlns:wp="http://schemas.openxmlformats.org/drawingml/2006/wordprocessingDrawing" xmlns:w10="urn:schemas-microsoft-com:office:word" xmlns:w="http://schemas.openxmlformats.org/wordprocessingml/2006/main" xmlns:w14="http://schemas.microsoft.com/office/word/2010/wordml" xmlns:w15="http://schemas.microsoft.com/office/word/2012/wordml" xmlns:w16cid="http://schemas.microsoft.com/office/word/2016/wordml/cid" xmlns:w16se="http://schemas.microsoft.com/office/word/2015/wordml/symex" xmlns:wpg="http://schemas.microsoft.com/office/word/2010/wordprocessingGroup" xmlns:wpi="http://schemas.microsoft.com/office/word/2010/wordprocessingInk" xmlns:wne="http://schemas.microsoft.com/office/word/2006/wordml" xmlns:wps="http://schemas.microsoft.com/office/word/2010/wordprocessingShape" mc:Ignorable="w14 w15 w16se w16cid wp14">
   <w:abstractNum w:abstractNumId="0" w15:restartNumberingAfterBreak="0">
     <w:nsid w:val="037128EE"/>
     <w:multiLevelType w:val="hybridMultilevel"/>
@@ -11743,7 +11106,7 @@
 </file>
 
 <file path=word/styles.xml><?xml version="1.0" encoding="utf-8"?>
-<w:styles xmlns:mc="http://schemas.openxmlformats.org/markup-compatibility/2006" xmlns:r="http://schemas.openxmlformats.org/officeDocument/2006/relationships" xmlns:w="http://schemas.openxmlformats.org/wordprocessingml/2006/main" xmlns:w14="http://schemas.microsoft.com/office/word/2010/wordml" xmlns:w15="http://schemas.microsoft.com/office/word/2012/wordml" mc:Ignorable="w14 w15">
+<w:styles xmlns:mc="http://schemas.openxmlformats.org/markup-compatibility/2006" xmlns:r="http://schemas.openxmlformats.org/officeDocument/2006/relationships" xmlns:w="http://schemas.openxmlformats.org/wordprocessingml/2006/main" xmlns:w14="http://schemas.microsoft.com/office/word/2010/wordml" xmlns:w15="http://schemas.microsoft.com/office/word/2012/wordml" xmlns:w16cid="http://schemas.microsoft.com/office/word/2016/wordml/cid" xmlns:w16se="http://schemas.microsoft.com/office/word/2015/wordml/symex" mc:Ignorable="w14 w15 w16se w16cid">
   <w:docDefaults>
     <w:rPrDefault>
       <w:rPr>
@@ -11759,7 +11122,7 @@
       </w:pPr>
     </w:pPrDefault>
   </w:docDefaults>
-  <w:latentStyles w:defLockedState="0" w:defUIPriority="99" w:defSemiHidden="0" w:defUnhideWhenUsed="0" w:defQFormat="0" w:count="371">
+  <w:latentStyles w:defLockedState="0" w:defUIPriority="99" w:defSemiHidden="0" w:defUnhideWhenUsed="0" w:defQFormat="0" w:count="376">
     <w:lsdException w:name="Normal" w:uiPriority="0" w:qFormat="1"/>
     <w:lsdException w:name="heading 1" w:uiPriority="9" w:qFormat="1"/>
     <w:lsdException w:name="heading 2" w:semiHidden="1" w:uiPriority="9" w:unhideWhenUsed="1" w:qFormat="1"/>
@@ -11865,7 +11228,6 @@
     <w:lsdException w:name="HTML Sample" w:semiHidden="1" w:unhideWhenUsed="1"/>
     <w:lsdException w:name="HTML Typewriter" w:semiHidden="1" w:unhideWhenUsed="1"/>
     <w:lsdException w:name="HTML Variable" w:semiHidden="1" w:unhideWhenUsed="1"/>
-    <w:lsdException w:name="Normal Table" w:semiHidden="1" w:unhideWhenUsed="1"/>
     <w:lsdException w:name="annotation subject" w:semiHidden="1" w:unhideWhenUsed="1"/>
     <w:lsdException w:name="No List" w:semiHidden="1" w:unhideWhenUsed="1"/>
     <w:lsdException w:name="Outline List 1" w:semiHidden="1" w:unhideWhenUsed="1"/>
@@ -11908,11 +11270,8 @@
     <w:lsdException w:name="Table Contemporary" w:semiHidden="1" w:unhideWhenUsed="1"/>
     <w:lsdException w:name="Table Elegant" w:semiHidden="1" w:unhideWhenUsed="1"/>
     <w:lsdException w:name="Table Professional" w:semiHidden="1" w:unhideWhenUsed="1"/>
-    <w:lsdException w:name="Table Subtle 1" w:semiHidden="1" w:unhideWhenUsed="1"/>
     <w:lsdException w:name="Table Subtle 2" w:semiHidden="1" w:unhideWhenUsed="1"/>
     <w:lsdException w:name="Table Web 1" w:semiHidden="1" w:unhideWhenUsed="1"/>
-    <w:lsdException w:name="Table Web 2" w:semiHidden="1" w:unhideWhenUsed="1"/>
-    <w:lsdException w:name="Table Web 3" w:semiHidden="1" w:unhideWhenUsed="1"/>
     <w:lsdException w:name="Balloon Text" w:semiHidden="1" w:unhideWhenUsed="1"/>
     <w:lsdException w:name="Table Grid" w:uiPriority="39"/>
     <w:lsdException w:name="Table Theme" w:semiHidden="1" w:unhideWhenUsed="1"/>
@@ -12131,16 +11490,21 @@
     <w:lsdException w:name="List Table 5 Dark Accent 6" w:uiPriority="50"/>
     <w:lsdException w:name="List Table 6 Colorful Accent 6" w:uiPriority="51"/>
     <w:lsdException w:name="List Table 7 Colorful Accent 6" w:uiPriority="52"/>
+    <w:lsdException w:name="Mention" w:semiHidden="1" w:unhideWhenUsed="1"/>
+    <w:lsdException w:name="Smart Hyperlink" w:semiHidden="1" w:unhideWhenUsed="1"/>
+    <w:lsdException w:name="Hashtag" w:semiHidden="1" w:unhideWhenUsed="1"/>
+    <w:lsdException w:name="Unresolved Mention" w:semiHidden="1" w:unhideWhenUsed="1"/>
+    <w:lsdException w:name="Smart Link" w:semiHidden="1" w:unhideWhenUsed="1"/>
   </w:latentStyles>
-  <w:style w:type="paragraph" w:default="1" w:styleId="a">
+  <w:style w:type="paragraph" w:default="1" w:styleId="Normal">
     <w:name w:val="Normal"/>
     <w:qFormat/>
   </w:style>
-  <w:style w:type="paragraph" w:styleId="1">
+  <w:style w:type="paragraph" w:styleId="Heading1">
     <w:name w:val="heading 1"/>
-    <w:basedOn w:val="a"/>
-    <w:next w:val="a"/>
-    <w:link w:val="10"/>
+    <w:basedOn w:val="Normal"/>
+    <w:next w:val="Normal"/>
+    <w:link w:val="Heading1Char"/>
     <w:uiPriority w:val="9"/>
     <w:qFormat/>
     <w:rsid w:val="00DF5B5B"/>
@@ -12157,11 +11521,11 @@
       <w:szCs w:val="32"/>
     </w:rPr>
   </w:style>
-  <w:style w:type="paragraph" w:styleId="2">
+  <w:style w:type="paragraph" w:styleId="Heading2">
     <w:name w:val="heading 2"/>
-    <w:basedOn w:val="a"/>
-    <w:next w:val="a"/>
-    <w:link w:val="20"/>
+    <w:basedOn w:val="Normal"/>
+    <w:next w:val="Normal"/>
+    <w:link w:val="Heading2Char"/>
     <w:uiPriority w:val="9"/>
     <w:semiHidden/>
     <w:unhideWhenUsed/>
@@ -12180,12 +11544,13 @@
       <w:szCs w:val="26"/>
     </w:rPr>
   </w:style>
-  <w:style w:type="character" w:default="1" w:styleId="a0">
+  <w:style w:type="character" w:default="1" w:styleId="DefaultParagraphFont">
     <w:name w:val="Default Paragraph Font"/>
     <w:uiPriority w:val="1"/>
+    <w:semiHidden/>
     <w:unhideWhenUsed/>
   </w:style>
-  <w:style w:type="table" w:default="1" w:styleId="a1">
+  <w:style w:type="table" w:default="1" w:styleId="TableNormal">
     <w:name w:val="Normal Table"/>
     <w:uiPriority w:val="99"/>
     <w:semiHidden/>
@@ -12200,15 +11565,15 @@
       </w:tblCellMar>
     </w:tblPr>
   </w:style>
-  <w:style w:type="numbering" w:default="1" w:styleId="a2">
+  <w:style w:type="numbering" w:default="1" w:styleId="NoList">
     <w:name w:val="No List"/>
     <w:uiPriority w:val="99"/>
     <w:semiHidden/>
     <w:unhideWhenUsed/>
   </w:style>
-  <w:style w:type="paragraph" w:styleId="a3">
+  <w:style w:type="paragraph" w:styleId="ListParagraph">
     <w:name w:val="List Paragraph"/>
-    <w:basedOn w:val="a"/>
+    <w:basedOn w:val="Normal"/>
     <w:uiPriority w:val="34"/>
     <w:qFormat/>
     <w:rsid w:val="00DE063A"/>
@@ -12217,10 +11582,10 @@
       <w:contextualSpacing/>
     </w:pPr>
   </w:style>
-  <w:style w:type="paragraph" w:styleId="a4">
+  <w:style w:type="paragraph" w:styleId="Header">
     <w:name w:val="header"/>
-    <w:basedOn w:val="a"/>
-    <w:link w:val="a5"/>
+    <w:basedOn w:val="Normal"/>
+    <w:link w:val="HeaderChar"/>
     <w:uiPriority w:val="99"/>
     <w:unhideWhenUsed/>
     <w:rsid w:val="00B1497D"/>
@@ -12232,17 +11597,17 @@
       <w:spacing w:after="0" w:line="240" w:lineRule="auto"/>
     </w:pPr>
   </w:style>
-  <w:style w:type="character" w:customStyle="1" w:styleId="a5">
-    <w:name w:val="כותרת עליונה תו"/>
-    <w:basedOn w:val="a0"/>
-    <w:link w:val="a4"/>
+  <w:style w:type="character" w:customStyle="1" w:styleId="HeaderChar">
+    <w:name w:val="Header Char"/>
+    <w:basedOn w:val="DefaultParagraphFont"/>
+    <w:link w:val="Header"/>
     <w:uiPriority w:val="99"/>
     <w:rsid w:val="00B1497D"/>
   </w:style>
-  <w:style w:type="paragraph" w:styleId="a6">
+  <w:style w:type="paragraph" w:styleId="Footer">
     <w:name w:val="footer"/>
-    <w:basedOn w:val="a"/>
-    <w:link w:val="a7"/>
+    <w:basedOn w:val="Normal"/>
+    <w:link w:val="FooterChar"/>
     <w:uiPriority w:val="99"/>
     <w:unhideWhenUsed/>
     <w:rsid w:val="00B1497D"/>
@@ -12254,16 +11619,16 @@
       <w:spacing w:after="0" w:line="240" w:lineRule="auto"/>
     </w:pPr>
   </w:style>
-  <w:style w:type="character" w:customStyle="1" w:styleId="a7">
-    <w:name w:val="כותרת תחתונה תו"/>
-    <w:basedOn w:val="a0"/>
-    <w:link w:val="a6"/>
+  <w:style w:type="character" w:customStyle="1" w:styleId="FooterChar">
+    <w:name w:val="Footer Char"/>
+    <w:basedOn w:val="DefaultParagraphFont"/>
+    <w:link w:val="Footer"/>
     <w:uiPriority w:val="99"/>
     <w:rsid w:val="00B1497D"/>
   </w:style>
-  <w:style w:type="table" w:styleId="a8">
+  <w:style w:type="table" w:styleId="TableGrid">
     <w:name w:val="Table Grid"/>
-    <w:basedOn w:val="a1"/>
+    <w:basedOn w:val="TableNormal"/>
     <w:uiPriority w:val="39"/>
     <w:rsid w:val="00831996"/>
     <w:pPr>
@@ -12282,7 +11647,7 @@
   </w:style>
   <w:style w:type="character" w:styleId="Hyperlink">
     <w:name w:val="Hyperlink"/>
-    <w:basedOn w:val="a0"/>
+    <w:basedOn w:val="DefaultParagraphFont"/>
     <w:uiPriority w:val="99"/>
     <w:unhideWhenUsed/>
     <w:rsid w:val="00C8169A"/>
@@ -12291,10 +11656,10 @@
       <w:u w:val="single"/>
     </w:rPr>
   </w:style>
-  <w:style w:type="character" w:customStyle="1" w:styleId="10">
-    <w:name w:val="כותרת 1 תו"/>
-    <w:basedOn w:val="a0"/>
-    <w:link w:val="1"/>
+  <w:style w:type="character" w:customStyle="1" w:styleId="Heading1Char">
+    <w:name w:val="Heading 1 Char"/>
+    <w:basedOn w:val="DefaultParagraphFont"/>
+    <w:link w:val="Heading1"/>
     <w:uiPriority w:val="9"/>
     <w:rsid w:val="00DF5B5B"/>
     <w:rPr>
@@ -12304,10 +11669,10 @@
       <w:szCs w:val="32"/>
     </w:rPr>
   </w:style>
-  <w:style w:type="paragraph" w:styleId="a9">
+  <w:style w:type="paragraph" w:styleId="TOCHeading">
     <w:name w:val="TOC Heading"/>
-    <w:basedOn w:val="1"/>
-    <w:next w:val="a"/>
+    <w:basedOn w:val="Heading1"/>
+    <w:next w:val="Normal"/>
     <w:uiPriority w:val="39"/>
     <w:unhideWhenUsed/>
     <w:qFormat/>
@@ -12321,10 +11686,10 @@
       <w:cs/>
     </w:rPr>
   </w:style>
-  <w:style w:type="character" w:customStyle="1" w:styleId="20">
-    <w:name w:val="כותרת 2 תו"/>
-    <w:basedOn w:val="a0"/>
-    <w:link w:val="2"/>
+  <w:style w:type="character" w:customStyle="1" w:styleId="Heading2Char">
+    <w:name w:val="Heading 2 Char"/>
+    <w:basedOn w:val="DefaultParagraphFont"/>
+    <w:link w:val="Heading2"/>
     <w:uiPriority w:val="9"/>
     <w:semiHidden/>
     <w:rsid w:val="00090E79"/>
@@ -12337,8 +11702,8 @@
   </w:style>
   <w:style w:type="paragraph" w:styleId="TOC1">
     <w:name w:val="toc 1"/>
-    <w:basedOn w:val="a"/>
-    <w:next w:val="a"/>
+    <w:basedOn w:val="Normal"/>
+    <w:next w:val="Normal"/>
     <w:autoRedefine/>
     <w:uiPriority w:val="39"/>
     <w:unhideWhenUsed/>
@@ -12349,8 +11714,8 @@
   </w:style>
   <w:style w:type="paragraph" w:styleId="TOC2">
     <w:name w:val="toc 2"/>
-    <w:basedOn w:val="a"/>
-    <w:next w:val="a"/>
+    <w:basedOn w:val="Normal"/>
+    <w:next w:val="Normal"/>
     <w:autoRedefine/>
     <w:uiPriority w:val="39"/>
     <w:unhideWhenUsed/>
@@ -12360,13 +11725,43 @@
       <w:ind w:left="220"/>
     </w:pPr>
   </w:style>
+  <w:style w:type="paragraph" w:styleId="BalloonText">
+    <w:name w:val="Balloon Text"/>
+    <w:basedOn w:val="Normal"/>
+    <w:link w:val="BalloonTextChar"/>
+    <w:uiPriority w:val="99"/>
+    <w:semiHidden/>
+    <w:unhideWhenUsed/>
+    <w:rsid w:val="00B1273C"/>
+    <w:pPr>
+      <w:spacing w:after="0" w:line="240" w:lineRule="auto"/>
+    </w:pPr>
+    <w:rPr>
+      <w:rFonts w:ascii="Segoe UI" w:hAnsi="Segoe UI" w:cs="Segoe UI"/>
+      <w:sz w:val="18"/>
+      <w:szCs w:val="18"/>
+    </w:rPr>
+  </w:style>
+  <w:style w:type="character" w:customStyle="1" w:styleId="BalloonTextChar">
+    <w:name w:val="Balloon Text Char"/>
+    <w:basedOn w:val="DefaultParagraphFont"/>
+    <w:link w:val="BalloonText"/>
+    <w:uiPriority w:val="99"/>
+    <w:semiHidden/>
+    <w:rsid w:val="00B1273C"/>
+    <w:rPr>
+      <w:rFonts w:ascii="Segoe UI" w:hAnsi="Segoe UI" w:cs="Segoe UI"/>
+      <w:sz w:val="18"/>
+      <w:szCs w:val="18"/>
+    </w:rPr>
+  </w:style>
 </w:styles>
 </file>
 
 <file path=word/charts/chart1.xml><?xml version="1.0" encoding="utf-8"?>
-<c:chartSpace xmlns:c="http://schemas.openxmlformats.org/drawingml/2006/chart" xmlns:a="http://schemas.openxmlformats.org/drawingml/2006/main" xmlns:r="http://schemas.openxmlformats.org/officeDocument/2006/relationships">
+<c:chartSpace xmlns:c="http://schemas.openxmlformats.org/drawingml/2006/chart" xmlns:a="http://schemas.openxmlformats.org/drawingml/2006/main" xmlns:r="http://schemas.openxmlformats.org/officeDocument/2006/relationships" xmlns:c16r2="http://schemas.microsoft.com/office/drawing/2015/06/chart">
   <c:date1904 val="0"/>
-  <c:lang val="he-IL"/>
+  <c:lang val="en-US"/>
   <c:roundedCorners val="0"/>
   <mc:AlternateContent xmlns:mc="http://schemas.openxmlformats.org/markup-compatibility/2006">
     <mc:Choice xmlns:c14="http://schemas.microsoft.com/office/drawing/2007/8/2/chart" Requires="c14">
@@ -12429,7 +11824,7 @@
               <a:cs typeface="+mn-cs"/>
             </a:defRPr>
           </a:pPr>
-          <a:endParaRPr lang="en-US"/>
+          <a:endParaRPr lang="en-IL"/>
         </a:p>
       </c:txPr>
     </c:title>
@@ -12541,7 +11936,7 @@
             </c:numRef>
           </c:yVal>
           <c:smooth val="0"/>
-          <c:extLst xmlns:c16r2="http://schemas.microsoft.com/office/drawing/2015/06/chart">
+          <c:extLst>
             <c:ext xmlns:c16="http://schemas.microsoft.com/office/drawing/2014/chart" uri="{C3380CC4-5D6E-409C-BE32-E72D297353CC}">
               <c16:uniqueId val="{00000000-AB3F-4B4C-9B4E-1442F01A3FB9}"/>
             </c:ext>
@@ -12630,7 +12025,7 @@
                   <a:cs typeface="+mn-cs"/>
                 </a:defRPr>
               </a:pPr>
-              <a:endParaRPr lang="en-US"/>
+              <a:endParaRPr lang="en-IL"/>
             </a:p>
           </c:txPr>
         </c:title>
@@ -12668,7 +12063,7 @@
                 <a:cs typeface="+mn-cs"/>
               </a:defRPr>
             </a:pPr>
-            <a:endParaRPr lang="en-US"/>
+            <a:endParaRPr lang="en-IL"/>
           </a:p>
         </c:txPr>
         <c:crossAx val="501195936"/>
@@ -12747,7 +12142,7 @@
                   <a:cs typeface="+mn-cs"/>
                 </a:defRPr>
               </a:pPr>
-              <a:endParaRPr lang="en-US"/>
+              <a:endParaRPr lang="en-IL"/>
             </a:p>
           </c:txPr>
         </c:title>
@@ -12785,7 +12180,7 @@
                 <a:cs typeface="+mn-cs"/>
               </a:defRPr>
             </a:pPr>
-            <a:endParaRPr lang="en-US"/>
+            <a:endParaRPr lang="en-IL"/>
           </a:p>
         </c:txPr>
         <c:crossAx val="501194256"/>
@@ -12826,7 +12221,7 @@
       <a:pPr>
         <a:defRPr/>
       </a:pPr>
-      <a:endParaRPr lang="en-US"/>
+      <a:endParaRPr lang="en-IL"/>
     </a:p>
   </c:txPr>
   <c:externalData r:id="rId3">
@@ -12836,9 +12231,9 @@
 </file>
 
 <file path=word/charts/chart2.xml><?xml version="1.0" encoding="utf-8"?>
-<c:chartSpace xmlns:c="http://schemas.openxmlformats.org/drawingml/2006/chart" xmlns:a="http://schemas.openxmlformats.org/drawingml/2006/main" xmlns:r="http://schemas.openxmlformats.org/officeDocument/2006/relationships">
+<c:chartSpace xmlns:c="http://schemas.openxmlformats.org/drawingml/2006/chart" xmlns:a="http://schemas.openxmlformats.org/drawingml/2006/main" xmlns:r="http://schemas.openxmlformats.org/officeDocument/2006/relationships" xmlns:c16r2="http://schemas.microsoft.com/office/drawing/2015/06/chart">
   <c:date1904 val="0"/>
-  <c:lang val="he-IL"/>
+  <c:lang val="en-US"/>
   <c:roundedCorners val="0"/>
   <mc:AlternateContent xmlns:mc="http://schemas.openxmlformats.org/markup-compatibility/2006">
     <mc:Choice xmlns:c14="http://schemas.microsoft.com/office/drawing/2007/8/2/chart" Requires="c14">
@@ -12900,7 +12295,7 @@
               <a:cs typeface="+mn-cs"/>
             </a:defRPr>
           </a:pPr>
-          <a:endParaRPr lang="en-US"/>
+          <a:endParaRPr lang="en-IL"/>
         </a:p>
       </c:txPr>
     </c:title>
@@ -13013,7 +12408,7 @@
             </c:numRef>
           </c:yVal>
           <c:smooth val="0"/>
-          <c:extLst xmlns:c16r2="http://schemas.microsoft.com/office/drawing/2015/06/chart">
+          <c:extLst>
             <c:ext xmlns:c16="http://schemas.microsoft.com/office/drawing/2014/chart" uri="{C3380CC4-5D6E-409C-BE32-E72D297353CC}">
               <c16:uniqueId val="{00000001-7D49-4620-9D68-C56F0C8EFDF1}"/>
             </c:ext>
@@ -13102,7 +12497,7 @@
                   <a:cs typeface="+mn-cs"/>
                 </a:defRPr>
               </a:pPr>
-              <a:endParaRPr lang="en-US"/>
+              <a:endParaRPr lang="en-IL"/>
             </a:p>
           </c:txPr>
         </c:title>
@@ -13140,7 +12535,7 @@
                 <a:cs typeface="+mn-cs"/>
               </a:defRPr>
             </a:pPr>
-            <a:endParaRPr lang="en-US"/>
+            <a:endParaRPr lang="en-IL"/>
           </a:p>
         </c:txPr>
         <c:crossAx val="498521792"/>
@@ -13220,7 +12615,7 @@
                   <a:cs typeface="+mn-cs"/>
                 </a:defRPr>
               </a:pPr>
-              <a:endParaRPr lang="en-US"/>
+              <a:endParaRPr lang="en-IL"/>
             </a:p>
           </c:txPr>
         </c:title>
@@ -13258,7 +12653,7 @@
                 <a:cs typeface="+mn-cs"/>
               </a:defRPr>
             </a:pPr>
-            <a:endParaRPr lang="en-US"/>
+            <a:endParaRPr lang="en-IL"/>
           </a:p>
         </c:txPr>
         <c:crossAx val="498522352"/>
@@ -13299,7 +12694,7 @@
       <a:pPr>
         <a:defRPr sz="1600"/>
       </a:pPr>
-      <a:endParaRPr lang="en-US"/>
+      <a:endParaRPr lang="en-IL"/>
     </a:p>
   </c:txPr>
   <c:externalData r:id="rId3">
@@ -13309,9 +12704,9 @@
 </file>
 
 <file path=word/charts/chart3.xml><?xml version="1.0" encoding="utf-8"?>
-<c:chartSpace xmlns:c="http://schemas.openxmlformats.org/drawingml/2006/chart" xmlns:a="http://schemas.openxmlformats.org/drawingml/2006/main" xmlns:r="http://schemas.openxmlformats.org/officeDocument/2006/relationships">
+<c:chartSpace xmlns:c="http://schemas.openxmlformats.org/drawingml/2006/chart" xmlns:a="http://schemas.openxmlformats.org/drawingml/2006/main" xmlns:r="http://schemas.openxmlformats.org/officeDocument/2006/relationships" xmlns:c16r2="http://schemas.microsoft.com/office/drawing/2015/06/chart">
   <c:date1904 val="0"/>
-  <c:lang val="he-IL"/>
+  <c:lang val="en-US"/>
   <c:roundedCorners val="0"/>
   <mc:AlternateContent xmlns:mc="http://schemas.openxmlformats.org/markup-compatibility/2006">
     <mc:Choice xmlns:c14="http://schemas.microsoft.com/office/drawing/2007/8/2/chart" Requires="c14">
@@ -13373,7 +12768,7 @@
               <a:cs typeface="+mn-cs"/>
             </a:defRPr>
           </a:pPr>
-          <a:endParaRPr lang="en-US"/>
+          <a:endParaRPr lang="en-IL"/>
         </a:p>
       </c:txPr>
     </c:title>
@@ -13480,7 +12875,7 @@
             </c:numRef>
           </c:val>
           <c:smooth val="0"/>
-          <c:extLst xmlns:c16r2="http://schemas.microsoft.com/office/drawing/2015/06/chart">
+          <c:extLst>
             <c:ext xmlns:c16="http://schemas.microsoft.com/office/drawing/2014/chart" uri="{C3380CC4-5D6E-409C-BE32-E72D297353CC}">
               <c16:uniqueId val="{00000000-D464-4BDC-9B8E-9E55D1D14071}"/>
             </c:ext>
@@ -13583,7 +12978,7 @@
             </c:numRef>
           </c:val>
           <c:smooth val="0"/>
-          <c:extLst xmlns:c16r2="http://schemas.microsoft.com/office/drawing/2015/06/chart">
+          <c:extLst>
             <c:ext xmlns:c16="http://schemas.microsoft.com/office/drawing/2014/chart" uri="{C3380CC4-5D6E-409C-BE32-E72D297353CC}">
               <c16:uniqueId val="{00000001-D464-4BDC-9B8E-9E55D1D14071}"/>
             </c:ext>
@@ -13686,7 +13081,7 @@
             </c:numRef>
           </c:val>
           <c:smooth val="0"/>
-          <c:extLst xmlns:c16r2="http://schemas.microsoft.com/office/drawing/2015/06/chart">
+          <c:extLst>
             <c:ext xmlns:c16="http://schemas.microsoft.com/office/drawing/2014/chart" uri="{C3380CC4-5D6E-409C-BE32-E72D297353CC}">
               <c16:uniqueId val="{00000002-D464-4BDC-9B8E-9E55D1D14071}"/>
             </c:ext>
@@ -13763,7 +13158,7 @@
                   <a:cs typeface="+mn-cs"/>
                 </a:defRPr>
               </a:pPr>
-              <a:endParaRPr lang="en-US"/>
+              <a:endParaRPr lang="en-IL"/>
             </a:p>
           </c:txPr>
         </c:title>
@@ -13801,7 +13196,7 @@
                 <a:cs typeface="+mn-cs"/>
               </a:defRPr>
             </a:pPr>
-            <a:endParaRPr lang="en-US"/>
+            <a:endParaRPr lang="en-IL"/>
           </a:p>
         </c:txPr>
         <c:crossAx val="534378704"/>
@@ -13884,7 +13279,7 @@
                   <a:cs typeface="+mn-cs"/>
                 </a:defRPr>
               </a:pPr>
-              <a:endParaRPr lang="en-US"/>
+              <a:endParaRPr lang="en-IL"/>
             </a:p>
           </c:txPr>
         </c:title>
@@ -13916,7 +13311,7 @@
                 <a:cs typeface="+mn-cs"/>
               </a:defRPr>
             </a:pPr>
-            <a:endParaRPr lang="en-US"/>
+            <a:endParaRPr lang="en-IL"/>
           </a:p>
         </c:txPr>
         <c:crossAx val="534383184"/>
@@ -13968,20 +13363,20 @@
               <a:cs typeface="+mn-cs"/>
             </a:defRPr>
           </a:pPr>
-          <a:endParaRPr lang="en-US"/>
+          <a:endParaRPr lang="en-IL"/>
         </a:p>
       </c:txPr>
     </c:legend>
     <c:plotVisOnly val="1"/>
     <c:dispBlanksAs val="zero"/>
-    <c:showDLblsOverMax val="0"/>
-    <c:extLst xmlns:c16r2="http://schemas.microsoft.com/office/drawing/2015/06/chart">
+    <c:extLst>
       <c:ext xmlns:c16r3="http://schemas.microsoft.com/office/drawing/2017/03/chart" uri="{56B9EC1D-385E-4148-901F-78D8002777C0}">
         <c16r3:dataDisplayOptions16>
           <c16r3:dispNaAsBlank val="1"/>
         </c16r3:dataDisplayOptions16>
       </c:ext>
     </c:extLst>
+    <c:showDLblsOverMax val="0"/>
   </c:chart>
   <c:spPr>
     <a:solidFill>
@@ -14005,7 +13400,7 @@
       <a:pPr>
         <a:defRPr sz="1600"/>
       </a:pPr>
-      <a:endParaRPr lang="en-US"/>
+      <a:endParaRPr lang="en-IL"/>
     </a:p>
   </c:txPr>
   <c:externalData r:id="rId3">
@@ -14015,9 +13410,9 @@
 </file>
 
 <file path=word/charts/chart4.xml><?xml version="1.0" encoding="utf-8"?>
-<c:chartSpace xmlns:c="http://schemas.openxmlformats.org/drawingml/2006/chart" xmlns:a="http://schemas.openxmlformats.org/drawingml/2006/main" xmlns:r="http://schemas.openxmlformats.org/officeDocument/2006/relationships">
+<c:chartSpace xmlns:c="http://schemas.openxmlformats.org/drawingml/2006/chart" xmlns:a="http://schemas.openxmlformats.org/drawingml/2006/main" xmlns:r="http://schemas.openxmlformats.org/officeDocument/2006/relationships" xmlns:c16r2="http://schemas.microsoft.com/office/drawing/2015/06/chart">
   <c:date1904 val="0"/>
-  <c:lang val="he-IL"/>
+  <c:lang val="en-US"/>
   <c:roundedCorners val="0"/>
   <mc:AlternateContent xmlns:mc="http://schemas.openxmlformats.org/markup-compatibility/2006">
     <mc:Choice xmlns:c14="http://schemas.microsoft.com/office/drawing/2007/8/2/chart" Requires="c14">
@@ -14084,7 +13479,7 @@
               <a:cs typeface="+mn-cs"/>
             </a:defRPr>
           </a:pPr>
-          <a:endParaRPr lang="en-US"/>
+          <a:endParaRPr lang="en-IL"/>
         </a:p>
       </c:txPr>
     </c:title>
@@ -14135,7 +13530,7 @@
                     <a:cs typeface="+mn-cs"/>
                   </a:defRPr>
                 </a:pPr>
-                <a:endParaRPr lang="en-US"/>
+                <a:endParaRPr lang="en-IL"/>
               </a:p>
             </c:txPr>
             <c:showLegendKey val="0"/>
@@ -14145,7 +13540,7 @@
             <c:showPercent val="0"/>
             <c:showBubbleSize val="0"/>
             <c:showLeaderLines val="0"/>
-            <c:extLst xmlns:c16r2="http://schemas.microsoft.com/office/drawing/2015/06/chart">
+            <c:extLst>
               <c:ext xmlns:c15="http://schemas.microsoft.com/office/drawing/2012/chart" uri="{CE6537A1-D6FC-4f65-9D91-7224C49458BB}">
                 <c15:showLeaderLines val="1"/>
                 <c15:leaderLines>
@@ -14200,7 +13595,7 @@
               </c:numCache>
             </c:numRef>
           </c:val>
-          <c:extLst xmlns:c16r2="http://schemas.microsoft.com/office/drawing/2015/06/chart">
+          <c:extLst>
             <c:ext xmlns:c16="http://schemas.microsoft.com/office/drawing/2014/chart" uri="{C3380CC4-5D6E-409C-BE32-E72D297353CC}">
               <c16:uniqueId val="{00000000-F00C-418C-9E56-8A66B9CD7B07}"/>
             </c:ext>
@@ -14277,7 +13672,7 @@
                   <a:cs typeface="+mn-cs"/>
                 </a:defRPr>
               </a:pPr>
-              <a:endParaRPr lang="en-US"/>
+              <a:endParaRPr lang="en-IL"/>
             </a:p>
           </c:txPr>
         </c:title>
@@ -14315,7 +13710,7 @@
                 <a:cs typeface="+mn-cs"/>
               </a:defRPr>
             </a:pPr>
-            <a:endParaRPr lang="en-US"/>
+            <a:endParaRPr lang="en-IL"/>
           </a:p>
         </c:txPr>
         <c:crossAx val="397549696"/>
@@ -14403,7 +13798,7 @@
                   <a:cs typeface="+mn-cs"/>
                 </a:defRPr>
               </a:pPr>
-              <a:endParaRPr lang="en-US"/>
+              <a:endParaRPr lang="en-IL"/>
             </a:p>
           </c:txPr>
         </c:title>
@@ -14435,7 +13830,7 @@
                 <a:cs typeface="+mn-cs"/>
               </a:defRPr>
             </a:pPr>
-            <a:endParaRPr lang="en-US"/>
+            <a:endParaRPr lang="en-IL"/>
           </a:p>
         </c:txPr>
         <c:crossAx val="495130896"/>
@@ -14476,7 +13871,7 @@
       <a:pPr>
         <a:defRPr/>
       </a:pPr>
-      <a:endParaRPr lang="en-US"/>
+      <a:endParaRPr lang="en-IL"/>
     </a:p>
   </c:txPr>
   <c:externalData r:id="rId3">
@@ -16937,7 +16332,7 @@
 </file>
 
 <file path=customXml/itemProps1.xml><?xml version="1.0" encoding="utf-8"?>
-<ds:datastoreItem xmlns:ds="http://schemas.openxmlformats.org/officeDocument/2006/customXml" ds:itemID="{30566725-1ABF-46A6-AA36-F57E637FE33C}">
+<ds:datastoreItem xmlns:ds="http://schemas.openxmlformats.org/officeDocument/2006/customXml" ds:itemID="{3C131BFE-A6FA-45E2-8EA8-EAFC659FCFF7}">
   <ds:schemaRefs>
     <ds:schemaRef ds:uri="http://schemas.openxmlformats.org/officeDocument/2006/bibliography"/>
   </ds:schemaRefs>

--- a/Bitcoin Throughput Analysis.docx
+++ b/Bitcoin Throughput Analysis.docx
@@ -15,7 +15,7 @@
           <w:u w:val="single"/>
         </w:rPr>
         <w:drawing>
-          <wp:anchor distT="0" distB="0" distL="114300" distR="114300" simplePos="0" relativeHeight="251655168" behindDoc="1" locked="0" layoutInCell="1" allowOverlap="1">
+          <wp:anchor distT="0" distB="0" distL="114300" distR="114300" simplePos="0" relativeHeight="251659264" behindDoc="1" locked="0" layoutInCell="1" allowOverlap="1" wp14:anchorId="1B2C31A0" wp14:editId="09788D7C">
             <wp:simplePos x="0" y="0"/>
             <wp:positionH relativeFrom="margin">
               <wp:align>center</wp:align>
@@ -113,15 +113,7 @@
           <w:szCs w:val="40"/>
           <w:u w:val="single"/>
         </w:rPr>
-        <w:t xml:space="preserve">Bitcoin Throughput </w:t>
-      </w:r>
-      <w:r>
-        <w:rPr>
-          <w:sz w:val="40"/>
-          <w:szCs w:val="40"/>
-          <w:u w:val="single"/>
-        </w:rPr>
-        <w:t>Analysis</w:t>
+        <w:t>Bitcoin Throughput Analysis</w:t>
       </w:r>
     </w:p>
     <w:p/>
@@ -149,23 +141,88 @@
           <w:szCs w:val="40"/>
           <w:u w:val="single"/>
         </w:rPr>
-        <w:t>Present</w:t>
-      </w:r>
+        <w:t>Presented by:</w:t>
+      </w:r>
+    </w:p>
+    <w:p>
+      <w:pPr>
+        <w:jc w:val="center"/>
+        <w:rPr>
+          <w:sz w:val="36"/>
+          <w:szCs w:val="36"/>
+        </w:rPr>
+      </w:pPr>
+      <w:r>
+        <w:rPr>
+          <w:sz w:val="36"/>
+          <w:szCs w:val="36"/>
+        </w:rPr>
+        <w:t xml:space="preserve">Tal </w:t>
+      </w:r>
+      <w:proofErr w:type="spellStart"/>
+      <w:r>
+        <w:rPr>
+          <w:sz w:val="36"/>
+          <w:szCs w:val="36"/>
+        </w:rPr>
+        <w:t>Tzafrir</w:t>
+      </w:r>
+      <w:proofErr w:type="spellEnd"/>
+      <w:r>
+        <w:rPr>
+          <w:sz w:val="36"/>
+          <w:szCs w:val="36"/>
+        </w:rPr>
+        <w:t xml:space="preserve"> – 200944007</w:t>
+      </w:r>
+    </w:p>
+    <w:p>
+      <w:pPr>
+        <w:jc w:val="center"/>
+        <w:rPr>
+          <w:sz w:val="36"/>
+          <w:szCs w:val="36"/>
+        </w:rPr>
+      </w:pPr>
+      <w:proofErr w:type="spellStart"/>
+      <w:r>
+        <w:rPr>
+          <w:sz w:val="36"/>
+          <w:szCs w:val="36"/>
+        </w:rPr>
+        <w:t>Itzhak</w:t>
+      </w:r>
+      <w:proofErr w:type="spellEnd"/>
+      <w:r>
+        <w:rPr>
+          <w:sz w:val="36"/>
+          <w:szCs w:val="36"/>
+        </w:rPr>
+        <w:t xml:space="preserve"> Solomon – 201522315</w:t>
+      </w:r>
+    </w:p>
+    <w:p>
+      <w:pPr>
+        <w:jc w:val="center"/>
+        <w:rPr>
+          <w:sz w:val="40"/>
+          <w:szCs w:val="40"/>
+        </w:rPr>
+      </w:pPr>
       <w:r>
         <w:rPr>
           <w:sz w:val="40"/>
           <w:szCs w:val="40"/>
           <w:u w:val="single"/>
         </w:rPr>
-        <w:t>ed by</w:t>
+        <w:t>Supervisor:</w:t>
       </w:r>
       <w:r>
         <w:rPr>
           <w:sz w:val="40"/>
           <w:szCs w:val="40"/>
-          <w:u w:val="single"/>
-        </w:rPr>
-        <w:t>:</w:t>
+        </w:rPr>
+        <w:t xml:space="preserve"> </w:t>
       </w:r>
     </w:p>
     <w:p>
@@ -181,7 +238,7 @@
           <w:sz w:val="36"/>
           <w:szCs w:val="36"/>
         </w:rPr>
-        <w:t xml:space="preserve">Tal </w:t>
+        <w:t xml:space="preserve">Alexander </w:t>
       </w:r>
       <w:proofErr w:type="spellStart"/>
       <w:r>
@@ -189,178 +246,68 @@
           <w:sz w:val="36"/>
           <w:szCs w:val="36"/>
         </w:rPr>
-        <w:t>Tzafrir</w:t>
+        <w:t>Manuskin</w:t>
       </w:r>
       <w:proofErr w:type="spellEnd"/>
-      <w:r>
+    </w:p>
+    <w:p>
+      <w:pPr>
+        <w:jc w:val="center"/>
         <w:rPr>
           <w:sz w:val="36"/>
           <w:szCs w:val="36"/>
         </w:rPr>
-        <w:t xml:space="preserve"> – 200944007</w:t>
-      </w:r>
-    </w:p>
-    <w:p>
-      <w:pPr>
-        <w:jc w:val="center"/>
+      </w:pPr>
+      <w:r>
         <w:rPr>
           <w:sz w:val="36"/>
           <w:szCs w:val="36"/>
         </w:rPr>
-      </w:pPr>
-      <w:proofErr w:type="spellStart"/>
-      <w:r>
+        <w:t>NSSL Lab</w:t>
+      </w:r>
+    </w:p>
+    <w:p>
+      <w:pPr>
+        <w:jc w:val="center"/>
         <w:rPr>
           <w:sz w:val="36"/>
           <w:szCs w:val="36"/>
         </w:rPr>
-        <w:t>Itzhak</w:t>
-      </w:r>
-      <w:proofErr w:type="spellEnd"/>
+      </w:pPr>
       <w:r>
         <w:rPr>
           <w:sz w:val="36"/>
           <w:szCs w:val="36"/>
         </w:rPr>
-        <w:t xml:space="preserve"> Solomon – 201522315</w:t>
-      </w:r>
-    </w:p>
-    <w:p>
-      <w:pPr>
-        <w:jc w:val="center"/>
-        <w:rPr>
-          <w:sz w:val="40"/>
-          <w:szCs w:val="40"/>
-        </w:rPr>
-      </w:pPr>
-      <w:r>
-        <w:rPr>
-          <w:sz w:val="40"/>
-          <w:szCs w:val="40"/>
+        <w:t>Winter 2018/9</w:t>
+      </w:r>
+    </w:p>
+    <w:p>
+      <w:r>
+        <w:br w:type="page"/>
+      </w:r>
+    </w:p>
+    <w:p>
+      <w:pPr>
+        <w:pStyle w:val="1"/>
+      </w:pPr>
+      <w:bookmarkStart w:id="0" w:name="_Toc5660880"/>
+      <w:r>
+        <w:rPr>
           <w:u w:val="single"/>
         </w:rPr>
-        <w:t>Supervisor:</w:t>
-      </w:r>
-      <w:r>
-        <w:rPr>
-          <w:sz w:val="40"/>
-          <w:szCs w:val="40"/>
-        </w:rPr>
-        <w:t xml:space="preserve"> </w:t>
-      </w:r>
-    </w:p>
-    <w:p>
-      <w:pPr>
-        <w:jc w:val="center"/>
-        <w:rPr>
-          <w:sz w:val="36"/>
-          <w:szCs w:val="36"/>
-        </w:rPr>
-      </w:pPr>
-      <w:r>
-        <w:rPr>
-          <w:sz w:val="36"/>
-          <w:szCs w:val="36"/>
-        </w:rPr>
-        <w:t xml:space="preserve">Alexander </w:t>
-      </w:r>
-      <w:proofErr w:type="spellStart"/>
-      <w:r>
-        <w:rPr>
-          <w:sz w:val="36"/>
-          <w:szCs w:val="36"/>
-        </w:rPr>
-        <w:t>Manuskin</w:t>
-      </w:r>
-      <w:proofErr w:type="spellEnd"/>
-    </w:p>
-    <w:p>
-      <w:pPr>
-        <w:jc w:val="center"/>
-        <w:rPr>
-          <w:sz w:val="36"/>
-          <w:szCs w:val="36"/>
-        </w:rPr>
-      </w:pPr>
-      <w:r>
-        <w:rPr>
-          <w:sz w:val="36"/>
-          <w:szCs w:val="36"/>
-        </w:rPr>
-        <w:t>NSSL Lab</w:t>
-      </w:r>
-    </w:p>
-    <w:p>
-      <w:pPr>
-        <w:jc w:val="center"/>
-        <w:rPr>
-          <w:sz w:val="36"/>
-          <w:szCs w:val="36"/>
-        </w:rPr>
-      </w:pPr>
-      <w:r>
-        <w:rPr>
-          <w:sz w:val="36"/>
-          <w:szCs w:val="36"/>
-        </w:rPr>
-        <w:t>Winter 201</w:t>
-      </w:r>
-      <w:r>
-        <w:rPr>
-          <w:sz w:val="36"/>
-          <w:szCs w:val="36"/>
-        </w:rPr>
-        <w:t>8</w:t>
-      </w:r>
-      <w:r>
-        <w:rPr>
-          <w:sz w:val="36"/>
-          <w:szCs w:val="36"/>
-        </w:rPr>
-        <w:t>/</w:t>
-      </w:r>
-      <w:r>
-        <w:rPr>
-          <w:sz w:val="36"/>
-          <w:szCs w:val="36"/>
-        </w:rPr>
-        <w:t>9</w:t>
-      </w:r>
-    </w:p>
-    <w:p>
-      <w:r>
-        <w:br w:type="page"/>
-      </w:r>
-    </w:p>
-    <w:p>
-      <w:pPr>
-        <w:pStyle w:val="1"/>
-      </w:pPr>
-      <w:bookmarkStart w:id="0" w:name="_Toc5660880"/>
-      <w:r>
-        <w:rPr>
-          <w:u w:val="single"/>
-        </w:rPr>
         <w:lastRenderedPageBreak/>
-        <w:t xml:space="preserve">Table </w:t>
-      </w:r>
-      <w:r>
-        <w:rPr>
-          <w:u w:val="single"/>
-        </w:rPr>
-        <w:t>of</w:t>
-      </w:r>
-      <w:r>
-        <w:rPr>
-          <w:u w:val="single"/>
-        </w:rPr>
-        <w:t xml:space="preserve"> Contents</w:t>
+        <w:t>Table of Contents</w:t>
       </w:r>
       <w:bookmarkEnd w:id="0"/>
     </w:p>
     <w:sdt>
       <w:sdtPr>
         <w:rPr>
+          <w:rFonts w:asciiTheme="minorHAnsi" w:eastAsiaTheme="minorHAnsi" w:hAnsiTheme="minorHAnsi" w:cstheme="minorBidi"/>
+          <w:color w:val="auto"/>
+          <w:sz w:val="22"/>
+          <w:szCs w:val="22"/>
           <w:cs w:val="0"/>
           <w:lang w:val="he-IL"/>
         </w:rPr>
@@ -372,16 +319,14 @@
       </w:sdtPr>
       <w:sdtEndPr>
         <w:rPr>
-          <w:rFonts w:asciiTheme="minorHAnsi" w:eastAsiaTheme="minorHAnsi" w:hAnsiTheme="minorHAnsi" w:cstheme="minorBidi"/>
           <w:b/>
           <w:bCs/>
-          <w:color w:val="auto"/>
-          <w:sz w:val="22"/>
-          <w:szCs w:val="22"/>
           <w:rtl w:val="0"/>
         </w:rPr>
       </w:sdtEndPr>
       <w:sdtContent>
+        <w:bookmarkStart w:id="1" w:name="_GoBack" w:displacedByCustomXml="prev"/>
+        <w:bookmarkEnd w:id="1" w:displacedByCustomXml="prev"/>
         <w:p>
           <w:pPr>
             <w:pStyle w:val="a9"/>
@@ -411,21 +356,13 @@
           </w:r>
           <w:r>
             <w:rPr>
-              <w:b/>
-              <w:bCs/>
-              <w:lang w:val="he-IL"/>
-            </w:rPr>
-            <w:instrText xml:space="preserve"> </w:instrText>
-          </w:r>
-          <w:r>
-            <w:rPr>
               <w:rFonts w:cs="Calibri"/>
               <w:b/>
               <w:bCs/>
               <w:rtl/>
               <w:lang w:val="he-IL"/>
             </w:rPr>
-            <w:instrText xml:space="preserve">TOC </w:instrText>
+            <w:instrText xml:space="preserve"> TOC </w:instrText>
           </w:r>
           <w:r>
             <w:rPr>
@@ -552,8 +489,10 @@
           </w:r>
           <w:r>
             <w:rPr>
+              <w:rFonts w:cs="Calibri"/>
               <w:b/>
               <w:bCs/>
+              <w:rtl/>
               <w:lang w:val="he-IL"/>
             </w:rPr>
             <w:instrText xml:space="preserve"> </w:instrText>
@@ -1124,21 +1063,7 @@
                 <w:rStyle w:val="Hyperlink"/>
                 <w:noProof/>
               </w:rPr>
-              <w:t>Blockc</w:t>
-            </w:r>
-            <w:r>
-              <w:rPr>
-                <w:rStyle w:val="Hyperlink"/>
-                <w:noProof/>
-              </w:rPr>
-              <w:t>h</w:t>
-            </w:r>
-            <w:r>
-              <w:rPr>
-                <w:rStyle w:val="Hyperlink"/>
-                <w:noProof/>
-              </w:rPr>
-              <w:t>ain</w:t>
+              <w:t>Blockchain</w:t>
             </w:r>
             <w:r>
               <w:rPr>
@@ -3152,6 +3077,7 @@
         <w:p>
           <w:pPr>
             <w:rPr>
+              <w:rtl/>
               <w:cs/>
             </w:rPr>
           </w:pPr>
@@ -3188,7 +3114,7 @@
           <w:u w:val="single"/>
         </w:rPr>
       </w:pPr>
-      <w:bookmarkStart w:id="1" w:name="_Toc5660881"/>
+      <w:bookmarkStart w:id="2" w:name="_Toc5660881"/>
       <w:r>
         <w:rPr>
           <w:u w:val="single"/>
@@ -3196,7 +3122,7 @@
         <w:lastRenderedPageBreak/>
         <w:t>Introduction</w:t>
       </w:r>
-      <w:bookmarkEnd w:id="1"/>
+      <w:bookmarkEnd w:id="2"/>
     </w:p>
     <w:p>
       <w:pPr>
@@ -3211,21 +3137,7 @@
           <w:sz w:val="28"/>
           <w:szCs w:val="28"/>
         </w:rPr>
-        <w:t xml:space="preserve">Bitcoin has </w:t>
-      </w:r>
-      <w:r>
-        <w:rPr>
-          <w:sz w:val="28"/>
-          <w:szCs w:val="28"/>
-        </w:rPr>
-        <w:t>been a growing phenomenon ever since it first appeared in 2009. One of the main problems with bitcoin, is how to optimize its usage and how to receive greater throughput in a more efficient manner. We have long been interested in the subject but never really understood much about it.</w:t>
-      </w:r>
-      <w:r>
-        <w:rPr>
-          <w:sz w:val="28"/>
-          <w:szCs w:val="28"/>
-        </w:rPr>
-        <w:t xml:space="preserve"> There are a lot of disagreements on several subjects regarding the bitcoin </w:t>
+        <w:t xml:space="preserve">Bitcoin has been a growing phenomenon ever since it first appeared in 2009. One of the main problems with bitcoin, is how to optimize its usage and how to receive greater throughput in a more efficient manner. We have long been interested in the subject but never really understood much about it. There are a lot of disagreements on several subjects regarding the bitcoin </w:t>
       </w:r>
       <w:proofErr w:type="spellStart"/>
       <w:r>
@@ -3241,42 +3153,7 @@
           <w:sz w:val="28"/>
           <w:szCs w:val="28"/>
         </w:rPr>
-        <w:t>, and w</w:t>
-      </w:r>
-      <w:r>
-        <w:rPr>
-          <w:sz w:val="28"/>
-          <w:szCs w:val="28"/>
-        </w:rPr>
-        <w:t xml:space="preserve">e set out to explore the subject </w:t>
-      </w:r>
-      <w:r>
-        <w:rPr>
-          <w:sz w:val="28"/>
-          <w:szCs w:val="28"/>
-        </w:rPr>
-        <w:t>to</w:t>
-      </w:r>
-      <w:r>
-        <w:rPr>
-          <w:sz w:val="28"/>
-          <w:szCs w:val="28"/>
-        </w:rPr>
-        <w:t xml:space="preserve"> try </w:t>
-      </w:r>
-      <w:r>
-        <w:rPr>
-          <w:sz w:val="28"/>
-          <w:szCs w:val="28"/>
-        </w:rPr>
-        <w:t xml:space="preserve">and </w:t>
-      </w:r>
-      <w:r>
-        <w:rPr>
-          <w:sz w:val="28"/>
-          <w:szCs w:val="28"/>
-        </w:rPr>
-        <w:t>find ways to improve the manner in which bitcoin works today.</w:t>
+        <w:t>, and we set out to explore the subject to try and find ways to improve the manner in which bitcoin works today.</w:t>
       </w:r>
     </w:p>
     <w:p>
@@ -3301,90 +3178,64 @@
           <w:u w:val="single"/>
         </w:rPr>
       </w:pPr>
-      <w:bookmarkStart w:id="2" w:name="_Toc5660882"/>
+      <w:bookmarkStart w:id="3" w:name="_Toc5660882"/>
       <w:r>
         <w:rPr>
           <w:u w:val="single"/>
         </w:rPr>
         <w:lastRenderedPageBreak/>
-        <w:t xml:space="preserve">Main </w:t>
-      </w:r>
-      <w:r>
+        <w:t>Main objectives</w:t>
+      </w:r>
+      <w:bookmarkEnd w:id="3"/>
+    </w:p>
+    <w:p>
+      <w:pPr>
+        <w:spacing w:line="360" w:lineRule="auto"/>
+        <w:rPr>
+          <w:sz w:val="28"/>
+          <w:szCs w:val="28"/>
+          <w:rtl/>
+        </w:rPr>
+      </w:pPr>
+      <w:r>
+        <w:rPr>
+          <w:sz w:val="28"/>
+          <w:szCs w:val="28"/>
+        </w:rPr>
+        <w:t xml:space="preserve">To build a platform that will enable its user to change parameters of the bitcoin </w:t>
+      </w:r>
+      <w:proofErr w:type="spellStart"/>
+      <w:r>
+        <w:rPr>
+          <w:sz w:val="28"/>
+          <w:szCs w:val="28"/>
+        </w:rPr>
+        <w:t>blockchain</w:t>
+      </w:r>
+      <w:proofErr w:type="spellEnd"/>
+      <w:r>
+        <w:rPr>
+          <w:sz w:val="28"/>
+          <w:szCs w:val="28"/>
+        </w:rPr>
+        <w:t xml:space="preserve"> and measure their effect on the throughput of the system, as represented by the amount of time it takes for a single miner to send a block to its peers and receive confirmation of the verification of the block.</w:t>
+      </w:r>
+    </w:p>
+    <w:p>
+      <w:pPr>
+        <w:pStyle w:val="1"/>
         <w:rPr>
           <w:u w:val="single"/>
         </w:rPr>
-        <w:t>o</w:t>
-      </w:r>
+      </w:pPr>
+      <w:bookmarkStart w:id="4" w:name="_Toc5660883"/>
       <w:r>
         <w:rPr>
           <w:u w:val="single"/>
         </w:rPr>
-        <w:t>bjectives</w:t>
-      </w:r>
-      <w:bookmarkEnd w:id="2"/>
-    </w:p>
-    <w:p>
-      <w:pPr>
-        <w:spacing w:line="360" w:lineRule="auto"/>
-        <w:rPr>
-          <w:sz w:val="28"/>
-          <w:szCs w:val="28"/>
-          <w:rtl/>
-        </w:rPr>
-      </w:pPr>
-      <w:r>
-        <w:rPr>
-          <w:sz w:val="28"/>
-          <w:szCs w:val="28"/>
-        </w:rPr>
-        <w:t xml:space="preserve">To build a platform that will enable its user to change parameters of the bitcoin </w:t>
-      </w:r>
-      <w:proofErr w:type="spellStart"/>
-      <w:r>
-        <w:rPr>
-          <w:sz w:val="28"/>
-          <w:szCs w:val="28"/>
-        </w:rPr>
-        <w:t>blockchain</w:t>
-      </w:r>
-      <w:proofErr w:type="spellEnd"/>
-      <w:r>
-        <w:rPr>
-          <w:sz w:val="28"/>
-          <w:szCs w:val="28"/>
-        </w:rPr>
-        <w:t xml:space="preserve"> and measure their effect on the throughput of the system, as represented by the amount of time it takes for a single miner to send a block to its peers</w:t>
-      </w:r>
-      <w:r>
-        <w:rPr>
-          <w:sz w:val="28"/>
-          <w:szCs w:val="28"/>
-        </w:rPr>
-        <w:t xml:space="preserve"> and receive confirmation of the verification of the block</w:t>
-      </w:r>
-      <w:r>
-        <w:rPr>
-          <w:sz w:val="28"/>
-          <w:szCs w:val="28"/>
-        </w:rPr>
-        <w:t>.</w:t>
-      </w:r>
-    </w:p>
-    <w:p>
-      <w:pPr>
-        <w:pStyle w:val="1"/>
-        <w:rPr>
-          <w:u w:val="single"/>
-        </w:rPr>
-      </w:pPr>
-      <w:bookmarkStart w:id="3" w:name="_Toc5660883"/>
-      <w:r>
-        <w:rPr>
-          <w:u w:val="single"/>
-        </w:rPr>
         <w:t>Side objectives</w:t>
       </w:r>
-      <w:bookmarkEnd w:id="3"/>
+      <w:bookmarkEnd w:id="4"/>
     </w:p>
     <w:p>
       <w:pPr>
@@ -3493,14 +3344,14 @@
           <w:u w:val="single"/>
         </w:rPr>
       </w:pPr>
-      <w:bookmarkStart w:id="4" w:name="_Toc5660884"/>
+      <w:bookmarkStart w:id="5" w:name="_Toc5660884"/>
       <w:r>
         <w:rPr>
           <w:u w:val="single"/>
         </w:rPr>
         <w:t>Existing solutions</w:t>
       </w:r>
-      <w:bookmarkEnd w:id="4"/>
+      <w:bookmarkEnd w:id="5"/>
     </w:p>
     <w:p>
       <w:pPr>
@@ -3540,7 +3391,7 @@
           <w:u w:val="single"/>
         </w:rPr>
       </w:pPr>
-      <w:bookmarkStart w:id="5" w:name="_Toc5660885"/>
+      <w:bookmarkStart w:id="6" w:name="_Toc5660885"/>
       <w:r>
         <w:rPr>
           <w:u w:val="single"/>
@@ -3548,7 +3399,7 @@
         <w:lastRenderedPageBreak/>
         <w:t>Project tools</w:t>
       </w:r>
-      <w:bookmarkEnd w:id="5"/>
+      <w:bookmarkEnd w:id="6"/>
     </w:p>
     <w:p>
       <w:pPr>
@@ -3589,21 +3440,7 @@
           <w:sz w:val="28"/>
           <w:szCs w:val="28"/>
         </w:rPr>
-        <w:t>AWS</w:t>
-      </w:r>
-      <w:r>
-        <w:rPr>
-          <w:sz w:val="28"/>
-          <w:szCs w:val="28"/>
-        </w:rPr>
-        <w:t xml:space="preserve"> – EC2 services</w:t>
-      </w:r>
-      <w:r>
-        <w:rPr>
-          <w:sz w:val="28"/>
-          <w:szCs w:val="28"/>
-        </w:rPr>
-        <w:t>.</w:t>
+        <w:t>AWS – EC2 services.</w:t>
       </w:r>
     </w:p>
     <w:p>
@@ -3613,14 +3450,14 @@
           <w:u w:val="single"/>
         </w:rPr>
       </w:pPr>
-      <w:bookmarkStart w:id="6" w:name="_Toc5660886"/>
+      <w:bookmarkStart w:id="7" w:name="_Toc5660886"/>
       <w:r>
         <w:rPr>
           <w:u w:val="single"/>
         </w:rPr>
         <w:t>Programming languages</w:t>
       </w:r>
-      <w:bookmarkEnd w:id="6"/>
+      <w:bookmarkEnd w:id="7"/>
     </w:p>
     <w:p>
       <w:pPr>
@@ -3640,21 +3477,7 @@
           <w:sz w:val="28"/>
           <w:szCs w:val="28"/>
         </w:rPr>
-        <w:t>Python</w:t>
-      </w:r>
-      <w:r>
-        <w:rPr>
-          <w:sz w:val="28"/>
-          <w:szCs w:val="28"/>
-        </w:rPr>
-        <w:t xml:space="preserve"> 3.7</w:t>
-      </w:r>
-      <w:r>
-        <w:rPr>
-          <w:sz w:val="28"/>
-          <w:szCs w:val="28"/>
-        </w:rPr>
-        <w:t>.</w:t>
+        <w:t>Python 3.7.</w:t>
       </w:r>
     </w:p>
     <w:p>
@@ -3685,14 +3508,14 @@
           <w:u w:val="single"/>
         </w:rPr>
       </w:pPr>
-      <w:bookmarkStart w:id="7" w:name="_Toc5660887"/>
+      <w:bookmarkStart w:id="8" w:name="_Toc5660887"/>
       <w:r>
         <w:rPr>
           <w:u w:val="single"/>
         </w:rPr>
         <w:t>Primary project stages</w:t>
       </w:r>
-      <w:bookmarkEnd w:id="7"/>
+      <w:bookmarkEnd w:id="8"/>
     </w:p>
     <w:p>
       <w:pPr>
@@ -3712,14 +3535,7 @@
           <w:sz w:val="28"/>
           <w:szCs w:val="28"/>
         </w:rPr>
-        <w:t xml:space="preserve">Research </w:t>
-      </w:r>
-      <w:r>
-        <w:rPr>
-          <w:sz w:val="28"/>
-          <w:szCs w:val="28"/>
-        </w:rPr>
-        <w:t xml:space="preserve">and learn about bitcoin and </w:t>
+        <w:t xml:space="preserve">Research and learn about bitcoin and </w:t>
       </w:r>
       <w:proofErr w:type="spellStart"/>
       <w:r>
@@ -3756,14 +3572,7 @@
           <w:sz w:val="28"/>
           <w:szCs w:val="28"/>
         </w:rPr>
-        <w:t>Download and</w:t>
-      </w:r>
-      <w:r>
-        <w:rPr>
-          <w:sz w:val="28"/>
-          <w:szCs w:val="28"/>
-        </w:rPr>
-        <w:t xml:space="preserve"> experiment with bitcoin core client.</w:t>
+        <w:t>Download and experiment with bitcoin core client.</w:t>
       </w:r>
     </w:p>
     <w:p>
@@ -3901,7 +3710,7 @@
       <w:pPr>
         <w:pStyle w:val="1"/>
       </w:pPr>
-      <w:bookmarkStart w:id="8" w:name="_Toc5660888"/>
+      <w:bookmarkStart w:id="9" w:name="_Toc5660888"/>
       <w:proofErr w:type="spellStart"/>
       <w:r>
         <w:rPr>
@@ -3910,7 +3719,7 @@
         <w:lastRenderedPageBreak/>
         <w:t>Blockchain</w:t>
       </w:r>
-      <w:bookmarkEnd w:id="8"/>
+      <w:bookmarkEnd w:id="9"/>
       <w:proofErr w:type="spellEnd"/>
     </w:p>
     <w:p>
@@ -3926,30 +3735,7 @@
           <w:sz w:val="28"/>
           <w:szCs w:val="28"/>
         </w:rPr>
-        <w:t>In order to understand what</w:t>
-      </w:r>
-      <w:r>
-        <w:rPr>
-          <w:sz w:val="28"/>
-          <w:szCs w:val="28"/>
-        </w:rPr>
-        <w:t xml:space="preserve"> bitcoin is and how it works</w:t>
-      </w:r>
-      <w:r>
-        <w:rPr>
-          <w:sz w:val="28"/>
-          <w:szCs w:val="28"/>
-        </w:rPr>
-        <w:t>, we need an</w:t>
-      </w:r>
-      <w:bookmarkStart w:id="9" w:name="_GoBack"/>
-      <w:bookmarkEnd w:id="9"/>
-      <w:r>
-        <w:rPr>
-          <w:sz w:val="28"/>
-          <w:szCs w:val="28"/>
-        </w:rPr>
-        <w:t xml:space="preserve"> understanding of </w:t>
+        <w:t xml:space="preserve">In order to understand what bitcoin is and how it works, we need an understanding of </w:t>
       </w:r>
       <w:proofErr w:type="spellStart"/>
       <w:r>
@@ -3957,14 +3743,7 @@
           <w:sz w:val="28"/>
           <w:szCs w:val="28"/>
         </w:rPr>
-        <w:t>b</w:t>
-      </w:r>
-      <w:r>
-        <w:rPr>
-          <w:sz w:val="28"/>
-          <w:szCs w:val="28"/>
-        </w:rPr>
-        <w:t>lockchain</w:t>
+        <w:t>blockchain</w:t>
       </w:r>
       <w:proofErr w:type="spellEnd"/>
       <w:r>
@@ -3972,35 +3751,7 @@
           <w:sz w:val="28"/>
           <w:szCs w:val="28"/>
         </w:rPr>
-        <w:t xml:space="preserve"> technology</w:t>
-      </w:r>
-      <w:r>
-        <w:rPr>
-          <w:sz w:val="28"/>
-          <w:szCs w:val="28"/>
-        </w:rPr>
-        <w:t xml:space="preserve"> in general, and specifically some of </w:t>
-      </w:r>
-      <w:r>
-        <w:rPr>
-          <w:sz w:val="28"/>
-          <w:szCs w:val="28"/>
-        </w:rPr>
-        <w:t>its</w:t>
-      </w:r>
-      <w:r>
-        <w:rPr>
-          <w:sz w:val="28"/>
-          <w:szCs w:val="28"/>
-        </w:rPr>
-        <w:t xml:space="preserve"> core concepts</w:t>
-      </w:r>
-      <w:r>
-        <w:rPr>
-          <w:sz w:val="28"/>
-          <w:szCs w:val="28"/>
-        </w:rPr>
-        <w:t>.</w:t>
+        <w:t xml:space="preserve"> technology in general, and specifically some of its core concepts.</w:t>
       </w:r>
     </w:p>
     <w:p>
@@ -4525,7 +4276,21 @@
           <w:sz w:val="28"/>
           <w:szCs w:val="28"/>
         </w:rPr>
-        <w:t>, and recognized as valid by the entire network. Bitcoin full nodes track all available and spendable outputs, known as unspent transaction outputs, or UTXO. The collection of all UTXO is known as the UTXO set and. The UTXO set grows as new UTXO is created and shrinks when UTXO is consumed. Every transaction represents a change (state transition) in the UTXO set.</w:t>
+        <w:t>, and recognized as valid by the entire network. Bitcoin full nodes track all available and spendable outputs, known as unspent transaction outputs, or UTXO. The collection of all UTXO</w:t>
+      </w:r>
+      <w:r>
+        <w:rPr>
+          <w:sz w:val="28"/>
+          <w:szCs w:val="28"/>
+        </w:rPr>
+        <w:t>s</w:t>
+      </w:r>
+      <w:r>
+        <w:rPr>
+          <w:sz w:val="28"/>
+          <w:szCs w:val="28"/>
+        </w:rPr>
+        <w:t xml:space="preserve"> is known as the UTXO set. The UTXO set grows as new UTXO is created and shrinks when UTXO is consumed. Every transaction represents a change (state transition) in the UTXO set.</w:t>
       </w:r>
     </w:p>
     <w:p>
@@ -4541,7 +4306,7 @@
           <w:noProof/>
         </w:rPr>
         <w:drawing>
-          <wp:inline distT="0" distB="0" distL="0" distR="0">
+          <wp:inline distT="0" distB="0" distL="0" distR="0" wp14:anchorId="70D89706" wp14:editId="4026BE3C">
             <wp:extent cx="5943600" cy="4305052"/>
             <wp:effectExtent l="0" t="0" r="0" b="635"/>
             <wp:docPr id="4" name="תמונה 4" descr="Image result for utxo bitcoin"/>
@@ -4725,14 +4490,7 @@
           <w:sz w:val="28"/>
           <w:szCs w:val="28"/>
         </w:rPr>
-        <w:t xml:space="preserve"> mode</w:t>
-      </w:r>
-      <w:r>
-        <w:rPr>
-          <w:sz w:val="28"/>
-          <w:szCs w:val="28"/>
-        </w:rPr>
-        <w:t xml:space="preserve">. </w:t>
+        <w:t xml:space="preserve"> mode. </w:t>
       </w:r>
       <w:r>
         <w:rPr>
@@ -4812,28 +4570,7 @@
           <w:sz w:val="28"/>
           <w:szCs w:val="28"/>
         </w:rPr>
-        <w:t>The main parameters who’s effect on block dissemination time that we are testing in our project are</w:t>
-      </w:r>
-      <w:r>
-        <w:rPr>
-          <w:sz w:val="28"/>
-          <w:szCs w:val="28"/>
-        </w:rPr>
-        <w:t xml:space="preserve"> (and which can be passed as arguments to the script</w:t>
-      </w:r>
-      <w:r>
-        <w:rPr>
-          <w:sz w:val="28"/>
-          <w:szCs w:val="28"/>
-        </w:rPr>
-        <w:t>)</w:t>
-      </w:r>
-      <w:r>
-        <w:rPr>
-          <w:sz w:val="28"/>
-          <w:szCs w:val="28"/>
-        </w:rPr>
-        <w:t>:</w:t>
+        <w:t>The main parameters who’s effect on block dissemination time that we are testing in our project are (and which can be passed as arguments to the script):</w:t>
       </w:r>
     </w:p>
     <w:p>
@@ -4908,43 +4645,22 @@
           <w:sz w:val="28"/>
           <w:szCs w:val="28"/>
         </w:rPr>
-        <w:t>All of which can be tested on different amounts of nodes</w:t>
-      </w:r>
-      <w:r>
-        <w:rPr>
-          <w:sz w:val="28"/>
-          <w:szCs w:val="28"/>
-        </w:rPr>
-        <w:t xml:space="preserve"> (can be passed as parameter)</w:t>
-      </w:r>
-      <w:r>
-        <w:rPr>
-          <w:sz w:val="28"/>
-          <w:szCs w:val="28"/>
-        </w:rPr>
-        <w:t>.</w:t>
-      </w:r>
-    </w:p>
-    <w:p>
-      <w:pPr>
-        <w:rPr>
-          <w:sz w:val="28"/>
-          <w:szCs w:val="28"/>
-        </w:rPr>
-      </w:pPr>
-      <w:r>
-        <w:rPr>
-          <w:sz w:val="28"/>
-          <w:szCs w:val="28"/>
-        </w:rPr>
-        <w:t>I</w:t>
-      </w:r>
-      <w:r>
-        <w:rPr>
-          <w:sz w:val="28"/>
-          <w:szCs w:val="28"/>
-        </w:rPr>
-        <w:t>n our project we used one main python script named “make_setup_test”, which uses one other auxiliary script named “</w:t>
+        <w:t>All of which can be tested on different amounts of nodes (can be passed as parameter).</w:t>
+      </w:r>
+    </w:p>
+    <w:p>
+      <w:pPr>
+        <w:rPr>
+          <w:sz w:val="28"/>
+          <w:szCs w:val="28"/>
+        </w:rPr>
+      </w:pPr>
+      <w:r>
+        <w:rPr>
+          <w:sz w:val="28"/>
+          <w:szCs w:val="28"/>
+        </w:rPr>
+        <w:t>In our project we used one main python script named “</w:t>
       </w:r>
       <w:proofErr w:type="spellStart"/>
       <w:r>
@@ -4952,14 +4668,7 @@
           <w:sz w:val="28"/>
           <w:szCs w:val="28"/>
         </w:rPr>
-        <w:t>create_starting_</w:t>
-      </w:r>
-      <w:r>
-        <w:rPr>
-          <w:sz w:val="28"/>
-          <w:szCs w:val="28"/>
-        </w:rPr>
-        <w:t>blockchain</w:t>
+        <w:t>make_setup_test</w:t>
       </w:r>
       <w:proofErr w:type="spellEnd"/>
       <w:r>
@@ -4967,28 +4676,23 @@
           <w:sz w:val="28"/>
           <w:szCs w:val="28"/>
         </w:rPr>
-        <w:t>”</w:t>
-      </w:r>
-      <w:r>
-        <w:rPr>
-          <w:sz w:val="28"/>
-          <w:szCs w:val="28"/>
-        </w:rPr>
-        <w:t>. For the timing of block dissemination we use two more scripts named “block” and “server”. We will go into detail on each one of them.</w:t>
-      </w:r>
-      <w:r>
-        <w:rPr>
-          <w:sz w:val="28"/>
-          <w:szCs w:val="28"/>
-        </w:rPr>
-        <w:t xml:space="preserve"> Running the system will be explained </w:t>
-      </w:r>
-      <w:r>
-        <w:rPr>
-          <w:sz w:val="28"/>
-          <w:szCs w:val="28"/>
-        </w:rPr>
-        <w:t>in the “setup and how to run” section.</w:t>
+        <w:t>”, which uses one other auxiliary script named “</w:t>
+      </w:r>
+      <w:proofErr w:type="spellStart"/>
+      <w:r>
+        <w:rPr>
+          <w:sz w:val="28"/>
+          <w:szCs w:val="28"/>
+        </w:rPr>
+        <w:t>create_starting_blockchain</w:t>
+      </w:r>
+      <w:proofErr w:type="spellEnd"/>
+      <w:r>
+        <w:rPr>
+          <w:sz w:val="28"/>
+          <w:szCs w:val="28"/>
+        </w:rPr>
+        <w:t>”. For the timing of block dissemination we use two more scripts named “block” and “server”. We will go into detail on each one of them. Running the system will be explained in the “setup and how to run” section.</w:t>
       </w:r>
       <w:r>
         <w:rPr>
@@ -5067,21 +4771,7 @@
           <w:sz w:val="28"/>
           <w:szCs w:val="28"/>
         </w:rPr>
-        <w:t xml:space="preserve">The first parameter that </w:t>
-      </w:r>
-      <w:r>
-        <w:rPr>
-          <w:sz w:val="28"/>
-          <w:szCs w:val="28"/>
-        </w:rPr>
-        <w:t>we wanted to check</w:t>
-      </w:r>
-      <w:r>
-        <w:rPr>
-          <w:sz w:val="28"/>
-          <w:szCs w:val="28"/>
-        </w:rPr>
-        <w:t xml:space="preserve"> is the size of the UTXO set that will be saved in the cache. We controlled this parameter by using the -</w:t>
+        <w:t>The first parameter that we wanted to check is the size of the UTXO set that will be saved in the cache. We controlled this parameter by using the -</w:t>
       </w:r>
       <w:proofErr w:type="spellStart"/>
       <w:r>
@@ -5097,35 +4787,21 @@
           <w:sz w:val="28"/>
           <w:szCs w:val="28"/>
         </w:rPr>
-        <w:t xml:space="preserve"> flag when running a bitcoin core node</w:t>
-      </w:r>
-      <w:r>
-        <w:rPr>
-          <w:sz w:val="28"/>
-          <w:szCs w:val="28"/>
-        </w:rPr>
-        <w:t>.</w:t>
-      </w:r>
-      <w:r>
-        <w:rPr>
-          <w:sz w:val="28"/>
-          <w:szCs w:val="28"/>
-        </w:rPr>
-        <w:t xml:space="preserve"> This flag determines how much of the </w:t>
-      </w:r>
-      <w:r>
-        <w:rPr>
-          <w:sz w:val="28"/>
-          <w:szCs w:val="28"/>
-        </w:rPr>
-        <w:t>memory</w:t>
-      </w:r>
-      <w:r>
-        <w:rPr>
-          <w:sz w:val="28"/>
-          <w:szCs w:val="28"/>
-        </w:rPr>
-        <w:t xml:space="preserve"> will be allocated for the use of the UTXO set. Along with this flag,</w:t>
+        <w:t xml:space="preserve"> flag when running a bitcoin core node. This flag determines how much of the memory will be allocated for the use of the UTXO set. Along with this flag, when running the main script, one of the parameters passed is the </w:t>
+      </w:r>
+      <w:r>
+        <w:rPr>
+          <w:sz w:val="28"/>
+          <w:szCs w:val="28"/>
+        </w:rPr>
+        <w:t>UTXO set size in percentage, out of the</w:t>
+      </w:r>
+      <w:r>
+        <w:rPr>
+          <w:sz w:val="28"/>
+          <w:szCs w:val="28"/>
+        </w:rPr>
+        <w:t xml:space="preserve"> fixed</w:t>
       </w:r>
       <w:r>
         <w:rPr>
@@ -5139,41 +4815,6 @@
           <w:sz w:val="28"/>
           <w:szCs w:val="28"/>
         </w:rPr>
-        <w:t>w</w:t>
-      </w:r>
-      <w:r>
-        <w:rPr>
-          <w:sz w:val="28"/>
-          <w:szCs w:val="28"/>
-        </w:rPr>
-        <w:t xml:space="preserve">hen running the main script, one of the parameters passed is the </w:t>
-      </w:r>
-      <w:r>
-        <w:rPr>
-          <w:sz w:val="28"/>
-          <w:szCs w:val="28"/>
-        </w:rPr>
-        <w:t>UTXO set size in percentage, out of the</w:t>
-      </w:r>
-      <w:r>
-        <w:rPr>
-          <w:sz w:val="28"/>
-          <w:szCs w:val="28"/>
-        </w:rPr>
-        <w:t xml:space="preserve"> fixed</w:t>
-      </w:r>
-      <w:r>
-        <w:rPr>
-          <w:sz w:val="28"/>
-          <w:szCs w:val="28"/>
-        </w:rPr>
-        <w:t xml:space="preserve"> </w:t>
-      </w:r>
-      <w:r>
-        <w:rPr>
-          <w:sz w:val="28"/>
-          <w:szCs w:val="28"/>
-        </w:rPr>
         <w:t>4</w:t>
       </w:r>
       <w:r>
@@ -5188,35 +4829,7 @@
           <w:sz w:val="28"/>
           <w:szCs w:val="28"/>
         </w:rPr>
-        <w:t>(actually 1.8)</w:t>
-      </w:r>
-      <w:r>
-        <w:rPr>
-          <w:sz w:val="28"/>
-          <w:szCs w:val="28"/>
-        </w:rPr>
-        <w:t>. F</w:t>
-      </w:r>
-      <w:r>
-        <w:rPr>
-          <w:sz w:val="28"/>
-          <w:szCs w:val="28"/>
-        </w:rPr>
-        <w:t>or example, passing 50 as the parameter will set the UTXO set size to 0.9 MB</w:t>
-      </w:r>
-      <w:r>
-        <w:rPr>
-          <w:sz w:val="28"/>
-          <w:szCs w:val="28"/>
-        </w:rPr>
-        <w:t>.</w:t>
-      </w:r>
-      <w:r>
-        <w:rPr>
-          <w:sz w:val="28"/>
-          <w:szCs w:val="28"/>
-        </w:rPr>
-        <w:t xml:space="preserve"> </w:t>
+        <w:t xml:space="preserve">(actually 1.8). For example, passing 50 as the parameter will set the UTXO set size to 0.9 MB. </w:t>
       </w:r>
     </w:p>
     <w:p>
@@ -5251,28 +4864,7 @@
           <w:sz w:val="28"/>
           <w:szCs w:val="28"/>
         </w:rPr>
-        <w:t>The second parameter we checked was the size of each block in the block chain. This parameter was controlled by setting the block size in the bitcoin core source code to 16 times the original block size</w:t>
-      </w:r>
-      <w:r>
-        <w:rPr>
-          <w:sz w:val="28"/>
-          <w:szCs w:val="28"/>
-        </w:rPr>
-        <w:t xml:space="preserve"> (original is 1MB</w:t>
-      </w:r>
-      <w:r>
-        <w:rPr>
-          <w:sz w:val="28"/>
-          <w:szCs w:val="28"/>
-        </w:rPr>
-        <w:t>)</w:t>
-      </w:r>
-      <w:r>
-        <w:rPr>
-          <w:sz w:val="28"/>
-          <w:szCs w:val="28"/>
-        </w:rPr>
-        <w:t xml:space="preserve">, and then controlling the actual block size in our code when constructing the </w:t>
+        <w:t xml:space="preserve">The second parameter we checked was the size of each block in the block chain. This parameter was controlled by setting the block size in the bitcoin core source code to 16 times the original block size (original is 1MB), and then controlling the actual block size in our code when constructing the </w:t>
       </w:r>
       <w:proofErr w:type="spellStart"/>
       <w:r>
@@ -5288,21 +4880,7 @@
           <w:sz w:val="28"/>
           <w:szCs w:val="28"/>
         </w:rPr>
-        <w:t>.</w:t>
-      </w:r>
-      <w:r>
-        <w:rPr>
-          <w:sz w:val="28"/>
-          <w:szCs w:val="28"/>
-        </w:rPr>
-        <w:t xml:space="preserve"> We control it by receiving the desired block size as an argument for the script (of course up to 16MB</w:t>
-      </w:r>
-      <w:r>
-        <w:rPr>
-          <w:sz w:val="28"/>
-          <w:szCs w:val="28"/>
-        </w:rPr>
-        <w:t>).</w:t>
+        <w:t>. We control it by receiving the desired block size as an argument for the script (of course up to 16MB).</w:t>
       </w:r>
     </w:p>
     <w:p>
@@ -5337,14 +4915,7 @@
           <w:sz w:val="28"/>
           <w:szCs w:val="28"/>
         </w:rPr>
-        <w:t>The third parameter that we checked was the topology of the network, or how all of the nodes are connected to each other. This too is decided by passing an argument the main script, and we can choose between three choices</w:t>
-      </w:r>
-      <w:r>
-        <w:rPr>
-          <w:sz w:val="28"/>
-          <w:szCs w:val="28"/>
-        </w:rPr>
-        <w:t>:</w:t>
+        <w:t>The third parameter that we checked was the topology of the network, or how all of the nodes are connected to each other. This too is decided by passing an argument to the main script, and we can choose between three choices:</w:t>
       </w:r>
     </w:p>
     <w:p>
@@ -5384,21 +4955,7 @@
           <w:sz w:val="28"/>
           <w:szCs w:val="28"/>
         </w:rPr>
-        <w:t>Statically random connections: nodes are connected randomly</w:t>
-      </w:r>
-      <w:r>
-        <w:rPr>
-          <w:sz w:val="28"/>
-          <w:szCs w:val="28"/>
-        </w:rPr>
-        <w:t xml:space="preserve"> to 4 other nodes</w:t>
-      </w:r>
-      <w:r>
-        <w:rPr>
-          <w:sz w:val="28"/>
-          <w:szCs w:val="28"/>
-        </w:rPr>
-        <w:t xml:space="preserve"> but using the same seed every time (meaning we will get the same topology for each run of the same parameters).</w:t>
+        <w:t>Statically random connections: nodes are connected randomly to 4 other nodes but using the same seed every time (meaning we will get the same topology for each run of the same parameters).</w:t>
       </w:r>
     </w:p>
     <w:p>
@@ -5418,43 +4975,22 @@
           <w:sz w:val="28"/>
           <w:szCs w:val="28"/>
         </w:rPr>
-        <w:t>Dynamically random connections: nodes are connected randomly</w:t>
-      </w:r>
-      <w:r>
-        <w:rPr>
-          <w:sz w:val="28"/>
-          <w:szCs w:val="28"/>
-        </w:rPr>
-        <w:t xml:space="preserve"> to 4 other nodes</w:t>
-      </w:r>
-      <w:r>
-        <w:rPr>
-          <w:sz w:val="28"/>
-          <w:szCs w:val="28"/>
-        </w:rPr>
-        <w:t>.</w:t>
-      </w:r>
-    </w:p>
-    <w:p>
-      <w:pPr>
-        <w:rPr>
-          <w:sz w:val="28"/>
-          <w:szCs w:val="28"/>
-        </w:rPr>
-      </w:pPr>
-      <w:r>
-        <w:rPr>
-          <w:sz w:val="28"/>
-          <w:szCs w:val="28"/>
-        </w:rPr>
-        <w:t>In both random options we have taken measures to make sure that the graph is connected (connected each node to its numbered successor and the 3</w:t>
-      </w:r>
-      <w:r>
-        <w:rPr>
-          <w:sz w:val="28"/>
-          <w:szCs w:val="28"/>
-        </w:rPr>
-        <w:t xml:space="preserve"> other nodes are chosen randomly).</w:t>
+        <w:t>Dynamically random connections: nodes are connected randomly to 4 other nodes.</w:t>
+      </w:r>
+    </w:p>
+    <w:p>
+      <w:pPr>
+        <w:rPr>
+          <w:sz w:val="28"/>
+          <w:szCs w:val="28"/>
+        </w:rPr>
+      </w:pPr>
+      <w:r>
+        <w:rPr>
+          <w:sz w:val="28"/>
+          <w:szCs w:val="28"/>
+        </w:rPr>
+        <w:t>In both random options we have taken measures to make sure that the graph is connected (connected each node to its numbered successor and the 3 other nodes are chosen randomly).</w:t>
       </w:r>
     </w:p>
     <w:p>
@@ -5489,6 +5025,7 @@
         <w:lastRenderedPageBreak/>
         <w:t xml:space="preserve">Script – </w:t>
       </w:r>
+      <w:proofErr w:type="spellStart"/>
       <w:r>
         <w:rPr>
           <w:szCs w:val="28"/>
@@ -5529,6 +5066,7 @@
         <w:t>test</w:t>
       </w:r>
       <w:bookmarkEnd w:id="19"/>
+      <w:proofErr w:type="spellEnd"/>
     </w:p>
     <w:p>
       <w:pPr>
@@ -5577,28 +5115,7 @@
           <w:sz w:val="28"/>
           <w:szCs w:val="28"/>
         </w:rPr>
-        <w:t xml:space="preserve">The first thing that the script does is create </w:t>
-      </w:r>
-      <w:r>
-        <w:rPr>
-          <w:sz w:val="28"/>
-          <w:szCs w:val="28"/>
-        </w:rPr>
-        <w:t xml:space="preserve">a data directory (the main working directory for each node). It </w:t>
-      </w:r>
-      <w:r>
-        <w:rPr>
-          <w:sz w:val="28"/>
-          <w:szCs w:val="28"/>
-        </w:rPr>
-        <w:t xml:space="preserve">does so by calling the script </w:t>
-      </w:r>
-      <w:r>
-        <w:rPr>
-          <w:sz w:val="28"/>
-          <w:szCs w:val="28"/>
-        </w:rPr>
-        <w:t>“</w:t>
+        <w:t>The first thing that the script does is create a data directory (the main working directory for each node), in case a suitable directory isn’t available on the AMI. It does so by calling the script “</w:t>
       </w:r>
       <w:proofErr w:type="spellStart"/>
       <w:r>
@@ -5614,42 +5131,7 @@
           <w:sz w:val="28"/>
           <w:szCs w:val="28"/>
         </w:rPr>
-        <w:t xml:space="preserve">” which we will cover </w:t>
-      </w:r>
-      <w:r>
-        <w:rPr>
-          <w:sz w:val="28"/>
-          <w:szCs w:val="28"/>
-        </w:rPr>
-        <w:t>later</w:t>
-      </w:r>
-      <w:r>
-        <w:rPr>
-          <w:sz w:val="28"/>
-          <w:szCs w:val="28"/>
-        </w:rPr>
-        <w:t>.</w:t>
-      </w:r>
-      <w:r>
-        <w:rPr>
-          <w:sz w:val="28"/>
-          <w:szCs w:val="28"/>
-        </w:rPr>
-        <w:t xml:space="preserve"> The data is then zipped and read</w:t>
-      </w:r>
-      <w:r>
-        <w:rPr>
-          <w:sz w:val="28"/>
-          <w:szCs w:val="28"/>
-        </w:rPr>
-        <w:t>y to be sent to remote AWS insta</w:t>
-      </w:r>
-      <w:r>
-        <w:rPr>
-          <w:sz w:val="28"/>
-          <w:szCs w:val="28"/>
-        </w:rPr>
-        <w:t>nces.</w:t>
+        <w:t>” which we will cover later. The data is then zipped and ready to be sent to remote AWS instances.</w:t>
       </w:r>
     </w:p>
     <w:p>
@@ -5664,7 +5146,7 @@
           <w:noProof/>
         </w:rPr>
         <w:drawing>
-          <wp:inline distT="0" distB="0" distL="0" distR="0" wp14:anchorId="3030F21C" wp14:editId="620CB108">
+          <wp:inline distT="0" distB="0" distL="0" distR="0" wp14:anchorId="295CE3C8" wp14:editId="6B9B3D48">
             <wp:extent cx="5943600" cy="5634355"/>
             <wp:effectExtent l="0" t="0" r="0" b="4445"/>
             <wp:docPr id="6" name="תמונה 6"/>
@@ -5742,51 +5224,7 @@
           <w:sz w:val="28"/>
           <w:szCs w:val="28"/>
         </w:rPr>
-        <w:t>Next, the script sets up and runs a (predefined) number of AWS instances.</w:t>
-      </w:r>
-      <w:r>
-        <w:rPr>
-          <w:sz w:val="28"/>
-          <w:szCs w:val="28"/>
-        </w:rPr>
-        <w:t xml:space="preserve"> The instances are configured to use a pre-built </w:t>
-      </w:r>
-      <w:proofErr w:type="spellStart"/>
-      <w:r>
-        <w:rPr>
-          <w:sz w:val="28"/>
-          <w:szCs w:val="28"/>
-        </w:rPr>
-        <w:t>ami</w:t>
-      </w:r>
-      <w:proofErr w:type="spellEnd"/>
-      <w:r>
-        <w:rPr>
-          <w:sz w:val="28"/>
-          <w:szCs w:val="28"/>
-        </w:rPr>
-        <w:t xml:space="preserve"> as an installation image</w:t>
-      </w:r>
-      <w:r>
-        <w:rPr>
-          <w:sz w:val="28"/>
-          <w:szCs w:val="28"/>
-        </w:rPr>
-        <w:t xml:space="preserve"> so that everything needed by the script will already be set up. The user enters his credentials in specific configuration files so as to run the instances on their AWS account (how to do so will be covered in the “how to run” section</w:t>
-      </w:r>
-      <w:r>
-        <w:rPr>
-          <w:sz w:val="28"/>
-          <w:szCs w:val="28"/>
-        </w:rPr>
-        <w:t>)</w:t>
-      </w:r>
-      <w:r>
-        <w:rPr>
-          <w:sz w:val="28"/>
-          <w:szCs w:val="28"/>
-        </w:rPr>
-        <w:t>.</w:t>
+        <w:t>Next, the script sets up and runs a number of AWS instances. The instances are configured to use a pre-built AMI as an installation image so that everything needed by the script will already be set up. The user enters his credentials in specific configuration files so as to run the instances on their AWS account (how to do so will be covered in the “how to run” section).</w:t>
       </w:r>
     </w:p>
     <w:p>
@@ -5801,7 +5239,7 @@
           <w:noProof/>
         </w:rPr>
         <w:drawing>
-          <wp:inline distT="0" distB="0" distL="0" distR="0" wp14:anchorId="62A290AE" wp14:editId="75206794">
+          <wp:inline distT="0" distB="0" distL="0" distR="0" wp14:anchorId="3D8AD3E4" wp14:editId="11EF987D">
             <wp:extent cx="5943600" cy="3919855"/>
             <wp:effectExtent l="0" t="0" r="0" b="4445"/>
             <wp:docPr id="7" name="תמונה 7"/>
@@ -5934,63 +5372,31 @@
           <w:sz w:val="28"/>
           <w:szCs w:val="28"/>
         </w:rPr>
-        <w:t xml:space="preserve">After creating the instances, the script copies </w:t>
-      </w:r>
-      <w:r>
-        <w:rPr>
-          <w:sz w:val="28"/>
-          <w:szCs w:val="28"/>
-        </w:rPr>
-        <w:t xml:space="preserve">to them </w:t>
-      </w:r>
-      <w:r>
-        <w:rPr>
-          <w:sz w:val="28"/>
-          <w:szCs w:val="28"/>
-        </w:rPr>
-        <w:t>the data directories it created before</w:t>
-      </w:r>
-      <w:r>
-        <w:rPr>
-          <w:sz w:val="28"/>
-          <w:szCs w:val="28"/>
-        </w:rPr>
-        <w:t>.</w:t>
-      </w:r>
-      <w:r>
-        <w:rPr>
-          <w:sz w:val="28"/>
-          <w:szCs w:val="28"/>
-        </w:rPr>
-        <w:t xml:space="preserve"> The data directories are t</w:t>
-      </w:r>
-      <w:r>
-        <w:rPr>
-          <w:sz w:val="28"/>
-          <w:szCs w:val="28"/>
-        </w:rPr>
-        <w:t>hen unzipped on the instances an</w:t>
-      </w:r>
-      <w:r>
-        <w:rPr>
-          <w:sz w:val="28"/>
-          <w:szCs w:val="28"/>
-        </w:rPr>
-        <w:t xml:space="preserve">d are ready for use. In addition, the two scripts “block” and “server” </w:t>
-      </w:r>
-      <w:r>
-        <w:rPr>
-          <w:sz w:val="28"/>
-          <w:szCs w:val="28"/>
-        </w:rPr>
-        <w:t xml:space="preserve">are </w:t>
-      </w:r>
-      <w:r>
-        <w:rPr>
-          <w:sz w:val="28"/>
-          <w:szCs w:val="28"/>
-        </w:rPr>
-        <w:t>also copied to the instances (more on those scripts later on).</w:t>
+        <w:t>After creating the instances, the script copies to them the data directories it created before. The data directories are then unzipped on the instances and are ready for use. In addition, the two scripts “block” and “server” are also copied to the instances (more on those scripts later on).</w:t>
+      </w:r>
+      <w:r>
+        <w:rPr>
+          <w:sz w:val="28"/>
+          <w:szCs w:val="28"/>
+        </w:rPr>
+        <w:br/>
+        <w:t xml:space="preserve">One difference between the miner node and the rest of the nodes is that we copy mempool.dat file only to the miner node. This file contains transactions that have yet to be included in a block (transactions that the miner will include when generating a block). We want the other nodes to validate the block from scratch so excluding </w:t>
+      </w:r>
+      <w:proofErr w:type="spellStart"/>
+      <w:r>
+        <w:rPr>
+          <w:sz w:val="28"/>
+          <w:szCs w:val="28"/>
+        </w:rPr>
+        <w:t>mempool</w:t>
+      </w:r>
+      <w:proofErr w:type="spellEnd"/>
+      <w:r>
+        <w:rPr>
+          <w:sz w:val="28"/>
+          <w:szCs w:val="28"/>
+        </w:rPr>
+        <w:t xml:space="preserve"> file prevents the nodes from loading the transactions and preprocess them.</w:t>
       </w:r>
     </w:p>
     <w:p>
@@ -6005,9 +5411,9 @@
           <w:noProof/>
         </w:rPr>
         <w:drawing>
-          <wp:inline distT="0" distB="0" distL="0" distR="0" wp14:anchorId="79DFC6FC" wp14:editId="026C4220">
-            <wp:extent cx="5943600" cy="4511675"/>
-            <wp:effectExtent l="0" t="0" r="0" b="3175"/>
+          <wp:inline distT="0" distB="0" distL="0" distR="0" wp14:anchorId="2FB9B1E7" wp14:editId="01EAB121">
+            <wp:extent cx="5943600" cy="4243754"/>
+            <wp:effectExtent l="0" t="0" r="0" b="4445"/>
             <wp:docPr id="8" name="תמונה 8"/>
             <wp:cNvGraphicFramePr>
               <a:graphicFrameLocks xmlns:a="http://schemas.openxmlformats.org/drawingml/2006/main" noChangeAspect="1"/>
@@ -6019,20 +5425,27 @@
                     <pic:cNvPr id="1" name=""/>
                     <pic:cNvPicPr/>
                   </pic:nvPicPr>
-                  <pic:blipFill>
+                  <pic:blipFill rotWithShape="1">
                     <a:blip r:embed="rId12"/>
-                    <a:stretch>
-                      <a:fillRect/>
-                    </a:stretch>
+                    <a:srcRect b="5939"/>
+                    <a:stretch/>
                   </pic:blipFill>
-                  <pic:spPr>
+                  <pic:spPr bwMode="auto">
                     <a:xfrm>
                       <a:off x="0" y="0"/>
-                      <a:ext cx="5943600" cy="4511675"/>
+                      <a:ext cx="5943600" cy="4243754"/>
                     </a:xfrm>
                     <a:prstGeom prst="rect">
                       <a:avLst/>
                     </a:prstGeom>
+                    <a:ln>
+                      <a:noFill/>
+                    </a:ln>
+                    <a:extLst>
+                      <a:ext uri="{53640926-AAD7-44D8-BBD7-CCE9431645EC}">
+                        <a14:shadowObscured xmlns:a14="http://schemas.microsoft.com/office/drawing/2010/main"/>
+                      </a:ext>
+                    </a:extLst>
                   </pic:spPr>
                 </pic:pic>
               </a:graphicData>
@@ -6089,21 +5502,7 @@
           <w:sz w:val="28"/>
           <w:szCs w:val="28"/>
         </w:rPr>
-        <w:t xml:space="preserve">Now, after the instances are set up with all the data they need, we need to create a </w:t>
-      </w:r>
-      <w:r>
-        <w:rPr>
-          <w:sz w:val="28"/>
-          <w:szCs w:val="28"/>
-        </w:rPr>
-        <w:t>“</w:t>
-      </w:r>
-      <w:r>
-        <w:rPr>
-          <w:sz w:val="28"/>
-          <w:szCs w:val="28"/>
-        </w:rPr>
-        <w:t>.</w:t>
+        <w:t>Now, after the instances are set up with all the data they need, we need to create a “.</w:t>
       </w:r>
       <w:proofErr w:type="spellStart"/>
       <w:r>
@@ -6119,21 +5518,7 @@
           <w:sz w:val="28"/>
           <w:szCs w:val="28"/>
         </w:rPr>
-        <w:t>”</w:t>
-      </w:r>
-      <w:r>
-        <w:rPr>
-          <w:sz w:val="28"/>
-          <w:szCs w:val="28"/>
-        </w:rPr>
-        <w:t xml:space="preserve"> file that will be used when running the bitcoin core client</w:t>
-      </w:r>
-      <w:r>
-        <w:rPr>
-          <w:sz w:val="28"/>
-          <w:szCs w:val="28"/>
-        </w:rPr>
-        <w:t>. The “.</w:t>
+        <w:t>” file that will be used when running the bitcoin core client. The “.</w:t>
       </w:r>
       <w:proofErr w:type="spellStart"/>
       <w:r>
@@ -6149,57 +5534,25 @@
           <w:sz w:val="28"/>
           <w:szCs w:val="28"/>
         </w:rPr>
-        <w:t>” file contains certain parameters that the bitcoin server will use when starting up, some of which are pre-determined by us as they should be the same for every run, while others are determined by the arguments passed to the script (as explained previously)</w:t>
-      </w:r>
-      <w:r>
-        <w:rPr>
-          <w:sz w:val="28"/>
-          <w:szCs w:val="28"/>
-        </w:rPr>
-        <w:t xml:space="preserve">. The </w:t>
-      </w:r>
-      <w:r>
-        <w:rPr>
-          <w:sz w:val="28"/>
-          <w:szCs w:val="28"/>
-        </w:rPr>
-        <w:t>two</w:t>
-      </w:r>
-      <w:r>
-        <w:rPr>
-          <w:sz w:val="28"/>
-          <w:szCs w:val="28"/>
-        </w:rPr>
-        <w:t xml:space="preserve"> exception</w:t>
-      </w:r>
-      <w:r>
-        <w:rPr>
-          <w:sz w:val="28"/>
-          <w:szCs w:val="28"/>
-        </w:rPr>
-        <w:t>s are</w:t>
-      </w:r>
-      <w:r>
-        <w:rPr>
-          <w:sz w:val="28"/>
-          <w:szCs w:val="28"/>
-        </w:rPr>
-        <w:t xml:space="preserve"> the “mempool” </w:t>
-      </w:r>
-      <w:r>
-        <w:rPr>
-          <w:sz w:val="28"/>
-          <w:szCs w:val="28"/>
-        </w:rPr>
-        <w:t xml:space="preserve">and </w:t>
-      </w:r>
-      <w:r>
-        <w:rPr>
-          <w:sz w:val="28"/>
-          <w:szCs w:val="28"/>
-        </w:rPr>
-        <w:t>“</w:t>
-      </w:r>
+        <w:t xml:space="preserve">” file contains certain parameters that the bitcoin server will use when starting up, some of which are pre-determined by us as they should be the same for every run, while others are determined by the arguments passed to the script (as explained previously). </w:t>
+      </w:r>
+      <w:proofErr w:type="gramStart"/>
+      <w:r>
+        <w:rPr>
+          <w:sz w:val="28"/>
+          <w:szCs w:val="28"/>
+        </w:rPr>
+        <w:t>one</w:t>
+      </w:r>
+      <w:proofErr w:type="gramEnd"/>
+      <w:r>
+        <w:rPr>
+          <w:sz w:val="28"/>
+          <w:szCs w:val="28"/>
+        </w:rPr>
+        <w:t xml:space="preserve"> exception in the “</w:t>
+      </w:r>
+      <w:proofErr w:type="spellStart"/>
       <w:r>
         <w:rPr>
           <w:sz w:val="28"/>
@@ -6207,117 +5560,13 @@
         </w:rPr>
         <w:t>blocksonly</w:t>
       </w:r>
-      <w:r>
-        <w:rPr>
-          <w:sz w:val="28"/>
-          <w:szCs w:val="28"/>
-        </w:rPr>
-        <w:t>”</w:t>
-      </w:r>
-      <w:r>
-        <w:rPr>
-          <w:sz w:val="28"/>
-          <w:szCs w:val="28"/>
-        </w:rPr>
-        <w:t xml:space="preserve"> </w:t>
-      </w:r>
-      <w:r>
-        <w:rPr>
-          <w:sz w:val="28"/>
-          <w:szCs w:val="28"/>
-        </w:rPr>
-        <w:t>option</w:t>
-      </w:r>
-      <w:r>
-        <w:rPr>
-          <w:sz w:val="28"/>
-          <w:szCs w:val="28"/>
-        </w:rPr>
-        <w:t>s, which are</w:t>
-      </w:r>
-      <w:r>
-        <w:rPr>
-          <w:sz w:val="28"/>
-          <w:szCs w:val="28"/>
-        </w:rPr>
-        <w:t xml:space="preserve"> different f</w:t>
-      </w:r>
-      <w:r>
-        <w:rPr>
-          <w:sz w:val="28"/>
-          <w:szCs w:val="28"/>
-        </w:rPr>
-        <w:t>or the node that mines the</w:t>
-      </w:r>
-      <w:r>
-        <w:rPr>
-          <w:sz w:val="28"/>
-          <w:szCs w:val="28"/>
-        </w:rPr>
-        <w:t xml:space="preserve"> block and times the dissemination than it is for the other nodes</w:t>
-      </w:r>
-      <w:r>
-        <w:rPr>
-          <w:sz w:val="28"/>
-          <w:szCs w:val="28"/>
-        </w:rPr>
-        <w:t>.</w:t>
-      </w:r>
-      <w:r>
-        <w:rPr>
-          <w:sz w:val="28"/>
-          <w:szCs w:val="28"/>
-        </w:rPr>
-        <w:t xml:space="preserve"> </w:t>
-      </w:r>
-      <w:r>
-        <w:rPr>
-          <w:sz w:val="28"/>
-          <w:szCs w:val="28"/>
-        </w:rPr>
-        <w:t>T</w:t>
-      </w:r>
-      <w:r>
-        <w:rPr>
-          <w:sz w:val="28"/>
-          <w:szCs w:val="28"/>
-        </w:rPr>
-        <w:t>he reason for this</w:t>
-      </w:r>
-      <w:r>
-        <w:rPr>
-          <w:sz w:val="28"/>
-          <w:szCs w:val="28"/>
-        </w:rPr>
-        <w:t xml:space="preserve">, is that the mempool option determines if nodes save already validated transactions in order to speed up the validation process of incoming blocks, and we want them to validate blocks from scratch. With the miner we want to speed up the process as much as we can, so we want him to validate transactions as quickly as possible. The </w:t>
-      </w:r>
-      <w:r>
-        <w:rPr>
-          <w:sz w:val="28"/>
-          <w:szCs w:val="28"/>
-        </w:rPr>
-        <w:t>same goes for the blocksonly option</w:t>
-      </w:r>
-      <w:r>
-        <w:rPr>
-          <w:sz w:val="28"/>
-          <w:szCs w:val="28"/>
-        </w:rPr>
-        <w:t xml:space="preserve"> which prevents the nodes for getting information about transactions and UTXOs from other nodes</w:t>
-      </w:r>
-      <w:r>
-        <w:rPr>
-          <w:sz w:val="28"/>
-          <w:szCs w:val="28"/>
-        </w:rPr>
-        <w:t>.</w:t>
-      </w:r>
-      <w:r>
-        <w:rPr>
-          <w:sz w:val="28"/>
-          <w:szCs w:val="28"/>
-        </w:rPr>
-        <w:t xml:space="preserve"> After the “.</w:t>
+      <w:proofErr w:type="spellEnd"/>
+      <w:r>
+        <w:rPr>
+          <w:sz w:val="28"/>
+          <w:szCs w:val="28"/>
+        </w:rPr>
+        <w:t>” option, which is different for the node that mines the block and times the dissemination than it is for the other nodes. The reason for this is similar to the exclusion of mempool.dat file, “</w:t>
       </w:r>
       <w:proofErr w:type="spellStart"/>
       <w:r>
@@ -6325,6 +5574,22 @@
           <w:sz w:val="28"/>
           <w:szCs w:val="28"/>
         </w:rPr>
+        <w:t>blocksonly</w:t>
+      </w:r>
+      <w:proofErr w:type="spellEnd"/>
+      <w:r>
+        <w:rPr>
+          <w:sz w:val="28"/>
+          <w:szCs w:val="28"/>
+        </w:rPr>
+        <w:t>” option prevents the nodes for getting information about transactions and UTXOs from other nodes and only listen to new blocks. After the “.</w:t>
+      </w:r>
+      <w:proofErr w:type="spellStart"/>
+      <w:r>
+        <w:rPr>
+          <w:sz w:val="28"/>
+          <w:szCs w:val="28"/>
+        </w:rPr>
         <w:t>conf</w:t>
       </w:r>
       <w:proofErr w:type="spellEnd"/>
@@ -6333,42 +5598,7 @@
           <w:sz w:val="28"/>
           <w:szCs w:val="28"/>
         </w:rPr>
-        <w:t>” is created, it is copied to the AWS instances and we run the bitcoin core c</w:t>
-      </w:r>
-      <w:r>
-        <w:rPr>
-          <w:sz w:val="28"/>
-          <w:szCs w:val="28"/>
-        </w:rPr>
-        <w:t>li</w:t>
-      </w:r>
-      <w:r>
-        <w:rPr>
-          <w:sz w:val="28"/>
-          <w:szCs w:val="28"/>
-        </w:rPr>
-        <w:t>e</w:t>
-      </w:r>
-      <w:r>
-        <w:rPr>
-          <w:sz w:val="28"/>
-          <w:szCs w:val="28"/>
-        </w:rPr>
-        <w:t>n</w:t>
-      </w:r>
-      <w:r>
-        <w:rPr>
-          <w:sz w:val="28"/>
-          <w:szCs w:val="28"/>
-        </w:rPr>
-        <w:t>t</w:t>
-      </w:r>
-      <w:r>
-        <w:rPr>
-          <w:sz w:val="28"/>
-          <w:szCs w:val="28"/>
-        </w:rPr>
-        <w:t>.</w:t>
+        <w:t>” is created, it is copied to the AWS instances and we run the bitcoin core client.</w:t>
       </w:r>
     </w:p>
     <w:p>
@@ -6383,7 +5613,7 @@
           <w:noProof/>
         </w:rPr>
         <w:drawing>
-          <wp:inline distT="0" distB="0" distL="0" distR="0" wp14:anchorId="54EF9E84" wp14:editId="1827F766">
+          <wp:inline distT="0" distB="0" distL="0" distR="0" wp14:anchorId="2399FA09" wp14:editId="6519E3D7">
             <wp:extent cx="4564685" cy="4252571"/>
             <wp:effectExtent l="0" t="0" r="7620" b="0"/>
             <wp:docPr id="9" name="תמונה 9"/>
@@ -6421,6 +5651,26 @@
     </w:p>
     <w:p>
       <w:pPr>
+        <w:rPr>
+          <w:rFonts w:asciiTheme="majorHAnsi" w:eastAsiaTheme="majorEastAsia" w:hAnsiTheme="majorHAnsi" w:cstheme="majorBidi"/>
+          <w:color w:val="2E74B5" w:themeColor="accent1" w:themeShade="BF"/>
+          <w:sz w:val="28"/>
+          <w:szCs w:val="28"/>
+          <w:u w:val="single"/>
+        </w:rPr>
+      </w:pPr>
+      <w:bookmarkStart w:id="24" w:name="_Toc5660903"/>
+      <w:r>
+        <w:rPr>
+          <w:sz w:val="28"/>
+          <w:szCs w:val="28"/>
+          <w:u w:val="single"/>
+        </w:rPr>
+        <w:br w:type="page"/>
+      </w:r>
+    </w:p>
+    <w:p>
+      <w:pPr>
         <w:pStyle w:val="2"/>
         <w:rPr>
           <w:sz w:val="28"/>
@@ -6428,7 +5678,6 @@
           <w:u w:val="single"/>
         </w:rPr>
       </w:pPr>
-      <w:bookmarkStart w:id="24" w:name="_Toc5660903"/>
       <w:r>
         <w:rPr>
           <w:sz w:val="28"/>
@@ -6452,168 +5701,7 @@
           <w:sz w:val="28"/>
           <w:szCs w:val="28"/>
         </w:rPr>
-        <w:t>In this final stage, tell our m</w:t>
-      </w:r>
-      <w:r>
-        <w:rPr>
-          <w:sz w:val="28"/>
-          <w:szCs w:val="28"/>
-        </w:rPr>
-        <w:t>ining node to mine a new block,</w:t>
-      </w:r>
-      <w:r>
-        <w:rPr>
-          <w:sz w:val="28"/>
-          <w:szCs w:val="28"/>
-        </w:rPr>
-        <w:t xml:space="preserve"> send it to its peers</w:t>
-      </w:r>
-      <w:r>
-        <w:rPr>
-          <w:sz w:val="28"/>
-          <w:szCs w:val="28"/>
-        </w:rPr>
-        <w:t xml:space="preserve"> and measure the time it takes the block to reach all of them</w:t>
-      </w:r>
-      <w:r>
-        <w:rPr>
-          <w:sz w:val="28"/>
-          <w:szCs w:val="28"/>
-        </w:rPr>
-        <w:t>.</w:t>
-      </w:r>
-      <w:r>
-        <w:rPr>
-          <w:sz w:val="28"/>
-          <w:szCs w:val="28"/>
-        </w:rPr>
-        <w:t xml:space="preserve"> This is done with the help of two scripts: </w:t>
-      </w:r>
-      <w:r>
-        <w:rPr>
-          <w:sz w:val="28"/>
-          <w:szCs w:val="28"/>
-        </w:rPr>
-        <w:t>“</w:t>
-      </w:r>
-      <w:r>
-        <w:rPr>
-          <w:sz w:val="28"/>
-          <w:szCs w:val="28"/>
-        </w:rPr>
-        <w:t>block.py</w:t>
-      </w:r>
-      <w:r>
-        <w:rPr>
-          <w:sz w:val="28"/>
-          <w:szCs w:val="28"/>
-        </w:rPr>
-        <w:t>”</w:t>
-      </w:r>
-      <w:r>
-        <w:rPr>
-          <w:sz w:val="28"/>
-          <w:szCs w:val="28"/>
-        </w:rPr>
-        <w:t xml:space="preserve"> and </w:t>
-      </w:r>
-      <w:r>
-        <w:rPr>
-          <w:sz w:val="28"/>
-          <w:szCs w:val="28"/>
-        </w:rPr>
-        <w:t>“</w:t>
-      </w:r>
-      <w:r>
-        <w:rPr>
-          <w:sz w:val="28"/>
-          <w:szCs w:val="28"/>
-        </w:rPr>
-        <w:t>server.py</w:t>
-      </w:r>
-      <w:r>
-        <w:rPr>
-          <w:sz w:val="28"/>
-          <w:szCs w:val="28"/>
-        </w:rPr>
-        <w:t>”</w:t>
-      </w:r>
-      <w:r>
-        <w:rPr>
-          <w:sz w:val="28"/>
-          <w:szCs w:val="28"/>
-        </w:rPr>
-        <w:t>.</w:t>
-      </w:r>
-      <w:r>
-        <w:rPr>
-          <w:sz w:val="28"/>
-          <w:szCs w:val="28"/>
-        </w:rPr>
-        <w:t xml:space="preserve"> </w:t>
-      </w:r>
-      <w:r>
-        <w:rPr>
-          <w:sz w:val="28"/>
-          <w:szCs w:val="28"/>
-        </w:rPr>
-        <w:t>The</w:t>
-      </w:r>
-      <w:r>
-        <w:rPr>
-          <w:sz w:val="28"/>
-          <w:szCs w:val="28"/>
-        </w:rPr>
-        <w:t xml:space="preserve"> mining node starts timing and sends the block to all other nodes. The</w:t>
-      </w:r>
-      <w:r>
-        <w:rPr>
-          <w:sz w:val="28"/>
-          <w:szCs w:val="28"/>
-        </w:rPr>
-        <w:t xml:space="preserve"> server script runs on the mining node and listens on a certain socket and waits. Meanwhile, when the other nodes</w:t>
-      </w:r>
-      <w:r>
-        <w:rPr>
-          <w:sz w:val="28"/>
-          <w:szCs w:val="28"/>
-        </w:rPr>
-        <w:t xml:space="preserve"> receive the block, the</w:t>
-      </w:r>
-      <w:r>
-        <w:rPr>
-          <w:sz w:val="28"/>
-          <w:szCs w:val="28"/>
-        </w:rPr>
-        <w:t>y</w:t>
-      </w:r>
-      <w:r>
-        <w:rPr>
-          <w:sz w:val="28"/>
-          <w:szCs w:val="28"/>
-        </w:rPr>
-        <w:t xml:space="preserve"> run the block script</w:t>
-      </w:r>
-      <w:r>
-        <w:rPr>
-          <w:sz w:val="28"/>
-          <w:szCs w:val="28"/>
-        </w:rPr>
-        <w:t>, which attempts to connect to the miner node on the socket it opened</w:t>
-      </w:r>
-      <w:r>
-        <w:rPr>
-          <w:sz w:val="28"/>
-          <w:szCs w:val="28"/>
-        </w:rPr>
-        <w:t xml:space="preserve">. Upon opening the connections, the miner considers that node as having received the block. </w:t>
-      </w:r>
-      <w:r>
-        <w:rPr>
-          <w:sz w:val="28"/>
-          <w:szCs w:val="28"/>
-        </w:rPr>
-        <w:t>Upon receiving a connection from the final node, the miner stops timing and writes the result to a file.</w:t>
+        <w:t>In this final stage, tell our mining node to mine a new block, send it to its peers and measure the time it takes the block to reach all of them. This is done with the help of two scripts: “block.py” and “server.py”. The mining node starts timing and sends the block to all other nodes. The server script runs on the mining node and listens on a certain socket and waits. Meanwhile, when the other nodes receive the block, they run the block script, which attempts to connect to the miner node on the socket it opened. Upon opening the connections, the miner considers that node as having received the block. Upon receiving a connection from the final node, the miner stops timing and writes the result to a file.</w:t>
       </w:r>
     </w:p>
     <w:p>
@@ -6632,7 +5720,7 @@
         <mc:AlternateContent>
           <mc:Choice Requires="wpg">
             <w:drawing>
-              <wp:inline distT="0" distB="0" distL="0" distR="0" wp14:anchorId="33A4BE75" wp14:editId="522B52C3">
+              <wp:inline distT="0" distB="0" distL="0" distR="0" wp14:anchorId="2D46A545" wp14:editId="0A3F0CB4">
                 <wp:extent cx="5943600" cy="3787191"/>
                 <wp:effectExtent l="0" t="0" r="0" b="3810"/>
                 <wp:docPr id="11" name="קבוצה 11"/>
@@ -6726,7 +5814,7 @@
           </mc:Choice>
           <mc:Fallback>
             <w:pict>
-              <v:group w14:anchorId="33A4BE75" id="קבוצה 11" o:spid="_x0000_s1026" style="width:468pt;height:298.2pt;mso-position-horizontal-relative:char;mso-position-vertical-relative:line" coordsize="59436,37876" o:gfxdata="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">
+              <v:group w14:anchorId="2D46A545" id="קבוצה 11" o:spid="_x0000_s1026" style="width:468pt;height:298.2pt;mso-position-horizontal-relative:char;mso-position-vertical-relative:line" coordsize="59436,37876" o:gfxdata="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">
                 <v:shapetype id="_x0000_t202" coordsize="21600,21600" o:spt="202" path="m,l,21600r21600,l21600,xe">
                   <v:stroke joinstyle="miter"/>
                   <v:path gradientshapeok="t" o:connecttype="rect"/>
@@ -6835,7 +5923,7 @@
         <mc:AlternateContent>
           <mc:Choice Requires="wpg">
             <w:drawing>
-              <wp:inline distT="0" distB="0" distL="0" distR="0" wp14:anchorId="6B27DB42" wp14:editId="731353C8">
+              <wp:inline distT="0" distB="0" distL="0" distR="0" wp14:anchorId="2FD7178E" wp14:editId="69AF64F8">
                 <wp:extent cx="5943600" cy="5558160"/>
                 <wp:effectExtent l="0" t="0" r="0" b="4445"/>
                 <wp:docPr id="17" name="קבוצה 17"/>
@@ -6929,7 +6017,7 @@
           </mc:Choice>
           <mc:Fallback>
             <w:pict>
-              <v:group w14:anchorId="6B27DB42" id="קבוצה 17" o:spid="_x0000_s1029" style="width:468pt;height:437.65pt;mso-position-horizontal-relative:char;mso-position-vertical-relative:line" coordsize="59436,55585" o:gfxdata="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">
+              <v:group w14:anchorId="2FD7178E" id="קבוצה 17" o:spid="_x0000_s1029" style="width:468pt;height:437.65pt;mso-position-horizontal-relative:char;mso-position-vertical-relative:line" coordsize="59436,55585" o:gfxdata="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">
                 <v:shape id="תיבת טקסט 2" o:spid="_x0000_s1030" type="#_x0000_t202" style="position:absolute;top:51717;width:28168;height:3868;flip:x;visibility:visible;mso-wrap-style:square;v-text-anchor:top" o:gfxdata="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" filled="f" stroked="f">
                   <v:textbox style="mso-fit-shape-to-text:t">
                     <w:txbxContent>
@@ -6966,7 +6054,7 @@
         <mc:AlternateContent>
           <mc:Choice Requires="wpg">
             <w:drawing>
-              <wp:inline distT="0" distB="0" distL="0" distR="0">
+              <wp:inline distT="0" distB="0" distL="0" distR="0" wp14:anchorId="08C17BC1" wp14:editId="01B53FAF">
                 <wp:extent cx="3390900" cy="1688492"/>
                 <wp:effectExtent l="0" t="0" r="0" b="0"/>
                 <wp:docPr id="19" name="קבוצה 19"/>
@@ -7060,7 +6148,7 @@
           </mc:Choice>
           <mc:Fallback>
             <w:pict>
-              <v:group id="קבוצה 19" o:spid="_x0000_s1032" style="width:267pt;height:132.95pt;mso-position-horizontal-relative:char;mso-position-vertical-relative:line" coordsize="33909,16884" o:gfxdata="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">
+              <v:group w14:anchorId="08C17BC1" id="קבוצה 19" o:spid="_x0000_s1032" style="width:267pt;height:132.95pt;mso-position-horizontal-relative:char;mso-position-vertical-relative:line" coordsize="33909,16884" o:gfxdata="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">
                 <v:shape id="תמונה 15" o:spid="_x0000_s1033" type="#_x0000_t75" style="position:absolute;width:33909;height:12858;visibility:visible;mso-wrap-style:square" o:gfxdata="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">
                   <v:imagedata r:id="rId19" o:title=""/>
                   <v:path arrowok="t"/>
@@ -7176,7 +6264,7 @@
           <w:sz w:val="28"/>
           <w:szCs w:val="28"/>
         </w:rPr>
-        <w:t xml:space="preserve">This script is called by the make_setup_test script to create the starting </w:t>
+        <w:t xml:space="preserve">This script is called by the </w:t>
       </w:r>
       <w:proofErr w:type="spellStart"/>
       <w:r>
@@ -7184,6 +6272,22 @@
           <w:sz w:val="28"/>
           <w:szCs w:val="28"/>
         </w:rPr>
+        <w:t>make_setup_test</w:t>
+      </w:r>
+      <w:proofErr w:type="spellEnd"/>
+      <w:r>
+        <w:rPr>
+          <w:sz w:val="28"/>
+          <w:szCs w:val="28"/>
+        </w:rPr>
+        <w:t xml:space="preserve"> script to create the starting </w:t>
+      </w:r>
+      <w:proofErr w:type="spellStart"/>
+      <w:r>
+        <w:rPr>
+          <w:sz w:val="28"/>
+          <w:szCs w:val="28"/>
+        </w:rPr>
         <w:t>blockchain</w:t>
       </w:r>
       <w:proofErr w:type="spellEnd"/>
@@ -7192,8 +6296,65 @@
           <w:sz w:val="28"/>
           <w:szCs w:val="28"/>
         </w:rPr>
-        <w:t xml:space="preserve"> for all the nodes</w:t>
-      </w:r>
+        <w:t xml:space="preserve"> for all the nodes. The running of this script is deterministic, so as to create the same starting point for every test that is run. The starting </w:t>
+      </w:r>
+      <w:proofErr w:type="spellStart"/>
+      <w:r>
+        <w:rPr>
+          <w:sz w:val="28"/>
+          <w:szCs w:val="28"/>
+        </w:rPr>
+        <w:t>blockchain</w:t>
+      </w:r>
+      <w:proofErr w:type="spellEnd"/>
+      <w:r>
+        <w:rPr>
+          <w:sz w:val="28"/>
+          <w:szCs w:val="28"/>
+        </w:rPr>
+        <w:t xml:space="preserve"> is constructed using the parameters of block size and UTXO set size that were passed to the main script. The </w:t>
+      </w:r>
+      <w:proofErr w:type="spellStart"/>
+      <w:r>
+        <w:rPr>
+          <w:sz w:val="28"/>
+          <w:szCs w:val="28"/>
+        </w:rPr>
+        <w:t>blockchain</w:t>
+      </w:r>
+      <w:proofErr w:type="spellEnd"/>
+      <w:r>
+        <w:rPr>
+          <w:sz w:val="28"/>
+          <w:szCs w:val="28"/>
+        </w:rPr>
+        <w:t xml:space="preserve"> is created locally and will be copied to the AWS instances later (as explained in the previous part about the main script). The starting </w:t>
+      </w:r>
+      <w:proofErr w:type="spellStart"/>
+      <w:r>
+        <w:rPr>
+          <w:sz w:val="28"/>
+          <w:szCs w:val="28"/>
+        </w:rPr>
+        <w:t>blockchain</w:t>
+      </w:r>
+      <w:proofErr w:type="spellEnd"/>
+      <w:r>
+        <w:rPr>
+          <w:sz w:val="28"/>
+          <w:szCs w:val="28"/>
+        </w:rPr>
+        <w:t xml:space="preserve"> is of course identical for each node. The process consists of creating transactions to validate and put into blocks, which are then inserted into the </w:t>
+      </w:r>
+      <w:proofErr w:type="spellStart"/>
+      <w:r>
+        <w:rPr>
+          <w:sz w:val="28"/>
+          <w:szCs w:val="28"/>
+        </w:rPr>
+        <w:t>blockchain</w:t>
+      </w:r>
+      <w:proofErr w:type="spellEnd"/>
       <w:r>
         <w:rPr>
           <w:sz w:val="28"/>
@@ -7201,91 +6362,6 @@
         </w:rPr>
         <w:t>.</w:t>
       </w:r>
-      <w:r>
-        <w:rPr>
-          <w:sz w:val="28"/>
-          <w:szCs w:val="28"/>
-        </w:rPr>
-        <w:t xml:space="preserve"> The running of this script is deterministic, so as to create the same starting point for every test that is run. The starting </w:t>
-      </w:r>
-      <w:proofErr w:type="spellStart"/>
-      <w:r>
-        <w:rPr>
-          <w:sz w:val="28"/>
-          <w:szCs w:val="28"/>
-        </w:rPr>
-        <w:t>blockchain</w:t>
-      </w:r>
-      <w:proofErr w:type="spellEnd"/>
-      <w:r>
-        <w:rPr>
-          <w:sz w:val="28"/>
-          <w:szCs w:val="28"/>
-        </w:rPr>
-        <w:t xml:space="preserve"> is constructed</w:t>
-      </w:r>
-      <w:r>
-        <w:rPr>
-          <w:sz w:val="28"/>
-          <w:szCs w:val="28"/>
-        </w:rPr>
-        <w:t xml:space="preserve"> using the parameters of block size and UTXO set size that were passed to the main script. The </w:t>
-      </w:r>
-      <w:proofErr w:type="spellStart"/>
-      <w:r>
-        <w:rPr>
-          <w:sz w:val="28"/>
-          <w:szCs w:val="28"/>
-        </w:rPr>
-        <w:t>blockchain</w:t>
-      </w:r>
-      <w:proofErr w:type="spellEnd"/>
-      <w:r>
-        <w:rPr>
-          <w:sz w:val="28"/>
-          <w:szCs w:val="28"/>
-        </w:rPr>
-        <w:t xml:space="preserve"> is created locally and will be copied to the AWS instances later (as explained in the previous part about the main script). The starting </w:t>
-      </w:r>
-      <w:proofErr w:type="spellStart"/>
-      <w:r>
-        <w:rPr>
-          <w:sz w:val="28"/>
-          <w:szCs w:val="28"/>
-        </w:rPr>
-        <w:t>blockchain</w:t>
-      </w:r>
-      <w:proofErr w:type="spellEnd"/>
-      <w:r>
-        <w:rPr>
-          <w:sz w:val="28"/>
-          <w:szCs w:val="28"/>
-        </w:rPr>
-        <w:t xml:space="preserve"> is of course identical for each node. The process consists of creating transactions to validate and put into blocks</w:t>
-      </w:r>
-      <w:r>
-        <w:rPr>
-          <w:sz w:val="28"/>
-          <w:szCs w:val="28"/>
-        </w:rPr>
-        <w:t xml:space="preserve">, which are then inserted into the </w:t>
-      </w:r>
-      <w:proofErr w:type="spellStart"/>
-      <w:r>
-        <w:rPr>
-          <w:sz w:val="28"/>
-          <w:szCs w:val="28"/>
-        </w:rPr>
-        <w:t>blockchain</w:t>
-      </w:r>
-      <w:proofErr w:type="spellEnd"/>
-      <w:r>
-        <w:rPr>
-          <w:sz w:val="28"/>
-          <w:szCs w:val="28"/>
-        </w:rPr>
-        <w:t>.</w:t>
-      </w:r>
     </w:p>
     <w:p>
       <w:pPr>
@@ -7299,7 +6375,7 @@
           <w:noProof/>
         </w:rPr>
         <w:drawing>
-          <wp:inline distT="0" distB="0" distL="0" distR="0" wp14:anchorId="2A128621" wp14:editId="208E1AB7">
+          <wp:inline distT="0" distB="0" distL="0" distR="0" wp14:anchorId="2158C244" wp14:editId="65216C31">
             <wp:extent cx="5003597" cy="5530685"/>
             <wp:effectExtent l="0" t="0" r="6985" b="0"/>
             <wp:docPr id="20" name="תמונה 20"/>
@@ -7407,21 +6483,7 @@
           <w:sz w:val="28"/>
           <w:szCs w:val="28"/>
         </w:rPr>
-        <w:t>For convenience, another script is supplied, called run_multiple_</w:t>
-      </w:r>
-      <w:r>
-        <w:rPr>
-          <w:sz w:val="28"/>
-          <w:szCs w:val="28"/>
-        </w:rPr>
-        <w:t>tests.py, which</w:t>
-      </w:r>
-      <w:r>
-        <w:rPr>
-          <w:sz w:val="28"/>
-          <w:szCs w:val="28"/>
-        </w:rPr>
-        <w:t xml:space="preserve"> can run multiple subsequent tests according to lists of parameters inside it. The script will go over every combination of parameters from all lists and can do multiple iterations for each combination</w:t>
+        <w:t>For convenience, another script is supplied, called run_multiple_tests.py, which can run multiple subsequent tests according to lists of parameters inside it. The script will go over every combination of parameters from all lists and can do multiple iterations for each combination</w:t>
       </w:r>
       <w:r>
         <w:rPr>
@@ -7478,7 +6540,7 @@
           <w:noProof/>
         </w:rPr>
         <w:drawing>
-          <wp:inline distT="0" distB="0" distL="0" distR="0" wp14:anchorId="7133A302" wp14:editId="0A87B0F7">
+          <wp:inline distT="0" distB="0" distL="0" distR="0" wp14:anchorId="4E407B34" wp14:editId="1AC346D8">
             <wp:extent cx="4967021" cy="5387309"/>
             <wp:effectExtent l="0" t="0" r="5080" b="4445"/>
             <wp:docPr id="2" name="תמונה 2"/>
@@ -7529,14 +6591,7 @@
           <w:u w:val="single"/>
         </w:rPr>
         <w:lastRenderedPageBreak/>
-        <w:t>Setup and h</w:t>
-      </w:r>
-      <w:r>
-        <w:rPr>
-          <w:szCs w:val="28"/>
-          <w:u w:val="single"/>
-        </w:rPr>
-        <w:t>ow to run</w:t>
+        <w:t>Setup and how to run</w:t>
       </w:r>
       <w:bookmarkEnd w:id="27"/>
     </w:p>
@@ -8663,7 +7718,7 @@
           <w:sz w:val="28"/>
         </w:rPr>
         <w:drawing>
-          <wp:inline distT="0" distB="0" distL="0" distR="0" wp14:anchorId="3B11CD77" wp14:editId="3504133E">
+          <wp:inline distT="0" distB="0" distL="0" distR="0" wp14:anchorId="508194D9" wp14:editId="16383482">
             <wp:extent cx="4257675" cy="3733800"/>
             <wp:effectExtent l="0" t="0" r="9525" b="0"/>
             <wp:docPr id="24" name="Picture 1"/>
@@ -8738,7 +7793,7 @@
           <w:sz w:val="28"/>
         </w:rPr>
         <w:drawing>
-          <wp:inline distT="0" distB="0" distL="0" distR="0" wp14:anchorId="7862F029" wp14:editId="06A44F68">
+          <wp:inline distT="0" distB="0" distL="0" distR="0" wp14:anchorId="05431361" wp14:editId="794B33E5">
             <wp:extent cx="5219700" cy="5410200"/>
             <wp:effectExtent l="0" t="0" r="0" b="0"/>
             <wp:docPr id="25" name="Picture 2"/>
@@ -9768,6 +8823,12 @@
         </w:rPr>
         <w:t xml:space="preserve"> that this allocated space is only the in-memory part of the UTXO set, remaining space needed will be saved on secondary drive</w:t>
       </w:r>
+      <w:r>
+        <w:rPr>
+          <w:sz w:val="28"/>
+        </w:rPr>
+        <w:t>.</w:t>
+      </w:r>
     </w:p>
     <w:p>
       <w:pPr>
@@ -9852,13 +8913,13 @@
           <w:noProof/>
         </w:rPr>
         <w:drawing>
-          <wp:inline distT="0" distB="0" distL="0" distR="0" wp14:anchorId="4C04EEBF" wp14:editId="7447FC69">
+          <wp:inline distT="0" distB="0" distL="0" distR="0" wp14:anchorId="5512D938" wp14:editId="4F240B17">
             <wp:extent cx="5943600" cy="3729014"/>
             <wp:effectExtent l="0" t="0" r="0" b="5080"/>
             <wp:docPr id="23" name="תרשים 23">
               <a:extLst xmlns:a="http://schemas.openxmlformats.org/drawingml/2006/main">
                 <a:ext uri="{FF2B5EF4-FFF2-40B4-BE49-F238E27FC236}">
-                  <a16:creationId xmlns="" xmlns:xdr="http://schemas.openxmlformats.org/drawingml/2006/spreadsheetDrawing" xmlns:a16="http://schemas.microsoft.com/office/drawing/2014/main" xmlns:lc="http://schemas.openxmlformats.org/drawingml/2006/lockedCanvas" id="{4AEB2EFB-7A85-47B2-AC2B-866C7E2609FB}"/>
+                  <a16:creationId xmlns:a16="http://schemas.microsoft.com/office/drawing/2014/main" xmlns:w16se="http://schemas.microsoft.com/office/word/2015/wordml/symex" xmlns:w16cid="http://schemas.microsoft.com/office/word/2016/wordml/cid" xmlns:w="http://schemas.openxmlformats.org/wordprocessingml/2006/main" xmlns:w10="urn:schemas-microsoft-com:office:word" xmlns:v="urn:schemas-microsoft-com:vml" xmlns:o="urn:schemas-microsoft-com:office:office" xmlns:am3d="http://schemas.microsoft.com/office/drawing/2017/model3d" xmlns:aink="http://schemas.microsoft.com/office/drawing/2016/ink" xmlns:cx8="http://schemas.microsoft.com/office/drawing/2016/5/14/chartex" xmlns:cx7="http://schemas.microsoft.com/office/drawing/2016/5/13/chartex" xmlns:cx6="http://schemas.microsoft.com/office/drawing/2016/5/12/chartex" xmlns:cx5="http://schemas.microsoft.com/office/drawing/2016/5/11/chartex" xmlns:cx4="http://schemas.microsoft.com/office/drawing/2016/5/10/chartex" xmlns:cx3="http://schemas.microsoft.com/office/drawing/2016/5/9/chartex" xmlns:cx2="http://schemas.microsoft.com/office/drawing/2015/10/21/chartex" xmlns:cx1="http://schemas.microsoft.com/office/drawing/2015/9/8/chartex" xmlns:cx="http://schemas.microsoft.com/office/drawing/2014/chartex" xmlns="" id="{4AEB2EFB-7A85-47B2-AC2B-866C7E2609FB}"/>
                 </a:ext>
               </a:extLst>
             </wp:docPr>
@@ -9884,28 +8945,7 @@
           <w:sz w:val="28"/>
           <w:szCs w:val="28"/>
         </w:rPr>
-        <w:t>We can clearly see that there is a linear trend to the graph, which tells us there is a linear relationship between the block size and the dissemination time. This is an expected result, as the bigger the block is, the longer it should take to process it at each node.</w:t>
-      </w:r>
-      <w:r>
-        <w:rPr>
-          <w:sz w:val="28"/>
-          <w:szCs w:val="28"/>
-        </w:rPr>
-        <w:t xml:space="preserve"> This is of course also due to the fact that there are no dependencies between transactions, so we would indeed expect that adding more of them would increase the dissemination time</w:t>
-      </w:r>
-      <w:r>
-        <w:rPr>
-          <w:sz w:val="28"/>
-          <w:szCs w:val="28"/>
-        </w:rPr>
-        <w:t xml:space="preserve"> linearly</w:t>
-      </w:r>
-      <w:r>
-        <w:rPr>
-          <w:sz w:val="28"/>
-          <w:szCs w:val="28"/>
-        </w:rPr>
-        <w:t>.</w:t>
+        <w:t>We can clearly see that there is a linear trend to the graph, which tells us there is a linear relationship between the block size and the dissemination time. This is an expected result, as the bigger the block is, the longer it should take to process it at each node. This is of course also due to the fact that there are no dependencies between transactions, so we would indeed expect that adding more of them would increase the dissemination time linearly.</w:t>
       </w:r>
     </w:p>
     <w:p>
@@ -9993,17 +9033,18 @@
       </w:pPr>
       <w:r>
         <w:rPr>
+          <w:noProof/>
           <w:sz w:val="28"/>
           <w:szCs w:val="28"/>
         </w:rPr>
         <w:drawing>
-          <wp:inline distT="0" distB="0" distL="0" distR="0" wp14:anchorId="5A2E5C2D" wp14:editId="1343EE21">
+          <wp:inline distT="0" distB="0" distL="0" distR="0" wp14:anchorId="34CA51B7" wp14:editId="50ADA395">
             <wp:extent cx="5943600" cy="2976880"/>
             <wp:effectExtent l="0" t="0" r="0" b="13970"/>
             <wp:docPr id="29" name="תרשים 29">
               <a:extLst xmlns:a="http://schemas.openxmlformats.org/drawingml/2006/main">
                 <a:ext uri="{FF2B5EF4-FFF2-40B4-BE49-F238E27FC236}">
-                  <a16:creationId xmlns="" xmlns:p="http://schemas.openxmlformats.org/presentationml/2006/main" xmlns:a16="http://schemas.microsoft.com/office/drawing/2014/main" xmlns:lc="http://schemas.openxmlformats.org/drawingml/2006/lockedCanvas" id="{2057ED9D-7CC1-44BE-8724-955EE688BCC7}"/>
+                  <a16:creationId xmlns:a16="http://schemas.microsoft.com/office/drawing/2014/main" xmlns:w16se="http://schemas.microsoft.com/office/word/2015/wordml/symex" xmlns:w16cid="http://schemas.microsoft.com/office/word/2016/wordml/cid" xmlns:w="http://schemas.openxmlformats.org/wordprocessingml/2006/main" xmlns:w10="urn:schemas-microsoft-com:office:word" xmlns:v="urn:schemas-microsoft-com:vml" xmlns:o="urn:schemas-microsoft-com:office:office" xmlns:am3d="http://schemas.microsoft.com/office/drawing/2017/model3d" xmlns:aink="http://schemas.microsoft.com/office/drawing/2016/ink" xmlns:cx8="http://schemas.microsoft.com/office/drawing/2016/5/14/chartex" xmlns:cx7="http://schemas.microsoft.com/office/drawing/2016/5/13/chartex" xmlns:cx6="http://schemas.microsoft.com/office/drawing/2016/5/12/chartex" xmlns:cx5="http://schemas.microsoft.com/office/drawing/2016/5/11/chartex" xmlns:cx4="http://schemas.microsoft.com/office/drawing/2016/5/10/chartex" xmlns:cx3="http://schemas.microsoft.com/office/drawing/2016/5/9/chartex" xmlns:cx2="http://schemas.microsoft.com/office/drawing/2015/10/21/chartex" xmlns:cx1="http://schemas.microsoft.com/office/drawing/2015/9/8/chartex" xmlns:cx="http://schemas.microsoft.com/office/drawing/2014/chartex" xmlns="" id="{2057ED9D-7CC1-44BE-8724-955EE688BCC7}"/>
                 </a:ext>
               </a:extLst>
             </wp:docPr>
@@ -10029,21 +9070,7 @@
           <w:sz w:val="28"/>
           <w:szCs w:val="28"/>
         </w:rPr>
-        <w:t>This measurement gave us some interesting results. Up until 100% the behavior was expected and almost linear. We expected that once the UTXO set size surpassed the cache size, we would see a spike, and then continue to see a steeper linear advancement</w:t>
-      </w:r>
-      <w:r>
-        <w:rPr>
-          <w:sz w:val="28"/>
-          <w:szCs w:val="28"/>
-        </w:rPr>
-        <w:t>, but to our surprise there, was</w:t>
-      </w:r>
-      <w:r>
-        <w:rPr>
-          <w:sz w:val="28"/>
-          <w:szCs w:val="28"/>
-        </w:rPr>
-        <w:t xml:space="preserve"> a dip in the next data point and then a gentler linear trend. Further research is needed to ascertain the cause of this. </w:t>
+        <w:t xml:space="preserve">This measurement gave us some interesting results. Up until 100% the behavior was expected and almost linear. We expected that once the UTXO set size surpassed the cache size, we would see a spike, and then continue to see a steeper linear advancement, but to our surprise there, was a dip in the next data point and then a gentler linear trend. Further research is needed to ascertain the cause of this. </w:t>
       </w:r>
     </w:p>
     <w:p>
@@ -10114,17 +9141,18 @@
       </w:pPr>
       <w:r>
         <w:rPr>
+          <w:noProof/>
           <w:sz w:val="28"/>
           <w:szCs w:val="28"/>
         </w:rPr>
         <w:drawing>
-          <wp:inline distT="0" distB="0" distL="0" distR="0" wp14:anchorId="5331093F" wp14:editId="5C1669F5">
+          <wp:inline distT="0" distB="0" distL="0" distR="0" wp14:anchorId="30697D9F" wp14:editId="5A050537">
             <wp:extent cx="5943600" cy="3021965"/>
             <wp:effectExtent l="0" t="0" r="0" b="6985"/>
             <wp:docPr id="26" name="תרשים 26">
               <a:extLst xmlns:a="http://schemas.openxmlformats.org/drawingml/2006/main">
                 <a:ext uri="{FF2B5EF4-FFF2-40B4-BE49-F238E27FC236}">
-                  <a16:creationId xmlns="" xmlns:p="http://schemas.openxmlformats.org/presentationml/2006/main" xmlns:a16="http://schemas.microsoft.com/office/drawing/2014/main" xmlns:lc="http://schemas.openxmlformats.org/drawingml/2006/lockedCanvas" id="{250E406A-A2EE-4324-AC12-07527E854098}"/>
+                  <a16:creationId xmlns:a16="http://schemas.microsoft.com/office/drawing/2014/main" xmlns:w16se="http://schemas.microsoft.com/office/word/2015/wordml/symex" xmlns:w16cid="http://schemas.microsoft.com/office/word/2016/wordml/cid" xmlns:w="http://schemas.openxmlformats.org/wordprocessingml/2006/main" xmlns:w10="urn:schemas-microsoft-com:office:word" xmlns:v="urn:schemas-microsoft-com:vml" xmlns:o="urn:schemas-microsoft-com:office:office" xmlns:am3d="http://schemas.microsoft.com/office/drawing/2017/model3d" xmlns:aink="http://schemas.microsoft.com/office/drawing/2016/ink" xmlns:cx8="http://schemas.microsoft.com/office/drawing/2016/5/14/chartex" xmlns:cx7="http://schemas.microsoft.com/office/drawing/2016/5/13/chartex" xmlns:cx6="http://schemas.microsoft.com/office/drawing/2016/5/12/chartex" xmlns:cx5="http://schemas.microsoft.com/office/drawing/2016/5/11/chartex" xmlns:cx4="http://schemas.microsoft.com/office/drawing/2016/5/10/chartex" xmlns:cx3="http://schemas.microsoft.com/office/drawing/2016/5/9/chartex" xmlns:cx2="http://schemas.microsoft.com/office/drawing/2015/10/21/chartex" xmlns:cx1="http://schemas.microsoft.com/office/drawing/2015/9/8/chartex" xmlns:cx="http://schemas.microsoft.com/office/drawing/2014/chartex" xmlns="" id="{250E406A-A2EE-4324-AC12-07527E854098}"/>
                 </a:ext>
               </a:extLst>
             </wp:docPr>
@@ -10150,13 +9178,13 @@
           <w:noProof/>
         </w:rPr>
         <w:drawing>
-          <wp:inline distT="0" distB="0" distL="0" distR="0" wp14:anchorId="6F36F58C" wp14:editId="654B254E">
+          <wp:inline distT="0" distB="0" distL="0" distR="0" wp14:anchorId="0DA601A0" wp14:editId="34990728">
             <wp:extent cx="5932627" cy="3810635"/>
             <wp:effectExtent l="0" t="0" r="11430" b="18415"/>
             <wp:docPr id="30" name="תרשים 30">
               <a:extLst xmlns:a="http://schemas.openxmlformats.org/drawingml/2006/main">
                 <a:ext uri="{FF2B5EF4-FFF2-40B4-BE49-F238E27FC236}">
-                  <a16:creationId xmlns="" xmlns:xdr="http://schemas.openxmlformats.org/drawingml/2006/spreadsheetDrawing" xmlns:a16="http://schemas.microsoft.com/office/drawing/2014/main" xmlns:lc="http://schemas.openxmlformats.org/drawingml/2006/lockedCanvas" id="{8F21180B-7638-48E5-BD72-D6EBA3991F87}"/>
+                  <a16:creationId xmlns:a16="http://schemas.microsoft.com/office/drawing/2014/main" xmlns:w16se="http://schemas.microsoft.com/office/word/2015/wordml/symex" xmlns:w16cid="http://schemas.microsoft.com/office/word/2016/wordml/cid" xmlns:w="http://schemas.openxmlformats.org/wordprocessingml/2006/main" xmlns:w10="urn:schemas-microsoft-com:office:word" xmlns:v="urn:schemas-microsoft-com:vml" xmlns:o="urn:schemas-microsoft-com:office:office" xmlns:am3d="http://schemas.microsoft.com/office/drawing/2017/model3d" xmlns:aink="http://schemas.microsoft.com/office/drawing/2016/ink" xmlns:cx8="http://schemas.microsoft.com/office/drawing/2016/5/14/chartex" xmlns:cx7="http://schemas.microsoft.com/office/drawing/2016/5/13/chartex" xmlns:cx6="http://schemas.microsoft.com/office/drawing/2016/5/12/chartex" xmlns:cx5="http://schemas.microsoft.com/office/drawing/2016/5/11/chartex" xmlns:cx4="http://schemas.microsoft.com/office/drawing/2016/5/10/chartex" xmlns:cx3="http://schemas.microsoft.com/office/drawing/2016/5/9/chartex" xmlns:cx2="http://schemas.microsoft.com/office/drawing/2015/10/21/chartex" xmlns:cx1="http://schemas.microsoft.com/office/drawing/2015/9/8/chartex" xmlns:cx="http://schemas.microsoft.com/office/drawing/2014/chartex" xmlns="" id="{8F21180B-7638-48E5-BD72-D6EBA3991F87}"/>
                 </a:ext>
               </a:extLst>
             </wp:docPr>
@@ -10198,70 +9226,7 @@
           <w:szCs w:val="28"/>
         </w:rPr>
         <w:lastRenderedPageBreak/>
-        <w:t>The first graph</w:t>
-      </w:r>
-      <w:r>
-        <w:rPr>
-          <w:sz w:val="28"/>
-          <w:szCs w:val="28"/>
-        </w:rPr>
-        <w:t xml:space="preserve"> describes</w:t>
-      </w:r>
-      <w:r>
-        <w:rPr>
-          <w:sz w:val="28"/>
-          <w:szCs w:val="28"/>
-        </w:rPr>
-        <w:t xml:space="preserve"> the time it takes for a block to reach a different amount of nodes with different network topologies. The line representing the clique topology shows us that there is a very gentle slope for the process. This is to be expected as the block is sent directly to all other nodes (as the miner node is connected to all of them). In the two random topologies we see that the time to reach first four nodes converges</w:t>
-      </w:r>
-      <w:r>
-        <w:rPr>
-          <w:sz w:val="28"/>
-          <w:szCs w:val="28"/>
-        </w:rPr>
-        <w:t xml:space="preserve"> (except for the fourth data point of the static topology which we can attribute to network fluctuations or differences in instance locations on AWS servers)</w:t>
-      </w:r>
-      <w:r>
-        <w:rPr>
-          <w:sz w:val="28"/>
-          <w:szCs w:val="28"/>
-        </w:rPr>
-        <w:t xml:space="preserve"> with the time for the clique</w:t>
-      </w:r>
-      <w:r>
-        <w:rPr>
-          <w:sz w:val="28"/>
-          <w:szCs w:val="28"/>
-        </w:rPr>
-        <w:t>, as they each have four direct connections.</w:t>
-      </w:r>
-      <w:r>
-        <w:rPr>
-          <w:sz w:val="28"/>
-          <w:szCs w:val="28"/>
-        </w:rPr>
-        <w:t xml:space="preserve"> From 5 nodes and onwards, they both follow a relatively identical trend</w:t>
-      </w:r>
-      <w:r>
-        <w:rPr>
-          <w:sz w:val="28"/>
-          <w:szCs w:val="28"/>
-        </w:rPr>
-        <w:t>.</w:t>
-      </w:r>
-      <w:r>
-        <w:rPr>
-          <w:sz w:val="28"/>
-          <w:szCs w:val="28"/>
-        </w:rPr>
-        <w:t xml:space="preserve"> In the second graph we can see the total time it takes for full dissemination for each topology. As expected, the clique topology is much faster that the random topologies, who are</w:t>
-      </w:r>
-      <w:r>
-        <w:rPr>
-          <w:sz w:val="28"/>
-          <w:szCs w:val="28"/>
-        </w:rPr>
-        <w:t xml:space="preserve"> very close to one another.</w:t>
+        <w:t>The first graph describes the time it takes for a block to reach a different amount of nodes with different network topologies. The line representing the clique topology shows us that there is a very gentle slope for the process. This is to be expected as the block is sent directly to all other nodes (as the miner node is connected to all of them). In the two random topologies we see that the time to reach first four nodes converges (except for the fourth data point of the static topology which we can attribute to network fluctuations or differences in instance locations on AWS servers) with the time for the clique, as they each have four direct connections. From 5 nodes and onwards, they both follow a relatively identical trend. In the second graph we can see the total time it takes for full dissemination for each topology. As expected, the clique topology is much faster that the random topologies, who are very close to one another.</w:t>
       </w:r>
     </w:p>
     <w:p>
@@ -10357,35 +9322,7 @@
           <w:sz w:val="28"/>
           <w:szCs w:val="28"/>
         </w:rPr>
-        <w:t xml:space="preserve">As with many intricate system, here too we can see that there are many tradeoffs. There are many ways to improve latency in a bitcoin network, but they come at a price. We can improve our throughput by increasing block size and thus increasing the amount of transactions per block, but we pay for it with increased processing time at each node. Different topologies can also give us lower latency, but in turn we can get much higher network traffic overhead (as with the clique topology). The </w:t>
-      </w:r>
-      <w:r>
-        <w:rPr>
-          <w:sz w:val="28"/>
-          <w:szCs w:val="28"/>
-        </w:rPr>
-        <w:t>platform</w:t>
-      </w:r>
-      <w:r>
-        <w:rPr>
-          <w:sz w:val="28"/>
-          <w:szCs w:val="28"/>
-        </w:rPr>
-        <w:t xml:space="preserve"> we built lets us track and measure the effects of these changes on the latency, and allows us to see what parameters affect it the most and in what way. Our </w:t>
-      </w:r>
-      <w:r>
-        <w:rPr>
-          <w:sz w:val="28"/>
-          <w:szCs w:val="28"/>
-        </w:rPr>
-        <w:t>platform</w:t>
-      </w:r>
-      <w:r>
-        <w:rPr>
-          <w:sz w:val="28"/>
-          <w:szCs w:val="28"/>
-        </w:rPr>
-        <w:t xml:space="preserve"> also allows for other parameters to be added and studied, which could lead to many interesting results, as the bitcoin network has a seemingly endless list of different attributes that can be altered and cross referenced with each other.</w:t>
+        <w:t>As with many intricate system, here too we can see that there are many tradeoffs. There are many ways to improve latency in a bitcoin network, but they come at a price. We can improve our throughput by increasing block size and thus increasing the amount of transactions per block, but we pay for it with increased processing time at each node. Different topologies can also give us lower latency, but in turn we can get much higher network traffic overhead (as with the clique topology). The platform we built lets us track and measure the effects of these changes on the latency, and allows us to see what parameters affect it the most and in what way. Our platform also allows for other parameters to be added and studied, which could lead to many interesting results, as the bitcoin network has a seemingly endless list of different attributes that can be altered and cross referenced with each other.</w:t>
       </w:r>
     </w:p>
     <w:p>
@@ -10484,14 +9421,7 @@
           <w:sz w:val="28"/>
           <w:szCs w:val="28"/>
         </w:rPr>
-        <w:t xml:space="preserve"> - bitcoin wiki</w:t>
-      </w:r>
-      <w:r>
-        <w:rPr>
-          <w:sz w:val="28"/>
-          <w:szCs w:val="28"/>
-        </w:rPr>
-        <w:t>.</w:t>
+        <w:t xml:space="preserve"> - bitcoin wiki.</w:t>
       </w:r>
     </w:p>
     <w:p>
@@ -10516,21 +9446,7 @@
           <w:sz w:val="28"/>
           <w:szCs w:val="28"/>
         </w:rPr>
-        <w:t xml:space="preserve"> - boto3 </w:t>
-      </w:r>
-      <w:r>
-        <w:rPr>
-          <w:sz w:val="28"/>
-          <w:szCs w:val="28"/>
-        </w:rPr>
-        <w:t>python package documentation</w:t>
-      </w:r>
-      <w:r>
-        <w:rPr>
-          <w:sz w:val="28"/>
-          <w:szCs w:val="28"/>
-        </w:rPr>
-        <w:t>.</w:t>
+        <w:t xml:space="preserve"> - boto3 python package documentation.</w:t>
       </w:r>
     </w:p>
     <w:p>
@@ -10571,28 +9487,7 @@
           <w:sz w:val="28"/>
           <w:szCs w:val="28"/>
         </w:rPr>
-        <w:t xml:space="preserve"> </w:t>
-      </w:r>
-      <w:r>
-        <w:rPr>
-          <w:sz w:val="28"/>
-          <w:szCs w:val="28"/>
-        </w:rPr>
-        <w:t>python</w:t>
-      </w:r>
-      <w:r>
-        <w:rPr>
-          <w:sz w:val="28"/>
-          <w:szCs w:val="28"/>
-        </w:rPr>
-        <w:t xml:space="preserve"> package documentation</w:t>
-      </w:r>
-      <w:r>
-        <w:rPr>
-          <w:sz w:val="28"/>
-          <w:szCs w:val="28"/>
-        </w:rPr>
-        <w:t>.</w:t>
+        <w:t xml:space="preserve"> python package documentation.</w:t>
       </w:r>
     </w:p>
     <w:p>
@@ -10633,28 +9528,7 @@
           <w:sz w:val="28"/>
           <w:szCs w:val="28"/>
         </w:rPr>
-        <w:t xml:space="preserve"> python package </w:t>
-      </w:r>
-      <w:r>
-        <w:rPr>
-          <w:sz w:val="28"/>
-          <w:szCs w:val="28"/>
-        </w:rPr>
-        <w:t xml:space="preserve">website and </w:t>
-      </w:r>
-      <w:r>
-        <w:rPr>
-          <w:sz w:val="28"/>
-          <w:szCs w:val="28"/>
-        </w:rPr>
-        <w:t>documentation</w:t>
-      </w:r>
-      <w:r>
-        <w:rPr>
-          <w:sz w:val="28"/>
-          <w:szCs w:val="28"/>
-        </w:rPr>
-        <w:t>.</w:t>
+        <w:t xml:space="preserve"> python package website and documentation.</w:t>
       </w:r>
     </w:p>
     <w:p>
@@ -10754,21 +9628,7 @@
           <w:sz w:val="28"/>
           <w:szCs w:val="28"/>
         </w:rPr>
-        <w:t xml:space="preserve"> - bitcoin core project on </w:t>
-      </w:r>
-      <w:r>
-        <w:rPr>
-          <w:sz w:val="28"/>
-          <w:szCs w:val="28"/>
-        </w:rPr>
-        <w:t>GitHub</w:t>
-      </w:r>
-      <w:r>
-        <w:rPr>
-          <w:sz w:val="28"/>
-          <w:szCs w:val="28"/>
-        </w:rPr>
-        <w:t>.</w:t>
+        <w:t xml:space="preserve"> - bitcoin core project on GitHub.</w:t>
       </w:r>
     </w:p>
     <w:p>
@@ -10800,35 +9660,7 @@
           <w:sz w:val="28"/>
           <w:szCs w:val="28"/>
         </w:rPr>
-        <w:t xml:space="preserve">- </w:t>
-      </w:r>
-      <w:r>
-        <w:rPr>
-          <w:sz w:val="28"/>
-          <w:szCs w:val="28"/>
-        </w:rPr>
-        <w:t xml:space="preserve">our project </w:t>
-      </w:r>
-      <w:r>
-        <w:rPr>
-          <w:sz w:val="28"/>
-          <w:szCs w:val="28"/>
-        </w:rPr>
-        <w:t xml:space="preserve">on </w:t>
-      </w:r>
-      <w:r>
-        <w:rPr>
-          <w:sz w:val="28"/>
-          <w:szCs w:val="28"/>
-        </w:rPr>
-        <w:t>GitHub</w:t>
-      </w:r>
-      <w:r>
-        <w:rPr>
-          <w:sz w:val="28"/>
-          <w:szCs w:val="28"/>
-        </w:rPr>
-        <w:t>.</w:t>
+        <w:t>- our project on GitHub.</w:t>
       </w:r>
     </w:p>
     <w:p>
@@ -10914,15 +9746,15 @@
           <w:sz w:val="28"/>
           <w:szCs w:val="28"/>
         </w:rPr>
-        <w:t xml:space="preserve"> theoretical and terminology research</w:t>
-      </w:r>
-      <w:r>
-        <w:rPr>
-          <w:sz w:val="28"/>
-          <w:szCs w:val="28"/>
-        </w:rPr>
-        <w:t>.</w:t>
-      </w:r>
+        <w:t xml:space="preserve"> theoretical and terminology research.</w:t>
+      </w:r>
+    </w:p>
+    <w:p>
+      <w:pPr>
+        <w:rPr>
+          <w:rtl/>
+        </w:rPr>
+      </w:pPr>
     </w:p>
     <w:sectPr>
       <w:footerReference w:type="default" r:id="rId38"/>
@@ -10970,6 +9802,7 @@
         <w:docPartUnique/>
       </w:docPartObj>
     </w:sdtPr>
+    <w:sdtEndPr/>
     <w:sdtContent>
       <w:p>
         <w:pPr>
@@ -10998,7 +9831,7 @@
             <w:noProof/>
             <w:lang w:val="he-IL"/>
           </w:rPr>
-          <w:t>21</w:t>
+          <w:t>3</w:t>
         </w:r>
         <w:r>
           <w:fldChar w:fldCharType="end"/>
@@ -12084,6 +10917,7 @@
   <w:style w:type="paragraph" w:default="1" w:styleId="a">
     <w:name w:val="Normal"/>
     <w:qFormat/>
+    <w:rsid w:val="005B18B0"/>
   </w:style>
   <w:style w:type="paragraph" w:styleId="1">
     <w:name w:val="heading 1"/>
@@ -12132,6 +10966,7 @@
   <w:style w:type="character" w:default="1" w:styleId="a0">
     <w:name w:val="Default Paragraph Font"/>
     <w:uiPriority w:val="1"/>
+    <w:semiHidden/>
     <w:unhideWhenUsed/>
   </w:style>
   <w:style w:type="table" w:default="1" w:styleId="a1">
@@ -12504,11 +11339,11 @@
           <c:showPercent val="0"/>
           <c:showBubbleSize val="0"/>
         </c:dLbls>
-        <c:axId val="501192016"/>
-        <c:axId val="501192576"/>
+        <c:axId val="276892208"/>
+        <c:axId val="276892768"/>
       </c:scatterChart>
       <c:valAx>
-        <c:axId val="501192016"/>
+        <c:axId val="276892208"/>
         <c:scaling>
           <c:orientation val="minMax"/>
         </c:scaling>
@@ -12620,12 +11455,12 @@
             <a:endParaRPr lang="en-US"/>
           </a:p>
         </c:txPr>
-        <c:crossAx val="501192576"/>
+        <c:crossAx val="276892768"/>
         <c:crosses val="autoZero"/>
         <c:crossBetween val="midCat"/>
       </c:valAx>
       <c:valAx>
-        <c:axId val="501192576"/>
+        <c:axId val="276892768"/>
         <c:scaling>
           <c:orientation val="minMax"/>
         </c:scaling>
@@ -12737,7 +11572,7 @@
             <a:endParaRPr lang="en-US"/>
           </a:p>
         </c:txPr>
-        <c:crossAx val="501192016"/>
+        <c:crossAx val="276892208"/>
         <c:crosses val="autoZero"/>
         <c:crossBetween val="midCat"/>
       </c:valAx>
@@ -12976,11 +11811,11 @@
           <c:showPercent val="0"/>
           <c:showBubbleSize val="0"/>
         </c:dLbls>
-        <c:axId val="501195936"/>
-        <c:axId val="501190896"/>
+        <c:axId val="404371200"/>
+        <c:axId val="404367280"/>
       </c:scatterChart>
       <c:valAx>
-        <c:axId val="501195936"/>
+        <c:axId val="404371200"/>
         <c:scaling>
           <c:orientation val="minMax"/>
         </c:scaling>
@@ -13092,12 +11927,12 @@
             <a:endParaRPr lang="en-US"/>
           </a:p>
         </c:txPr>
-        <c:crossAx val="501190896"/>
+        <c:crossAx val="404367280"/>
         <c:crosses val="autoZero"/>
         <c:crossBetween val="midCat"/>
       </c:valAx>
       <c:valAx>
-        <c:axId val="501190896"/>
+        <c:axId val="404367280"/>
         <c:scaling>
           <c:orientation val="minMax"/>
           <c:min val="1.2"/>
@@ -13210,7 +12045,7 @@
             <a:endParaRPr lang="en-US"/>
           </a:p>
         </c:txPr>
-        <c:crossAx val="501195936"/>
+        <c:crossAx val="404371200"/>
         <c:crosses val="autoZero"/>
         <c:crossBetween val="midCat"/>
       </c:valAx>
@@ -13651,11 +12486,11 @@
         </c:dLbls>
         <c:marker val="1"/>
         <c:smooth val="0"/>
-        <c:axId val="498521232"/>
-        <c:axId val="498525712"/>
+        <c:axId val="405830096"/>
+        <c:axId val="405832896"/>
       </c:lineChart>
       <c:catAx>
-        <c:axId val="498521232"/>
+        <c:axId val="405830096"/>
         <c:scaling>
           <c:orientation val="minMax"/>
         </c:scaling>
@@ -13753,7 +12588,7 @@
             <a:endParaRPr lang="en-US"/>
           </a:p>
         </c:txPr>
-        <c:crossAx val="498525712"/>
+        <c:crossAx val="405832896"/>
         <c:crosses val="autoZero"/>
         <c:auto val="1"/>
         <c:lblAlgn val="ctr"/>
@@ -13761,7 +12596,7 @@
         <c:noMultiLvlLbl val="0"/>
       </c:catAx>
       <c:valAx>
-        <c:axId val="498525712"/>
+        <c:axId val="405832896"/>
         <c:scaling>
           <c:orientation val="minMax"/>
           <c:min val="1"/>
@@ -13868,7 +12703,7 @@
             <a:endParaRPr lang="en-US"/>
           </a:p>
         </c:txPr>
-        <c:crossAx val="498521232"/>
+        <c:crossAx val="405830096"/>
         <c:crosses val="autoZero"/>
         <c:crossBetween val="between"/>
       </c:valAx>
@@ -14165,11 +13000,11 @@
         </c:dLbls>
         <c:gapWidth val="219"/>
         <c:overlap val="-27"/>
-        <c:axId val="406678640"/>
-        <c:axId val="406677520"/>
+        <c:axId val="279469744"/>
+        <c:axId val="279462464"/>
       </c:barChart>
       <c:catAx>
-        <c:axId val="406678640"/>
+        <c:axId val="279469744"/>
         <c:scaling>
           <c:orientation val="minMax"/>
         </c:scaling>
@@ -14267,7 +13102,7 @@
             <a:endParaRPr lang="en-US"/>
           </a:p>
         </c:txPr>
-        <c:crossAx val="406677520"/>
+        <c:crossAx val="279462464"/>
         <c:crosses val="autoZero"/>
         <c:auto val="1"/>
         <c:lblAlgn val="ctr"/>
@@ -14275,7 +13110,7 @@
         <c:noMultiLvlLbl val="0"/>
       </c:catAx>
       <c:valAx>
-        <c:axId val="406677520"/>
+        <c:axId val="279462464"/>
         <c:scaling>
           <c:orientation val="minMax"/>
         </c:scaling>
@@ -14387,7 +13222,7 @@
             <a:endParaRPr lang="en-US"/>
           </a:p>
         </c:txPr>
-        <c:crossAx val="406678640"/>
+        <c:crossAx val="279469744"/>
         <c:crosses val="autoZero"/>
         <c:crossBetween val="between"/>
       </c:valAx>
@@ -16886,7 +15721,7 @@
 </file>
 
 <file path=customXml/itemProps1.xml><?xml version="1.0" encoding="utf-8"?>
-<ds:datastoreItem xmlns:ds="http://schemas.openxmlformats.org/officeDocument/2006/customXml" ds:itemID="{FD23E819-1E68-4B0C-BD2A-5ED931383878}">
+<ds:datastoreItem xmlns:ds="http://schemas.openxmlformats.org/officeDocument/2006/customXml" ds:itemID="{A4A66C95-A2B6-4F9C-A8AD-8B67AB9839ED}">
   <ds:schemaRefs>
     <ds:schemaRef ds:uri="http://schemas.openxmlformats.org/officeDocument/2006/bibliography"/>
   </ds:schemaRefs>
